--- a/Azure Container Service.docx
+++ b/Azure Container Service.docx
@@ -54,7 +54,7 @@
           <w:r>
             <w:fldChar w:fldCharType="separate"/>
           </w:r>
-          <w:hyperlink w:anchor="_Toc124851067" w:history="1">
+          <w:hyperlink w:anchor="_Toc124863788" w:history="1">
             <w:r>
               <w:rPr>
                 <w:rStyle w:val="Hyperlink"/>
@@ -81,7 +81,7 @@
                 <w:noProof/>
                 <w:webHidden/>
               </w:rPr>
-              <w:instrText xml:space="preserve"> PAGEREF _Toc124851067 \h </w:instrText>
+              <w:instrText xml:space="preserve"> PAGEREF _Toc124863788 \h </w:instrText>
             </w:r>
             <w:r>
               <w:rPr>
@@ -124,13 +124,13 @@
               <w:sz w:val="22"/>
             </w:rPr>
           </w:pPr>
-          <w:hyperlink w:anchor="_Toc124851068" w:history="1">
+          <w:hyperlink w:anchor="_Toc124863789" w:history="1">
             <w:r>
               <w:rPr>
                 <w:rStyle w:val="Hyperlink"/>
                 <w:noProof/>
               </w:rPr>
-              <w:t>AZURE CONTAINER REGISTRY(ACR)</w:t>
+              <w:t>DOCKER</w:t>
             </w:r>
             <w:r>
               <w:rPr>
@@ -151,7 +151,7 @@
                 <w:noProof/>
                 <w:webHidden/>
               </w:rPr>
-              <w:instrText xml:space="preserve"> PAGEREF _Toc124851068 \h </w:instrText>
+              <w:instrText xml:space="preserve"> PAGEREF _Toc124863789 \h </w:instrText>
             </w:r>
             <w:r>
               <w:rPr>
@@ -194,13 +194,13 @@
               <w:sz w:val="22"/>
             </w:rPr>
           </w:pPr>
-          <w:hyperlink w:anchor="_Toc124851069" w:history="1">
+          <w:hyperlink w:anchor="_Toc124863790" w:history="1">
             <w:r>
               <w:rPr>
                 <w:rStyle w:val="Hyperlink"/>
                 <w:noProof/>
               </w:rPr>
-              <w:t>CREATING AN ACR</w:t>
+              <w:t>INSTALLING DOCKER RUNTIME IN LINUX VM</w:t>
             </w:r>
             <w:r>
               <w:rPr>
@@ -221,7 +221,7 @@
                 <w:noProof/>
                 <w:webHidden/>
               </w:rPr>
-              <w:instrText xml:space="preserve"> PAGEREF _Toc124851069 \h </w:instrText>
+              <w:instrText xml:space="preserve"> PAGEREF _Toc124863790 \h </w:instrText>
             </w:r>
             <w:r>
               <w:rPr>
@@ -241,7 +241,7 @@
                 <w:noProof/>
                 <w:webHidden/>
               </w:rPr>
-              <w:t>3</w:t>
+              <w:t>2</w:t>
             </w:r>
             <w:r>
               <w:rPr>
@@ -264,13 +264,13 @@
               <w:sz w:val="22"/>
             </w:rPr>
           </w:pPr>
-          <w:hyperlink w:anchor="_Toc124851070" w:history="1">
+          <w:hyperlink w:anchor="_Toc124863791" w:history="1">
             <w:r>
               <w:rPr>
                 <w:rStyle w:val="Hyperlink"/>
                 <w:noProof/>
               </w:rPr>
-              <w:t>PUBLISH A DOCKER IMAGE IN ACR</w:t>
+              <w:t>EXAMPLE</w:t>
             </w:r>
             <w:r>
               <w:rPr>
@@ -291,7 +291,7 @@
                 <w:noProof/>
                 <w:webHidden/>
               </w:rPr>
-              <w:instrText xml:space="preserve"> PAGEREF _Toc124851070 \h </w:instrText>
+              <w:instrText xml:space="preserve"> PAGEREF _Toc124863791 \h </w:instrText>
             </w:r>
             <w:r>
               <w:rPr>
@@ -334,13 +334,13 @@
               <w:sz w:val="22"/>
             </w:rPr>
           </w:pPr>
-          <w:hyperlink w:anchor="_Toc124851071" w:history="1">
+          <w:hyperlink w:anchor="_Toc124863792" w:history="1">
             <w:r>
               <w:rPr>
                 <w:rStyle w:val="Hyperlink"/>
                 <w:noProof/>
               </w:rPr>
-              <w:t>CREATING A CONTAINER INSTANCE</w:t>
+              <w:t>RUNNING NGINX CONTAINER IN LINUX VM</w:t>
             </w:r>
             <w:r>
               <w:rPr>
@@ -361,7 +361,7 @@
                 <w:noProof/>
                 <w:webHidden/>
               </w:rPr>
-              <w:instrText xml:space="preserve"> PAGEREF _Toc124851071 \h </w:instrText>
+              <w:instrText xml:space="preserve"> PAGEREF _Toc124863792 \h </w:instrText>
             </w:r>
             <w:r>
               <w:rPr>
@@ -404,13 +404,13 @@
               <w:sz w:val="22"/>
             </w:rPr>
           </w:pPr>
-          <w:hyperlink w:anchor="_Toc124851072" w:history="1">
+          <w:hyperlink w:anchor="_Toc124863793" w:history="1">
             <w:r>
               <w:rPr>
                 <w:rStyle w:val="Hyperlink"/>
                 <w:noProof/>
               </w:rPr>
-              <w:t>AZURE KUBERNETES SERVICES</w:t>
+              <w:t>AZURE CONTAINER REGISTRY(ACR)</w:t>
             </w:r>
             <w:r>
               <w:rPr>
@@ -431,7 +431,7 @@
                 <w:noProof/>
                 <w:webHidden/>
               </w:rPr>
-              <w:instrText xml:space="preserve"> PAGEREF _Toc124851072 \h </w:instrText>
+              <w:instrText xml:space="preserve"> PAGEREF _Toc124863793 \h </w:instrText>
             </w:r>
             <w:r>
               <w:rPr>
@@ -451,7 +451,7 @@
                 <w:noProof/>
                 <w:webHidden/>
               </w:rPr>
-              <w:t>4</w:t>
+              <w:t>5</w:t>
             </w:r>
             <w:r>
               <w:rPr>
@@ -474,13 +474,13 @@
               <w:sz w:val="22"/>
             </w:rPr>
           </w:pPr>
-          <w:hyperlink w:anchor="_Toc124851073" w:history="1">
+          <w:hyperlink w:anchor="_Toc124863794" w:history="1">
             <w:r>
               <w:rPr>
                 <w:rStyle w:val="Hyperlink"/>
                 <w:noProof/>
               </w:rPr>
-              <w:t>KUBERNETES FEATURES</w:t>
+              <w:t>CREATING AN ACR</w:t>
             </w:r>
             <w:r>
               <w:rPr>
@@ -501,7 +501,7 @@
                 <w:noProof/>
                 <w:webHidden/>
               </w:rPr>
-              <w:instrText xml:space="preserve"> PAGEREF _Toc124851073 \h </w:instrText>
+              <w:instrText xml:space="preserve"> PAGEREF _Toc124863794 \h </w:instrText>
             </w:r>
             <w:r>
               <w:rPr>
@@ -521,7 +521,7 @@
                 <w:noProof/>
                 <w:webHidden/>
               </w:rPr>
-              <w:t>5</w:t>
+              <w:t>6</w:t>
             </w:r>
             <w:r>
               <w:rPr>
@@ -544,12 +544,292 @@
               <w:sz w:val="22"/>
             </w:rPr>
           </w:pPr>
-          <w:hyperlink w:anchor="_Toc124851074" w:history="1">
+          <w:hyperlink w:anchor="_Toc124863795" w:history="1">
             <w:r>
               <w:rPr>
                 <w:rStyle w:val="Hyperlink"/>
                 <w:noProof/>
               </w:rPr>
+              <w:t>PUBLISH A DOCKER IMAGE IN ACR</w:t>
+            </w:r>
+            <w:r>
+              <w:rPr>
+                <w:noProof/>
+                <w:webHidden/>
+              </w:rPr>
+              <w:tab/>
+            </w:r>
+            <w:r>
+              <w:rPr>
+                <w:noProof/>
+                <w:webHidden/>
+              </w:rPr>
+              <w:fldChar w:fldCharType="begin"/>
+            </w:r>
+            <w:r>
+              <w:rPr>
+                <w:noProof/>
+                <w:webHidden/>
+              </w:rPr>
+              <w:instrText xml:space="preserve"> PAGEREF _Toc124863795 \h </w:instrText>
+            </w:r>
+            <w:r>
+              <w:rPr>
+                <w:noProof/>
+                <w:webHidden/>
+              </w:rPr>
+            </w:r>
+            <w:r>
+              <w:rPr>
+                <w:noProof/>
+                <w:webHidden/>
+              </w:rPr>
+              <w:fldChar w:fldCharType="separate"/>
+            </w:r>
+            <w:r>
+              <w:rPr>
+                <w:noProof/>
+                <w:webHidden/>
+              </w:rPr>
+              <w:t>7</w:t>
+            </w:r>
+            <w:r>
+              <w:rPr>
+                <w:noProof/>
+                <w:webHidden/>
+              </w:rPr>
+              <w:fldChar w:fldCharType="end"/>
+            </w:r>
+          </w:hyperlink>
+        </w:p>
+        <w:p>
+          <w:pPr>
+            <w:pStyle w:val="TOC2"/>
+            <w:tabs>
+              <w:tab w:val="right" w:leader="dot" w:pos="10790"/>
+            </w:tabs>
+            <w:rPr>
+              <w:rFonts w:asciiTheme="minorHAnsi" w:eastAsiaTheme="minorEastAsia" w:hAnsiTheme="minorHAnsi"/>
+              <w:noProof/>
+              <w:sz w:val="22"/>
+            </w:rPr>
+          </w:pPr>
+          <w:hyperlink w:anchor="_Toc124863796" w:history="1">
+            <w:r>
+              <w:rPr>
+                <w:rStyle w:val="Hyperlink"/>
+                <w:noProof/>
+              </w:rPr>
+              <w:t>CREATING A CONTAINER INSTANCE</w:t>
+            </w:r>
+            <w:r>
+              <w:rPr>
+                <w:noProof/>
+                <w:webHidden/>
+              </w:rPr>
+              <w:tab/>
+            </w:r>
+            <w:r>
+              <w:rPr>
+                <w:noProof/>
+                <w:webHidden/>
+              </w:rPr>
+              <w:fldChar w:fldCharType="begin"/>
+            </w:r>
+            <w:r>
+              <w:rPr>
+                <w:noProof/>
+                <w:webHidden/>
+              </w:rPr>
+              <w:instrText xml:space="preserve"> PAGEREF _Toc124863796 \h </w:instrText>
+            </w:r>
+            <w:r>
+              <w:rPr>
+                <w:noProof/>
+                <w:webHidden/>
+              </w:rPr>
+            </w:r>
+            <w:r>
+              <w:rPr>
+                <w:noProof/>
+                <w:webHidden/>
+              </w:rPr>
+              <w:fldChar w:fldCharType="separate"/>
+            </w:r>
+            <w:r>
+              <w:rPr>
+                <w:noProof/>
+                <w:webHidden/>
+              </w:rPr>
+              <w:t>8</w:t>
+            </w:r>
+            <w:r>
+              <w:rPr>
+                <w:noProof/>
+                <w:webHidden/>
+              </w:rPr>
+              <w:fldChar w:fldCharType="end"/>
+            </w:r>
+          </w:hyperlink>
+        </w:p>
+        <w:p>
+          <w:pPr>
+            <w:pStyle w:val="TOC1"/>
+            <w:tabs>
+              <w:tab w:val="right" w:leader="dot" w:pos="10790"/>
+            </w:tabs>
+            <w:rPr>
+              <w:rFonts w:asciiTheme="minorHAnsi" w:eastAsiaTheme="minorEastAsia" w:hAnsiTheme="minorHAnsi"/>
+              <w:noProof/>
+              <w:sz w:val="22"/>
+            </w:rPr>
+          </w:pPr>
+          <w:hyperlink w:anchor="_Toc124863797" w:history="1">
+            <w:r>
+              <w:rPr>
+                <w:rStyle w:val="Hyperlink"/>
+                <w:noProof/>
+              </w:rPr>
+              <w:t>AZURE KUBERNETES SERVICES</w:t>
+            </w:r>
+            <w:r>
+              <w:rPr>
+                <w:noProof/>
+                <w:webHidden/>
+              </w:rPr>
+              <w:tab/>
+            </w:r>
+            <w:r>
+              <w:rPr>
+                <w:noProof/>
+                <w:webHidden/>
+              </w:rPr>
+              <w:fldChar w:fldCharType="begin"/>
+            </w:r>
+            <w:r>
+              <w:rPr>
+                <w:noProof/>
+                <w:webHidden/>
+              </w:rPr>
+              <w:instrText xml:space="preserve"> PAGEREF _Toc124863797 \h </w:instrText>
+            </w:r>
+            <w:r>
+              <w:rPr>
+                <w:noProof/>
+                <w:webHidden/>
+              </w:rPr>
+            </w:r>
+            <w:r>
+              <w:rPr>
+                <w:noProof/>
+                <w:webHidden/>
+              </w:rPr>
+              <w:fldChar w:fldCharType="separate"/>
+            </w:r>
+            <w:r>
+              <w:rPr>
+                <w:noProof/>
+                <w:webHidden/>
+              </w:rPr>
+              <w:t>8</w:t>
+            </w:r>
+            <w:r>
+              <w:rPr>
+                <w:noProof/>
+                <w:webHidden/>
+              </w:rPr>
+              <w:fldChar w:fldCharType="end"/>
+            </w:r>
+          </w:hyperlink>
+        </w:p>
+        <w:p>
+          <w:pPr>
+            <w:pStyle w:val="TOC2"/>
+            <w:tabs>
+              <w:tab w:val="right" w:leader="dot" w:pos="10790"/>
+            </w:tabs>
+            <w:rPr>
+              <w:rFonts w:asciiTheme="minorHAnsi" w:eastAsiaTheme="minorEastAsia" w:hAnsiTheme="minorHAnsi"/>
+              <w:noProof/>
+              <w:sz w:val="22"/>
+            </w:rPr>
+          </w:pPr>
+          <w:hyperlink w:anchor="_Toc124863798" w:history="1">
+            <w:r>
+              <w:rPr>
+                <w:rStyle w:val="Hyperlink"/>
+                <w:noProof/>
+              </w:rPr>
+              <w:t>KUBERNETES FEATURES</w:t>
+            </w:r>
+            <w:r>
+              <w:rPr>
+                <w:noProof/>
+                <w:webHidden/>
+              </w:rPr>
+              <w:tab/>
+            </w:r>
+            <w:r>
+              <w:rPr>
+                <w:noProof/>
+                <w:webHidden/>
+              </w:rPr>
+              <w:fldChar w:fldCharType="begin"/>
+            </w:r>
+            <w:r>
+              <w:rPr>
+                <w:noProof/>
+                <w:webHidden/>
+              </w:rPr>
+              <w:instrText xml:space="preserve"> PAGEREF _Toc124863798 \h </w:instrText>
+            </w:r>
+            <w:r>
+              <w:rPr>
+                <w:noProof/>
+                <w:webHidden/>
+              </w:rPr>
+            </w:r>
+            <w:r>
+              <w:rPr>
+                <w:noProof/>
+                <w:webHidden/>
+              </w:rPr>
+              <w:fldChar w:fldCharType="separate"/>
+            </w:r>
+            <w:r>
+              <w:rPr>
+                <w:noProof/>
+                <w:webHidden/>
+              </w:rPr>
+              <w:t>8</w:t>
+            </w:r>
+            <w:r>
+              <w:rPr>
+                <w:noProof/>
+                <w:webHidden/>
+              </w:rPr>
+              <w:fldChar w:fldCharType="end"/>
+            </w:r>
+          </w:hyperlink>
+        </w:p>
+        <w:p>
+          <w:pPr>
+            <w:pStyle w:val="TOC2"/>
+            <w:tabs>
+              <w:tab w:val="right" w:leader="dot" w:pos="10790"/>
+            </w:tabs>
+            <w:rPr>
+              <w:rFonts w:asciiTheme="minorHAnsi" w:eastAsiaTheme="minorEastAsia" w:hAnsiTheme="minorHAnsi"/>
+              <w:noProof/>
+              <w:sz w:val="22"/>
+            </w:rPr>
+          </w:pPr>
+          <w:hyperlink w:anchor="_Toc124863799" w:history="1">
+            <w:r>
+              <w:rPr>
+                <w:rStyle w:val="Hyperlink"/>
+                <w:noProof/>
+              </w:rPr>
               <w:t>KUBERNETES ARCHITECTURE</w:t>
             </w:r>
             <w:r>
@@ -571,7 +851,7 @@
                 <w:noProof/>
                 <w:webHidden/>
               </w:rPr>
-              <w:instrText xml:space="preserve"> PAGEREF _Toc124851074 \h </w:instrText>
+              <w:instrText xml:space="preserve"> PAGEREF _Toc124863799 \h </w:instrText>
             </w:r>
             <w:r>
               <w:rPr>
@@ -591,7 +871,7 @@
                 <w:noProof/>
                 <w:webHidden/>
               </w:rPr>
-              <w:t>5</w:t>
+              <w:t>9</w:t>
             </w:r>
             <w:r>
               <w:rPr>
@@ -614,7 +894,7 @@
               <w:sz w:val="22"/>
             </w:rPr>
           </w:pPr>
-          <w:hyperlink w:anchor="_Toc124851075" w:history="1">
+          <w:hyperlink w:anchor="_Toc124863800" w:history="1">
             <w:r>
               <w:rPr>
                 <w:rStyle w:val="Hyperlink"/>
@@ -641,7 +921,7 @@
                 <w:noProof/>
                 <w:webHidden/>
               </w:rPr>
-              <w:instrText xml:space="preserve"> PAGEREF _Toc124851075 \h </w:instrText>
+              <w:instrText xml:space="preserve"> PAGEREF _Toc124863800 \h </w:instrText>
             </w:r>
             <w:r>
               <w:rPr>
@@ -661,7 +941,7 @@
                 <w:noProof/>
                 <w:webHidden/>
               </w:rPr>
-              <w:t>5</w:t>
+              <w:t>9</w:t>
             </w:r>
             <w:r>
               <w:rPr>
@@ -684,7 +964,7 @@
               <w:sz w:val="22"/>
             </w:rPr>
           </w:pPr>
-          <w:hyperlink w:anchor="_Toc124851076" w:history="1">
+          <w:hyperlink w:anchor="_Toc124863801" w:history="1">
             <w:r>
               <w:rPr>
                 <w:rStyle w:val="Hyperlink"/>
@@ -711,7 +991,7 @@
                 <w:noProof/>
                 <w:webHidden/>
               </w:rPr>
-              <w:instrText xml:space="preserve"> PAGEREF _Toc124851076 \h </w:instrText>
+              <w:instrText xml:space="preserve"> PAGEREF _Toc124863801 \h </w:instrText>
             </w:r>
             <w:r>
               <w:rPr>
@@ -731,7 +1011,7 @@
                 <w:noProof/>
                 <w:webHidden/>
               </w:rPr>
-              <w:t>5</w:t>
+              <w:t>9</w:t>
             </w:r>
             <w:r>
               <w:rPr>
@@ -754,7 +1034,7 @@
               <w:sz w:val="22"/>
             </w:rPr>
           </w:pPr>
-          <w:hyperlink w:anchor="_Toc124851077" w:history="1">
+          <w:hyperlink w:anchor="_Toc124863802" w:history="1">
             <w:r>
               <w:rPr>
                 <w:rStyle w:val="Hyperlink"/>
@@ -781,7 +1061,7 @@
                 <w:noProof/>
                 <w:webHidden/>
               </w:rPr>
-              <w:instrText xml:space="preserve"> PAGEREF _Toc124851077 \h </w:instrText>
+              <w:instrText xml:space="preserve"> PAGEREF _Toc124863802 \h </w:instrText>
             </w:r>
             <w:r>
               <w:rPr>
@@ -801,7 +1081,7 @@
                 <w:noProof/>
                 <w:webHidden/>
               </w:rPr>
-              <w:t>6</w:t>
+              <w:t>10</w:t>
             </w:r>
             <w:r>
               <w:rPr>
@@ -824,7 +1104,7 @@
               <w:sz w:val="22"/>
             </w:rPr>
           </w:pPr>
-          <w:hyperlink w:anchor="_Toc124851078" w:history="1">
+          <w:hyperlink w:anchor="_Toc124863803" w:history="1">
             <w:r>
               <w:rPr>
                 <w:rStyle w:val="Hyperlink"/>
@@ -851,7 +1131,7 @@
                 <w:noProof/>
                 <w:webHidden/>
               </w:rPr>
-              <w:instrText xml:space="preserve"> PAGEREF _Toc124851078 \h </w:instrText>
+              <w:instrText xml:space="preserve"> PAGEREF _Toc124863803 \h </w:instrText>
             </w:r>
             <w:r>
               <w:rPr>
@@ -871,7 +1151,7 @@
                 <w:noProof/>
                 <w:webHidden/>
               </w:rPr>
-              <w:t>6</w:t>
+              <w:t>10</w:t>
             </w:r>
             <w:r>
               <w:rPr>
@@ -894,7 +1174,7 @@
               <w:sz w:val="22"/>
             </w:rPr>
           </w:pPr>
-          <w:hyperlink w:anchor="_Toc124851079" w:history="1">
+          <w:hyperlink w:anchor="_Toc124863804" w:history="1">
             <w:r>
               <w:rPr>
                 <w:rStyle w:val="Hyperlink"/>
@@ -921,7 +1201,7 @@
                 <w:noProof/>
                 <w:webHidden/>
               </w:rPr>
-              <w:instrText xml:space="preserve"> PAGEREF _Toc124851079 \h </w:instrText>
+              <w:instrText xml:space="preserve"> PAGEREF _Toc124863804 \h </w:instrText>
             </w:r>
             <w:r>
               <w:rPr>
@@ -941,7 +1221,7 @@
                 <w:noProof/>
                 <w:webHidden/>
               </w:rPr>
-              <w:t>7</w:t>
+              <w:t>11</w:t>
             </w:r>
             <w:r>
               <w:rPr>
@@ -964,7 +1244,7 @@
               <w:sz w:val="22"/>
             </w:rPr>
           </w:pPr>
-          <w:hyperlink w:anchor="_Toc124851080" w:history="1">
+          <w:hyperlink w:anchor="_Toc124863805" w:history="1">
             <w:r>
               <w:rPr>
                 <w:rStyle w:val="Hyperlink"/>
@@ -991,7 +1271,7 @@
                 <w:noProof/>
                 <w:webHidden/>
               </w:rPr>
-              <w:instrText xml:space="preserve"> PAGEREF _Toc124851080 \h </w:instrText>
+              <w:instrText xml:space="preserve"> PAGEREF _Toc124863805 \h </w:instrText>
             </w:r>
             <w:r>
               <w:rPr>
@@ -1011,7 +1291,7 @@
                 <w:noProof/>
                 <w:webHidden/>
               </w:rPr>
-              <w:t>8</w:t>
+              <w:t>12</w:t>
             </w:r>
             <w:r>
               <w:rPr>
@@ -1055,7 +1335,7 @@
         </w:pBdr>
       </w:pPr>
       <w:bookmarkStart w:id="1" w:name="_Toc124622252"/>
-      <w:bookmarkStart w:id="2" w:name="_Toc124851067"/>
+      <w:bookmarkStart w:id="2" w:name="_Toc124863788"/>
       <w:r>
         <w:lastRenderedPageBreak/>
         <w:t>AZURE CONTAINER SERVICE</w:t>
@@ -1071,9 +1351,11 @@
       <w:pPr>
         <w:pStyle w:val="Heading2"/>
       </w:pPr>
+      <w:bookmarkStart w:id="3" w:name="_Toc124863789"/>
       <w:r>
         <w:t>DOCKER</w:t>
       </w:r>
+      <w:bookmarkEnd w:id="3"/>
     </w:p>
     <w:p>
       <w:pPr>
@@ -1324,7 +1606,7 @@
       <w:pPr>
         <w:pStyle w:val="Heading3"/>
       </w:pPr>
-      <w:bookmarkStart w:id="3" w:name="_Toc124851068"/>
+      <w:bookmarkStart w:id="4" w:name="_Toc124863790"/>
       <w:r>
         <w:t>INSTALLING DOCKER</w:t>
       </w:r>
@@ -1334,6 +1616,7 @@
       <w:r>
         <w:t xml:space="preserve"> IN LINUX VM</w:t>
       </w:r>
+      <w:bookmarkEnd w:id="4"/>
     </w:p>
     <w:p>
       <w:pPr>
@@ -2930,6 +3213,7 @@
           <w:szCs w:val="24"/>
         </w:rPr>
       </w:pPr>
+      <w:bookmarkStart w:id="5" w:name="_Toc124863791"/>
       <w:r>
         <w:rPr>
           <w:rStyle w:val="HTMLCode"/>
@@ -2939,6 +3223,7 @@
         </w:rPr>
         <w:t>EXAMPLE</w:t>
       </w:r>
+      <w:bookmarkEnd w:id="5"/>
     </w:p>
     <w:p>
       <w:pPr>
@@ -3751,32 +4036,344 @@
         </w:tc>
       </w:tr>
     </w:tbl>
-    <w:p/>
-    <w:p>
-      <w:pPr>
-        <w:pStyle w:val="Heading2"/>
-      </w:pPr>
-      <w:r>
-        <w:lastRenderedPageBreak/>
-        <w:t>AZURE CONTAINER REGISTRY(ACR)</w:t>
-      </w:r>
-      <w:bookmarkEnd w:id="1"/>
-      <w:bookmarkEnd w:id="3"/>
+    <w:p>
+      <w:pPr>
+        <w:pStyle w:val="Heading3"/>
+      </w:pPr>
+      <w:bookmarkStart w:id="6" w:name="_Toc124863792"/>
+      <w:r>
+        <w:t>RUNNING NGINX CONTAINER IN LINUX VM</w:t>
+      </w:r>
+      <w:bookmarkEnd w:id="6"/>
     </w:p>
     <w:p>
       <w:pPr>
         <w:pStyle w:val="NoSpacing"/>
-        <w:jc w:val="center"/>
+      </w:pPr>
+    </w:p>
+    <w:tbl>
+      <w:tblPr>
+        <w:tblStyle w:val="TableGrid"/>
+        <w:tblW w:w="0" w:type="auto"/>
+        <w:tblLook w:val="04A0" w:firstRow="1" w:lastRow="0" w:firstColumn="1" w:lastColumn="0" w:noHBand="0" w:noVBand="1"/>
+      </w:tblPr>
+      <w:tblGrid>
+        <w:gridCol w:w="10790"/>
+      </w:tblGrid>
+      <w:tr>
+        <w:tc>
+          <w:tcPr>
+            <w:tcW w:w="10790" w:type="dxa"/>
+          </w:tcPr>
+          <w:p>
+            <w:pPr>
+              <w:pStyle w:val="NoSpacing"/>
+              <w:rPr>
+                <w:bdr w:val="single" w:sz="6" w:space="0" w:color="D1D7DC" w:frame="1"/>
+                <w:shd w:val="clear" w:color="auto" w:fill="FFFFFF"/>
+              </w:rPr>
+            </w:pPr>
+            <w:r>
+              <w:t xml:space="preserve">Command - </w:t>
+            </w:r>
+            <w:proofErr w:type="spellStart"/>
+            <w:r>
+              <w:rPr>
+                <w:rStyle w:val="HTMLCode"/>
+                <w:rFonts w:ascii="Consolas" w:eastAsiaTheme="majorEastAsia" w:hAnsi="Consolas"/>
+                <w:color w:val="B4690E"/>
+                <w:sz w:val="26"/>
+                <w:szCs w:val="26"/>
+                <w:bdr w:val="single" w:sz="6" w:space="0" w:color="D1D7DC" w:frame="1"/>
+                <w:shd w:val="clear" w:color="auto" w:fill="FFFFFF"/>
+              </w:rPr>
+              <w:t>sudo</w:t>
+            </w:r>
+            <w:proofErr w:type="spellEnd"/>
+            <w:r>
+              <w:rPr>
+                <w:rStyle w:val="HTMLCode"/>
+                <w:rFonts w:ascii="Consolas" w:eastAsiaTheme="majorEastAsia" w:hAnsi="Consolas"/>
+                <w:color w:val="B4690E"/>
+                <w:sz w:val="26"/>
+                <w:szCs w:val="26"/>
+                <w:bdr w:val="single" w:sz="6" w:space="0" w:color="D1D7DC" w:frame="1"/>
+                <w:shd w:val="clear" w:color="auto" w:fill="FFFFFF"/>
+              </w:rPr>
+              <w:t xml:space="preserve"> docker run --name </w:t>
+            </w:r>
+            <w:proofErr w:type="spellStart"/>
+            <w:r>
+              <w:rPr>
+                <w:rStyle w:val="HTMLCode"/>
+                <w:rFonts w:ascii="Consolas" w:eastAsiaTheme="majorEastAsia" w:hAnsi="Consolas"/>
+                <w:color w:val="B4690E"/>
+                <w:sz w:val="26"/>
+                <w:szCs w:val="26"/>
+                <w:bdr w:val="single" w:sz="6" w:space="0" w:color="D1D7DC" w:frame="1"/>
+                <w:shd w:val="clear" w:color="auto" w:fill="FFFFFF"/>
+              </w:rPr>
+              <w:t>mynginx</w:t>
+            </w:r>
+            <w:proofErr w:type="spellEnd"/>
+            <w:r>
+              <w:rPr>
+                <w:rStyle w:val="HTMLCode"/>
+                <w:rFonts w:ascii="Consolas" w:eastAsiaTheme="majorEastAsia" w:hAnsi="Consolas"/>
+                <w:color w:val="B4690E"/>
+                <w:sz w:val="26"/>
+                <w:szCs w:val="26"/>
+                <w:bdr w:val="single" w:sz="6" w:space="0" w:color="D1D7DC" w:frame="1"/>
+                <w:shd w:val="clear" w:color="auto" w:fill="FFFFFF"/>
+              </w:rPr>
+              <w:t xml:space="preserve"> -p 80:80 -d nginx</w:t>
+            </w:r>
+          </w:p>
+        </w:tc>
+      </w:tr>
+      <w:tr>
+        <w:tc>
+          <w:tcPr>
+            <w:tcW w:w="10790" w:type="dxa"/>
+          </w:tcPr>
+          <w:p>
+            <w:pPr>
+              <w:pStyle w:val="NoSpacing"/>
+              <w:numPr>
+                <w:ilvl w:val="0"/>
+                <w:numId w:val="24"/>
+              </w:numPr>
+            </w:pPr>
+            <w:proofErr w:type="spellStart"/>
+            <w:proofErr w:type="gramStart"/>
+            <w:r>
+              <w:t>Mynginx</w:t>
+            </w:r>
+            <w:proofErr w:type="spellEnd"/>
+            <w:r>
+              <w:t xml:space="preserve">  :</w:t>
+            </w:r>
+            <w:proofErr w:type="gramEnd"/>
+            <w:r>
+              <w:t xml:space="preserve"> Name of the container</w:t>
+            </w:r>
+          </w:p>
+          <w:p>
+            <w:pPr>
+              <w:pStyle w:val="NoSpacing"/>
+              <w:numPr>
+                <w:ilvl w:val="0"/>
+                <w:numId w:val="24"/>
+              </w:numPr>
+            </w:pPr>
+            <w:r>
+              <w:t>-</w:t>
+            </w:r>
+            <w:proofErr w:type="gramStart"/>
+            <w:r>
+              <w:t>d :</w:t>
+            </w:r>
+            <w:proofErr w:type="gramEnd"/>
+            <w:r>
+              <w:t xml:space="preserve"> Run the container in detached mode. This means the container will continue to run until stopped</w:t>
+            </w:r>
+          </w:p>
+          <w:p>
+            <w:pPr>
+              <w:pStyle w:val="NoSpacing"/>
+              <w:numPr>
+                <w:ilvl w:val="0"/>
+                <w:numId w:val="24"/>
+              </w:numPr>
+            </w:pPr>
+            <w:r>
+              <w:t xml:space="preserve">– </w:t>
+            </w:r>
+            <w:proofErr w:type="gramStart"/>
+            <w:r>
+              <w:t>p :</w:t>
+            </w:r>
+            <w:proofErr w:type="gramEnd"/>
+            <w:r>
+              <w:t xml:space="preserve"> this tells to map the port number of the container the docke</w:t>
+            </w:r>
+            <w:r>
+              <w:t>r</w:t>
+            </w:r>
+            <w:r>
+              <w:t xml:space="preserve"> host</w:t>
+            </w:r>
+          </w:p>
+        </w:tc>
+      </w:tr>
+      <w:tr>
+        <w:tc>
+          <w:tcPr>
+            <w:tcW w:w="10790" w:type="dxa"/>
+          </w:tcPr>
+          <w:p>
+            <w:pPr>
+              <w:pStyle w:val="NoSpacing"/>
+              <w:jc w:val="center"/>
+            </w:pPr>
+            <w:r>
+              <w:rPr>
+                <w:noProof/>
+              </w:rPr>
+              <w:lastRenderedPageBreak/>
+              <w:drawing>
+                <wp:inline distT="0" distB="0" distL="0" distR="0" wp14:anchorId="44E3AAA8" wp14:editId="64E361AE">
+                  <wp:extent cx="6515100" cy="2244090"/>
+                  <wp:effectExtent l="0" t="0" r="0" b="3810"/>
+                  <wp:docPr id="2" name="Picture 2"/>
+                  <wp:cNvGraphicFramePr>
+                    <a:graphicFrameLocks xmlns:a="http://schemas.openxmlformats.org/drawingml/2006/main" noChangeAspect="1"/>
+                  </wp:cNvGraphicFramePr>
+                  <a:graphic xmlns:a="http://schemas.openxmlformats.org/drawingml/2006/main">
+                    <a:graphicData uri="http://schemas.openxmlformats.org/drawingml/2006/picture">
+                      <pic:pic xmlns:pic="http://schemas.openxmlformats.org/drawingml/2006/picture">
+                        <pic:nvPicPr>
+                          <pic:cNvPr id="1" name=""/>
+                          <pic:cNvPicPr/>
+                        </pic:nvPicPr>
+                        <pic:blipFill>
+                          <a:blip r:embed="rId14"/>
+                          <a:stretch>
+                            <a:fillRect/>
+                          </a:stretch>
+                        </pic:blipFill>
+                        <pic:spPr>
+                          <a:xfrm>
+                            <a:off x="0" y="0"/>
+                            <a:ext cx="6520823" cy="2246061"/>
+                          </a:xfrm>
+                          <a:prstGeom prst="rect">
+                            <a:avLst/>
+                          </a:prstGeom>
+                        </pic:spPr>
+                      </pic:pic>
+                    </a:graphicData>
+                  </a:graphic>
+                </wp:inline>
+              </w:drawing>
+            </w:r>
+          </w:p>
+        </w:tc>
+      </w:tr>
+      <w:tr>
+        <w:tc>
+          <w:tcPr>
+            <w:tcW w:w="10790" w:type="dxa"/>
+          </w:tcPr>
+          <w:p>
+            <w:pPr>
+              <w:pStyle w:val="NoSpacing"/>
+              <w:rPr>
+                <w:noProof/>
+              </w:rPr>
+            </w:pPr>
+            <w:r>
+              <w:rPr>
+                <w:noProof/>
+              </w:rPr>
+              <w:t xml:space="preserve">RUNNING CONTAINER IN BACKGROUND – sudo docker </w:t>
+            </w:r>
+            <w:r>
+              <w:rPr>
+                <w:noProof/>
+              </w:rPr>
+              <w:t>ps -a</w:t>
+            </w:r>
+          </w:p>
+          <w:p>
+            <w:pPr>
+              <w:pStyle w:val="NoSpacing"/>
+              <w:rPr>
+                <w:noProof/>
+              </w:rPr>
+            </w:pPr>
+            <w:r>
+              <w:rPr>
+                <w:noProof/>
+              </w:rPr>
+              <w:drawing>
+                <wp:inline distT="0" distB="0" distL="0" distR="0" wp14:anchorId="5176DB36" wp14:editId="57C47FDB">
+                  <wp:extent cx="6858000" cy="419100"/>
+                  <wp:effectExtent l="0" t="0" r="0" b="0"/>
+                  <wp:docPr id="3" name="Picture 3"/>
+                  <wp:cNvGraphicFramePr>
+                    <a:graphicFrameLocks xmlns:a="http://schemas.openxmlformats.org/drawingml/2006/main" noChangeAspect="1"/>
+                  </wp:cNvGraphicFramePr>
+                  <a:graphic xmlns:a="http://schemas.openxmlformats.org/drawingml/2006/main">
+                    <a:graphicData uri="http://schemas.openxmlformats.org/drawingml/2006/picture">
+                      <pic:pic xmlns:pic="http://schemas.openxmlformats.org/drawingml/2006/picture">
+                        <pic:nvPicPr>
+                          <pic:cNvPr id="1" name=""/>
+                          <pic:cNvPicPr/>
+                        </pic:nvPicPr>
+                        <pic:blipFill>
+                          <a:blip r:embed="rId15"/>
+                          <a:stretch>
+                            <a:fillRect/>
+                          </a:stretch>
+                        </pic:blipFill>
+                        <pic:spPr>
+                          <a:xfrm>
+                            <a:off x="0" y="0"/>
+                            <a:ext cx="6858000" cy="419100"/>
+                          </a:xfrm>
+                          <a:prstGeom prst="rect">
+                            <a:avLst/>
+                          </a:prstGeom>
+                        </pic:spPr>
+                      </pic:pic>
+                    </a:graphicData>
+                  </a:graphic>
+                </wp:inline>
+              </w:drawing>
+            </w:r>
+          </w:p>
+        </w:tc>
+      </w:tr>
+    </w:tbl>
+    <w:p>
+      <w:pPr>
+        <w:pStyle w:val="NoSpacing"/>
+      </w:pPr>
+    </w:p>
+    <w:p>
+      <w:pPr>
+        <w:pStyle w:val="NoSpacing"/>
+        <w:rPr>
+          <w:b/>
+          <w:bCs/>
+          <w:i/>
+          <w:iCs/>
+        </w:rPr>
+      </w:pPr>
+      <w:r>
+        <w:rPr>
+          <w:b/>
+          <w:bCs/>
+          <w:i/>
+          <w:iCs/>
+        </w:rPr>
+        <w:t>To access the nginx webserver make sure PORT 80 is allowed in the NSG Inbound rules</w:t>
+      </w:r>
+    </w:p>
+    <w:p>
+      <w:pPr>
+        <w:pStyle w:val="NoSpacing"/>
       </w:pPr>
       <w:r>
         <w:rPr>
           <w:noProof/>
         </w:rPr>
         <w:drawing>
-          <wp:inline distT="0" distB="0" distL="0" distR="0" wp14:anchorId="427B5B73" wp14:editId="11702D9C">
-            <wp:extent cx="5095875" cy="2052033"/>
-            <wp:effectExtent l="0" t="0" r="0" b="5715"/>
-            <wp:docPr id="313" name="Picture 313" descr="Working with Docker Images - How to Build Docker Images"/>
+          <wp:inline distT="0" distB="0" distL="0" distR="0" wp14:anchorId="16A559B3" wp14:editId="3B2B0737">
+            <wp:extent cx="6858000" cy="2218690"/>
+            <wp:effectExtent l="19050" t="19050" r="19050" b="10160"/>
+            <wp:docPr id="4" name="Picture 4"/>
             <wp:cNvGraphicFramePr>
               <a:graphicFrameLocks xmlns:a="http://schemas.openxmlformats.org/drawingml/2006/main" noChangeAspect="1"/>
             </wp:cNvGraphicFramePr>
@@ -3784,35 +4381,27 @@
               <a:graphicData uri="http://schemas.openxmlformats.org/drawingml/2006/picture">
                 <pic:pic xmlns:pic="http://schemas.openxmlformats.org/drawingml/2006/picture">
                   <pic:nvPicPr>
-                    <pic:cNvPr id="0" name="Picture 3" descr="Working with Docker Images - How to Build Docker Images"/>
-                    <pic:cNvPicPr>
-                      <a:picLocks noChangeAspect="1" noChangeArrowheads="1"/>
-                    </pic:cNvPicPr>
+                    <pic:cNvPr id="1" name=""/>
+                    <pic:cNvPicPr/>
                   </pic:nvPicPr>
                   <pic:blipFill>
-                    <a:blip r:embed="rId14">
-                      <a:extLst>
-                        <a:ext uri="{28A0092B-C50C-407E-A947-70E740481C1C}">
-                          <a14:useLocalDpi xmlns:a14="http://schemas.microsoft.com/office/drawing/2010/main" val="0"/>
-                        </a:ext>
-                      </a:extLst>
-                    </a:blip>
-                    <a:srcRect/>
+                    <a:blip r:embed="rId16"/>
                     <a:stretch>
                       <a:fillRect/>
                     </a:stretch>
                   </pic:blipFill>
-                  <pic:spPr bwMode="auto">
+                  <pic:spPr>
                     <a:xfrm>
                       <a:off x="0" y="0"/>
-                      <a:ext cx="5121515" cy="2062358"/>
+                      <a:ext cx="6858000" cy="2218690"/>
                     </a:xfrm>
                     <a:prstGeom prst="rect">
                       <a:avLst/>
                     </a:prstGeom>
-                    <a:noFill/>
                     <a:ln>
-                      <a:noFill/>
+                      <a:solidFill>
+                        <a:schemeClr val="accent1"/>
+                      </a:solidFill>
                     </a:ln>
                   </pic:spPr>
                 </pic:pic>
@@ -3824,86 +4413,210 @@
     </w:p>
     <w:p>
       <w:pPr>
+        <w:pStyle w:val="Heading1"/>
+        <w:pBdr>
+          <w:bottom w:val="single" w:sz="6" w:space="1" w:color="auto"/>
+        </w:pBdr>
+      </w:pPr>
+      <w:bookmarkStart w:id="7" w:name="_Toc124863793"/>
+      <w:r>
+        <w:t>AZURE CONTAINER REGISTRY(ACR)</w:t>
+      </w:r>
+      <w:bookmarkEnd w:id="1"/>
+      <w:bookmarkEnd w:id="7"/>
+    </w:p>
+    <w:p>
+      <w:pPr>
         <w:pStyle w:val="NoSpacing"/>
-        <w:numPr>
-          <w:ilvl w:val="0"/>
-          <w:numId w:val="10"/>
-        </w:numPr>
-      </w:pPr>
-      <w:r>
-        <w:t xml:space="preserve">When we want to </w:t>
-      </w:r>
-      <w:r>
-        <w:t>launch</w:t>
-      </w:r>
-      <w:r>
-        <w:t xml:space="preserve"> a container in physical / VM machine based on some image</w:t>
-      </w:r>
-      <w:r>
-        <w:t xml:space="preserve">. The image gets downloaded </w:t>
-      </w:r>
-      <w:r>
-        <w:t xml:space="preserve">from Docker hub, </w:t>
-      </w:r>
-      <w:r>
-        <w:t>so</w:t>
-      </w:r>
-      <w:r>
-        <w:t xml:space="preserve"> Docker hub is a repository of images.</w:t>
-      </w:r>
-    </w:p>
+      </w:pPr>
+    </w:p>
+    <w:tbl>
+      <w:tblPr>
+        <w:tblStyle w:val="TableGrid"/>
+        <w:tblW w:w="0" w:type="auto"/>
+        <w:tblLook w:val="04A0" w:firstRow="1" w:lastRow="0" w:firstColumn="1" w:lastColumn="0" w:noHBand="0" w:noVBand="1"/>
+      </w:tblPr>
+      <w:tblGrid>
+        <w:gridCol w:w="6126"/>
+        <w:gridCol w:w="4664"/>
+      </w:tblGrid>
+      <w:tr>
+        <w:trPr>
+          <w:trHeight w:val="3068"/>
+        </w:trPr>
+        <w:tc>
+          <w:tcPr>
+            <w:tcW w:w="5395" w:type="dxa"/>
+          </w:tcPr>
+          <w:p>
+            <w:pPr>
+              <w:pStyle w:val="NoSpacing"/>
+            </w:pPr>
+            <w:r>
+              <w:rPr>
+                <w:noProof/>
+              </w:rPr>
+              <w:drawing>
+                <wp:inline distT="0" distB="0" distL="0" distR="0" wp14:anchorId="6CDD1E1B" wp14:editId="79D8E5F2">
+                  <wp:extent cx="3743325" cy="1676400"/>
+                  <wp:effectExtent l="0" t="0" r="9525" b="0"/>
+                  <wp:docPr id="5" name="Picture 5"/>
+                  <wp:cNvGraphicFramePr>
+                    <a:graphicFrameLocks xmlns:a="http://schemas.openxmlformats.org/drawingml/2006/main" noChangeAspect="1"/>
+                  </wp:cNvGraphicFramePr>
+                  <a:graphic xmlns:a="http://schemas.openxmlformats.org/drawingml/2006/main">
+                    <a:graphicData uri="http://schemas.openxmlformats.org/drawingml/2006/picture">
+                      <pic:pic xmlns:pic="http://schemas.openxmlformats.org/drawingml/2006/picture">
+                        <pic:nvPicPr>
+                          <pic:cNvPr id="1" name=""/>
+                          <pic:cNvPicPr/>
+                        </pic:nvPicPr>
+                        <pic:blipFill>
+                          <a:blip r:embed="rId17"/>
+                          <a:stretch>
+                            <a:fillRect/>
+                          </a:stretch>
+                        </pic:blipFill>
+                        <pic:spPr>
+                          <a:xfrm>
+                            <a:off x="0" y="0"/>
+                            <a:ext cx="3743325" cy="1676400"/>
+                          </a:xfrm>
+                          <a:prstGeom prst="rect">
+                            <a:avLst/>
+                          </a:prstGeom>
+                        </pic:spPr>
+                      </pic:pic>
+                    </a:graphicData>
+                  </a:graphic>
+                </wp:inline>
+              </w:drawing>
+            </w:r>
+          </w:p>
+        </w:tc>
+        <w:tc>
+          <w:tcPr>
+            <w:tcW w:w="5395" w:type="dxa"/>
+          </w:tcPr>
+          <w:p>
+            <w:pPr>
+              <w:pStyle w:val="NoSpacing"/>
+              <w:numPr>
+                <w:ilvl w:val="0"/>
+                <w:numId w:val="10"/>
+              </w:numPr>
+            </w:pPr>
+            <w:r>
+              <w:t xml:space="preserve">When we want to </w:t>
+            </w:r>
+            <w:r>
+              <w:t>launch</w:t>
+            </w:r>
+            <w:r>
+              <w:t xml:space="preserve"> a container in physical / VM machine based on some image</w:t>
+            </w:r>
+            <w:r>
+              <w:t xml:space="preserve">. The image gets downloaded </w:t>
+            </w:r>
+            <w:r>
+              <w:t xml:space="preserve">from Docker hub, </w:t>
+            </w:r>
+            <w:r>
+              <w:t>so</w:t>
+            </w:r>
+            <w:r>
+              <w:t xml:space="preserve"> Docker hub is a repository of images.</w:t>
+            </w:r>
+          </w:p>
+          <w:p>
+            <w:pPr>
+              <w:pStyle w:val="NoSpacing"/>
+              <w:numPr>
+                <w:ilvl w:val="0"/>
+                <w:numId w:val="10"/>
+              </w:numPr>
+            </w:pPr>
+            <w:r>
+              <w:t xml:space="preserve">On the other hand, if we create </w:t>
+            </w:r>
+            <w:r>
+              <w:t xml:space="preserve">own </w:t>
+            </w:r>
+            <w:r>
+              <w:t xml:space="preserve">custom </w:t>
+            </w:r>
+            <w:r>
+              <w:t>application</w:t>
+            </w:r>
+            <w:r>
+              <w:t>. We too can cr</w:t>
+            </w:r>
+            <w:r>
+              <w:t>eate a Docker image out of that application</w:t>
+            </w:r>
+            <w:r>
+              <w:t xml:space="preserve">. </w:t>
+            </w:r>
+            <w:r>
+              <w:t xml:space="preserve">The custom image can also be </w:t>
+            </w:r>
+            <w:r>
+              <w:t>upload</w:t>
+            </w:r>
+            <w:r>
+              <w:t>ed</w:t>
+            </w:r>
+            <w:r>
+              <w:t xml:space="preserve"> </w:t>
+            </w:r>
+            <w:r>
+              <w:t xml:space="preserve">in </w:t>
+            </w:r>
+            <w:r>
+              <w:t>Docker hub</w:t>
+            </w:r>
+          </w:p>
+          <w:p>
+            <w:pPr>
+              <w:pStyle w:val="NoSpacing"/>
+              <w:numPr>
+                <w:ilvl w:val="0"/>
+                <w:numId w:val="10"/>
+              </w:numPr>
+            </w:pPr>
+            <w:r>
+              <w:t xml:space="preserve">This docker image can be pulled to create </w:t>
+            </w:r>
+            <w:r>
+              <w:t>containers</w:t>
+            </w:r>
+            <w:r>
+              <w:t>.</w:t>
+            </w:r>
+          </w:p>
+          <w:p>
+            <w:pPr>
+              <w:pStyle w:val="NoSpacing"/>
+              <w:numPr>
+                <w:ilvl w:val="0"/>
+                <w:numId w:val="10"/>
+              </w:numPr>
+            </w:pPr>
+            <w:r>
+              <w:rPr>
+                <w:b/>
+                <w:bCs/>
+              </w:rPr>
+              <w:t>Like Docker hub, Azure has managed service called ACR. It's a private Docker registry</w:t>
+            </w:r>
+          </w:p>
+        </w:tc>
+      </w:tr>
+    </w:tbl>
     <w:p>
       <w:pPr>
         <w:pStyle w:val="NoSpacing"/>
-        <w:numPr>
-          <w:ilvl w:val="0"/>
-          <w:numId w:val="10"/>
-        </w:numPr>
-      </w:pPr>
-      <w:r>
-        <w:t xml:space="preserve">On the other hand, if we create </w:t>
-      </w:r>
-      <w:r>
-        <w:t>own application</w:t>
-      </w:r>
-      <w:r>
-        <w:t>. We too can cr</w:t>
-      </w:r>
-      <w:r>
-        <w:t>eate a Docker image out of that application, and we want to be able to create containers</w:t>
-      </w:r>
-      <w:r>
-        <w:t xml:space="preserve"> </w:t>
-      </w:r>
-      <w:r>
-        <w:t>out of that image.</w:t>
-      </w:r>
-      <w:r>
-        <w:t xml:space="preserve"> The custom image can also be </w:t>
-      </w:r>
-      <w:r>
-        <w:t>upload</w:t>
-      </w:r>
-      <w:r>
-        <w:t>ed</w:t>
-      </w:r>
-      <w:r>
-        <w:t xml:space="preserve"> </w:t>
-      </w:r>
-      <w:r>
-        <w:t xml:space="preserve">in </w:t>
-      </w:r>
-      <w:r>
-        <w:t>Docker hub</w:t>
-      </w:r>
-    </w:p>
-    <w:p>
-      <w:pPr>
-        <w:pStyle w:val="NoSpacing"/>
-        <w:numPr>
-          <w:ilvl w:val="0"/>
-          <w:numId w:val="10"/>
-        </w:numPr>
+        <w:jc w:val="center"/>
         <w:rPr>
           <w:b/>
           <w:bCs/>
@@ -3911,25 +4624,9 @@
       </w:pPr>
       <w:r>
         <w:rPr>
-          <w:b/>
-          <w:bCs/>
-        </w:rPr>
-        <w:t>Like Docker hub, Azure has managed service called ACR. It's a private Docker registry.</w:t>
-      </w:r>
-    </w:p>
-    <w:p>
-      <w:pPr>
-        <w:pStyle w:val="NoSpacing"/>
-        <w:jc w:val="center"/>
-        <w:rPr>
-          <w:b/>
-          <w:bCs/>
-        </w:rPr>
-      </w:pPr>
-      <w:r>
-        <w:rPr>
           <w:noProof/>
         </w:rPr>
+        <w:lastRenderedPageBreak/>
         <w:drawing>
           <wp:inline distT="0" distB="0" distL="0" distR="0" wp14:anchorId="1792838E" wp14:editId="6ACD95CE">
             <wp:extent cx="4591050" cy="4400550"/>
@@ -3946,7 +4643,7 @@
                     <pic:cNvPicPr/>
                   </pic:nvPicPr>
                   <pic:blipFill>
-                    <a:blip r:embed="rId15"/>
+                    <a:blip r:embed="rId18"/>
                     <a:stretch>
                       <a:fillRect/>
                     </a:stretch>
@@ -4018,15 +4715,15 @@
     </w:p>
     <w:p>
       <w:pPr>
-        <w:pStyle w:val="Heading3"/>
-      </w:pPr>
-      <w:bookmarkStart w:id="4" w:name="_Toc124622253"/>
-      <w:bookmarkStart w:id="5" w:name="_Toc124851069"/>
+        <w:pStyle w:val="Heading2"/>
+      </w:pPr>
+      <w:bookmarkStart w:id="8" w:name="_Toc124622253"/>
+      <w:bookmarkStart w:id="9" w:name="_Toc124863794"/>
       <w:r>
         <w:t>CREATING AN ACR</w:t>
       </w:r>
-      <w:bookmarkEnd w:id="4"/>
-      <w:bookmarkEnd w:id="5"/>
+      <w:bookmarkEnd w:id="8"/>
+      <w:bookmarkEnd w:id="9"/>
       <w:r>
         <w:t xml:space="preserve"> </w:t>
       </w:r>
@@ -4087,7 +4784,7 @@
                     <pic:cNvPicPr/>
                   </pic:nvPicPr>
                   <pic:blipFill>
-                    <a:blip r:embed="rId16"/>
+                    <a:blip r:embed="rId19"/>
                     <a:stretch>
                       <a:fillRect/>
                     </a:stretch>
@@ -4151,7 +4848,7 @@
                     <pic:cNvPicPr/>
                   </pic:nvPicPr>
                   <pic:blipFill>
-                    <a:blip r:embed="rId17"/>
+                    <a:blip r:embed="rId20"/>
                     <a:stretch>
                       <a:fillRect/>
                     </a:stretch>
@@ -4179,15 +4876,15 @@
     </w:p>
     <w:p>
       <w:pPr>
-        <w:pStyle w:val="Heading3"/>
-      </w:pPr>
-      <w:bookmarkStart w:id="6" w:name="_Toc124622254"/>
-      <w:bookmarkStart w:id="7" w:name="_Toc124851070"/>
+        <w:pStyle w:val="Heading2"/>
+      </w:pPr>
+      <w:bookmarkStart w:id="10" w:name="_Toc124622254"/>
+      <w:bookmarkStart w:id="11" w:name="_Toc124863795"/>
       <w:r>
         <w:t>PUBLISH A DOCKER IMAGE IN ACR</w:t>
       </w:r>
-      <w:bookmarkEnd w:id="6"/>
-      <w:bookmarkEnd w:id="7"/>
+      <w:bookmarkEnd w:id="10"/>
+      <w:bookmarkEnd w:id="11"/>
     </w:p>
     <w:p>
       <w:pPr>
@@ -4217,7 +4914,7 @@
       <w:r>
         <w:t xml:space="preserve">Sample Node Project - </w:t>
       </w:r>
-      <w:hyperlink r:id="rId18" w:history="1">
+      <w:hyperlink r:id="rId21" w:history="1">
         <w:r>
           <w:rPr>
             <w:rStyle w:val="Hyperlink"/>
@@ -4365,7 +5062,7 @@
                           <pic:cNvPicPr/>
                         </pic:nvPicPr>
                         <pic:blipFill>
-                          <a:blip r:embed="rId19"/>
+                          <a:blip r:embed="rId22"/>
                           <a:stretch>
                             <a:fillRect/>
                           </a:stretch>
@@ -4504,16 +5201,16 @@
     </w:tbl>
     <w:p>
       <w:pPr>
-        <w:pStyle w:val="Heading3"/>
-      </w:pPr>
-      <w:bookmarkStart w:id="8" w:name="_Toc124622255"/>
-      <w:bookmarkStart w:id="9" w:name="_Toc124851071"/>
+        <w:pStyle w:val="Heading2"/>
+      </w:pPr>
+      <w:bookmarkStart w:id="12" w:name="_Toc124622255"/>
+      <w:bookmarkStart w:id="13" w:name="_Toc124863796"/>
       <w:r>
         <w:lastRenderedPageBreak/>
         <w:t>CREATING A CONTAINER INSTANCE</w:t>
       </w:r>
-      <w:bookmarkEnd w:id="8"/>
-      <w:bookmarkEnd w:id="9"/>
+      <w:bookmarkEnd w:id="12"/>
+      <w:bookmarkEnd w:id="13"/>
     </w:p>
     <w:p>
       <w:pPr>
@@ -4558,7 +5255,7 @@
                     <pic:cNvPicPr/>
                   </pic:nvPicPr>
                   <pic:blipFill>
-                    <a:blip r:embed="rId20"/>
+                    <a:blip r:embed="rId23"/>
                     <a:stretch>
                       <a:fillRect/>
                     </a:stretch>
@@ -4694,7 +5391,7 @@
                           <pic:cNvPicPr/>
                         </pic:nvPicPr>
                         <pic:blipFill>
-                          <a:blip r:embed="rId21"/>
+                          <a:blip r:embed="rId24"/>
                           <a:stretch>
                             <a:fillRect/>
                           </a:stretch>
@@ -4765,7 +5462,7 @@
                           <pic:cNvPicPr/>
                         </pic:nvPicPr>
                         <pic:blipFill>
-                          <a:blip r:embed="rId22"/>
+                          <a:blip r:embed="rId25"/>
                           <a:stretch>
                             <a:fillRect/>
                           </a:stretch>
@@ -4839,7 +5536,7 @@
                           <pic:cNvPicPr/>
                         </pic:nvPicPr>
                         <pic:blipFill>
-                          <a:blip r:embed="rId23"/>
+                          <a:blip r:embed="rId26"/>
                           <a:stretch>
                             <a:fillRect/>
                           </a:stretch>
@@ -4865,14 +5562,120 @@
     </w:tbl>
     <w:p>
       <w:pPr>
+        <w:pStyle w:val="Heading3"/>
+      </w:pPr>
+      <w:bookmarkStart w:id="14" w:name="_Toc124863797"/>
+      <w:r>
+        <w:t>EXAMPLE</w:t>
+      </w:r>
+    </w:p>
+    <w:p>
+      <w:pPr>
+        <w:pStyle w:val="NoSpacing"/>
+        <w:numPr>
+          <w:ilvl w:val="0"/>
+          <w:numId w:val="26"/>
+        </w:numPr>
+      </w:pPr>
+      <w:r>
+        <w:t xml:space="preserve">CREATE AZURE CONTAINER REGISTRY AND CONNECT IT TO DOCKER RUNNING IN VM. </w:t>
+      </w:r>
+    </w:p>
+    <w:p>
+      <w:pPr>
+        <w:pStyle w:val="NoSpacing"/>
+        <w:numPr>
+          <w:ilvl w:val="0"/>
+          <w:numId w:val="26"/>
+        </w:numPr>
+        <w:rPr>
+          <w:rFonts w:ascii="Calibri" w:hAnsi="Calibri" w:cs="Calibri"/>
+        </w:rPr>
+      </w:pPr>
+      <w:r>
+        <w:rPr>
+          <w:rFonts w:ascii="Calibri" w:hAnsi="Calibri" w:cs="Calibri"/>
+        </w:rPr>
+        <w:t xml:space="preserve">UPLOAD THE IMAGE YOU CREATED IN THIS AZURE TO CONTAINER REGISTRY </w:t>
+      </w:r>
+    </w:p>
+    <w:p>
+      <w:pPr>
+        <w:pStyle w:val="NoSpacing"/>
+        <w:numPr>
+          <w:ilvl w:val="0"/>
+          <w:numId w:val="26"/>
+        </w:numPr>
+      </w:pPr>
+      <w:r>
+        <w:t xml:space="preserve">CREATE AN APP SERVICE TO THE DEPLOY THE SAME IMAGE </w:t>
+      </w:r>
+    </w:p>
+    <w:p>
+      <w:r>
+        <w:rPr>
+          <w:noProof/>
+        </w:rPr>
+        <w:lastRenderedPageBreak/>
+        <w:drawing>
+          <wp:inline distT="0" distB="0" distL="0" distR="0" wp14:anchorId="12B04819" wp14:editId="3814E11F">
+            <wp:extent cx="6858000" cy="2154555"/>
+            <wp:effectExtent l="19050" t="19050" r="19050" b="17145"/>
+            <wp:docPr id="6" name="Picture 6"/>
+            <wp:cNvGraphicFramePr>
+              <a:graphicFrameLocks xmlns:a="http://schemas.openxmlformats.org/drawingml/2006/main" noChangeAspect="1"/>
+            </wp:cNvGraphicFramePr>
+            <a:graphic xmlns:a="http://schemas.openxmlformats.org/drawingml/2006/main">
+              <a:graphicData uri="http://schemas.openxmlformats.org/drawingml/2006/picture">
+                <pic:pic xmlns:pic="http://schemas.openxmlformats.org/drawingml/2006/picture">
+                  <pic:nvPicPr>
+                    <pic:cNvPr id="1" name=""/>
+                    <pic:cNvPicPr/>
+                  </pic:nvPicPr>
+                  <pic:blipFill>
+                    <a:blip r:embed="rId27"/>
+                    <a:stretch>
+                      <a:fillRect/>
+                    </a:stretch>
+                  </pic:blipFill>
+                  <pic:spPr>
+                    <a:xfrm>
+                      <a:off x="0" y="0"/>
+                      <a:ext cx="6858000" cy="2154555"/>
+                    </a:xfrm>
+                    <a:prstGeom prst="rect">
+                      <a:avLst/>
+                    </a:prstGeom>
+                    <a:ln>
+                      <a:solidFill>
+                        <a:schemeClr val="accent1"/>
+                      </a:solidFill>
+                    </a:ln>
+                  </pic:spPr>
+                </pic:pic>
+              </a:graphicData>
+            </a:graphic>
+          </wp:inline>
+        </w:drawing>
+      </w:r>
+    </w:p>
+    <w:p>
+      <w:pPr>
+        <w:pStyle w:val="NoSpacing"/>
+      </w:pPr>
+    </w:p>
+    <w:p>
+      <w:pPr>
         <w:pStyle w:val="Heading1"/>
-      </w:pPr>
-      <w:bookmarkStart w:id="10" w:name="_Toc124851072"/>
+        <w:pBdr>
+          <w:bottom w:val="single" w:sz="6" w:space="1" w:color="auto"/>
+        </w:pBdr>
+      </w:pPr>
       <w:r>
         <w:t>AZURE KUBERNETES SERVICES</w:t>
       </w:r>
       <w:bookmarkEnd w:id="0"/>
-      <w:bookmarkEnd w:id="10"/>
+      <w:bookmarkEnd w:id="14"/>
     </w:p>
     <w:p>
       <w:pPr>
@@ -4926,13 +5729,13 @@
       <w:pPr>
         <w:pStyle w:val="Heading2"/>
       </w:pPr>
-      <w:bookmarkStart w:id="11" w:name="_Toc124620631"/>
-      <w:bookmarkStart w:id="12" w:name="_Toc124851073"/>
+      <w:bookmarkStart w:id="15" w:name="_Toc124620631"/>
+      <w:bookmarkStart w:id="16" w:name="_Toc124863798"/>
       <w:r>
         <w:t>KUBERNETES FEATURES</w:t>
       </w:r>
-      <w:bookmarkEnd w:id="11"/>
-      <w:bookmarkEnd w:id="12"/>
+      <w:bookmarkEnd w:id="15"/>
+      <w:bookmarkEnd w:id="16"/>
     </w:p>
     <w:p>
       <w:pPr>
@@ -4946,7 +5749,6 @@
         <w:rPr>
           <w:noProof/>
         </w:rPr>
-        <w:lastRenderedPageBreak/>
         <w:drawing>
           <wp:inline distT="0" distB="0" distL="0" distR="0" wp14:anchorId="2B07BF52" wp14:editId="6343814E">
             <wp:extent cx="6858000" cy="3077210"/>
@@ -4963,7 +5765,7 @@
                     <pic:cNvPicPr/>
                   </pic:nvPicPr>
                   <pic:blipFill>
-                    <a:blip r:embed="rId24"/>
+                    <a:blip r:embed="rId28"/>
                     <a:stretch>
                       <a:fillRect/>
                     </a:stretch>
@@ -4988,13 +5790,13 @@
       <w:pPr>
         <w:pStyle w:val="Heading2"/>
       </w:pPr>
-      <w:bookmarkStart w:id="13" w:name="_Toc124620632"/>
-      <w:bookmarkStart w:id="14" w:name="_Toc124851074"/>
+      <w:bookmarkStart w:id="17" w:name="_Toc124620632"/>
+      <w:bookmarkStart w:id="18" w:name="_Toc124863799"/>
       <w:r>
         <w:t>KUBERNETES ARCHITECTURE</w:t>
       </w:r>
-      <w:bookmarkEnd w:id="13"/>
-      <w:bookmarkEnd w:id="14"/>
+      <w:bookmarkEnd w:id="17"/>
+      <w:bookmarkEnd w:id="18"/>
     </w:p>
     <w:p>
       <w:pPr>
@@ -5005,11 +5807,11 @@
       <w:pPr>
         <w:pStyle w:val="Heading3"/>
       </w:pPr>
-      <w:bookmarkStart w:id="15" w:name="_Toc124851075"/>
+      <w:bookmarkStart w:id="19" w:name="_Toc124863800"/>
       <w:r>
         <w:t>NODES</w:t>
       </w:r>
-      <w:bookmarkEnd w:id="15"/>
+      <w:bookmarkEnd w:id="19"/>
     </w:p>
     <w:p>
       <w:pPr>
@@ -5039,6 +5841,7 @@
               <w:rPr>
                 <w:noProof/>
               </w:rPr>
+              <w:lastRenderedPageBreak/>
               <w:drawing>
                 <wp:inline distT="0" distB="0" distL="0" distR="0" wp14:anchorId="2FC48958" wp14:editId="21D5C00D">
                   <wp:extent cx="885825" cy="1346454"/>
@@ -5055,7 +5858,7 @@
                           <pic:cNvPicPr/>
                         </pic:nvPicPr>
                         <pic:blipFill>
-                          <a:blip r:embed="rId25"/>
+                          <a:blip r:embed="rId29"/>
                           <a:stretch>
                             <a:fillRect/>
                           </a:stretch>
@@ -5139,11 +5942,11 @@
       <w:pPr>
         <w:pStyle w:val="Heading3"/>
       </w:pPr>
-      <w:bookmarkStart w:id="16" w:name="_Toc124851076"/>
+      <w:bookmarkStart w:id="20" w:name="_Toc124863801"/>
       <w:r>
         <w:t>CLUSTER</w:t>
       </w:r>
-      <w:bookmarkEnd w:id="16"/>
+      <w:bookmarkEnd w:id="20"/>
     </w:p>
     <w:p/>
     <w:tbl>
@@ -5188,7 +5991,7 @@
                           <pic:cNvPicPr/>
                         </pic:nvPicPr>
                         <pic:blipFill>
-                          <a:blip r:embed="rId26"/>
+                          <a:blip r:embed="rId30"/>
                           <a:stretch>
                             <a:fillRect/>
                           </a:stretch>
@@ -5257,12 +6060,11 @@
       <w:pPr>
         <w:pStyle w:val="Heading3"/>
       </w:pPr>
-      <w:bookmarkStart w:id="17" w:name="_Toc124851077"/>
-      <w:r>
-        <w:lastRenderedPageBreak/>
+      <w:bookmarkStart w:id="21" w:name="_Toc124863802"/>
+      <w:r>
         <w:t>MASTER</w:t>
       </w:r>
-      <w:bookmarkEnd w:id="17"/>
+      <w:bookmarkEnd w:id="21"/>
     </w:p>
     <w:p>
       <w:pPr>
@@ -5289,7 +6091,7 @@
                     <pic:cNvPicPr/>
                   </pic:nvPicPr>
                   <pic:blipFill>
-                    <a:blip r:embed="rId27"/>
+                    <a:blip r:embed="rId31"/>
                     <a:stretch>
                       <a:fillRect/>
                     </a:stretch>
@@ -5374,11 +6176,12 @@
       <w:pPr>
         <w:pStyle w:val="Heading3"/>
       </w:pPr>
-      <w:bookmarkStart w:id="18" w:name="_Toc124851078"/>
-      <w:r>
+      <w:bookmarkStart w:id="22" w:name="_Toc124863803"/>
+      <w:r>
+        <w:lastRenderedPageBreak/>
         <w:t>COMPONENTS OF KUBERNETES</w:t>
       </w:r>
-      <w:bookmarkEnd w:id="18"/>
+      <w:bookmarkEnd w:id="22"/>
     </w:p>
     <w:p>
       <w:r>
@@ -5401,7 +6204,7 @@
                     <pic:cNvPicPr/>
                   </pic:nvPicPr>
                   <pic:blipFill>
-                    <a:blip r:embed="rId28"/>
+                    <a:blip r:embed="rId32"/>
                     <a:stretch>
                       <a:fillRect/>
                     </a:stretch>
@@ -5593,7 +6396,6 @@
         </w:numPr>
       </w:pPr>
       <w:r>
-        <w:lastRenderedPageBreak/>
         <w:t xml:space="preserve">To manage the node </w:t>
       </w:r>
       <w:proofErr w:type="gramStart"/>
@@ -5739,11 +6541,11 @@
       <w:pPr>
         <w:pStyle w:val="Heading3"/>
       </w:pPr>
-      <w:bookmarkStart w:id="19" w:name="_Toc124851079"/>
+      <w:bookmarkStart w:id="23" w:name="_Toc124863804"/>
       <w:r>
         <w:t>KUBERNETES IN AZURE</w:t>
       </w:r>
-      <w:bookmarkEnd w:id="19"/>
+      <w:bookmarkEnd w:id="23"/>
     </w:p>
     <w:p>
       <w:pPr>
@@ -5806,6 +6608,7 @@
         <w:rPr>
           <w:noProof/>
         </w:rPr>
+        <w:lastRenderedPageBreak/>
         <w:drawing>
           <wp:inline distT="0" distB="0" distL="0" distR="0" wp14:anchorId="66BBF388" wp14:editId="537AA66F">
             <wp:extent cx="6819900" cy="4532076"/>
@@ -5822,7 +6625,7 @@
                     <pic:cNvPicPr/>
                   </pic:nvPicPr>
                   <pic:blipFill>
-                    <a:blip r:embed="rId29"/>
+                    <a:blip r:embed="rId33"/>
                     <a:stretch>
                       <a:fillRect/>
                     </a:stretch>
@@ -5897,7 +6700,6 @@
               <w:rPr>
                 <w:noProof/>
               </w:rPr>
-              <w:lastRenderedPageBreak/>
               <w:drawing>
                 <wp:inline distT="0" distB="0" distL="0" distR="0" wp14:anchorId="234FDE19" wp14:editId="4A081C87">
                   <wp:extent cx="3143250" cy="1559250"/>
@@ -5914,7 +6716,7 @@
                           <pic:cNvPicPr/>
                         </pic:nvPicPr>
                         <pic:blipFill>
-                          <a:blip r:embed="rId30"/>
+                          <a:blip r:embed="rId34"/>
                           <a:stretch>
                             <a:fillRect/>
                           </a:stretch>
@@ -5979,11 +6781,11 @@
       <w:pPr>
         <w:pStyle w:val="Heading3"/>
       </w:pPr>
-      <w:bookmarkStart w:id="20" w:name="_Toc124851080"/>
+      <w:bookmarkStart w:id="24" w:name="_Toc124863805"/>
       <w:r>
         <w:t>CREATING THE KUBERNETES SERVICE</w:t>
       </w:r>
-      <w:bookmarkEnd w:id="20"/>
+      <w:bookmarkEnd w:id="24"/>
     </w:p>
     <w:p>
       <w:pPr>
@@ -6137,6 +6939,7 @@
         <w:rPr>
           <w:noProof/>
         </w:rPr>
+        <w:lastRenderedPageBreak/>
         <w:drawing>
           <wp:inline distT="0" distB="0" distL="0" distR="0" wp14:anchorId="343B50C5" wp14:editId="6296545B">
             <wp:extent cx="4448175" cy="1847850"/>
@@ -6153,7 +6956,7 @@
                     <pic:cNvPicPr/>
                   </pic:nvPicPr>
                   <pic:blipFill>
-                    <a:blip r:embed="rId31"/>
+                    <a:blip r:embed="rId35"/>
                     <a:stretch>
                       <a:fillRect/>
                     </a:stretch>
@@ -6206,7 +7009,7 @@
                     <pic:cNvPicPr/>
                   </pic:nvPicPr>
                   <pic:blipFill>
-                    <a:blip r:embed="rId32"/>
+                    <a:blip r:embed="rId36"/>
                     <a:stretch>
                       <a:fillRect/>
                     </a:stretch>
@@ -6929,6 +7732,92 @@
     </w:lvl>
   </w:abstractNum>
   <w:abstractNum w:abstractNumId="6" w15:restartNumberingAfterBreak="0">
+    <w:nsid w:val="1A4C0CB9"/>
+    <w:multiLevelType w:val="hybridMultilevel"/>
+    <w:tmpl w:val="6E2E5454"/>
+    <w:lvl w:ilvl="0" w:tplc="0409000F">
+      <w:start w:val="1"/>
+      <w:numFmt w:val="decimal"/>
+      <w:lvlText w:val="%1."/>
+      <w:lvlJc w:val="left"/>
+      <w:pPr>
+        <w:ind w:left="360" w:hanging="360"/>
+      </w:pPr>
+    </w:lvl>
+    <w:lvl w:ilvl="1" w:tplc="04090019" w:tentative="1">
+      <w:start w:val="1"/>
+      <w:numFmt w:val="lowerLetter"/>
+      <w:lvlText w:val="%2."/>
+      <w:lvlJc w:val="left"/>
+      <w:pPr>
+        <w:ind w:left="1080" w:hanging="360"/>
+      </w:pPr>
+    </w:lvl>
+    <w:lvl w:ilvl="2" w:tplc="0409001B" w:tentative="1">
+      <w:start w:val="1"/>
+      <w:numFmt w:val="lowerRoman"/>
+      <w:lvlText w:val="%3."/>
+      <w:lvlJc w:val="right"/>
+      <w:pPr>
+        <w:ind w:left="1800" w:hanging="180"/>
+      </w:pPr>
+    </w:lvl>
+    <w:lvl w:ilvl="3" w:tplc="0409000F" w:tentative="1">
+      <w:start w:val="1"/>
+      <w:numFmt w:val="decimal"/>
+      <w:lvlText w:val="%4."/>
+      <w:lvlJc w:val="left"/>
+      <w:pPr>
+        <w:ind w:left="2520" w:hanging="360"/>
+      </w:pPr>
+    </w:lvl>
+    <w:lvl w:ilvl="4" w:tplc="04090019" w:tentative="1">
+      <w:start w:val="1"/>
+      <w:numFmt w:val="lowerLetter"/>
+      <w:lvlText w:val="%5."/>
+      <w:lvlJc w:val="left"/>
+      <w:pPr>
+        <w:ind w:left="3240" w:hanging="360"/>
+      </w:pPr>
+    </w:lvl>
+    <w:lvl w:ilvl="5" w:tplc="0409001B" w:tentative="1">
+      <w:start w:val="1"/>
+      <w:numFmt w:val="lowerRoman"/>
+      <w:lvlText w:val="%6."/>
+      <w:lvlJc w:val="right"/>
+      <w:pPr>
+        <w:ind w:left="3960" w:hanging="180"/>
+      </w:pPr>
+    </w:lvl>
+    <w:lvl w:ilvl="6" w:tplc="0409000F" w:tentative="1">
+      <w:start w:val="1"/>
+      <w:numFmt w:val="decimal"/>
+      <w:lvlText w:val="%7."/>
+      <w:lvlJc w:val="left"/>
+      <w:pPr>
+        <w:ind w:left="4680" w:hanging="360"/>
+      </w:pPr>
+    </w:lvl>
+    <w:lvl w:ilvl="7" w:tplc="04090019" w:tentative="1">
+      <w:start w:val="1"/>
+      <w:numFmt w:val="lowerLetter"/>
+      <w:lvlText w:val="%8."/>
+      <w:lvlJc w:val="left"/>
+      <w:pPr>
+        <w:ind w:left="5400" w:hanging="360"/>
+      </w:pPr>
+    </w:lvl>
+    <w:lvl w:ilvl="8" w:tplc="0409001B" w:tentative="1">
+      <w:start w:val="1"/>
+      <w:numFmt w:val="lowerRoman"/>
+      <w:lvlText w:val="%9."/>
+      <w:lvlJc w:val="right"/>
+      <w:pPr>
+        <w:ind w:left="6120" w:hanging="180"/>
+      </w:pPr>
+    </w:lvl>
+  </w:abstractNum>
+  <w:abstractNum w:abstractNumId="7" w15:restartNumberingAfterBreak="0">
     <w:nsid w:val="1BFF2EE0"/>
     <w:multiLevelType w:val="hybridMultilevel"/>
     <w:tmpl w:val="17EAD438"/>
@@ -7017,7 +7906,7 @@
       </w:pPr>
     </w:lvl>
   </w:abstractNum>
-  <w:abstractNum w:abstractNumId="7" w15:restartNumberingAfterBreak="0">
+  <w:abstractNum w:abstractNumId="8" w15:restartNumberingAfterBreak="0">
     <w:nsid w:val="1C1041E2"/>
     <w:multiLevelType w:val="hybridMultilevel"/>
     <w:tmpl w:val="671E5FFA"/>
@@ -7103,7 +7992,7 @@
       </w:pPr>
     </w:lvl>
   </w:abstractNum>
-  <w:abstractNum w:abstractNumId="8" w15:restartNumberingAfterBreak="0">
+  <w:abstractNum w:abstractNumId="9" w15:restartNumberingAfterBreak="0">
     <w:nsid w:val="247B4B8F"/>
     <w:multiLevelType w:val="hybridMultilevel"/>
     <w:tmpl w:val="BE404064"/>
@@ -7216,7 +8105,7 @@
       </w:rPr>
     </w:lvl>
   </w:abstractNum>
-  <w:abstractNum w:abstractNumId="9" w15:restartNumberingAfterBreak="0">
+  <w:abstractNum w:abstractNumId="10" w15:restartNumberingAfterBreak="0">
     <w:nsid w:val="2A890C0A"/>
     <w:multiLevelType w:val="hybridMultilevel"/>
     <w:tmpl w:val="03C85838"/>
@@ -7329,7 +8218,7 @@
       </w:rPr>
     </w:lvl>
   </w:abstractNum>
-  <w:abstractNum w:abstractNumId="10" w15:restartNumberingAfterBreak="0">
+  <w:abstractNum w:abstractNumId="11" w15:restartNumberingAfterBreak="0">
     <w:nsid w:val="35B75F8C"/>
     <w:multiLevelType w:val="multilevel"/>
     <w:tmpl w:val="7286E242"/>
@@ -7442,7 +8331,7 @@
       </w:pPr>
     </w:lvl>
   </w:abstractNum>
-  <w:abstractNum w:abstractNumId="11" w15:restartNumberingAfterBreak="0">
+  <w:abstractNum w:abstractNumId="12" w15:restartNumberingAfterBreak="0">
     <w:nsid w:val="3AE80E35"/>
     <w:multiLevelType w:val="hybridMultilevel"/>
     <w:tmpl w:val="6C080840"/>
@@ -7531,7 +8420,120 @@
       </w:pPr>
     </w:lvl>
   </w:abstractNum>
-  <w:abstractNum w:abstractNumId="12" w15:restartNumberingAfterBreak="0">
+  <w:abstractNum w:abstractNumId="13" w15:restartNumberingAfterBreak="0">
+    <w:nsid w:val="45FF0CFA"/>
+    <w:multiLevelType w:val="multilevel"/>
+    <w:tmpl w:val="862CE726"/>
+    <w:lvl w:ilvl="0">
+      <w:start w:val="1"/>
+      <w:numFmt w:val="decimal"/>
+      <w:lvlText w:val="%1."/>
+      <w:lvlJc w:val="left"/>
+      <w:pPr>
+        <w:tabs>
+          <w:tab w:val="num" w:pos="360"/>
+        </w:tabs>
+        <w:ind w:left="360" w:hanging="360"/>
+      </w:pPr>
+    </w:lvl>
+    <w:lvl w:ilvl="1">
+      <w:start w:val="1"/>
+      <w:numFmt w:val="lowerLetter"/>
+      <w:lvlText w:val="%2."/>
+      <w:lvlJc w:val="left"/>
+      <w:pPr>
+        <w:ind w:left="1080" w:hanging="360"/>
+      </w:pPr>
+      <w:rPr>
+        <w:rFonts w:hint="default"/>
+      </w:rPr>
+    </w:lvl>
+    <w:lvl w:ilvl="2" w:tentative="1">
+      <w:start w:val="1"/>
+      <w:numFmt w:val="decimal"/>
+      <w:lvlText w:val="%3."/>
+      <w:lvlJc w:val="left"/>
+      <w:pPr>
+        <w:tabs>
+          <w:tab w:val="num" w:pos="1800"/>
+        </w:tabs>
+        <w:ind w:left="1800" w:hanging="360"/>
+      </w:pPr>
+    </w:lvl>
+    <w:lvl w:ilvl="3" w:tentative="1">
+      <w:start w:val="1"/>
+      <w:numFmt w:val="decimal"/>
+      <w:lvlText w:val="%4."/>
+      <w:lvlJc w:val="left"/>
+      <w:pPr>
+        <w:tabs>
+          <w:tab w:val="num" w:pos="2520"/>
+        </w:tabs>
+        <w:ind w:left="2520" w:hanging="360"/>
+      </w:pPr>
+    </w:lvl>
+    <w:lvl w:ilvl="4" w:tentative="1">
+      <w:start w:val="1"/>
+      <w:numFmt w:val="decimal"/>
+      <w:lvlText w:val="%5."/>
+      <w:lvlJc w:val="left"/>
+      <w:pPr>
+        <w:tabs>
+          <w:tab w:val="num" w:pos="3240"/>
+        </w:tabs>
+        <w:ind w:left="3240" w:hanging="360"/>
+      </w:pPr>
+    </w:lvl>
+    <w:lvl w:ilvl="5" w:tentative="1">
+      <w:start w:val="1"/>
+      <w:numFmt w:val="decimal"/>
+      <w:lvlText w:val="%6."/>
+      <w:lvlJc w:val="left"/>
+      <w:pPr>
+        <w:tabs>
+          <w:tab w:val="num" w:pos="3960"/>
+        </w:tabs>
+        <w:ind w:left="3960" w:hanging="360"/>
+      </w:pPr>
+    </w:lvl>
+    <w:lvl w:ilvl="6" w:tentative="1">
+      <w:start w:val="1"/>
+      <w:numFmt w:val="decimal"/>
+      <w:lvlText w:val="%7."/>
+      <w:lvlJc w:val="left"/>
+      <w:pPr>
+        <w:tabs>
+          <w:tab w:val="num" w:pos="4680"/>
+        </w:tabs>
+        <w:ind w:left="4680" w:hanging="360"/>
+      </w:pPr>
+    </w:lvl>
+    <w:lvl w:ilvl="7" w:tentative="1">
+      <w:start w:val="1"/>
+      <w:numFmt w:val="decimal"/>
+      <w:lvlText w:val="%8."/>
+      <w:lvlJc w:val="left"/>
+      <w:pPr>
+        <w:tabs>
+          <w:tab w:val="num" w:pos="5400"/>
+        </w:tabs>
+        <w:ind w:left="5400" w:hanging="360"/>
+      </w:pPr>
+    </w:lvl>
+    <w:lvl w:ilvl="8" w:tentative="1">
+      <w:start w:val="1"/>
+      <w:numFmt w:val="decimal"/>
+      <w:lvlText w:val="%9."/>
+      <w:lvlJc w:val="left"/>
+      <w:pPr>
+        <w:tabs>
+          <w:tab w:val="num" w:pos="6120"/>
+        </w:tabs>
+        <w:ind w:left="6120" w:hanging="360"/>
+      </w:pPr>
+    </w:lvl>
+  </w:abstractNum>
+  <w:abstractNum w:abstractNumId="14" w15:restartNumberingAfterBreak="0">
     <w:nsid w:val="4BBC2E1C"/>
     <w:multiLevelType w:val="multilevel"/>
     <w:tmpl w:val="44CCB04A"/>
@@ -7644,7 +8646,7 @@
       </w:pPr>
     </w:lvl>
   </w:abstractNum>
-  <w:abstractNum w:abstractNumId="13" w15:restartNumberingAfterBreak="0">
+  <w:abstractNum w:abstractNumId="15" w15:restartNumberingAfterBreak="0">
     <w:nsid w:val="4BC5097E"/>
     <w:multiLevelType w:val="hybridMultilevel"/>
     <w:tmpl w:val="AFA835A8"/>
@@ -7757,7 +8759,7 @@
       </w:rPr>
     </w:lvl>
   </w:abstractNum>
-  <w:abstractNum w:abstractNumId="14" w15:restartNumberingAfterBreak="0">
+  <w:abstractNum w:abstractNumId="16" w15:restartNumberingAfterBreak="0">
     <w:nsid w:val="4F802148"/>
     <w:multiLevelType w:val="hybridMultilevel"/>
     <w:tmpl w:val="04B050F0"/>
@@ -7846,7 +8848,7 @@
       </w:pPr>
     </w:lvl>
   </w:abstractNum>
-  <w:abstractNum w:abstractNumId="15" w15:restartNumberingAfterBreak="0">
+  <w:abstractNum w:abstractNumId="17" w15:restartNumberingAfterBreak="0">
     <w:nsid w:val="5178406A"/>
     <w:multiLevelType w:val="hybridMultilevel"/>
     <w:tmpl w:val="D3A86EC6"/>
@@ -7959,7 +8961,7 @@
       </w:rPr>
     </w:lvl>
   </w:abstractNum>
-  <w:abstractNum w:abstractNumId="16" w15:restartNumberingAfterBreak="0">
+  <w:abstractNum w:abstractNumId="18" w15:restartNumberingAfterBreak="0">
     <w:nsid w:val="545B6273"/>
     <w:multiLevelType w:val="multilevel"/>
     <w:tmpl w:val="66F675C4"/>
@@ -8072,7 +9074,7 @@
       </w:pPr>
     </w:lvl>
   </w:abstractNum>
-  <w:abstractNum w:abstractNumId="17" w15:restartNumberingAfterBreak="0">
+  <w:abstractNum w:abstractNumId="19" w15:restartNumberingAfterBreak="0">
     <w:nsid w:val="5689092D"/>
     <w:multiLevelType w:val="hybridMultilevel"/>
     <w:tmpl w:val="846485EA"/>
@@ -8185,7 +9187,7 @@
       </w:rPr>
     </w:lvl>
   </w:abstractNum>
-  <w:abstractNum w:abstractNumId="18" w15:restartNumberingAfterBreak="0">
+  <w:abstractNum w:abstractNumId="20" w15:restartNumberingAfterBreak="0">
     <w:nsid w:val="57CE4D62"/>
     <w:multiLevelType w:val="hybridMultilevel"/>
     <w:tmpl w:val="36E8E936"/>
@@ -8298,7 +9300,7 @@
       </w:rPr>
     </w:lvl>
   </w:abstractNum>
-  <w:abstractNum w:abstractNumId="19" w15:restartNumberingAfterBreak="0">
+  <w:abstractNum w:abstractNumId="21" w15:restartNumberingAfterBreak="0">
     <w:nsid w:val="625B0417"/>
     <w:multiLevelType w:val="multilevel"/>
     <w:tmpl w:val="862CE726"/>
@@ -8411,7 +9413,7 @@
       </w:pPr>
     </w:lvl>
   </w:abstractNum>
-  <w:abstractNum w:abstractNumId="20" w15:restartNumberingAfterBreak="0">
+  <w:abstractNum w:abstractNumId="22" w15:restartNumberingAfterBreak="0">
     <w:nsid w:val="6E087DAE"/>
     <w:multiLevelType w:val="hybridMultilevel"/>
     <w:tmpl w:val="36DCE80C"/>
@@ -8500,7 +9502,123 @@
       </w:pPr>
     </w:lvl>
   </w:abstractNum>
-  <w:abstractNum w:abstractNumId="21" w15:restartNumberingAfterBreak="0">
+  <w:abstractNum w:abstractNumId="23" w15:restartNumberingAfterBreak="0">
+    <w:nsid w:val="6E754ED7"/>
+    <w:multiLevelType w:val="multilevel"/>
+    <w:tmpl w:val="5628CE1A"/>
+    <w:lvl w:ilvl="0">
+      <w:start w:val="1"/>
+      <w:numFmt w:val="bullet"/>
+      <w:lvlText w:val=""/>
+      <w:lvlJc w:val="left"/>
+      <w:pPr>
+        <w:tabs>
+          <w:tab w:val="num" w:pos="360"/>
+        </w:tabs>
+        <w:ind w:left="360" w:hanging="360"/>
+      </w:pPr>
+      <w:rPr>
+        <w:rFonts w:ascii="Symbol" w:hAnsi="Symbol" w:hint="default"/>
+      </w:rPr>
+    </w:lvl>
+    <w:lvl w:ilvl="1">
+      <w:start w:val="1"/>
+      <w:numFmt w:val="lowerLetter"/>
+      <w:lvlText w:val="%2."/>
+      <w:lvlJc w:val="left"/>
+      <w:pPr>
+        <w:ind w:left="1080" w:hanging="360"/>
+      </w:pPr>
+      <w:rPr>
+        <w:rFonts w:hint="default"/>
+      </w:rPr>
+    </w:lvl>
+    <w:lvl w:ilvl="2" w:tentative="1">
+      <w:start w:val="1"/>
+      <w:numFmt w:val="decimal"/>
+      <w:lvlText w:val="%3."/>
+      <w:lvlJc w:val="left"/>
+      <w:pPr>
+        <w:tabs>
+          <w:tab w:val="num" w:pos="1800"/>
+        </w:tabs>
+        <w:ind w:left="1800" w:hanging="360"/>
+      </w:pPr>
+    </w:lvl>
+    <w:lvl w:ilvl="3" w:tentative="1">
+      <w:start w:val="1"/>
+      <w:numFmt w:val="decimal"/>
+      <w:lvlText w:val="%4."/>
+      <w:lvlJc w:val="left"/>
+      <w:pPr>
+        <w:tabs>
+          <w:tab w:val="num" w:pos="2520"/>
+        </w:tabs>
+        <w:ind w:left="2520" w:hanging="360"/>
+      </w:pPr>
+    </w:lvl>
+    <w:lvl w:ilvl="4" w:tentative="1">
+      <w:start w:val="1"/>
+      <w:numFmt w:val="decimal"/>
+      <w:lvlText w:val="%5."/>
+      <w:lvlJc w:val="left"/>
+      <w:pPr>
+        <w:tabs>
+          <w:tab w:val="num" w:pos="3240"/>
+        </w:tabs>
+        <w:ind w:left="3240" w:hanging="360"/>
+      </w:pPr>
+    </w:lvl>
+    <w:lvl w:ilvl="5" w:tentative="1">
+      <w:start w:val="1"/>
+      <w:numFmt w:val="decimal"/>
+      <w:lvlText w:val="%6."/>
+      <w:lvlJc w:val="left"/>
+      <w:pPr>
+        <w:tabs>
+          <w:tab w:val="num" w:pos="3960"/>
+        </w:tabs>
+        <w:ind w:left="3960" w:hanging="360"/>
+      </w:pPr>
+    </w:lvl>
+    <w:lvl w:ilvl="6" w:tentative="1">
+      <w:start w:val="1"/>
+      <w:numFmt w:val="decimal"/>
+      <w:lvlText w:val="%7."/>
+      <w:lvlJc w:val="left"/>
+      <w:pPr>
+        <w:tabs>
+          <w:tab w:val="num" w:pos="4680"/>
+        </w:tabs>
+        <w:ind w:left="4680" w:hanging="360"/>
+      </w:pPr>
+    </w:lvl>
+    <w:lvl w:ilvl="7" w:tentative="1">
+      <w:start w:val="1"/>
+      <w:numFmt w:val="decimal"/>
+      <w:lvlText w:val="%8."/>
+      <w:lvlJc w:val="left"/>
+      <w:pPr>
+        <w:tabs>
+          <w:tab w:val="num" w:pos="5400"/>
+        </w:tabs>
+        <w:ind w:left="5400" w:hanging="360"/>
+      </w:pPr>
+    </w:lvl>
+    <w:lvl w:ilvl="8" w:tentative="1">
+      <w:start w:val="1"/>
+      <w:numFmt w:val="decimal"/>
+      <w:lvlText w:val="%9."/>
+      <w:lvlJc w:val="left"/>
+      <w:pPr>
+        <w:tabs>
+          <w:tab w:val="num" w:pos="6120"/>
+        </w:tabs>
+        <w:ind w:left="6120" w:hanging="360"/>
+      </w:pPr>
+    </w:lvl>
+  </w:abstractNum>
+  <w:abstractNum w:abstractNumId="24" w15:restartNumberingAfterBreak="0">
     <w:nsid w:val="71627EBB"/>
     <w:multiLevelType w:val="multilevel"/>
     <w:tmpl w:val="5628CE1A"/>
@@ -8616,10 +9734,10 @@
       </w:pPr>
     </w:lvl>
   </w:abstractNum>
-  <w:abstractNum w:abstractNumId="22" w15:restartNumberingAfterBreak="0">
+  <w:abstractNum w:abstractNumId="25" w15:restartNumberingAfterBreak="0">
     <w:nsid w:val="7F510D85"/>
     <w:multiLevelType w:val="hybridMultilevel"/>
-    <w:tmpl w:val="B6A2DAAE"/>
+    <w:tmpl w:val="0FDE22E2"/>
     <w:lvl w:ilvl="0" w:tplc="04090001">
       <w:start w:val="1"/>
       <w:numFmt w:val="bullet"/>
@@ -8733,19 +9851,19 @@
     <w:abstractNumId w:val="1"/>
   </w:num>
   <w:num w:numId="2">
+    <w:abstractNumId w:val="17"/>
+  </w:num>
+  <w:num w:numId="3">
     <w:abstractNumId w:val="15"/>
   </w:num>
-  <w:num w:numId="3">
-    <w:abstractNumId w:val="13"/>
-  </w:num>
   <w:num w:numId="4">
-    <w:abstractNumId w:val="11"/>
+    <w:abstractNumId w:val="12"/>
   </w:num>
   <w:num w:numId="5">
-    <w:abstractNumId w:val="9"/>
+    <w:abstractNumId w:val="10"/>
   </w:num>
   <w:num w:numId="6">
-    <w:abstractNumId w:val="8"/>
+    <w:abstractNumId w:val="9"/>
   </w:num>
   <w:num w:numId="7">
     <w:abstractNumId w:val="3"/>
@@ -8757,46 +9875,55 @@
     <w:abstractNumId w:val="4"/>
   </w:num>
   <w:num w:numId="10">
+    <w:abstractNumId w:val="25"/>
+  </w:num>
+  <w:num w:numId="11">
     <w:abstractNumId w:val="22"/>
   </w:num>
-  <w:num w:numId="11">
+  <w:num w:numId="12">
     <w:abstractNumId w:val="20"/>
   </w:num>
-  <w:num w:numId="12">
-    <w:abstractNumId w:val="18"/>
-  </w:num>
   <w:num w:numId="13">
-    <w:abstractNumId w:val="6"/>
+    <w:abstractNumId w:val="7"/>
   </w:num>
   <w:num w:numId="14">
     <w:abstractNumId w:val="0"/>
   </w:num>
   <w:num w:numId="15">
-    <w:abstractNumId w:val="17"/>
+    <w:abstractNumId w:val="19"/>
   </w:num>
   <w:num w:numId="16">
-    <w:abstractNumId w:val="16"/>
+    <w:abstractNumId w:val="18"/>
   </w:num>
   <w:num w:numId="17">
-    <w:abstractNumId w:val="14"/>
+    <w:abstractNumId w:val="16"/>
   </w:num>
   <w:num w:numId="18">
     <w:abstractNumId w:val="5"/>
   </w:num>
   <w:num w:numId="19">
-    <w:abstractNumId w:val="19"/>
+    <w:abstractNumId w:val="21"/>
   </w:num>
   <w:num w:numId="20">
-    <w:abstractNumId w:val="12"/>
+    <w:abstractNumId w:val="14"/>
   </w:num>
   <w:num w:numId="21">
-    <w:abstractNumId w:val="10"/>
+    <w:abstractNumId w:val="11"/>
   </w:num>
   <w:num w:numId="22">
-    <w:abstractNumId w:val="7"/>
+    <w:abstractNumId w:val="8"/>
   </w:num>
   <w:num w:numId="23">
-    <w:abstractNumId w:val="21"/>
+    <w:abstractNumId w:val="24"/>
+  </w:num>
+  <w:num w:numId="24">
+    <w:abstractNumId w:val="13"/>
+  </w:num>
+  <w:num w:numId="25">
+    <w:abstractNumId w:val="23"/>
+  </w:num>
+  <w:num w:numId="26">
+    <w:abstractNumId w:val="6"/>
   </w:num>
 </w:numbering>
 </file>
@@ -9522,7 +10649,6 @@
     <w:name w:val="Normal (Web)"/>
     <w:basedOn w:val="Normal"/>
     <w:uiPriority w:val="99"/>
-    <w:semiHidden/>
     <w:unhideWhenUsed/>
     <w:rsid w:val="00EF2133"/>
     <w:pPr>

--- a/Azure Container Service.docx
+++ b/Azure Container Service.docx
@@ -54,7 +54,7 @@
           <w:r>
             <w:fldChar w:fldCharType="separate"/>
           </w:r>
-          <w:hyperlink w:anchor="_Toc124863788" w:history="1">
+          <w:hyperlink w:anchor="_Toc125204405" w:history="1">
             <w:r>
               <w:rPr>
                 <w:rStyle w:val="Hyperlink"/>
@@ -81,7 +81,7 @@
                 <w:noProof/>
                 <w:webHidden/>
               </w:rPr>
-              <w:instrText xml:space="preserve"> PAGEREF _Toc124863788 \h </w:instrText>
+              <w:instrText xml:space="preserve"> PAGEREF _Toc125204405 \h </w:instrText>
             </w:r>
             <w:r>
               <w:rPr>
@@ -124,7 +124,7 @@
               <w:sz w:val="22"/>
             </w:rPr>
           </w:pPr>
-          <w:hyperlink w:anchor="_Toc124863789" w:history="1">
+          <w:hyperlink w:anchor="_Toc125204406" w:history="1">
             <w:r>
               <w:rPr>
                 <w:rStyle w:val="Hyperlink"/>
@@ -151,7 +151,7 @@
                 <w:noProof/>
                 <w:webHidden/>
               </w:rPr>
-              <w:instrText xml:space="preserve"> PAGEREF _Toc124863789 \h </w:instrText>
+              <w:instrText xml:space="preserve"> PAGEREF _Toc125204406 \h </w:instrText>
             </w:r>
             <w:r>
               <w:rPr>
@@ -194,7 +194,7 @@
               <w:sz w:val="22"/>
             </w:rPr>
           </w:pPr>
-          <w:hyperlink w:anchor="_Toc124863790" w:history="1">
+          <w:hyperlink w:anchor="_Toc125204407" w:history="1">
             <w:r>
               <w:rPr>
                 <w:rStyle w:val="Hyperlink"/>
@@ -221,7 +221,7 @@
                 <w:noProof/>
                 <w:webHidden/>
               </w:rPr>
-              <w:instrText xml:space="preserve"> PAGEREF _Toc124863790 \h </w:instrText>
+              <w:instrText xml:space="preserve"> PAGEREF _Toc125204407 \h </w:instrText>
             </w:r>
             <w:r>
               <w:rPr>
@@ -264,7 +264,7 @@
               <w:sz w:val="22"/>
             </w:rPr>
           </w:pPr>
-          <w:hyperlink w:anchor="_Toc124863791" w:history="1">
+          <w:hyperlink w:anchor="_Toc125204408" w:history="1">
             <w:r>
               <w:rPr>
                 <w:rStyle w:val="Hyperlink"/>
@@ -291,7 +291,7 @@
                 <w:noProof/>
                 <w:webHidden/>
               </w:rPr>
-              <w:instrText xml:space="preserve"> PAGEREF _Toc124863791 \h </w:instrText>
+              <w:instrText xml:space="preserve"> PAGEREF _Toc125204408 \h </w:instrText>
             </w:r>
             <w:r>
               <w:rPr>
@@ -334,7 +334,7 @@
               <w:sz w:val="22"/>
             </w:rPr>
           </w:pPr>
-          <w:hyperlink w:anchor="_Toc124863792" w:history="1">
+          <w:hyperlink w:anchor="_Toc125204409" w:history="1">
             <w:r>
               <w:rPr>
                 <w:rStyle w:val="Hyperlink"/>
@@ -361,7 +361,7 @@
                 <w:noProof/>
                 <w:webHidden/>
               </w:rPr>
-              <w:instrText xml:space="preserve"> PAGEREF _Toc124863792 \h </w:instrText>
+              <w:instrText xml:space="preserve"> PAGEREF _Toc125204409 \h </w:instrText>
             </w:r>
             <w:r>
               <w:rPr>
@@ -404,7 +404,7 @@
               <w:sz w:val="22"/>
             </w:rPr>
           </w:pPr>
-          <w:hyperlink w:anchor="_Toc124863793" w:history="1">
+          <w:hyperlink w:anchor="_Toc125204410" w:history="1">
             <w:r>
               <w:rPr>
                 <w:rStyle w:val="Hyperlink"/>
@@ -431,7 +431,7 @@
                 <w:noProof/>
                 <w:webHidden/>
               </w:rPr>
-              <w:instrText xml:space="preserve"> PAGEREF _Toc124863793 \h </w:instrText>
+              <w:instrText xml:space="preserve"> PAGEREF _Toc125204410 \h </w:instrText>
             </w:r>
             <w:r>
               <w:rPr>
@@ -474,7 +474,7 @@
               <w:sz w:val="22"/>
             </w:rPr>
           </w:pPr>
-          <w:hyperlink w:anchor="_Toc124863794" w:history="1">
+          <w:hyperlink w:anchor="_Toc125204411" w:history="1">
             <w:r>
               <w:rPr>
                 <w:rStyle w:val="Hyperlink"/>
@@ -501,7 +501,7 @@
                 <w:noProof/>
                 <w:webHidden/>
               </w:rPr>
-              <w:instrText xml:space="preserve"> PAGEREF _Toc124863794 \h </w:instrText>
+              <w:instrText xml:space="preserve"> PAGEREF _Toc125204411 \h </w:instrText>
             </w:r>
             <w:r>
               <w:rPr>
@@ -544,7 +544,7 @@
               <w:sz w:val="22"/>
             </w:rPr>
           </w:pPr>
-          <w:hyperlink w:anchor="_Toc124863795" w:history="1">
+          <w:hyperlink w:anchor="_Toc125204412" w:history="1">
             <w:r>
               <w:rPr>
                 <w:rStyle w:val="Hyperlink"/>
@@ -571,7 +571,7 @@
                 <w:noProof/>
                 <w:webHidden/>
               </w:rPr>
-              <w:instrText xml:space="preserve"> PAGEREF _Toc124863795 \h </w:instrText>
+              <w:instrText xml:space="preserve"> PAGEREF _Toc125204412 \h </w:instrText>
             </w:r>
             <w:r>
               <w:rPr>
@@ -614,7 +614,7 @@
               <w:sz w:val="22"/>
             </w:rPr>
           </w:pPr>
-          <w:hyperlink w:anchor="_Toc124863796" w:history="1">
+          <w:hyperlink w:anchor="_Toc125204413" w:history="1">
             <w:r>
               <w:rPr>
                 <w:rStyle w:val="Hyperlink"/>
@@ -641,7 +641,77 @@
                 <w:noProof/>
                 <w:webHidden/>
               </w:rPr>
-              <w:instrText xml:space="preserve"> PAGEREF _Toc124863796 \h </w:instrText>
+              <w:instrText xml:space="preserve"> PAGEREF _Toc125204413 \h </w:instrText>
+            </w:r>
+            <w:r>
+              <w:rPr>
+                <w:noProof/>
+                <w:webHidden/>
+              </w:rPr>
+            </w:r>
+            <w:r>
+              <w:rPr>
+                <w:noProof/>
+                <w:webHidden/>
+              </w:rPr>
+              <w:fldChar w:fldCharType="separate"/>
+            </w:r>
+            <w:r>
+              <w:rPr>
+                <w:noProof/>
+                <w:webHidden/>
+              </w:rPr>
+              <w:t>8</w:t>
+            </w:r>
+            <w:r>
+              <w:rPr>
+                <w:noProof/>
+                <w:webHidden/>
+              </w:rPr>
+              <w:fldChar w:fldCharType="end"/>
+            </w:r>
+          </w:hyperlink>
+        </w:p>
+        <w:p>
+          <w:pPr>
+            <w:pStyle w:val="TOC3"/>
+            <w:tabs>
+              <w:tab w:val="right" w:leader="dot" w:pos="10790"/>
+            </w:tabs>
+            <w:rPr>
+              <w:rFonts w:asciiTheme="minorHAnsi" w:eastAsiaTheme="minorEastAsia" w:hAnsiTheme="minorHAnsi"/>
+              <w:noProof/>
+              <w:sz w:val="22"/>
+            </w:rPr>
+          </w:pPr>
+          <w:hyperlink w:anchor="_Toc125204414" w:history="1">
+            <w:r>
+              <w:rPr>
+                <w:rStyle w:val="Hyperlink"/>
+                <w:noProof/>
+              </w:rPr>
+              <w:t>EXAMPLE</w:t>
+            </w:r>
+            <w:r>
+              <w:rPr>
+                <w:noProof/>
+                <w:webHidden/>
+              </w:rPr>
+              <w:tab/>
+            </w:r>
+            <w:r>
+              <w:rPr>
+                <w:noProof/>
+                <w:webHidden/>
+              </w:rPr>
+              <w:fldChar w:fldCharType="begin"/>
+            </w:r>
+            <w:r>
+              <w:rPr>
+                <w:noProof/>
+                <w:webHidden/>
+              </w:rPr>
+              <w:instrText xml:space="preserve"> PAGEREF _Toc125204414 \h </w:instrText>
             </w:r>
             <w:r>
               <w:rPr>
@@ -684,7 +754,7 @@
               <w:sz w:val="22"/>
             </w:rPr>
           </w:pPr>
-          <w:hyperlink w:anchor="_Toc124863797" w:history="1">
+          <w:hyperlink w:anchor="_Toc125204415" w:history="1">
             <w:r>
               <w:rPr>
                 <w:rStyle w:val="Hyperlink"/>
@@ -711,7 +781,7 @@
                 <w:noProof/>
                 <w:webHidden/>
               </w:rPr>
-              <w:instrText xml:space="preserve"> PAGEREF _Toc124863797 \h </w:instrText>
+              <w:instrText xml:space="preserve"> PAGEREF _Toc125204415 \h </w:instrText>
             </w:r>
             <w:r>
               <w:rPr>
@@ -731,7 +801,7 @@
                 <w:noProof/>
                 <w:webHidden/>
               </w:rPr>
-              <w:t>8</w:t>
+              <w:t>9</w:t>
             </w:r>
             <w:r>
               <w:rPr>
@@ -754,7 +824,7 @@
               <w:sz w:val="22"/>
             </w:rPr>
           </w:pPr>
-          <w:hyperlink w:anchor="_Toc124863798" w:history="1">
+          <w:hyperlink w:anchor="_Toc125204416" w:history="1">
             <w:r>
               <w:rPr>
                 <w:rStyle w:val="Hyperlink"/>
@@ -781,7 +851,7 @@
                 <w:noProof/>
                 <w:webHidden/>
               </w:rPr>
-              <w:instrText xml:space="preserve"> PAGEREF _Toc124863798 \h </w:instrText>
+              <w:instrText xml:space="preserve"> PAGEREF _Toc125204416 \h </w:instrText>
             </w:r>
             <w:r>
               <w:rPr>
@@ -801,7 +871,7 @@
                 <w:noProof/>
                 <w:webHidden/>
               </w:rPr>
-              <w:t>8</w:t>
+              <w:t>9</w:t>
             </w:r>
             <w:r>
               <w:rPr>
@@ -824,7 +894,7 @@
               <w:sz w:val="22"/>
             </w:rPr>
           </w:pPr>
-          <w:hyperlink w:anchor="_Toc124863799" w:history="1">
+          <w:hyperlink w:anchor="_Toc125204417" w:history="1">
             <w:r>
               <w:rPr>
                 <w:rStyle w:val="Hyperlink"/>
@@ -851,7 +921,7 @@
                 <w:noProof/>
                 <w:webHidden/>
               </w:rPr>
-              <w:instrText xml:space="preserve"> PAGEREF _Toc124863799 \h </w:instrText>
+              <w:instrText xml:space="preserve"> PAGEREF _Toc125204417 \h </w:instrText>
             </w:r>
             <w:r>
               <w:rPr>
@@ -894,7 +964,7 @@
               <w:sz w:val="22"/>
             </w:rPr>
           </w:pPr>
-          <w:hyperlink w:anchor="_Toc124863800" w:history="1">
+          <w:hyperlink w:anchor="_Toc125204418" w:history="1">
             <w:r>
               <w:rPr>
                 <w:rStyle w:val="Hyperlink"/>
@@ -921,7 +991,7 @@
                 <w:noProof/>
                 <w:webHidden/>
               </w:rPr>
-              <w:instrText xml:space="preserve"> PAGEREF _Toc124863800 \h </w:instrText>
+              <w:instrText xml:space="preserve"> PAGEREF _Toc125204418 \h </w:instrText>
             </w:r>
             <w:r>
               <w:rPr>
@@ -964,7 +1034,7 @@
               <w:sz w:val="22"/>
             </w:rPr>
           </w:pPr>
-          <w:hyperlink w:anchor="_Toc124863801" w:history="1">
+          <w:hyperlink w:anchor="_Toc125204419" w:history="1">
             <w:r>
               <w:rPr>
                 <w:rStyle w:val="Hyperlink"/>
@@ -991,7 +1061,7 @@
                 <w:noProof/>
                 <w:webHidden/>
               </w:rPr>
-              <w:instrText xml:space="preserve"> PAGEREF _Toc124863801 \h </w:instrText>
+              <w:instrText xml:space="preserve"> PAGEREF _Toc125204419 \h </w:instrText>
             </w:r>
             <w:r>
               <w:rPr>
@@ -1011,7 +1081,7 @@
                 <w:noProof/>
                 <w:webHidden/>
               </w:rPr>
-              <w:t>9</w:t>
+              <w:t>10</w:t>
             </w:r>
             <w:r>
               <w:rPr>
@@ -1034,7 +1104,7 @@
               <w:sz w:val="22"/>
             </w:rPr>
           </w:pPr>
-          <w:hyperlink w:anchor="_Toc124863802" w:history="1">
+          <w:hyperlink w:anchor="_Toc125204420" w:history="1">
             <w:r>
               <w:rPr>
                 <w:rStyle w:val="Hyperlink"/>
@@ -1061,7 +1131,7 @@
                 <w:noProof/>
                 <w:webHidden/>
               </w:rPr>
-              <w:instrText xml:space="preserve"> PAGEREF _Toc124863802 \h </w:instrText>
+              <w:instrText xml:space="preserve"> PAGEREF _Toc125204420 \h </w:instrText>
             </w:r>
             <w:r>
               <w:rPr>
@@ -1104,7 +1174,7 @@
               <w:sz w:val="22"/>
             </w:rPr>
           </w:pPr>
-          <w:hyperlink w:anchor="_Toc124863803" w:history="1">
+          <w:hyperlink w:anchor="_Toc125204421" w:history="1">
             <w:r>
               <w:rPr>
                 <w:rStyle w:val="Hyperlink"/>
@@ -1131,7 +1201,7 @@
                 <w:noProof/>
                 <w:webHidden/>
               </w:rPr>
-              <w:instrText xml:space="preserve"> PAGEREF _Toc124863803 \h </w:instrText>
+              <w:instrText xml:space="preserve"> PAGEREF _Toc125204421 \h </w:instrText>
             </w:r>
             <w:r>
               <w:rPr>
@@ -1151,7 +1221,7 @@
                 <w:noProof/>
                 <w:webHidden/>
               </w:rPr>
-              <w:t>10</w:t>
+              <w:t>11</w:t>
             </w:r>
             <w:r>
               <w:rPr>
@@ -1174,7 +1244,7 @@
               <w:sz w:val="22"/>
             </w:rPr>
           </w:pPr>
-          <w:hyperlink w:anchor="_Toc124863804" w:history="1">
+          <w:hyperlink w:anchor="_Toc125204422" w:history="1">
             <w:r>
               <w:rPr>
                 <w:rStyle w:val="Hyperlink"/>
@@ -1201,7 +1271,7 @@
                 <w:noProof/>
                 <w:webHidden/>
               </w:rPr>
-              <w:instrText xml:space="preserve"> PAGEREF _Toc124863804 \h </w:instrText>
+              <w:instrText xml:space="preserve"> PAGEREF _Toc125204422 \h </w:instrText>
             </w:r>
             <w:r>
               <w:rPr>
@@ -1244,7 +1314,7 @@
               <w:sz w:val="22"/>
             </w:rPr>
           </w:pPr>
-          <w:hyperlink w:anchor="_Toc124863805" w:history="1">
+          <w:hyperlink w:anchor="_Toc125204423" w:history="1">
             <w:r>
               <w:rPr>
                 <w:rStyle w:val="Hyperlink"/>
@@ -1271,7 +1341,7 @@
                 <w:noProof/>
                 <w:webHidden/>
               </w:rPr>
-              <w:instrText xml:space="preserve"> PAGEREF _Toc124863805 \h </w:instrText>
+              <w:instrText xml:space="preserve"> PAGEREF _Toc125204423 \h </w:instrText>
             </w:r>
             <w:r>
               <w:rPr>
@@ -1335,7 +1405,7 @@
         </w:pBdr>
       </w:pPr>
       <w:bookmarkStart w:id="1" w:name="_Toc124622252"/>
-      <w:bookmarkStart w:id="2" w:name="_Toc124863788"/>
+      <w:bookmarkStart w:id="2" w:name="_Toc125204405"/>
       <w:r>
         <w:lastRenderedPageBreak/>
         <w:t>AZURE CONTAINER SERVICE</w:t>
@@ -1351,7 +1421,7 @@
       <w:pPr>
         <w:pStyle w:val="Heading2"/>
       </w:pPr>
-      <w:bookmarkStart w:id="3" w:name="_Toc124863789"/>
+      <w:bookmarkStart w:id="3" w:name="_Toc125204406"/>
       <w:r>
         <w:t>DOCKER</w:t>
       </w:r>
@@ -1369,25 +1439,13 @@
         </w:rPr>
       </w:pPr>
       <w:r>
-        <w:t xml:space="preserve">Docker is an open platform that is used for developing, </w:t>
-      </w:r>
-      <w:r>
-        <w:t>shipping,</w:t>
-      </w:r>
-      <w:r>
-        <w:t xml:space="preserve"> and running your </w:t>
-      </w:r>
-      <w:r>
-        <w:t>applications.</w:t>
+        <w:t>Docker is an open platform that is used for developing, shipping, and running your applications.</w:t>
       </w:r>
       <w:r>
         <w:t xml:space="preserve"> </w:t>
       </w:r>
       <w:r>
-        <w:t>It</w:t>
-      </w:r>
-      <w:r>
-        <w:t xml:space="preserve"> </w:t>
+        <w:t xml:space="preserve">It </w:t>
       </w:r>
       <w:proofErr w:type="gramStart"/>
       <w:r>
@@ -1606,7 +1664,7 @@
       <w:pPr>
         <w:pStyle w:val="Heading3"/>
       </w:pPr>
-      <w:bookmarkStart w:id="4" w:name="_Toc124863790"/>
+      <w:bookmarkStart w:id="4" w:name="_Toc125204407"/>
       <w:r>
         <w:t>INSTALLING DOCKER</w:t>
       </w:r>
@@ -1670,19 +1728,7 @@
         <w:pStyle w:val="NoSpacing"/>
       </w:pPr>
       <w:r>
-        <w:t>You can use the following commands to work with Docker on an Ubuntu Linux virtual machine</w:t>
-      </w:r>
-      <w:r>
-        <w:t xml:space="preserve"> </w:t>
-      </w:r>
-      <w:r>
-        <w:t>OR</w:t>
-      </w:r>
-      <w:r>
-        <w:t xml:space="preserve"> </w:t>
-      </w:r>
-      <w:r>
-        <w:t>You can also refer to Docker documentation - </w:t>
+        <w:t>You can use the following commands to work with Docker on an Ubuntu Linux virtual machine OR You can also refer to Docker documentation - </w:t>
       </w:r>
       <w:hyperlink r:id="rId7" w:tgtFrame="_blank" w:history="1">
         <w:r>
@@ -3213,7 +3259,7 @@
           <w:szCs w:val="24"/>
         </w:rPr>
       </w:pPr>
-      <w:bookmarkStart w:id="5" w:name="_Toc124863791"/>
+      <w:bookmarkStart w:id="5" w:name="_Toc125204408"/>
       <w:r>
         <w:rPr>
           <w:rStyle w:val="HTMLCode"/>
@@ -3377,7 +3423,10 @@
             </w:pPr>
             <w:proofErr w:type="spellStart"/>
             <w:r>
-              <w:t>sudu</w:t>
+              <w:t>sud</w:t>
+            </w:r>
+            <w:r>
+              <w:t>o</w:t>
             </w:r>
             <w:proofErr w:type="spellEnd"/>
             <w:r>
@@ -3949,23 +3998,7 @@
                 <w:b/>
                 <w:bCs/>
               </w:rPr>
-              <w:t xml:space="preserve"> </w:t>
-            </w:r>
-            <w:proofErr w:type="gramStart"/>
-            <w:r>
-              <w:rPr>
-                <w:b/>
-                <w:bCs/>
-              </w:rPr>
-              <w:t>-  nano</w:t>
-            </w:r>
-            <w:proofErr w:type="gramEnd"/>
-            <w:r>
-              <w:rPr>
-                <w:b/>
-                <w:bCs/>
-              </w:rPr>
-              <w:t xml:space="preserve"> index.html</w:t>
+              <w:t xml:space="preserve"> - nano index.html</w:t>
             </w:r>
           </w:p>
           <w:p>
@@ -4007,11 +4040,9 @@
             <w:r>
               <w:t xml:space="preserve">To save </w:t>
             </w:r>
-            <w:proofErr w:type="gramStart"/>
-            <w:r>
-              <w:t>file  -</w:t>
-            </w:r>
-            <w:proofErr w:type="gramEnd"/>
+            <w:r>
+              <w:t>file -</w:t>
+            </w:r>
             <w:r>
               <w:t xml:space="preserve"> </w:t>
             </w:r>
@@ -4040,7 +4071,7 @@
       <w:pPr>
         <w:pStyle w:val="Heading3"/>
       </w:pPr>
-      <w:bookmarkStart w:id="6" w:name="_Toc124863792"/>
+      <w:bookmarkStart w:id="6" w:name="_Toc125204409"/>
       <w:r>
         <w:t>RUNNING NGINX CONTAINER IN LINUX VM</w:t>
       </w:r>
@@ -4068,10 +4099,6 @@
           <w:p>
             <w:pPr>
               <w:pStyle w:val="NoSpacing"/>
-              <w:rPr>
-                <w:bdr w:val="single" w:sz="6" w:space="0" w:color="D1D7DC" w:frame="1"/>
-                <w:shd w:val="clear" w:color="auto" w:fill="FFFFFF"/>
-              </w:rPr>
             </w:pPr>
             <w:r>
               <w:t xml:space="preserve">Command - </w:t>
@@ -4080,12 +4107,10 @@
             <w:r>
               <w:rPr>
                 <w:rStyle w:val="HTMLCode"/>
-                <w:rFonts w:ascii="Consolas" w:eastAsiaTheme="majorEastAsia" w:hAnsi="Consolas"/>
-                <w:color w:val="B4690E"/>
-                <w:sz w:val="26"/>
-                <w:szCs w:val="26"/>
-                <w:bdr w:val="single" w:sz="6" w:space="0" w:color="D1D7DC" w:frame="1"/>
-                <w:shd w:val="clear" w:color="auto" w:fill="FFFFFF"/>
+                <w:rFonts w:ascii="Segoe UI" w:eastAsiaTheme="minorHAnsi" w:hAnsi="Segoe UI" w:cstheme="minorBidi"/>
+                <w:b/>
+                <w:bCs/>
+                <w:szCs w:val="22"/>
               </w:rPr>
               <w:t>sudo</w:t>
             </w:r>
@@ -4093,12 +4118,10 @@
             <w:r>
               <w:rPr>
                 <w:rStyle w:val="HTMLCode"/>
-                <w:rFonts w:ascii="Consolas" w:eastAsiaTheme="majorEastAsia" w:hAnsi="Consolas"/>
-                <w:color w:val="B4690E"/>
-                <w:sz w:val="26"/>
-                <w:szCs w:val="26"/>
-                <w:bdr w:val="single" w:sz="6" w:space="0" w:color="D1D7DC" w:frame="1"/>
-                <w:shd w:val="clear" w:color="auto" w:fill="FFFFFF"/>
+                <w:rFonts w:ascii="Segoe UI" w:eastAsiaTheme="minorHAnsi" w:hAnsi="Segoe UI" w:cstheme="minorBidi"/>
+                <w:b/>
+                <w:bCs/>
+                <w:szCs w:val="22"/>
               </w:rPr>
               <w:t xml:space="preserve"> docker run --name </w:t>
             </w:r>
@@ -4106,12 +4129,10 @@
             <w:r>
               <w:rPr>
                 <w:rStyle w:val="HTMLCode"/>
-                <w:rFonts w:ascii="Consolas" w:eastAsiaTheme="majorEastAsia" w:hAnsi="Consolas"/>
-                <w:color w:val="B4690E"/>
-                <w:sz w:val="26"/>
-                <w:szCs w:val="26"/>
-                <w:bdr w:val="single" w:sz="6" w:space="0" w:color="D1D7DC" w:frame="1"/>
-                <w:shd w:val="clear" w:color="auto" w:fill="FFFFFF"/>
+                <w:rFonts w:ascii="Segoe UI" w:eastAsiaTheme="minorHAnsi" w:hAnsi="Segoe UI" w:cstheme="minorBidi"/>
+                <w:b/>
+                <w:bCs/>
+                <w:szCs w:val="22"/>
               </w:rPr>
               <w:t>mynginx</w:t>
             </w:r>
@@ -4119,12 +4140,10 @@
             <w:r>
               <w:rPr>
                 <w:rStyle w:val="HTMLCode"/>
-                <w:rFonts w:ascii="Consolas" w:eastAsiaTheme="majorEastAsia" w:hAnsi="Consolas"/>
-                <w:color w:val="B4690E"/>
-                <w:sz w:val="26"/>
-                <w:szCs w:val="26"/>
-                <w:bdr w:val="single" w:sz="6" w:space="0" w:color="D1D7DC" w:frame="1"/>
-                <w:shd w:val="clear" w:color="auto" w:fill="FFFFFF"/>
+                <w:rFonts w:ascii="Segoe UI" w:eastAsiaTheme="minorHAnsi" w:hAnsi="Segoe UI" w:cstheme="minorBidi"/>
+                <w:b/>
+                <w:bCs/>
+                <w:szCs w:val="22"/>
               </w:rPr>
               <w:t xml:space="preserve"> -p 80:80 -d nginx</w:t>
             </w:r>
@@ -4145,17 +4164,12 @@
               </w:numPr>
             </w:pPr>
             <w:proofErr w:type="spellStart"/>
-            <w:proofErr w:type="gramStart"/>
             <w:r>
               <w:t>Mynginx</w:t>
             </w:r>
             <w:proofErr w:type="spellEnd"/>
             <w:r>
-              <w:t xml:space="preserve">  :</w:t>
-            </w:r>
-            <w:proofErr w:type="gramEnd"/>
-            <w:r>
-              <w:t xml:space="preserve"> Name of the container</w:t>
+              <w:t>: Name of the container</w:t>
             </w:r>
           </w:p>
           <w:p>
@@ -4276,10 +4290,20 @@
               <w:rPr>
                 <w:noProof/>
               </w:rPr>
-              <w:t xml:space="preserve">RUNNING CONTAINER IN BACKGROUND – sudo docker </w:t>
-            </w:r>
-            <w:r>
-              <w:rPr>
+              <w:t xml:space="preserve">RUNNING CONTAINER IN BACKGROUND – </w:t>
+            </w:r>
+            <w:r>
+              <w:rPr>
+                <w:b/>
+                <w:bCs/>
+                <w:noProof/>
+              </w:rPr>
+              <w:t xml:space="preserve">sudo docker </w:t>
+            </w:r>
+            <w:r>
+              <w:rPr>
+                <w:b/>
+                <w:bCs/>
                 <w:noProof/>
               </w:rPr>
               <w:t>ps -a</w:t>
@@ -4418,7 +4442,7 @@
           <w:bottom w:val="single" w:sz="6" w:space="1" w:color="auto"/>
         </w:pBdr>
       </w:pPr>
-      <w:bookmarkStart w:id="7" w:name="_Toc124863793"/>
+      <w:bookmarkStart w:id="7" w:name="_Toc125204410"/>
       <w:r>
         <w:t>AZURE CONTAINER REGISTRY(ACR)</w:t>
       </w:r>
@@ -4555,10 +4579,7 @@
               <w:t>eate a Docker image out of that application</w:t>
             </w:r>
             <w:r>
-              <w:t xml:space="preserve">. </w:t>
-            </w:r>
-            <w:r>
-              <w:t xml:space="preserve">The custom image can also be </w:t>
+              <w:t xml:space="preserve">. The custom image can also be </w:t>
             </w:r>
             <w:r>
               <w:t>upload</w:t>
@@ -4718,7 +4739,7 @@
         <w:pStyle w:val="Heading2"/>
       </w:pPr>
       <w:bookmarkStart w:id="8" w:name="_Toc124622253"/>
-      <w:bookmarkStart w:id="9" w:name="_Toc124863794"/>
+      <w:bookmarkStart w:id="9" w:name="_Toc125204411"/>
       <w:r>
         <w:t>CREATING AN ACR</w:t>
       </w:r>
@@ -4879,7 +4900,7 @@
         <w:pStyle w:val="Heading2"/>
       </w:pPr>
       <w:bookmarkStart w:id="10" w:name="_Toc124622254"/>
-      <w:bookmarkStart w:id="11" w:name="_Toc124863795"/>
+      <w:bookmarkStart w:id="11" w:name="_Toc125204412"/>
       <w:r>
         <w:t>PUBLISH A DOCKER IMAGE IN ACR</w:t>
       </w:r>
@@ -5204,7 +5225,7 @@
         <w:pStyle w:val="Heading2"/>
       </w:pPr>
       <w:bookmarkStart w:id="12" w:name="_Toc124622255"/>
-      <w:bookmarkStart w:id="13" w:name="_Toc124863796"/>
+      <w:bookmarkStart w:id="13" w:name="_Toc125204413"/>
       <w:r>
         <w:lastRenderedPageBreak/>
         <w:t>CREATING A CONTAINER INSTANCE</w:t>
@@ -5564,10 +5585,11 @@
       <w:pPr>
         <w:pStyle w:val="Heading3"/>
       </w:pPr>
-      <w:bookmarkStart w:id="14" w:name="_Toc124863797"/>
+      <w:bookmarkStart w:id="14" w:name="_Toc125204414"/>
       <w:r>
         <w:t>EXAMPLE</w:t>
       </w:r>
+      <w:bookmarkEnd w:id="14"/>
     </w:p>
     <w:p>
       <w:pPr>
@@ -5612,6 +5634,9 @@
       </w:r>
     </w:p>
     <w:p>
+      <w:pPr>
+        <w:pStyle w:val="NoSpacing"/>
+      </w:pPr>
       <w:r>
         <w:rPr>
           <w:noProof/>
@@ -5671,11 +5696,12 @@
           <w:bottom w:val="single" w:sz="6" w:space="1" w:color="auto"/>
         </w:pBdr>
       </w:pPr>
+      <w:bookmarkStart w:id="15" w:name="_Toc125204415"/>
       <w:r>
         <w:t>AZURE KUBERNETES SERVICES</w:t>
       </w:r>
       <w:bookmarkEnd w:id="0"/>
-      <w:bookmarkEnd w:id="14"/>
+      <w:bookmarkEnd w:id="15"/>
     </w:p>
     <w:p>
       <w:pPr>
@@ -5729,13 +5755,13 @@
       <w:pPr>
         <w:pStyle w:val="Heading2"/>
       </w:pPr>
-      <w:bookmarkStart w:id="15" w:name="_Toc124620631"/>
-      <w:bookmarkStart w:id="16" w:name="_Toc124863798"/>
+      <w:bookmarkStart w:id="16" w:name="_Toc124620631"/>
+      <w:bookmarkStart w:id="17" w:name="_Toc125204416"/>
       <w:r>
         <w:t>KUBERNETES FEATURES</w:t>
       </w:r>
-      <w:bookmarkEnd w:id="15"/>
       <w:bookmarkEnd w:id="16"/>
+      <w:bookmarkEnd w:id="17"/>
     </w:p>
     <w:p>
       <w:pPr>
@@ -5790,13 +5816,13 @@
       <w:pPr>
         <w:pStyle w:val="Heading2"/>
       </w:pPr>
-      <w:bookmarkStart w:id="17" w:name="_Toc124620632"/>
-      <w:bookmarkStart w:id="18" w:name="_Toc124863799"/>
+      <w:bookmarkStart w:id="18" w:name="_Toc124620632"/>
+      <w:bookmarkStart w:id="19" w:name="_Toc125204417"/>
       <w:r>
         <w:t>KUBERNETES ARCHITECTURE</w:t>
       </w:r>
-      <w:bookmarkEnd w:id="17"/>
       <w:bookmarkEnd w:id="18"/>
+      <w:bookmarkEnd w:id="19"/>
     </w:p>
     <w:p>
       <w:pPr>
@@ -5807,11 +5833,11 @@
       <w:pPr>
         <w:pStyle w:val="Heading3"/>
       </w:pPr>
-      <w:bookmarkStart w:id="19" w:name="_Toc124863800"/>
+      <w:bookmarkStart w:id="20" w:name="_Toc125204418"/>
       <w:r>
         <w:t>NODES</w:t>
       </w:r>
-      <w:bookmarkEnd w:id="19"/>
+      <w:bookmarkEnd w:id="20"/>
     </w:p>
     <w:p>
       <w:pPr>
@@ -5942,11 +5968,11 @@
       <w:pPr>
         <w:pStyle w:val="Heading3"/>
       </w:pPr>
-      <w:bookmarkStart w:id="20" w:name="_Toc124863801"/>
+      <w:bookmarkStart w:id="21" w:name="_Toc125204419"/>
       <w:r>
         <w:t>CLUSTER</w:t>
       </w:r>
-      <w:bookmarkEnd w:id="20"/>
+      <w:bookmarkEnd w:id="21"/>
     </w:p>
     <w:p/>
     <w:tbl>
@@ -6060,11 +6086,11 @@
       <w:pPr>
         <w:pStyle w:val="Heading3"/>
       </w:pPr>
-      <w:bookmarkStart w:id="21" w:name="_Toc124863802"/>
+      <w:bookmarkStart w:id="22" w:name="_Toc125204420"/>
       <w:r>
         <w:t>MASTER</w:t>
       </w:r>
-      <w:bookmarkEnd w:id="21"/>
+      <w:bookmarkEnd w:id="22"/>
     </w:p>
     <w:p>
       <w:pPr>
@@ -6176,12 +6202,12 @@
       <w:pPr>
         <w:pStyle w:val="Heading3"/>
       </w:pPr>
-      <w:bookmarkStart w:id="22" w:name="_Toc124863803"/>
+      <w:bookmarkStart w:id="23" w:name="_Toc125204421"/>
       <w:r>
         <w:lastRenderedPageBreak/>
         <w:t>COMPONENTS OF KUBERNETES</w:t>
       </w:r>
-      <w:bookmarkEnd w:id="22"/>
+      <w:bookmarkEnd w:id="23"/>
     </w:p>
     <w:p>
       <w:r>
@@ -6541,11 +6567,11 @@
       <w:pPr>
         <w:pStyle w:val="Heading3"/>
       </w:pPr>
-      <w:bookmarkStart w:id="23" w:name="_Toc124863804"/>
+      <w:bookmarkStart w:id="24" w:name="_Toc125204422"/>
       <w:r>
         <w:t>KUBERNETES IN AZURE</w:t>
       </w:r>
-      <w:bookmarkEnd w:id="23"/>
+      <w:bookmarkEnd w:id="24"/>
     </w:p>
     <w:p>
       <w:pPr>
@@ -6781,11 +6807,11 @@
       <w:pPr>
         <w:pStyle w:val="Heading3"/>
       </w:pPr>
-      <w:bookmarkStart w:id="24" w:name="_Toc124863805"/>
+      <w:bookmarkStart w:id="25" w:name="_Toc125204423"/>
       <w:r>
         <w:t>CREATING THE KUBERNETES SERVICE</w:t>
       </w:r>
-      <w:bookmarkEnd w:id="24"/>
+      <w:bookmarkEnd w:id="25"/>
     </w:p>
     <w:p>
       <w:pPr>

--- a/Azure Container Service.docx
+++ b/Azure Container Service.docx
@@ -1404,13 +1404,13 @@
           <w:bottom w:val="single" w:sz="6" w:space="1" w:color="auto"/>
         </w:pBdr>
       </w:pPr>
-      <w:bookmarkStart w:id="1" w:name="_Toc124622252"/>
-      <w:bookmarkStart w:id="2" w:name="_Toc125204405"/>
+      <w:bookmarkStart w:id="1" w:name="_Toc125204405"/>
+      <w:bookmarkStart w:id="2" w:name="_Toc124622252"/>
       <w:r>
         <w:lastRenderedPageBreak/>
         <w:t>AZURE CONTAINER SERVICE</w:t>
       </w:r>
-      <w:bookmarkEnd w:id="2"/>
+      <w:bookmarkEnd w:id="1"/>
     </w:p>
     <w:p>
       <w:pPr>
@@ -1445,15 +1445,7 @@
         <w:t xml:space="preserve"> </w:t>
       </w:r>
       <w:r>
-        <w:t xml:space="preserve">It </w:t>
-      </w:r>
-      <w:proofErr w:type="gramStart"/>
-      <w:r>
-        <w:t>has the ability to</w:t>
-      </w:r>
-      <w:proofErr w:type="gramEnd"/>
-      <w:r>
-        <w:t xml:space="preserve"> package and run</w:t>
+        <w:t>It has the ability to package and run</w:t>
       </w:r>
       <w:r>
         <w:t xml:space="preserve"> </w:t>
@@ -2478,29 +2470,7 @@
           <w:sz w:val="20"/>
           <w:szCs w:val="20"/>
         </w:rPr>
-        <w:t>"</w:t>
-      </w:r>
-      <w:proofErr w:type="gramStart"/>
-      <w:r>
-        <w:rPr>
-          <w:rStyle w:val="str"/>
-          <w:rFonts w:ascii="Consolas" w:hAnsi="Consolas" w:cs="Courier New"/>
-          <w:color w:val="2D907F"/>
-          <w:sz w:val="20"/>
-          <w:szCs w:val="20"/>
-        </w:rPr>
-        <w:t>deb</w:t>
-      </w:r>
-      <w:proofErr w:type="gramEnd"/>
-      <w:r>
-        <w:rPr>
-          <w:rStyle w:val="str"/>
-          <w:rFonts w:ascii="Consolas" w:hAnsi="Consolas" w:cs="Courier New"/>
-          <w:color w:val="2D907F"/>
-          <w:sz w:val="20"/>
-          <w:szCs w:val="20"/>
-        </w:rPr>
-        <w:t xml:space="preserve"> [arch=$(</w:t>
+        <w:t>"deb [arch=$(</w:t>
       </w:r>
       <w:proofErr w:type="spellStart"/>
       <w:r>
@@ -3304,21 +3274,12 @@
         </w:rPr>
         <w:t>PULL HSHAR/WEBAPP (</w:t>
       </w:r>
-      <w:proofErr w:type="gramStart"/>
       <w:r>
         <w:rPr>
           <w:rFonts w:ascii="Calibri" w:hAnsi="Calibri" w:cs="Calibri"/>
           <w:color w:val="000000"/>
         </w:rPr>
-        <w:t>https://hub.docker.com/r/hshar/webapp )</w:t>
-      </w:r>
-      <w:proofErr w:type="gramEnd"/>
-      <w:r>
-        <w:rPr>
-          <w:rFonts w:ascii="Calibri" w:hAnsi="Calibri" w:cs="Calibri"/>
-          <w:color w:val="000000"/>
-        </w:rPr>
-        <w:t xml:space="preserve"> REPOSITORY </w:t>
+        <w:t xml:space="preserve">https://hub.docker.com/r/hshar/webapp ) REPOSITORY </w:t>
       </w:r>
     </w:p>
     <w:p>
@@ -3681,17 +3642,12 @@
               <w:pStyle w:val="NoSpacing"/>
             </w:pPr>
             <w:proofErr w:type="spellStart"/>
-            <w:proofErr w:type="gramStart"/>
             <w:r>
               <w:t>sudo</w:t>
             </w:r>
             <w:proofErr w:type="spellEnd"/>
             <w:r>
-              <w:t xml:space="preserve">  docker</w:t>
-            </w:r>
-            <w:proofErr w:type="gramEnd"/>
-            <w:r>
-              <w:t xml:space="preserve"> images</w:t>
+              <w:t xml:space="preserve">  docker images</w:t>
             </w:r>
           </w:p>
           <w:p>
@@ -4181,15 +4137,7 @@
               </w:numPr>
             </w:pPr>
             <w:r>
-              <w:t>-</w:t>
-            </w:r>
-            <w:proofErr w:type="gramStart"/>
-            <w:r>
-              <w:t>d :</w:t>
-            </w:r>
-            <w:proofErr w:type="gramEnd"/>
-            <w:r>
-              <w:t xml:space="preserve"> Run the container in detached mode. This means the container will continue to run until stopped</w:t>
+              <w:t>-d : Run the container in detached mode. This means the container will continue to run until stopped</w:t>
             </w:r>
           </w:p>
           <w:p>
@@ -4201,15 +4149,7 @@
               </w:numPr>
             </w:pPr>
             <w:r>
-              <w:t xml:space="preserve">– </w:t>
-            </w:r>
-            <w:proofErr w:type="gramStart"/>
-            <w:r>
-              <w:t>p :</w:t>
-            </w:r>
-            <w:proofErr w:type="gramEnd"/>
-            <w:r>
-              <w:t xml:space="preserve"> this tells to map the port number of the container the docke</w:t>
+              <w:t>– p : this tells to map the port number of the container the docke</w:t>
             </w:r>
             <w:r>
               <w:t>r</w:t>
@@ -4446,7 +4386,7 @@
       <w:r>
         <w:t>AZURE CONTAINER REGISTRY(ACR)</w:t>
       </w:r>
-      <w:bookmarkEnd w:id="1"/>
+      <w:bookmarkEnd w:id="2"/>
       <w:bookmarkEnd w:id="7"/>
     </w:p>
     <w:p>
@@ -4916,13 +4856,8 @@
         </w:numPr>
       </w:pPr>
       <w:r>
-        <w:t xml:space="preserve">Create a Node app and create a docker image for the </w:t>
-      </w:r>
-      <w:proofErr w:type="gramStart"/>
-      <w:r>
-        <w:t>same  -</w:t>
-      </w:r>
-      <w:proofErr w:type="gramEnd"/>
+        <w:t>Create a Node app and create a docker image for the same  -</w:t>
+      </w:r>
     </w:p>
     <w:p>
       <w:pPr>
@@ -4996,15 +4931,7 @@
           </w:tcPr>
           <w:p>
             <w:r>
-              <w:t xml:space="preserve">docker </w:t>
-            </w:r>
-            <w:proofErr w:type="gramStart"/>
-            <w:r>
-              <w:t>build .</w:t>
-            </w:r>
-            <w:proofErr w:type="gramEnd"/>
-            <w:r>
-              <w:t xml:space="preserve"> -t node-web-app</w:t>
+              <w:t>docker build . -t node-web-app</w:t>
             </w:r>
           </w:p>
         </w:tc>
@@ -5236,89 +5163,10 @@
     <w:p>
       <w:pPr>
         <w:pStyle w:val="NoSpacing"/>
-        <w:numPr>
-          <w:ilvl w:val="0"/>
-          <w:numId w:val="12"/>
-        </w:numPr>
         <w:rPr>
           <w:noProof/>
         </w:rPr>
       </w:pPr>
-      <w:r>
-        <w:rPr>
-          <w:noProof/>
-        </w:rPr>
-        <w:t>Container are the instance of image. The container can be created using “Container Instance” Service.</w:t>
-      </w:r>
-    </w:p>
-    <w:p>
-      <w:pPr>
-        <w:pStyle w:val="NoSpacing"/>
-        <w:jc w:val="center"/>
-      </w:pPr>
-      <w:r>
-        <w:rPr>
-          <w:noProof/>
-        </w:rPr>
-        <w:drawing>
-          <wp:inline distT="0" distB="0" distL="0" distR="0" wp14:anchorId="5490B63E" wp14:editId="4EAC4549">
-            <wp:extent cx="5019675" cy="3375805"/>
-            <wp:effectExtent l="19050" t="19050" r="9525" b="15240"/>
-            <wp:docPr id="324" name="Picture 324"/>
-            <wp:cNvGraphicFramePr>
-              <a:graphicFrameLocks xmlns:a="http://schemas.openxmlformats.org/drawingml/2006/main" noChangeAspect="1"/>
-            </wp:cNvGraphicFramePr>
-            <a:graphic xmlns:a="http://schemas.openxmlformats.org/drawingml/2006/main">
-              <a:graphicData uri="http://schemas.openxmlformats.org/drawingml/2006/picture">
-                <pic:pic xmlns:pic="http://schemas.openxmlformats.org/drawingml/2006/picture">
-                  <pic:nvPicPr>
-                    <pic:cNvPr id="1" name=""/>
-                    <pic:cNvPicPr/>
-                  </pic:nvPicPr>
-                  <pic:blipFill>
-                    <a:blip r:embed="rId23"/>
-                    <a:stretch>
-                      <a:fillRect/>
-                    </a:stretch>
-                  </pic:blipFill>
-                  <pic:spPr>
-                    <a:xfrm>
-                      <a:off x="0" y="0"/>
-                      <a:ext cx="5028236" cy="3381562"/>
-                    </a:xfrm>
-                    <a:prstGeom prst="rect">
-                      <a:avLst/>
-                    </a:prstGeom>
-                    <a:ln>
-                      <a:solidFill>
-                        <a:schemeClr val="accent1"/>
-                      </a:solidFill>
-                    </a:ln>
-                  </pic:spPr>
-                </pic:pic>
-              </a:graphicData>
-            </a:graphic>
-          </wp:inline>
-        </w:drawing>
-      </w:r>
-    </w:p>
-    <w:p>
-      <w:pPr>
-        <w:pStyle w:val="NoSpacing"/>
-        <w:rPr>
-          <w:b/>
-          <w:bCs/>
-          <w:noProof/>
-        </w:rPr>
-      </w:pPr>
-      <w:r>
-        <w:rPr>
-          <w:b/>
-          <w:bCs/>
-          <w:noProof/>
-        </w:rPr>
-        <w:t xml:space="preserve">CONTAINER CAN BE CREATED FROM MULTIPLE SOURCE OF IMAGE </w:t>
-      </w:r>
     </w:p>
     <w:tbl>
       <w:tblPr>
@@ -5327,13 +5175,207 @@
         <w:tblLook w:val="04A0" w:firstRow="1" w:lastRow="0" w:firstColumn="1" w:lastColumn="0" w:noHBand="0" w:noVBand="1"/>
       </w:tblPr>
       <w:tblGrid>
-        <w:gridCol w:w="3809"/>
-        <w:gridCol w:w="6981"/>
+        <w:gridCol w:w="6711"/>
+        <w:gridCol w:w="4079"/>
       </w:tblGrid>
       <w:tr>
         <w:tc>
           <w:tcPr>
-            <w:tcW w:w="3809" w:type="dxa"/>
+            <w:tcW w:w="5395" w:type="dxa"/>
+          </w:tcPr>
+          <w:p>
+            <w:pPr>
+              <w:pStyle w:val="NoSpacing"/>
+              <w:rPr>
+                <w:noProof/>
+              </w:rPr>
+            </w:pPr>
+            <w:r>
+              <w:rPr>
+                <w:noProof/>
+              </w:rPr>
+              <w:drawing>
+                <wp:inline distT="0" distB="0" distL="0" distR="0" wp14:anchorId="4863A09E" wp14:editId="56D70872">
+                  <wp:extent cx="4124325" cy="4215977"/>
+                  <wp:effectExtent l="0" t="0" r="0" b="0"/>
+                  <wp:docPr id="18" name="Picture 18"/>
+                  <wp:cNvGraphicFramePr>
+                    <a:graphicFrameLocks xmlns:a="http://schemas.openxmlformats.org/drawingml/2006/main" noChangeAspect="1"/>
+                  </wp:cNvGraphicFramePr>
+                  <a:graphic xmlns:a="http://schemas.openxmlformats.org/drawingml/2006/main">
+                    <a:graphicData uri="http://schemas.openxmlformats.org/drawingml/2006/picture">
+                      <pic:pic xmlns:pic="http://schemas.openxmlformats.org/drawingml/2006/picture">
+                        <pic:nvPicPr>
+                          <pic:cNvPr id="1" name=""/>
+                          <pic:cNvPicPr/>
+                        </pic:nvPicPr>
+                        <pic:blipFill>
+                          <a:blip r:embed="rId23"/>
+                          <a:stretch>
+                            <a:fillRect/>
+                          </a:stretch>
+                        </pic:blipFill>
+                        <pic:spPr>
+                          <a:xfrm>
+                            <a:off x="0" y="0"/>
+                            <a:ext cx="4129332" cy="4221095"/>
+                          </a:xfrm>
+                          <a:prstGeom prst="rect">
+                            <a:avLst/>
+                          </a:prstGeom>
+                        </pic:spPr>
+                      </pic:pic>
+                    </a:graphicData>
+                  </a:graphic>
+                </wp:inline>
+              </w:drawing>
+            </w:r>
+          </w:p>
+        </w:tc>
+        <w:tc>
+          <w:tcPr>
+            <w:tcW w:w="5395" w:type="dxa"/>
+          </w:tcPr>
+          <w:p>
+            <w:pPr>
+              <w:pStyle w:val="NoSpacing"/>
+              <w:numPr>
+                <w:ilvl w:val="0"/>
+                <w:numId w:val="12"/>
+              </w:numPr>
+              <w:rPr>
+                <w:noProof/>
+              </w:rPr>
+            </w:pPr>
+            <w:r>
+              <w:rPr>
+                <w:noProof/>
+              </w:rPr>
+              <w:t>Container are the instance of image. The container can be created using “Container Instance” Service</w:t>
+            </w:r>
+          </w:p>
+          <w:p>
+            <w:pPr>
+              <w:pStyle w:val="NoSpacing"/>
+              <w:numPr>
+                <w:ilvl w:val="0"/>
+                <w:numId w:val="12"/>
+              </w:numPr>
+              <w:rPr>
+                <w:noProof/>
+              </w:rPr>
+            </w:pPr>
+            <w:r>
+              <w:rPr>
+                <w:noProof/>
+              </w:rPr>
+              <w:t>The containeer size cannot be changed once created.</w:t>
+            </w:r>
+          </w:p>
+          <w:p>
+            <w:pPr>
+              <w:pStyle w:val="NoSpacing"/>
+              <w:numPr>
+                <w:ilvl w:val="0"/>
+                <w:numId w:val="12"/>
+              </w:numPr>
+            </w:pPr>
+            <w:r>
+              <w:t>T</w:t>
+            </w:r>
+            <w:r>
+              <w:t xml:space="preserve">he container instance, lightweight, managed service </w:t>
+            </w:r>
+            <w:r>
+              <w:t xml:space="preserve">of Azure to </w:t>
+            </w:r>
+            <w:r>
+              <w:t>deploy</w:t>
+            </w:r>
+          </w:p>
+          <w:p>
+            <w:pPr>
+              <w:pStyle w:val="NoSpacing"/>
+              <w:numPr>
+                <w:ilvl w:val="0"/>
+                <w:numId w:val="12"/>
+              </w:numPr>
+            </w:pPr>
+            <w:r>
+              <w:t xml:space="preserve"> containers.</w:t>
+            </w:r>
+          </w:p>
+          <w:p>
+            <w:pPr>
+              <w:pStyle w:val="NoSpacing"/>
+              <w:numPr>
+                <w:ilvl w:val="0"/>
+                <w:numId w:val="12"/>
+              </w:numPr>
+            </w:pPr>
+            <w:r>
+              <w:t xml:space="preserve">It can pick up the image from Docker hub or from </w:t>
+            </w:r>
+            <w:r>
+              <w:t>ACR</w:t>
+            </w:r>
+            <w:r>
+              <w:t>.</w:t>
+            </w:r>
+            <w:r>
+              <w:t xml:space="preserve"> Then it will </w:t>
+            </w:r>
+            <w:r>
+              <w:t>have a Linux environment, a compute environment that will be used for running your containers.</w:t>
+            </w:r>
+          </w:p>
+          <w:p>
+            <w:pPr>
+              <w:pStyle w:val="NoSpacing"/>
+              <w:numPr>
+                <w:ilvl w:val="0"/>
+                <w:numId w:val="12"/>
+              </w:numPr>
+              <w:rPr>
+                <w:noProof/>
+              </w:rPr>
+            </w:pPr>
+          </w:p>
+        </w:tc>
+      </w:tr>
+    </w:tbl>
+    <w:p>
+      <w:pPr>
+        <w:pStyle w:val="NoSpacing"/>
+        <w:rPr>
+          <w:b/>
+          <w:bCs/>
+          <w:noProof/>
+        </w:rPr>
+      </w:pPr>
+      <w:r>
+        <w:rPr>
+          <w:b/>
+          <w:bCs/>
+          <w:noProof/>
+        </w:rPr>
+        <w:t xml:space="preserve">CONTAINER CAN BE CREATED FROM MULTIPLE SOURCE OF IMAGE </w:t>
+      </w:r>
+    </w:p>
+    <w:tbl>
+      <w:tblPr>
+        <w:tblStyle w:val="TableGrid"/>
+        <w:tblW w:w="0" w:type="auto"/>
+        <w:tblLook w:val="04A0" w:firstRow="1" w:lastRow="0" w:firstColumn="1" w:lastColumn="0" w:noHBand="0" w:noVBand="1"/>
+      </w:tblPr>
+      <w:tblGrid>
+        <w:gridCol w:w="2377"/>
+        <w:gridCol w:w="8413"/>
+      </w:tblGrid>
+      <w:tr>
+        <w:tc>
+          <w:tcPr>
+            <w:tcW w:w="2894" w:type="dxa"/>
           </w:tcPr>
           <w:p>
             <w:pPr>
@@ -5346,7 +5388,7 @@
         </w:tc>
         <w:tc>
           <w:tcPr>
-            <w:tcW w:w="6981" w:type="dxa"/>
+            <w:tcW w:w="7896" w:type="dxa"/>
           </w:tcPr>
           <w:p>
             <w:pPr>
@@ -5367,7 +5409,7 @@
       <w:tr>
         <w:tc>
           <w:tcPr>
-            <w:tcW w:w="3809" w:type="dxa"/>
+            <w:tcW w:w="2894" w:type="dxa"/>
           </w:tcPr>
           <w:p>
             <w:pPr>
@@ -5386,7 +5428,7 @@
         </w:tc>
         <w:tc>
           <w:tcPr>
-            <w:tcW w:w="6981" w:type="dxa"/>
+            <w:tcW w:w="7896" w:type="dxa"/>
           </w:tcPr>
           <w:p>
             <w:pPr>
@@ -5438,7 +5480,7 @@
       <w:tr>
         <w:tc>
           <w:tcPr>
-            <w:tcW w:w="3809" w:type="dxa"/>
+            <w:tcW w:w="2894" w:type="dxa"/>
           </w:tcPr>
           <w:p>
             <w:pPr>
@@ -5457,7 +5499,7 @@
         </w:tc>
         <w:tc>
           <w:tcPr>
-            <w:tcW w:w="6981" w:type="dxa"/>
+            <w:tcW w:w="7896" w:type="dxa"/>
           </w:tcPr>
           <w:p>
             <w:pPr>
@@ -5509,43 +5551,60 @@
       <w:tr>
         <w:tc>
           <w:tcPr>
-            <w:tcW w:w="3809" w:type="dxa"/>
+            <w:tcW w:w="10790" w:type="dxa"/>
+            <w:gridSpan w:val="2"/>
           </w:tcPr>
           <w:p>
             <w:pPr>
               <w:pStyle w:val="NoSpacing"/>
+            </w:pPr>
+            <w:r>
               <w:rPr>
                 <w:color w:val="C00000"/>
               </w:rPr>
-            </w:pPr>
-            <w:r>
-              <w:rPr>
-                <w:color w:val="C00000"/>
-              </w:rPr>
-              <w:t>DOCKER HUB</w:t>
+              <w:t xml:space="preserve">Note: </w:t>
+            </w:r>
+            <w:r>
+              <w:t>To make use ACR – we need to enable the admin user</w:t>
             </w:r>
           </w:p>
-        </w:tc>
-        <w:tc>
-          <w:tcPr>
-            <w:tcW w:w="6981" w:type="dxa"/>
-          </w:tcPr>
           <w:p>
             <w:pPr>
               <w:pStyle w:val="NoSpacing"/>
-              <w:rPr>
-                <w:noProof/>
-              </w:rPr>
             </w:pPr>
             <w:r>
-              <w:rPr>
-                <w:noProof/>
-              </w:rPr>
+              <w:t xml:space="preserve">Steps : Container Registry </w:t>
+            </w:r>
+            <w:r>
+              <w:sym w:font="Wingdings" w:char="F0E0"/>
+            </w:r>
+            <w:r>
+              <w:t xml:space="preserve"> Access keys </w:t>
+            </w:r>
+            <w:r>
+              <w:sym w:font="Wingdings" w:char="F0E0"/>
+            </w:r>
+            <w:r>
+              <w:t xml:space="preserve"> Admin user(Enabled) </w:t>
+            </w:r>
+          </w:p>
+          <w:p>
+            <w:pPr>
+              <w:pStyle w:val="NoSpacing"/>
+              <w:rPr>
+                <w:noProof/>
+              </w:rPr>
+            </w:pPr>
+            <w:r>
+              <w:rPr>
+                <w:noProof/>
+              </w:rPr>
+              <w:lastRenderedPageBreak/>
               <w:drawing>
-                <wp:inline distT="0" distB="0" distL="0" distR="0" wp14:anchorId="735BE274" wp14:editId="270B705B">
-                  <wp:extent cx="3609975" cy="1023958"/>
-                  <wp:effectExtent l="0" t="0" r="0" b="5080"/>
-                  <wp:docPr id="323" name="Picture 323"/>
+                <wp:inline distT="0" distB="0" distL="0" distR="0" wp14:anchorId="1003887F" wp14:editId="729821BD">
+                  <wp:extent cx="6858000" cy="2536825"/>
+                  <wp:effectExtent l="0" t="0" r="0" b="0"/>
+                  <wp:docPr id="17" name="Picture 17"/>
                   <wp:cNvGraphicFramePr>
                     <a:graphicFrameLocks xmlns:a="http://schemas.openxmlformats.org/drawingml/2006/main" noChangeAspect="1"/>
                   </wp:cNvGraphicFramePr>
@@ -5565,6 +5624,81 @@
                         <pic:spPr>
                           <a:xfrm>
                             <a:off x="0" y="0"/>
+                            <a:ext cx="6858000" cy="2536825"/>
+                          </a:xfrm>
+                          <a:prstGeom prst="rect">
+                            <a:avLst/>
+                          </a:prstGeom>
+                        </pic:spPr>
+                      </pic:pic>
+                    </a:graphicData>
+                  </a:graphic>
+                </wp:inline>
+              </w:drawing>
+            </w:r>
+          </w:p>
+        </w:tc>
+      </w:tr>
+      <w:tr>
+        <w:tc>
+          <w:tcPr>
+            <w:tcW w:w="2894" w:type="dxa"/>
+          </w:tcPr>
+          <w:p>
+            <w:pPr>
+              <w:pStyle w:val="NoSpacing"/>
+              <w:rPr>
+                <w:color w:val="C00000"/>
+              </w:rPr>
+            </w:pPr>
+            <w:r>
+              <w:rPr>
+                <w:color w:val="C00000"/>
+              </w:rPr>
+              <w:lastRenderedPageBreak/>
+              <w:t>DOCKER HUB</w:t>
+            </w:r>
+          </w:p>
+        </w:tc>
+        <w:tc>
+          <w:tcPr>
+            <w:tcW w:w="7896" w:type="dxa"/>
+          </w:tcPr>
+          <w:p>
+            <w:pPr>
+              <w:pStyle w:val="NoSpacing"/>
+              <w:rPr>
+                <w:noProof/>
+              </w:rPr>
+            </w:pPr>
+            <w:r>
+              <w:rPr>
+                <w:noProof/>
+              </w:rPr>
+              <w:drawing>
+                <wp:inline distT="0" distB="0" distL="0" distR="0" wp14:anchorId="735BE274" wp14:editId="270B705B">
+                  <wp:extent cx="3609975" cy="1023958"/>
+                  <wp:effectExtent l="0" t="0" r="0" b="5080"/>
+                  <wp:docPr id="323" name="Picture 323"/>
+                  <wp:cNvGraphicFramePr>
+                    <a:graphicFrameLocks xmlns:a="http://schemas.openxmlformats.org/drawingml/2006/main" noChangeAspect="1"/>
+                  </wp:cNvGraphicFramePr>
+                  <a:graphic xmlns:a="http://schemas.openxmlformats.org/drawingml/2006/main">
+                    <a:graphicData uri="http://schemas.openxmlformats.org/drawingml/2006/picture">
+                      <pic:pic xmlns:pic="http://schemas.openxmlformats.org/drawingml/2006/picture">
+                        <pic:nvPicPr>
+                          <pic:cNvPr id="1" name=""/>
+                          <pic:cNvPicPr/>
+                        </pic:nvPicPr>
+                        <pic:blipFill>
+                          <a:blip r:embed="rId27"/>
+                          <a:stretch>
+                            <a:fillRect/>
+                          </a:stretch>
+                        </pic:blipFill>
+                        <pic:spPr>
+                          <a:xfrm>
+                            <a:off x="0" y="0"/>
                             <a:ext cx="3622223" cy="1027432"/>
                           </a:xfrm>
                           <a:prstGeom prst="rect">
@@ -5583,203 +5717,34 @@
     </w:tbl>
     <w:p>
       <w:pPr>
-        <w:pStyle w:val="Heading3"/>
+        <w:pStyle w:val="NoSpacing"/>
+        <w:rPr>
+          <w:noProof/>
+          <w:color w:val="C00000"/>
+        </w:rPr>
       </w:pPr>
       <w:bookmarkStart w:id="14" w:name="_Toc125204414"/>
       <w:r>
-        <w:t>EXAMPLE</w:t>
-      </w:r>
-      <w:bookmarkEnd w:id="14"/>
+        <w:rPr>
+          <w:noProof/>
+          <w:color w:val="C00000"/>
+        </w:rPr>
+        <w:t>CONTAINER INSTANCE HAS A CONTAINER RUNNING FROM A GIVEN IMAGE</w:t>
+      </w:r>
     </w:p>
     <w:p>
       <w:pPr>
         <w:pStyle w:val="NoSpacing"/>
-        <w:numPr>
-          <w:ilvl w:val="0"/>
-          <w:numId w:val="26"/>
-        </w:numPr>
-      </w:pPr>
-      <w:r>
-        <w:t xml:space="preserve">CREATE AZURE CONTAINER REGISTRY AND CONNECT IT TO DOCKER RUNNING IN VM. </w:t>
-      </w:r>
-    </w:p>
-    <w:p>
-      <w:pPr>
-        <w:pStyle w:val="NoSpacing"/>
-        <w:numPr>
-          <w:ilvl w:val="0"/>
-          <w:numId w:val="26"/>
-        </w:numPr>
-        <w:rPr>
-          <w:rFonts w:ascii="Calibri" w:hAnsi="Calibri" w:cs="Calibri"/>
-        </w:rPr>
-      </w:pPr>
-      <w:r>
-        <w:rPr>
-          <w:rFonts w:ascii="Calibri" w:hAnsi="Calibri" w:cs="Calibri"/>
-        </w:rPr>
-        <w:t xml:space="preserve">UPLOAD THE IMAGE YOU CREATED IN THIS AZURE TO CONTAINER REGISTRY </w:t>
-      </w:r>
-    </w:p>
-    <w:p>
-      <w:pPr>
-        <w:pStyle w:val="NoSpacing"/>
-        <w:numPr>
-          <w:ilvl w:val="0"/>
-          <w:numId w:val="26"/>
-        </w:numPr>
-      </w:pPr>
-      <w:r>
-        <w:t xml:space="preserve">CREATE AN APP SERVICE TO THE DEPLOY THE SAME IMAGE </w:t>
-      </w:r>
-    </w:p>
-    <w:p>
-      <w:pPr>
-        <w:pStyle w:val="NoSpacing"/>
       </w:pPr>
       <w:r>
         <w:rPr>
           <w:noProof/>
         </w:rPr>
-        <w:lastRenderedPageBreak/>
         <w:drawing>
-          <wp:inline distT="0" distB="0" distL="0" distR="0" wp14:anchorId="12B04819" wp14:editId="3814E11F">
-            <wp:extent cx="6858000" cy="2154555"/>
-            <wp:effectExtent l="19050" t="19050" r="19050" b="17145"/>
-            <wp:docPr id="6" name="Picture 6"/>
-            <wp:cNvGraphicFramePr>
-              <a:graphicFrameLocks xmlns:a="http://schemas.openxmlformats.org/drawingml/2006/main" noChangeAspect="1"/>
-            </wp:cNvGraphicFramePr>
-            <a:graphic xmlns:a="http://schemas.openxmlformats.org/drawingml/2006/main">
-              <a:graphicData uri="http://schemas.openxmlformats.org/drawingml/2006/picture">
-                <pic:pic xmlns:pic="http://schemas.openxmlformats.org/drawingml/2006/picture">
-                  <pic:nvPicPr>
-                    <pic:cNvPr id="1" name=""/>
-                    <pic:cNvPicPr/>
-                  </pic:nvPicPr>
-                  <pic:blipFill>
-                    <a:blip r:embed="rId27"/>
-                    <a:stretch>
-                      <a:fillRect/>
-                    </a:stretch>
-                  </pic:blipFill>
-                  <pic:spPr>
-                    <a:xfrm>
-                      <a:off x="0" y="0"/>
-                      <a:ext cx="6858000" cy="2154555"/>
-                    </a:xfrm>
-                    <a:prstGeom prst="rect">
-                      <a:avLst/>
-                    </a:prstGeom>
-                    <a:ln>
-                      <a:solidFill>
-                        <a:schemeClr val="accent1"/>
-                      </a:solidFill>
-                    </a:ln>
-                  </pic:spPr>
-                </pic:pic>
-              </a:graphicData>
-            </a:graphic>
-          </wp:inline>
-        </w:drawing>
-      </w:r>
-    </w:p>
-    <w:p>
-      <w:pPr>
-        <w:pStyle w:val="NoSpacing"/>
-      </w:pPr>
-    </w:p>
-    <w:p>
-      <w:pPr>
-        <w:pStyle w:val="Heading1"/>
-        <w:pBdr>
-          <w:bottom w:val="single" w:sz="6" w:space="1" w:color="auto"/>
-        </w:pBdr>
-      </w:pPr>
-      <w:bookmarkStart w:id="15" w:name="_Toc125204415"/>
-      <w:r>
-        <w:t>AZURE KUBERNETES SERVICES</w:t>
-      </w:r>
-      <w:bookmarkEnd w:id="0"/>
-      <w:bookmarkEnd w:id="15"/>
-    </w:p>
-    <w:p>
-      <w:pPr>
-        <w:pStyle w:val="NoSpacing"/>
-        <w:numPr>
-          <w:ilvl w:val="0"/>
-          <w:numId w:val="1"/>
-        </w:numPr>
-      </w:pPr>
-      <w:r>
-        <w:t>Kubernetes is an open-source orchestration software for deploying, managing, and scaling containers</w:t>
-      </w:r>
-    </w:p>
-    <w:p>
-      <w:pPr>
-        <w:pStyle w:val="NoSpacing"/>
-        <w:numPr>
-          <w:ilvl w:val="0"/>
-          <w:numId w:val="1"/>
-        </w:numPr>
-      </w:pPr>
-      <w:r>
-        <w:t>Kubernetes manage the containers that run out application and ensure there is no downtime</w:t>
-      </w:r>
-    </w:p>
-    <w:p>
-      <w:pPr>
-        <w:pStyle w:val="NoSpacing"/>
-        <w:numPr>
-          <w:ilvl w:val="0"/>
-          <w:numId w:val="1"/>
-        </w:numPr>
-      </w:pPr>
-      <w:r>
-        <w:t>It provides us a framework to run the distributed systems resiliently.</w:t>
-      </w:r>
-    </w:p>
-    <w:p>
-      <w:pPr>
-        <w:pStyle w:val="NoSpacing"/>
-        <w:numPr>
-          <w:ilvl w:val="0"/>
-          <w:numId w:val="1"/>
-        </w:numPr>
-      </w:pPr>
-      <w:r>
-        <w:t>Azure Kubernetes is the managed version of Kubernetes tool itself</w:t>
-      </w:r>
-    </w:p>
-    <w:p>
-      <w:pPr>
-        <w:pStyle w:val="Heading2"/>
-      </w:pPr>
-      <w:bookmarkStart w:id="16" w:name="_Toc124620631"/>
-      <w:bookmarkStart w:id="17" w:name="_Toc125204416"/>
-      <w:r>
-        <w:t>KUBERNETES FEATURES</w:t>
-      </w:r>
-      <w:bookmarkEnd w:id="16"/>
-      <w:bookmarkEnd w:id="17"/>
-    </w:p>
-    <w:p>
-      <w:pPr>
-        <w:rPr>
-          <w:noProof/>
-        </w:rPr>
-      </w:pPr>
-    </w:p>
-    <w:p>
-      <w:r>
-        <w:rPr>
-          <w:noProof/>
-        </w:rPr>
-        <w:drawing>
-          <wp:inline distT="0" distB="0" distL="0" distR="0" wp14:anchorId="2B07BF52" wp14:editId="6343814E">
-            <wp:extent cx="6858000" cy="3077210"/>
-            <wp:effectExtent l="0" t="0" r="0" b="8890"/>
-            <wp:docPr id="305" name="Picture 305"/>
+          <wp:inline distT="0" distB="0" distL="0" distR="0" wp14:anchorId="57AAB740" wp14:editId="0DDDACE9">
+            <wp:extent cx="6858000" cy="1565910"/>
+            <wp:effectExtent l="19050" t="19050" r="19050" b="15240"/>
+            <wp:docPr id="19" name="Picture 19"/>
             <wp:cNvGraphicFramePr>
               <a:graphicFrameLocks xmlns:a="http://schemas.openxmlformats.org/drawingml/2006/main" noChangeAspect="1"/>
             </wp:cNvGraphicFramePr>
@@ -5799,6 +5764,1072 @@
                   <pic:spPr>
                     <a:xfrm>
                       <a:off x="0" y="0"/>
+                      <a:ext cx="6858000" cy="1565910"/>
+                    </a:xfrm>
+                    <a:prstGeom prst="rect">
+                      <a:avLst/>
+                    </a:prstGeom>
+                    <a:ln>
+                      <a:solidFill>
+                        <a:schemeClr val="accent1"/>
+                      </a:solidFill>
+                    </a:ln>
+                  </pic:spPr>
+                </pic:pic>
+              </a:graphicData>
+            </a:graphic>
+          </wp:inline>
+        </w:drawing>
+      </w:r>
+    </w:p>
+    <w:p>
+      <w:pPr>
+        <w:pStyle w:val="NoSpacing"/>
+        <w:rPr>
+          <w:noProof/>
+        </w:rPr>
+      </w:pPr>
+      <w:r>
+        <w:rPr>
+          <w:noProof/>
+        </w:rPr>
+        <w:t>TO ACCESS THE APPLICATION – We use public IP address of the container intance.</w:t>
+      </w:r>
+    </w:p>
+    <w:p>
+      <w:pPr>
+        <w:pStyle w:val="NoSpacing"/>
+      </w:pPr>
+      <w:r>
+        <w:rPr>
+          <w:noProof/>
+        </w:rPr>
+        <w:drawing>
+          <wp:inline distT="0" distB="0" distL="0" distR="0" wp14:anchorId="766E4C28" wp14:editId="1A322ECE">
+            <wp:extent cx="6858000" cy="2909570"/>
+            <wp:effectExtent l="19050" t="19050" r="19050" b="24130"/>
+            <wp:docPr id="20" name="Picture 20"/>
+            <wp:cNvGraphicFramePr>
+              <a:graphicFrameLocks xmlns:a="http://schemas.openxmlformats.org/drawingml/2006/main" noChangeAspect="1"/>
+            </wp:cNvGraphicFramePr>
+            <a:graphic xmlns:a="http://schemas.openxmlformats.org/drawingml/2006/main">
+              <a:graphicData uri="http://schemas.openxmlformats.org/drawingml/2006/picture">
+                <pic:pic xmlns:pic="http://schemas.openxmlformats.org/drawingml/2006/picture">
+                  <pic:nvPicPr>
+                    <pic:cNvPr id="1" name=""/>
+                    <pic:cNvPicPr/>
+                  </pic:nvPicPr>
+                  <pic:blipFill>
+                    <a:blip r:embed="rId29"/>
+                    <a:stretch>
+                      <a:fillRect/>
+                    </a:stretch>
+                  </pic:blipFill>
+                  <pic:spPr>
+                    <a:xfrm>
+                      <a:off x="0" y="0"/>
+                      <a:ext cx="6858000" cy="2909570"/>
+                    </a:xfrm>
+                    <a:prstGeom prst="rect">
+                      <a:avLst/>
+                    </a:prstGeom>
+                    <a:ln>
+                      <a:solidFill>
+                        <a:schemeClr val="accent1"/>
+                      </a:solidFill>
+                    </a:ln>
+                  </pic:spPr>
+                </pic:pic>
+              </a:graphicData>
+            </a:graphic>
+          </wp:inline>
+        </w:drawing>
+      </w:r>
+    </w:p>
+    <w:p>
+      <w:pPr>
+        <w:pStyle w:val="Heading2"/>
+      </w:pPr>
+      <w:r>
+        <w:t>EXAMPLE</w:t>
+      </w:r>
+      <w:bookmarkEnd w:id="14"/>
+    </w:p>
+    <w:p>
+      <w:pPr>
+        <w:pStyle w:val="NoSpacing"/>
+        <w:numPr>
+          <w:ilvl w:val="0"/>
+          <w:numId w:val="27"/>
+        </w:numPr>
+        <w:rPr>
+          <w:b/>
+          <w:bCs/>
+        </w:rPr>
+      </w:pPr>
+      <w:r>
+        <w:rPr>
+          <w:b/>
+          <w:bCs/>
+        </w:rPr>
+        <w:t xml:space="preserve">CREATE AZURE CONTAINER REGISTRY AND CONNECT IT TO DOCKER RUNNING IN VM. </w:t>
+      </w:r>
+    </w:p>
+    <w:p>
+      <w:pPr>
+        <w:pStyle w:val="NoSpacing"/>
+        <w:numPr>
+          <w:ilvl w:val="0"/>
+          <w:numId w:val="27"/>
+        </w:numPr>
+        <w:rPr>
+          <w:b/>
+          <w:bCs/>
+        </w:rPr>
+      </w:pPr>
+      <w:r>
+        <w:rPr>
+          <w:b/>
+          <w:bCs/>
+        </w:rPr>
+        <w:t xml:space="preserve">UPLOAD THE IMAGE YOU CREATED IN THIS AZURE TO CONTAINER REGISTRY </w:t>
+      </w:r>
+    </w:p>
+    <w:p>
+      <w:pPr>
+        <w:pStyle w:val="NoSpacing"/>
+        <w:numPr>
+          <w:ilvl w:val="0"/>
+          <w:numId w:val="27"/>
+        </w:numPr>
+        <w:rPr>
+          <w:b/>
+          <w:bCs/>
+        </w:rPr>
+      </w:pPr>
+      <w:r>
+        <w:rPr>
+          <w:b/>
+          <w:bCs/>
+        </w:rPr>
+        <w:lastRenderedPageBreak/>
+        <w:t xml:space="preserve">CREATE AN APP SERVICE TO THE DEPLOY THE SAME IMAGE </w:t>
+      </w:r>
+    </w:p>
+    <w:p>
+      <w:pPr>
+        <w:pStyle w:val="NoSpacing"/>
+        <w:ind w:left="360"/>
+      </w:pPr>
+    </w:p>
+    <w:p>
+      <w:pPr>
+        <w:pStyle w:val="NoSpacing"/>
+        <w:numPr>
+          <w:ilvl w:val="0"/>
+          <w:numId w:val="26"/>
+        </w:numPr>
+        <w:jc w:val="center"/>
+      </w:pPr>
+      <w:r>
+        <w:rPr>
+          <w:noProof/>
+        </w:rPr>
+        <w:drawing>
+          <wp:inline distT="0" distB="0" distL="0" distR="0" wp14:anchorId="78825222" wp14:editId="3A95E195">
+            <wp:extent cx="5748020" cy="6858000"/>
+            <wp:effectExtent l="19050" t="19050" r="24130" b="19050"/>
+            <wp:docPr id="11" name="Picture 11"/>
+            <wp:cNvGraphicFramePr>
+              <a:graphicFrameLocks xmlns:a="http://schemas.openxmlformats.org/drawingml/2006/main" noChangeAspect="1"/>
+            </wp:cNvGraphicFramePr>
+            <a:graphic xmlns:a="http://schemas.openxmlformats.org/drawingml/2006/main">
+              <a:graphicData uri="http://schemas.openxmlformats.org/drawingml/2006/picture">
+                <pic:pic xmlns:pic="http://schemas.openxmlformats.org/drawingml/2006/picture">
+                  <pic:nvPicPr>
+                    <pic:cNvPr id="1" name=""/>
+                    <pic:cNvPicPr/>
+                  </pic:nvPicPr>
+                  <pic:blipFill>
+                    <a:blip r:embed="rId30"/>
+                    <a:stretch>
+                      <a:fillRect/>
+                    </a:stretch>
+                  </pic:blipFill>
+                  <pic:spPr>
+                    <a:xfrm>
+                      <a:off x="0" y="0"/>
+                      <a:ext cx="5748020" cy="6858000"/>
+                    </a:xfrm>
+                    <a:prstGeom prst="rect">
+                      <a:avLst/>
+                    </a:prstGeom>
+                    <a:ln>
+                      <a:solidFill>
+                        <a:schemeClr val="accent1"/>
+                      </a:solidFill>
+                    </a:ln>
+                  </pic:spPr>
+                </pic:pic>
+              </a:graphicData>
+            </a:graphic>
+          </wp:inline>
+        </w:drawing>
+      </w:r>
+    </w:p>
+    <w:p>
+      <w:pPr>
+        <w:pStyle w:val="NoSpacing"/>
+        <w:pBdr>
+          <w:bottom w:val="single" w:sz="6" w:space="0" w:color="auto"/>
+        </w:pBdr>
+        <w:rPr>
+          <w:noProof/>
+        </w:rPr>
+      </w:pPr>
+      <w:r>
+        <w:rPr>
+          <w:noProof/>
+        </w:rPr>
+        <w:t>ENABLE ADMIN USER</w:t>
+      </w:r>
+    </w:p>
+    <w:p>
+      <w:pPr>
+        <w:pStyle w:val="NoSpacing"/>
+        <w:rPr>
+          <w:noProof/>
+        </w:rPr>
+      </w:pPr>
+    </w:p>
+    <w:p>
+      <w:pPr>
+        <w:pStyle w:val="NoSpacing"/>
+      </w:pPr>
+      <w:r>
+        <w:rPr>
+          <w:noProof/>
+        </w:rPr>
+        <w:lastRenderedPageBreak/>
+        <w:drawing>
+          <wp:inline distT="0" distB="0" distL="0" distR="0" wp14:anchorId="22FBD517" wp14:editId="53A3CCB3">
+            <wp:extent cx="7010400" cy="3154193"/>
+            <wp:effectExtent l="19050" t="19050" r="19050" b="27305"/>
+            <wp:docPr id="12" name="Picture 12"/>
+            <wp:cNvGraphicFramePr>
+              <a:graphicFrameLocks xmlns:a="http://schemas.openxmlformats.org/drawingml/2006/main" noChangeAspect="1"/>
+            </wp:cNvGraphicFramePr>
+            <a:graphic xmlns:a="http://schemas.openxmlformats.org/drawingml/2006/main">
+              <a:graphicData uri="http://schemas.openxmlformats.org/drawingml/2006/picture">
+                <pic:pic xmlns:pic="http://schemas.openxmlformats.org/drawingml/2006/picture">
+                  <pic:nvPicPr>
+                    <pic:cNvPr id="1" name=""/>
+                    <pic:cNvPicPr/>
+                  </pic:nvPicPr>
+                  <pic:blipFill>
+                    <a:blip r:embed="rId31"/>
+                    <a:stretch>
+                      <a:fillRect/>
+                    </a:stretch>
+                  </pic:blipFill>
+                  <pic:spPr>
+                    <a:xfrm>
+                      <a:off x="0" y="0"/>
+                      <a:ext cx="7037903" cy="3166568"/>
+                    </a:xfrm>
+                    <a:prstGeom prst="rect">
+                      <a:avLst/>
+                    </a:prstGeom>
+                    <a:ln>
+                      <a:solidFill>
+                        <a:schemeClr val="accent1"/>
+                      </a:solidFill>
+                    </a:ln>
+                  </pic:spPr>
+                </pic:pic>
+              </a:graphicData>
+            </a:graphic>
+          </wp:inline>
+        </w:drawing>
+      </w:r>
+    </w:p>
+    <w:p>
+      <w:pPr>
+        <w:pStyle w:val="NoSpacing"/>
+        <w:numPr>
+          <w:ilvl w:val="0"/>
+          <w:numId w:val="26"/>
+        </w:numPr>
+        <w:pBdr>
+          <w:bottom w:val="single" w:sz="6" w:space="0" w:color="auto"/>
+        </w:pBdr>
+        <w:rPr>
+          <w:noProof/>
+        </w:rPr>
+      </w:pPr>
+      <w:r>
+        <w:rPr>
+          <w:noProof/>
+        </w:rPr>
+        <w:t xml:space="preserve">COMMITING THE CHANGES (Changes done in </w:t>
+      </w:r>
+      <w:r>
+        <w:rPr>
+          <w:noProof/>
+        </w:rPr>
+        <w:t>Example</w:t>
+      </w:r>
+      <w:r>
+        <w:rPr>
+          <w:noProof/>
+        </w:rPr>
+        <w:t xml:space="preserve"> -1)</w:t>
+      </w:r>
+    </w:p>
+    <w:p>
+      <w:pPr>
+        <w:pStyle w:val="NoSpacing"/>
+      </w:pPr>
+      <w:r>
+        <w:rPr>
+          <w:noProof/>
+        </w:rPr>
+        <w:drawing>
+          <wp:inline distT="0" distB="0" distL="0" distR="0" wp14:anchorId="28D05985" wp14:editId="27DD0630">
+            <wp:extent cx="7077075" cy="1089411"/>
+            <wp:effectExtent l="0" t="0" r="0" b="0"/>
+            <wp:docPr id="13" name="Picture 13"/>
+            <wp:cNvGraphicFramePr>
+              <a:graphicFrameLocks xmlns:a="http://schemas.openxmlformats.org/drawingml/2006/main" noChangeAspect="1"/>
+            </wp:cNvGraphicFramePr>
+            <a:graphic xmlns:a="http://schemas.openxmlformats.org/drawingml/2006/main">
+              <a:graphicData uri="http://schemas.openxmlformats.org/drawingml/2006/picture">
+                <pic:pic xmlns:pic="http://schemas.openxmlformats.org/drawingml/2006/picture">
+                  <pic:nvPicPr>
+                    <pic:cNvPr id="1" name=""/>
+                    <pic:cNvPicPr/>
+                  </pic:nvPicPr>
+                  <pic:blipFill>
+                    <a:blip r:embed="rId32"/>
+                    <a:stretch>
+                      <a:fillRect/>
+                    </a:stretch>
+                  </pic:blipFill>
+                  <pic:spPr>
+                    <a:xfrm>
+                      <a:off x="0" y="0"/>
+                      <a:ext cx="7110601" cy="1094572"/>
+                    </a:xfrm>
+                    <a:prstGeom prst="rect">
+                      <a:avLst/>
+                    </a:prstGeom>
+                  </pic:spPr>
+                </pic:pic>
+              </a:graphicData>
+            </a:graphic>
+          </wp:inline>
+        </w:drawing>
+      </w:r>
+    </w:p>
+    <w:p>
+      <w:pPr>
+        <w:pStyle w:val="NoSpacing"/>
+        <w:pBdr>
+          <w:bottom w:val="single" w:sz="6" w:space="1" w:color="auto"/>
+        </w:pBdr>
+        <w:rPr>
+          <w:rFonts w:ascii="Calibri" w:hAnsi="Calibri" w:cs="Calibri"/>
+          <w:color w:val="00B050"/>
+        </w:rPr>
+      </w:pPr>
+      <w:r>
+        <w:rPr>
+          <w:rFonts w:ascii="Calibri" w:hAnsi="Calibri" w:cs="Calibri"/>
+          <w:color w:val="00B050"/>
+        </w:rPr>
+        <w:t xml:space="preserve">UPLOAD THE IMAGE YOU CREATED IN THIS AZURE TO CONTAINER REGISTRY </w:t>
+      </w:r>
+    </w:p>
+    <w:p>
+      <w:pPr>
+        <w:pStyle w:val="NoSpacing"/>
+      </w:pPr>
+    </w:p>
+    <w:tbl>
+      <w:tblPr>
+        <w:tblStyle w:val="TableGrid"/>
+        <w:tblW w:w="11143" w:type="dxa"/>
+        <w:tblLook w:val="04A0" w:firstRow="1" w:lastRow="0" w:firstColumn="1" w:lastColumn="0" w:noHBand="0" w:noVBand="1"/>
+      </w:tblPr>
+      <w:tblGrid>
+        <w:gridCol w:w="2065"/>
+        <w:gridCol w:w="9078"/>
+      </w:tblGrid>
+      <w:tr>
+        <w:tc>
+          <w:tcPr>
+            <w:tcW w:w="2065" w:type="dxa"/>
+          </w:tcPr>
+          <w:p>
+            <w:pPr>
+              <w:pStyle w:val="NoSpacing"/>
+            </w:pPr>
+            <w:r>
+              <w:t>LOGIN TO ACR</w:t>
+            </w:r>
+          </w:p>
+        </w:tc>
+        <w:tc>
+          <w:tcPr>
+            <w:tcW w:w="9078" w:type="dxa"/>
+          </w:tcPr>
+          <w:p>
+            <w:pPr>
+              <w:pStyle w:val="NoSpacing"/>
+              <w:rPr>
+                <w:noProof/>
+              </w:rPr>
+            </w:pPr>
+            <w:r>
+              <w:rPr>
+                <w:noProof/>
+              </w:rPr>
+              <w:t>sudo docker login &lt;acr_login_server&gt;</w:t>
+            </w:r>
+          </w:p>
+          <w:p>
+            <w:pPr>
+              <w:pStyle w:val="NoSpacing"/>
+              <w:rPr>
+                <w:b/>
+                <w:bCs/>
+                <w:noProof/>
+                <w:color w:val="C00000"/>
+              </w:rPr>
+            </w:pPr>
+            <w:r>
+              <w:rPr>
+                <w:b/>
+                <w:bCs/>
+                <w:noProof/>
+                <w:color w:val="C00000"/>
+              </w:rPr>
+              <w:t>sudo docker push myappreg0102.azurecr.io/mynewapp</w:t>
+            </w:r>
+          </w:p>
+          <w:p>
+            <w:pPr>
+              <w:pStyle w:val="NoSpacing"/>
+            </w:pPr>
+            <w:r>
+              <w:rPr>
+                <w:noProof/>
+              </w:rPr>
+              <w:drawing>
+                <wp:inline distT="0" distB="0" distL="0" distR="0" wp14:anchorId="1713436C" wp14:editId="47219542">
+                  <wp:extent cx="5170643" cy="1140293"/>
+                  <wp:effectExtent l="0" t="0" r="0" b="3175"/>
+                  <wp:docPr id="14" name="Picture 14"/>
+                  <wp:cNvGraphicFramePr>
+                    <a:graphicFrameLocks xmlns:a="http://schemas.openxmlformats.org/drawingml/2006/main" noChangeAspect="1"/>
+                  </wp:cNvGraphicFramePr>
+                  <a:graphic xmlns:a="http://schemas.openxmlformats.org/drawingml/2006/main">
+                    <a:graphicData uri="http://schemas.openxmlformats.org/drawingml/2006/picture">
+                      <pic:pic xmlns:pic="http://schemas.openxmlformats.org/drawingml/2006/picture">
+                        <pic:nvPicPr>
+                          <pic:cNvPr id="1" name=""/>
+                          <pic:cNvPicPr/>
+                        </pic:nvPicPr>
+                        <pic:blipFill>
+                          <a:blip r:embed="rId33"/>
+                          <a:stretch>
+                            <a:fillRect/>
+                          </a:stretch>
+                        </pic:blipFill>
+                        <pic:spPr>
+                          <a:xfrm>
+                            <a:off x="0" y="0"/>
+                            <a:ext cx="5205528" cy="1147986"/>
+                          </a:xfrm>
+                          <a:prstGeom prst="rect">
+                            <a:avLst/>
+                          </a:prstGeom>
+                        </pic:spPr>
+                      </pic:pic>
+                    </a:graphicData>
+                  </a:graphic>
+                </wp:inline>
+              </w:drawing>
+            </w:r>
+          </w:p>
+        </w:tc>
+      </w:tr>
+      <w:tr>
+        <w:tc>
+          <w:tcPr>
+            <w:tcW w:w="2065" w:type="dxa"/>
+          </w:tcPr>
+          <w:p>
+            <w:pPr>
+              <w:pStyle w:val="NoSpacing"/>
+            </w:pPr>
+            <w:r>
+              <w:t>PUSH IMAGE TO ACR</w:t>
+            </w:r>
+          </w:p>
+        </w:tc>
+        <w:tc>
+          <w:tcPr>
+            <w:tcW w:w="9078" w:type="dxa"/>
+          </w:tcPr>
+          <w:p>
+            <w:pPr>
+              <w:pStyle w:val="NoSpacing"/>
+              <w:rPr>
+                <w:noProof/>
+              </w:rPr>
+            </w:pPr>
+            <w:r>
+              <w:rPr>
+                <w:b/>
+                <w:bCs/>
+                <w:noProof/>
+                <w:color w:val="C00000"/>
+              </w:rPr>
+              <w:t>sudo docker push myappreg0102.azurecr.io/mynewapp</w:t>
+            </w:r>
+            <w:r>
+              <w:rPr>
+                <w:noProof/>
+              </w:rPr>
+              <w:drawing>
+                <wp:inline distT="0" distB="0" distL="0" distR="0" wp14:anchorId="14834D5E" wp14:editId="536FB249">
+                  <wp:extent cx="5038717" cy="1838782"/>
+                  <wp:effectExtent l="0" t="0" r="0" b="9525"/>
+                  <wp:docPr id="15" name="Picture 15"/>
+                  <wp:cNvGraphicFramePr>
+                    <a:graphicFrameLocks xmlns:a="http://schemas.openxmlformats.org/drawingml/2006/main" noChangeAspect="1"/>
+                  </wp:cNvGraphicFramePr>
+                  <a:graphic xmlns:a="http://schemas.openxmlformats.org/drawingml/2006/main">
+                    <a:graphicData uri="http://schemas.openxmlformats.org/drawingml/2006/picture">
+                      <pic:pic xmlns:pic="http://schemas.openxmlformats.org/drawingml/2006/picture">
+                        <pic:nvPicPr>
+                          <pic:cNvPr id="1" name=""/>
+                          <pic:cNvPicPr/>
+                        </pic:nvPicPr>
+                        <pic:blipFill>
+                          <a:blip r:embed="rId34"/>
+                          <a:stretch>
+                            <a:fillRect/>
+                          </a:stretch>
+                        </pic:blipFill>
+                        <pic:spPr>
+                          <a:xfrm>
+                            <a:off x="0" y="0"/>
+                            <a:ext cx="5065510" cy="1848559"/>
+                          </a:xfrm>
+                          <a:prstGeom prst="rect">
+                            <a:avLst/>
+                          </a:prstGeom>
+                        </pic:spPr>
+                      </pic:pic>
+                    </a:graphicData>
+                  </a:graphic>
+                </wp:inline>
+              </w:drawing>
+            </w:r>
+          </w:p>
+        </w:tc>
+      </w:tr>
+      <w:tr>
+        <w:trPr>
+          <w:trHeight w:val="2510"/>
+        </w:trPr>
+        <w:tc>
+          <w:tcPr>
+            <w:tcW w:w="2065" w:type="dxa"/>
+          </w:tcPr>
+          <w:p>
+            <w:pPr>
+              <w:pStyle w:val="NoSpacing"/>
+            </w:pPr>
+            <w:r>
+              <w:lastRenderedPageBreak/>
+              <w:t>IMAGE IN ACR</w:t>
+            </w:r>
+          </w:p>
+        </w:tc>
+        <w:tc>
+          <w:tcPr>
+            <w:tcW w:w="9078" w:type="dxa"/>
+          </w:tcPr>
+          <w:p>
+            <w:pPr>
+              <w:pStyle w:val="NoSpacing"/>
+              <w:rPr>
+                <w:noProof/>
+              </w:rPr>
+            </w:pPr>
+            <w:r>
+              <w:rPr>
+                <w:noProof/>
+              </w:rPr>
+              <w:drawing>
+                <wp:inline distT="0" distB="0" distL="0" distR="0" wp14:anchorId="6AFCAD6D" wp14:editId="757EBFBF">
+                  <wp:extent cx="3161004" cy="1548247"/>
+                  <wp:effectExtent l="0" t="0" r="1905" b="0"/>
+                  <wp:docPr id="16" name="Picture 16"/>
+                  <wp:cNvGraphicFramePr>
+                    <a:graphicFrameLocks xmlns:a="http://schemas.openxmlformats.org/drawingml/2006/main" noChangeAspect="1"/>
+                  </wp:cNvGraphicFramePr>
+                  <a:graphic xmlns:a="http://schemas.openxmlformats.org/drawingml/2006/main">
+                    <a:graphicData uri="http://schemas.openxmlformats.org/drawingml/2006/picture">
+                      <pic:pic xmlns:pic="http://schemas.openxmlformats.org/drawingml/2006/picture">
+                        <pic:nvPicPr>
+                          <pic:cNvPr id="1" name=""/>
+                          <pic:cNvPicPr/>
+                        </pic:nvPicPr>
+                        <pic:blipFill>
+                          <a:blip r:embed="rId35"/>
+                          <a:stretch>
+                            <a:fillRect/>
+                          </a:stretch>
+                        </pic:blipFill>
+                        <pic:spPr>
+                          <a:xfrm>
+                            <a:off x="0" y="0"/>
+                            <a:ext cx="3182997" cy="1559019"/>
+                          </a:xfrm>
+                          <a:prstGeom prst="rect">
+                            <a:avLst/>
+                          </a:prstGeom>
+                        </pic:spPr>
+                      </pic:pic>
+                    </a:graphicData>
+                  </a:graphic>
+                </wp:inline>
+              </w:drawing>
+            </w:r>
+          </w:p>
+        </w:tc>
+      </w:tr>
+    </w:tbl>
+    <w:p>
+      <w:pPr>
+        <w:pStyle w:val="NoSpacing"/>
+        <w:numPr>
+          <w:ilvl w:val="0"/>
+          <w:numId w:val="26"/>
+        </w:numPr>
+        <w:pBdr>
+          <w:bottom w:val="single" w:sz="6" w:space="1" w:color="auto"/>
+        </w:pBdr>
+        <w:rPr>
+          <w:color w:val="00B050"/>
+        </w:rPr>
+      </w:pPr>
+      <w:r>
+        <w:rPr>
+          <w:color w:val="00B050"/>
+        </w:rPr>
+        <w:t>CREATE AN APP SERVICE TO THE DEPLOY THE SAME IMAGE</w:t>
+      </w:r>
+    </w:p>
+    <w:p>
+      <w:pPr>
+        <w:pStyle w:val="NoSpacing"/>
+        <w:ind w:left="360"/>
+        <w:jc w:val="center"/>
+        <w:rPr>
+          <w:color w:val="00B050"/>
+        </w:rPr>
+      </w:pPr>
+      <w:r>
+        <w:rPr>
+          <w:noProof/>
+        </w:rPr>
+        <w:drawing>
+          <wp:inline distT="0" distB="0" distL="0" distR="0" wp14:anchorId="6AAE8CE9" wp14:editId="23CA0592">
+            <wp:extent cx="3971925" cy="4867444"/>
+            <wp:effectExtent l="19050" t="19050" r="9525" b="28575"/>
+            <wp:docPr id="7" name="Picture 7"/>
+            <wp:cNvGraphicFramePr>
+              <a:graphicFrameLocks xmlns:a="http://schemas.openxmlformats.org/drawingml/2006/main" noChangeAspect="1"/>
+            </wp:cNvGraphicFramePr>
+            <a:graphic xmlns:a="http://schemas.openxmlformats.org/drawingml/2006/main">
+              <a:graphicData uri="http://schemas.openxmlformats.org/drawingml/2006/picture">
+                <pic:pic xmlns:pic="http://schemas.openxmlformats.org/drawingml/2006/picture">
+                  <pic:nvPicPr>
+                    <pic:cNvPr id="1" name=""/>
+                    <pic:cNvPicPr/>
+                  </pic:nvPicPr>
+                  <pic:blipFill>
+                    <a:blip r:embed="rId36"/>
+                    <a:stretch>
+                      <a:fillRect/>
+                    </a:stretch>
+                  </pic:blipFill>
+                  <pic:spPr>
+                    <a:xfrm>
+                      <a:off x="0" y="0"/>
+                      <a:ext cx="3976984" cy="4873644"/>
+                    </a:xfrm>
+                    <a:prstGeom prst="rect">
+                      <a:avLst/>
+                    </a:prstGeom>
+                    <a:ln>
+                      <a:solidFill>
+                        <a:schemeClr val="accent1"/>
+                      </a:solidFill>
+                    </a:ln>
+                  </pic:spPr>
+                </pic:pic>
+              </a:graphicData>
+            </a:graphic>
+          </wp:inline>
+        </w:drawing>
+      </w:r>
+    </w:p>
+    <w:p>
+      <w:pPr>
+        <w:pStyle w:val="NoSpacing"/>
+        <w:jc w:val="center"/>
+        <w:rPr>
+          <w:color w:val="00B050"/>
+        </w:rPr>
+      </w:pPr>
+      <w:r>
+        <w:rPr>
+          <w:noProof/>
+        </w:rPr>
+        <w:lastRenderedPageBreak/>
+        <w:drawing>
+          <wp:inline distT="0" distB="0" distL="0" distR="0" wp14:anchorId="295AEB4E" wp14:editId="2587891B">
+            <wp:extent cx="4438650" cy="2959100"/>
+            <wp:effectExtent l="19050" t="19050" r="19050" b="12700"/>
+            <wp:docPr id="8" name="Picture 8"/>
+            <wp:cNvGraphicFramePr>
+              <a:graphicFrameLocks xmlns:a="http://schemas.openxmlformats.org/drawingml/2006/main" noChangeAspect="1"/>
+            </wp:cNvGraphicFramePr>
+            <a:graphic xmlns:a="http://schemas.openxmlformats.org/drawingml/2006/main">
+              <a:graphicData uri="http://schemas.openxmlformats.org/drawingml/2006/picture">
+                <pic:pic xmlns:pic="http://schemas.openxmlformats.org/drawingml/2006/picture">
+                  <pic:nvPicPr>
+                    <pic:cNvPr id="1" name=""/>
+                    <pic:cNvPicPr/>
+                  </pic:nvPicPr>
+                  <pic:blipFill>
+                    <a:blip r:embed="rId37"/>
+                    <a:stretch>
+                      <a:fillRect/>
+                    </a:stretch>
+                  </pic:blipFill>
+                  <pic:spPr>
+                    <a:xfrm>
+                      <a:off x="0" y="0"/>
+                      <a:ext cx="4438650" cy="2959100"/>
+                    </a:xfrm>
+                    <a:prstGeom prst="rect">
+                      <a:avLst/>
+                    </a:prstGeom>
+                    <a:ln>
+                      <a:solidFill>
+                        <a:schemeClr val="accent1"/>
+                      </a:solidFill>
+                    </a:ln>
+                  </pic:spPr>
+                </pic:pic>
+              </a:graphicData>
+            </a:graphic>
+          </wp:inline>
+        </w:drawing>
+      </w:r>
+      <w:r>
+        <w:rPr>
+          <w:noProof/>
+        </w:rPr>
+        <w:drawing>
+          <wp:inline distT="0" distB="0" distL="0" distR="0" wp14:anchorId="7FD7A901" wp14:editId="6D369C36">
+            <wp:extent cx="6810053" cy="2259613"/>
+            <wp:effectExtent l="19050" t="19050" r="10160" b="26670"/>
+            <wp:docPr id="9" name="Picture 9"/>
+            <wp:cNvGraphicFramePr>
+              <a:graphicFrameLocks xmlns:a="http://schemas.openxmlformats.org/drawingml/2006/main" noChangeAspect="1"/>
+            </wp:cNvGraphicFramePr>
+            <a:graphic xmlns:a="http://schemas.openxmlformats.org/drawingml/2006/main">
+              <a:graphicData uri="http://schemas.openxmlformats.org/drawingml/2006/picture">
+                <pic:pic xmlns:pic="http://schemas.openxmlformats.org/drawingml/2006/picture">
+                  <pic:nvPicPr>
+                    <pic:cNvPr id="1" name=""/>
+                    <pic:cNvPicPr/>
+                  </pic:nvPicPr>
+                  <pic:blipFill>
+                    <a:blip r:embed="rId38"/>
+                    <a:stretch>
+                      <a:fillRect/>
+                    </a:stretch>
+                  </pic:blipFill>
+                  <pic:spPr>
+                    <a:xfrm>
+                      <a:off x="0" y="0"/>
+                      <a:ext cx="6830592" cy="2266428"/>
+                    </a:xfrm>
+                    <a:prstGeom prst="rect">
+                      <a:avLst/>
+                    </a:prstGeom>
+                    <a:ln>
+                      <a:solidFill>
+                        <a:schemeClr val="accent1"/>
+                      </a:solidFill>
+                    </a:ln>
+                  </pic:spPr>
+                </pic:pic>
+              </a:graphicData>
+            </a:graphic>
+          </wp:inline>
+        </w:drawing>
+      </w:r>
+    </w:p>
+    <w:p>
+      <w:pPr>
+        <w:pStyle w:val="NoSpacing"/>
+        <w:pBdr>
+          <w:bottom w:val="single" w:sz="6" w:space="1" w:color="auto"/>
+        </w:pBdr>
+        <w:rPr>
+          <w:color w:val="00B050"/>
+        </w:rPr>
+      </w:pPr>
+      <w:r>
+        <w:rPr>
+          <w:color w:val="00B050"/>
+        </w:rPr>
+        <w:t xml:space="preserve">ACCESSING WEB APP </w:t>
+      </w:r>
+    </w:p>
+    <w:p>
+      <w:pPr>
+        <w:pStyle w:val="NoSpacing"/>
+      </w:pPr>
+    </w:p>
+    <w:tbl>
+      <w:tblPr>
+        <w:tblStyle w:val="TableGrid"/>
+        <w:tblW w:w="0" w:type="auto"/>
+        <w:tblLook w:val="04A0" w:firstRow="1" w:lastRow="0" w:firstColumn="1" w:lastColumn="0" w:noHBand="0" w:noVBand="1"/>
+      </w:tblPr>
+      <w:tblGrid>
+        <w:gridCol w:w="5395"/>
+        <w:gridCol w:w="5395"/>
+      </w:tblGrid>
+      <w:tr>
+        <w:tc>
+          <w:tcPr>
+            <w:tcW w:w="5395" w:type="dxa"/>
+          </w:tcPr>
+          <w:p>
+            <w:pPr>
+              <w:pStyle w:val="NoSpacing"/>
+            </w:pPr>
+            <w:r>
+              <w:t xml:space="preserve">URL – </w:t>
+            </w:r>
+            <w:hyperlink r:id="rId39" w:history="1">
+              <w:r>
+                <w:rPr>
+                  <w:rStyle w:val="Hyperlink"/>
+                </w:rPr>
+                <w:t>https://mywebappservice.azurewebsites.net/</w:t>
+              </w:r>
+            </w:hyperlink>
+            <w:r>
+              <w:t xml:space="preserve"> </w:t>
+            </w:r>
+          </w:p>
+          <w:p>
+            <w:pPr>
+              <w:pStyle w:val="NoSpacing"/>
+            </w:pPr>
+          </w:p>
+        </w:tc>
+        <w:tc>
+          <w:tcPr>
+            <w:tcW w:w="5395" w:type="dxa"/>
+          </w:tcPr>
+          <w:p>
+            <w:pPr>
+              <w:pStyle w:val="NoSpacing"/>
+            </w:pPr>
+            <w:r>
+              <w:rPr>
+                <w:noProof/>
+              </w:rPr>
+              <w:drawing>
+                <wp:inline distT="0" distB="0" distL="0" distR="0" wp14:anchorId="3B75EC66" wp14:editId="65F33E3D">
+                  <wp:extent cx="808954" cy="1752600"/>
+                  <wp:effectExtent l="19050" t="19050" r="10795" b="19050"/>
+                  <wp:docPr id="10" name="Picture 10"/>
+                  <wp:cNvGraphicFramePr>
+                    <a:graphicFrameLocks xmlns:a="http://schemas.openxmlformats.org/drawingml/2006/main" noChangeAspect="1"/>
+                  </wp:cNvGraphicFramePr>
+                  <a:graphic xmlns:a="http://schemas.openxmlformats.org/drawingml/2006/main">
+                    <a:graphicData uri="http://schemas.openxmlformats.org/drawingml/2006/picture">
+                      <pic:pic xmlns:pic="http://schemas.openxmlformats.org/drawingml/2006/picture">
+                        <pic:nvPicPr>
+                          <pic:cNvPr id="0" name="Picture 1"/>
+                          <pic:cNvPicPr>
+                            <a:picLocks noChangeAspect="1" noChangeArrowheads="1"/>
+                          </pic:cNvPicPr>
+                        </pic:nvPicPr>
+                        <pic:blipFill>
+                          <a:blip r:embed="rId40" cstate="print">
+                            <a:extLst>
+                              <a:ext uri="{28A0092B-C50C-407E-A947-70E740481C1C}">
+                                <a14:useLocalDpi xmlns:a14="http://schemas.microsoft.com/office/drawing/2010/main" val="0"/>
+                              </a:ext>
+                            </a:extLst>
+                          </a:blip>
+                          <a:srcRect/>
+                          <a:stretch>
+                            <a:fillRect/>
+                          </a:stretch>
+                        </pic:blipFill>
+                        <pic:spPr bwMode="auto">
+                          <a:xfrm>
+                            <a:off x="0" y="0"/>
+                            <a:ext cx="816140" cy="1768169"/>
+                          </a:xfrm>
+                          <a:prstGeom prst="rect">
+                            <a:avLst/>
+                          </a:prstGeom>
+                          <a:noFill/>
+                          <a:ln>
+                            <a:solidFill>
+                              <a:schemeClr val="accent1"/>
+                            </a:solidFill>
+                          </a:ln>
+                        </pic:spPr>
+                      </pic:pic>
+                    </a:graphicData>
+                  </a:graphic>
+                </wp:inline>
+              </w:drawing>
+            </w:r>
+          </w:p>
+        </w:tc>
+      </w:tr>
+    </w:tbl>
+    <w:p>
+      <w:pPr>
+        <w:pStyle w:val="Heading1"/>
+        <w:pBdr>
+          <w:bottom w:val="single" w:sz="6" w:space="1" w:color="auto"/>
+        </w:pBdr>
+      </w:pPr>
+      <w:bookmarkStart w:id="15" w:name="_Toc125204415"/>
+      <w:r>
+        <w:t>AZURE KUBERNETES SERVICES</w:t>
+      </w:r>
+      <w:bookmarkEnd w:id="0"/>
+      <w:bookmarkEnd w:id="15"/>
+    </w:p>
+    <w:p>
+      <w:pPr>
+        <w:pStyle w:val="NoSpacing"/>
+        <w:numPr>
+          <w:ilvl w:val="0"/>
+          <w:numId w:val="1"/>
+        </w:numPr>
+      </w:pPr>
+      <w:r>
+        <w:t>Kubernetes is an open-source orchestration software for deploying, managing, and scaling containers</w:t>
+      </w:r>
+    </w:p>
+    <w:p>
+      <w:pPr>
+        <w:pStyle w:val="NoSpacing"/>
+        <w:numPr>
+          <w:ilvl w:val="0"/>
+          <w:numId w:val="1"/>
+        </w:numPr>
+      </w:pPr>
+      <w:r>
+        <w:t>Kubernetes manage the containers that run out application and ensure there is no downtime</w:t>
+      </w:r>
+    </w:p>
+    <w:p>
+      <w:pPr>
+        <w:pStyle w:val="NoSpacing"/>
+        <w:numPr>
+          <w:ilvl w:val="0"/>
+          <w:numId w:val="1"/>
+        </w:numPr>
+      </w:pPr>
+      <w:r>
+        <w:t>It provides us a framework to run the distributed systems resiliently.</w:t>
+      </w:r>
+    </w:p>
+    <w:p>
+      <w:pPr>
+        <w:pStyle w:val="NoSpacing"/>
+        <w:numPr>
+          <w:ilvl w:val="0"/>
+          <w:numId w:val="1"/>
+        </w:numPr>
+      </w:pPr>
+      <w:r>
+        <w:t>Azure Kubernetes is the managed version of Kubernetes tool itself</w:t>
+      </w:r>
+    </w:p>
+    <w:p>
+      <w:pPr>
+        <w:pStyle w:val="Heading2"/>
+      </w:pPr>
+      <w:bookmarkStart w:id="16" w:name="_Toc124620631"/>
+      <w:bookmarkStart w:id="17" w:name="_Toc125204416"/>
+      <w:r>
+        <w:t>KUBERNETES FEATURES</w:t>
+      </w:r>
+      <w:bookmarkEnd w:id="16"/>
+      <w:bookmarkEnd w:id="17"/>
+    </w:p>
+    <w:p>
+      <w:pPr>
+        <w:rPr>
+          <w:noProof/>
+        </w:rPr>
+      </w:pPr>
+    </w:p>
+    <w:p>
+      <w:r>
+        <w:rPr>
+          <w:noProof/>
+        </w:rPr>
+        <w:lastRenderedPageBreak/>
+        <w:drawing>
+          <wp:inline distT="0" distB="0" distL="0" distR="0" wp14:anchorId="2B07BF52" wp14:editId="6343814E">
+            <wp:extent cx="6858000" cy="3077210"/>
+            <wp:effectExtent l="0" t="0" r="0" b="8890"/>
+            <wp:docPr id="305" name="Picture 305"/>
+            <wp:cNvGraphicFramePr>
+              <a:graphicFrameLocks xmlns:a="http://schemas.openxmlformats.org/drawingml/2006/main" noChangeAspect="1"/>
+            </wp:cNvGraphicFramePr>
+            <a:graphic xmlns:a="http://schemas.openxmlformats.org/drawingml/2006/main">
+              <a:graphicData uri="http://schemas.openxmlformats.org/drawingml/2006/picture">
+                <pic:pic xmlns:pic="http://schemas.openxmlformats.org/drawingml/2006/picture">
+                  <pic:nvPicPr>
+                    <pic:cNvPr id="1" name=""/>
+                    <pic:cNvPicPr/>
+                  </pic:nvPicPr>
+                  <pic:blipFill>
+                    <a:blip r:embed="rId41"/>
+                    <a:stretch>
+                      <a:fillRect/>
+                    </a:stretch>
+                  </pic:blipFill>
+                  <pic:spPr>
+                    <a:xfrm>
+                      <a:off x="0" y="0"/>
                       <a:ext cx="6858000" cy="3077210"/>
                     </a:xfrm>
                     <a:prstGeom prst="rect">
@@ -5867,7 +6898,6 @@
               <w:rPr>
                 <w:noProof/>
               </w:rPr>
-              <w:lastRenderedPageBreak/>
               <w:drawing>
                 <wp:inline distT="0" distB="0" distL="0" distR="0" wp14:anchorId="2FC48958" wp14:editId="21D5C00D">
                   <wp:extent cx="885825" cy="1346454"/>
@@ -5884,7 +6914,7 @@
                           <pic:cNvPicPr/>
                         </pic:nvPicPr>
                         <pic:blipFill>
-                          <a:blip r:embed="rId29"/>
+                          <a:blip r:embed="rId42"/>
                           <a:stretch>
                             <a:fillRect/>
                           </a:stretch>
@@ -6017,7 +7047,7 @@
                           <pic:cNvPicPr/>
                         </pic:nvPicPr>
                         <pic:blipFill>
-                          <a:blip r:embed="rId30"/>
+                          <a:blip r:embed="rId43"/>
                           <a:stretch>
                             <a:fillRect/>
                           </a:stretch>
@@ -6088,6 +7118,7 @@
       </w:pPr>
       <w:bookmarkStart w:id="22" w:name="_Toc125204420"/>
       <w:r>
+        <w:lastRenderedPageBreak/>
         <w:t>MASTER</w:t>
       </w:r>
       <w:bookmarkEnd w:id="22"/>
@@ -6117,7 +7148,7 @@
                     <pic:cNvPicPr/>
                   </pic:nvPicPr>
                   <pic:blipFill>
-                    <a:blip r:embed="rId31"/>
+                    <a:blip r:embed="rId44"/>
                     <a:stretch>
                       <a:fillRect/>
                     </a:stretch>
@@ -6204,7 +7235,6 @@
       </w:pPr>
       <w:bookmarkStart w:id="23" w:name="_Toc125204421"/>
       <w:r>
-        <w:lastRenderedPageBreak/>
         <w:t>COMPONENTS OF KUBERNETES</w:t>
       </w:r>
       <w:bookmarkEnd w:id="23"/>
@@ -6230,7 +7260,7 @@
                     <pic:cNvPicPr/>
                   </pic:nvPicPr>
                   <pic:blipFill>
-                    <a:blip r:embed="rId32"/>
+                    <a:blip r:embed="rId45"/>
                     <a:stretch>
                       <a:fillRect/>
                     </a:stretch>
@@ -6422,18 +7452,14 @@
         </w:numPr>
       </w:pPr>
       <w:r>
-        <w:t xml:space="preserve">To manage the node </w:t>
-      </w:r>
-      <w:proofErr w:type="gramStart"/>
-      <w:r>
-        <w:t xml:space="preserve">-  </w:t>
+        <w:lastRenderedPageBreak/>
+        <w:t xml:space="preserve">To manage the node -  </w:t>
       </w:r>
       <w:proofErr w:type="spellStart"/>
       <w:r>
         <w:t>Kubelet</w:t>
       </w:r>
       <w:proofErr w:type="spellEnd"/>
-      <w:proofErr w:type="gramEnd"/>
       <w:r>
         <w:t xml:space="preserve"> is an agent through with the nodes are managed</w:t>
       </w:r>
@@ -6552,15 +7578,7 @@
         </w:numPr>
       </w:pPr>
       <w:r>
-        <w:t xml:space="preserve">For example – If we fire a “kubectl” command </w:t>
-      </w:r>
-      <w:proofErr w:type="gramStart"/>
-      <w:r>
-        <w:t>to  create</w:t>
-      </w:r>
-      <w:proofErr w:type="gramEnd"/>
-      <w:r>
-        <w:t xml:space="preserve"> new containers – it will intercepted API server and then sent over to the scheduler to schedule the task of container creation.</w:t>
+        <w:t>For example – If we fire a “kubectl” command to  create new containers – it will intercepted API server and then sent over to the scheduler to schedule the task of container creation.</w:t>
       </w:r>
     </w:p>
     <w:p>
@@ -6634,7 +7652,6 @@
         <w:rPr>
           <w:noProof/>
         </w:rPr>
-        <w:lastRenderedPageBreak/>
         <w:drawing>
           <wp:inline distT="0" distB="0" distL="0" distR="0" wp14:anchorId="66BBF388" wp14:editId="537AA66F">
             <wp:extent cx="6819900" cy="4532076"/>
@@ -6651,7 +7668,7 @@
                     <pic:cNvPicPr/>
                   </pic:nvPicPr>
                   <pic:blipFill>
-                    <a:blip r:embed="rId33"/>
+                    <a:blip r:embed="rId46"/>
                     <a:stretch>
                       <a:fillRect/>
                     </a:stretch>
@@ -6695,13 +7712,8 @@
         </w:numPr>
       </w:pPr>
       <w:r>
-        <w:t xml:space="preserve">This allow us to configure networking like load balancing, traffic management </w:t>
-      </w:r>
-      <w:proofErr w:type="gramStart"/>
-      <w:r>
-        <w:t>etc..</w:t>
-      </w:r>
-      <w:proofErr w:type="gramEnd"/>
+        <w:t>This allow us to configure networking like load balancing, traffic management etc..</w:t>
+      </w:r>
     </w:p>
     <w:tbl>
       <w:tblPr>
@@ -6726,6 +7738,7 @@
               <w:rPr>
                 <w:noProof/>
               </w:rPr>
+              <w:lastRenderedPageBreak/>
               <w:drawing>
                 <wp:inline distT="0" distB="0" distL="0" distR="0" wp14:anchorId="234FDE19" wp14:editId="4A081C87">
                   <wp:extent cx="3143250" cy="1559250"/>
@@ -6742,7 +7755,7 @@
                           <pic:cNvPicPr/>
                         </pic:nvPicPr>
                         <pic:blipFill>
-                          <a:blip r:embed="rId34"/>
+                          <a:blip r:embed="rId47"/>
                           <a:stretch>
                             <a:fillRect/>
                           </a:stretch>
@@ -6777,15 +7790,7 @@
               </w:numPr>
             </w:pPr>
             <w:r>
-              <w:t xml:space="preserve">The master / worker nodes are basically VM behind the </w:t>
-            </w:r>
-            <w:proofErr w:type="gramStart"/>
-            <w:r>
-              <w:t>scene</w:t>
-            </w:r>
-            <w:proofErr w:type="gramEnd"/>
-            <w:r>
-              <w:t>.</w:t>
+              <w:t>The master / worker nodes are basically VM behind the scene.</w:t>
             </w:r>
           </w:p>
           <w:p>
@@ -6965,7 +7970,6 @@
         <w:rPr>
           <w:noProof/>
         </w:rPr>
-        <w:lastRenderedPageBreak/>
         <w:drawing>
           <wp:inline distT="0" distB="0" distL="0" distR="0" wp14:anchorId="343B50C5" wp14:editId="6296545B">
             <wp:extent cx="4448175" cy="1847850"/>
@@ -6982,7 +7986,7 @@
                     <pic:cNvPicPr/>
                   </pic:nvPicPr>
                   <pic:blipFill>
-                    <a:blip r:embed="rId35"/>
+                    <a:blip r:embed="rId48"/>
                     <a:stretch>
                       <a:fillRect/>
                     </a:stretch>
@@ -7035,7 +8039,7 @@
                     <pic:cNvPicPr/>
                   </pic:nvPicPr>
                   <pic:blipFill>
-                    <a:blip r:embed="rId36"/>
+                    <a:blip r:embed="rId49"/>
                     <a:stretch>
                       <a:fillRect/>
                     </a:stretch>
@@ -9216,7 +10220,7 @@
   <w:abstractNum w:abstractNumId="20" w15:restartNumberingAfterBreak="0">
     <w:nsid w:val="57CE4D62"/>
     <w:multiLevelType w:val="hybridMultilevel"/>
-    <w:tmpl w:val="36E8E936"/>
+    <w:tmpl w:val="3AE6108E"/>
     <w:lvl w:ilvl="0" w:tplc="04090001">
       <w:start w:val="1"/>
       <w:numFmt w:val="bullet"/>
@@ -9761,6 +10765,92 @@
     </w:lvl>
   </w:abstractNum>
   <w:abstractNum w:abstractNumId="25" w15:restartNumberingAfterBreak="0">
+    <w:nsid w:val="78FE788D"/>
+    <w:multiLevelType w:val="hybridMultilevel"/>
+    <w:tmpl w:val="0762B8FC"/>
+    <w:lvl w:ilvl="0" w:tplc="0409000F">
+      <w:start w:val="1"/>
+      <w:numFmt w:val="decimal"/>
+      <w:lvlText w:val="%1."/>
+      <w:lvlJc w:val="left"/>
+      <w:pPr>
+        <w:ind w:left="360" w:hanging="360"/>
+      </w:pPr>
+    </w:lvl>
+    <w:lvl w:ilvl="1" w:tplc="04090019" w:tentative="1">
+      <w:start w:val="1"/>
+      <w:numFmt w:val="lowerLetter"/>
+      <w:lvlText w:val="%2."/>
+      <w:lvlJc w:val="left"/>
+      <w:pPr>
+        <w:ind w:left="1080" w:hanging="360"/>
+      </w:pPr>
+    </w:lvl>
+    <w:lvl w:ilvl="2" w:tplc="0409001B" w:tentative="1">
+      <w:start w:val="1"/>
+      <w:numFmt w:val="lowerRoman"/>
+      <w:lvlText w:val="%3."/>
+      <w:lvlJc w:val="right"/>
+      <w:pPr>
+        <w:ind w:left="1800" w:hanging="180"/>
+      </w:pPr>
+    </w:lvl>
+    <w:lvl w:ilvl="3" w:tplc="0409000F" w:tentative="1">
+      <w:start w:val="1"/>
+      <w:numFmt w:val="decimal"/>
+      <w:lvlText w:val="%4."/>
+      <w:lvlJc w:val="left"/>
+      <w:pPr>
+        <w:ind w:left="2520" w:hanging="360"/>
+      </w:pPr>
+    </w:lvl>
+    <w:lvl w:ilvl="4" w:tplc="04090019" w:tentative="1">
+      <w:start w:val="1"/>
+      <w:numFmt w:val="lowerLetter"/>
+      <w:lvlText w:val="%5."/>
+      <w:lvlJc w:val="left"/>
+      <w:pPr>
+        <w:ind w:left="3240" w:hanging="360"/>
+      </w:pPr>
+    </w:lvl>
+    <w:lvl w:ilvl="5" w:tplc="0409001B" w:tentative="1">
+      <w:start w:val="1"/>
+      <w:numFmt w:val="lowerRoman"/>
+      <w:lvlText w:val="%6."/>
+      <w:lvlJc w:val="right"/>
+      <w:pPr>
+        <w:ind w:left="3960" w:hanging="180"/>
+      </w:pPr>
+    </w:lvl>
+    <w:lvl w:ilvl="6" w:tplc="0409000F" w:tentative="1">
+      <w:start w:val="1"/>
+      <w:numFmt w:val="decimal"/>
+      <w:lvlText w:val="%7."/>
+      <w:lvlJc w:val="left"/>
+      <w:pPr>
+        <w:ind w:left="4680" w:hanging="360"/>
+      </w:pPr>
+    </w:lvl>
+    <w:lvl w:ilvl="7" w:tplc="04090019" w:tentative="1">
+      <w:start w:val="1"/>
+      <w:numFmt w:val="lowerLetter"/>
+      <w:lvlText w:val="%8."/>
+      <w:lvlJc w:val="left"/>
+      <w:pPr>
+        <w:ind w:left="5400" w:hanging="360"/>
+      </w:pPr>
+    </w:lvl>
+    <w:lvl w:ilvl="8" w:tplc="0409001B" w:tentative="1">
+      <w:start w:val="1"/>
+      <w:numFmt w:val="lowerRoman"/>
+      <w:lvlText w:val="%9."/>
+      <w:lvlJc w:val="right"/>
+      <w:pPr>
+        <w:ind w:left="6120" w:hanging="180"/>
+      </w:pPr>
+    </w:lvl>
+  </w:abstractNum>
+  <w:abstractNum w:abstractNumId="26" w15:restartNumberingAfterBreak="0">
     <w:nsid w:val="7F510D85"/>
     <w:multiLevelType w:val="hybridMultilevel"/>
     <w:tmpl w:val="0FDE22E2"/>
@@ -9901,7 +10991,7 @@
     <w:abstractNumId w:val="4"/>
   </w:num>
   <w:num w:numId="10">
-    <w:abstractNumId w:val="25"/>
+    <w:abstractNumId w:val="26"/>
   </w:num>
   <w:num w:numId="11">
     <w:abstractNumId w:val="22"/>
@@ -9950,6 +11040,9 @@
   </w:num>
   <w:num w:numId="26">
     <w:abstractNumId w:val="6"/>
+  </w:num>
+  <w:num w:numId="27">
+    <w:abstractNumId w:val="25"/>
   </w:num>
 </w:numbering>
 </file>

--- a/Azure Container Service.docx
+++ b/Azure Container Service.docx
@@ -1762,7 +1762,6 @@
           <w:color w:val="1C1D1F"/>
         </w:rPr>
       </w:pPr>
-      <w:proofErr w:type="spellStart"/>
       <w:r>
         <w:rPr>
           <w:rStyle w:val="HTMLCode"/>
@@ -1773,20 +1772,7 @@
           <w:bdr w:val="single" w:sz="6" w:space="0" w:color="D1D7DC" w:frame="1"/>
           <w:shd w:val="clear" w:color="auto" w:fill="FFFFFF"/>
         </w:rPr>
-        <w:t>sudo</w:t>
-      </w:r>
-      <w:proofErr w:type="spellEnd"/>
-      <w:r>
-        <w:rPr>
-          <w:rStyle w:val="HTMLCode"/>
-          <w:rFonts w:ascii="Consolas" w:eastAsiaTheme="majorEastAsia" w:hAnsi="Consolas"/>
-          <w:color w:val="B4690E"/>
-          <w:sz w:val="26"/>
-          <w:szCs w:val="26"/>
-          <w:bdr w:val="single" w:sz="6" w:space="0" w:color="D1D7DC" w:frame="1"/>
-          <w:shd w:val="clear" w:color="auto" w:fill="FFFFFF"/>
-        </w:rPr>
-        <w:t xml:space="preserve"> apt-get update</w:t>
+        <w:t>sudo apt-get update</w:t>
       </w:r>
     </w:p>
     <w:p>
@@ -1843,7 +1829,6 @@
           <w:szCs w:val="20"/>
         </w:rPr>
       </w:pPr>
-      <w:proofErr w:type="spellStart"/>
       <w:r>
         <w:rPr>
           <w:rStyle w:val="pln"/>
@@ -1852,18 +1837,7 @@
           <w:sz w:val="20"/>
           <w:szCs w:val="20"/>
         </w:rPr>
-        <w:t>sudo</w:t>
-      </w:r>
-      <w:proofErr w:type="spellEnd"/>
-      <w:r>
-        <w:rPr>
-          <w:rStyle w:val="pln"/>
-          <w:rFonts w:ascii="Consolas" w:hAnsi="Consolas" w:cs="Courier New"/>
-          <w:color w:val="1C1D1F"/>
-          <w:sz w:val="20"/>
-          <w:szCs w:val="20"/>
-        </w:rPr>
-        <w:t xml:space="preserve"> apt</w:t>
+        <w:t>sudo apt</w:t>
       </w:r>
       <w:r>
         <w:rPr>
@@ -2051,29 +2025,7 @@
           <w:sz w:val="20"/>
           <w:szCs w:val="20"/>
         </w:rPr>
-        <w:t xml:space="preserve">    </w:t>
-      </w:r>
-      <w:proofErr w:type="spellStart"/>
-      <w:r>
-        <w:rPr>
-          <w:rStyle w:val="pln"/>
-          <w:rFonts w:ascii="Consolas" w:hAnsi="Consolas" w:cs="Courier New"/>
-          <w:color w:val="1C1D1F"/>
-          <w:sz w:val="20"/>
-          <w:szCs w:val="20"/>
-        </w:rPr>
-        <w:t>gnupg</w:t>
-      </w:r>
-      <w:proofErr w:type="spellEnd"/>
-      <w:r>
-        <w:rPr>
-          <w:rStyle w:val="pln"/>
-          <w:rFonts w:ascii="Consolas" w:hAnsi="Consolas" w:cs="Courier New"/>
-          <w:color w:val="1C1D1F"/>
-          <w:sz w:val="20"/>
-          <w:szCs w:val="20"/>
-        </w:rPr>
-        <w:t xml:space="preserve"> \</w:t>
+        <w:t xml:space="preserve">    gnupg \</w:t>
       </w:r>
     </w:p>
     <w:p>
@@ -2119,20 +2071,8 @@
           <w:sz w:val="20"/>
           <w:szCs w:val="20"/>
         </w:rPr>
-        <w:t xml:space="preserve">    </w:t>
-      </w:r>
-      <w:proofErr w:type="spellStart"/>
-      <w:r>
-        <w:rPr>
-          <w:rStyle w:val="pln"/>
-          <w:rFonts w:ascii="Consolas" w:hAnsi="Consolas" w:cs="Courier New"/>
-          <w:color w:val="1C1D1F"/>
-          <w:sz w:val="20"/>
-          <w:szCs w:val="20"/>
-        </w:rPr>
-        <w:t>lsb</w:t>
-      </w:r>
-      <w:proofErr w:type="spellEnd"/>
+        <w:t xml:space="preserve">    lsb</w:t>
+      </w:r>
       <w:r>
         <w:rPr>
           <w:rStyle w:val="pun"/>
@@ -2229,7 +2169,6 @@
         </w:rPr>
         <w:t>-</w:t>
       </w:r>
-      <w:proofErr w:type="spellStart"/>
       <w:r>
         <w:rPr>
           <w:rStyle w:val="pln"/>
@@ -2238,18 +2177,7 @@
           <w:sz w:val="20"/>
           <w:szCs w:val="20"/>
         </w:rPr>
-        <w:t>fsSL</w:t>
-      </w:r>
-      <w:proofErr w:type="spellEnd"/>
-      <w:r>
-        <w:rPr>
-          <w:rStyle w:val="pln"/>
-          <w:rFonts w:ascii="Consolas" w:hAnsi="Consolas" w:cs="Courier New"/>
-          <w:color w:val="1C1D1F"/>
-          <w:sz w:val="20"/>
-          <w:szCs w:val="20"/>
-        </w:rPr>
-        <w:t xml:space="preserve"> https</w:t>
+        <w:t>fsSL https</w:t>
       </w:r>
       <w:r>
         <w:rPr>
@@ -2267,90 +2195,8 @@
           <w:rFonts w:ascii="Consolas" w:hAnsi="Consolas"/>
           <w:color w:val="6A6F73"/>
         </w:rPr>
-        <w:t xml:space="preserve">//download.docker.com/linux/ubuntu/gpg | </w:t>
-      </w:r>
-      <w:proofErr w:type="spellStart"/>
-      <w:r>
-        <w:rPr>
-          <w:rStyle w:val="com"/>
-          <w:rFonts w:ascii="Consolas" w:hAnsi="Consolas"/>
-          <w:color w:val="6A6F73"/>
-        </w:rPr>
-        <w:t>sudo</w:t>
-      </w:r>
-      <w:proofErr w:type="spellEnd"/>
-      <w:r>
-        <w:rPr>
-          <w:rStyle w:val="com"/>
-          <w:rFonts w:ascii="Consolas" w:hAnsi="Consolas"/>
-          <w:color w:val="6A6F73"/>
-        </w:rPr>
-        <w:t xml:space="preserve"> </w:t>
-      </w:r>
-      <w:proofErr w:type="spellStart"/>
-      <w:r>
-        <w:rPr>
-          <w:rStyle w:val="com"/>
-          <w:rFonts w:ascii="Consolas" w:hAnsi="Consolas"/>
-          <w:color w:val="6A6F73"/>
-        </w:rPr>
-        <w:t>gpg</w:t>
-      </w:r>
-      <w:proofErr w:type="spellEnd"/>
-      <w:r>
-        <w:rPr>
-          <w:rStyle w:val="com"/>
-          <w:rFonts w:ascii="Consolas" w:hAnsi="Consolas"/>
-          <w:color w:val="6A6F73"/>
-        </w:rPr>
-        <w:t xml:space="preserve"> --</w:t>
-      </w:r>
-      <w:proofErr w:type="spellStart"/>
-      <w:r>
-        <w:rPr>
-          <w:rStyle w:val="com"/>
-          <w:rFonts w:ascii="Consolas" w:hAnsi="Consolas"/>
-          <w:color w:val="6A6F73"/>
-        </w:rPr>
-        <w:t>dearmor</w:t>
-      </w:r>
-      <w:proofErr w:type="spellEnd"/>
-      <w:r>
-        <w:rPr>
-          <w:rStyle w:val="com"/>
-          <w:rFonts w:ascii="Consolas" w:hAnsi="Consolas"/>
-          <w:color w:val="6A6F73"/>
-        </w:rPr>
-        <w:t xml:space="preserve"> -o /</w:t>
-      </w:r>
-      <w:proofErr w:type="spellStart"/>
-      <w:r>
-        <w:rPr>
-          <w:rStyle w:val="com"/>
-          <w:rFonts w:ascii="Consolas" w:hAnsi="Consolas"/>
-          <w:color w:val="6A6F73"/>
-        </w:rPr>
-        <w:t>usr</w:t>
-      </w:r>
-      <w:proofErr w:type="spellEnd"/>
-      <w:r>
-        <w:rPr>
-          <w:rStyle w:val="com"/>
-          <w:rFonts w:ascii="Consolas" w:hAnsi="Consolas"/>
-          <w:color w:val="6A6F73"/>
-        </w:rPr>
-        <w:t>/share/keyrings/docker-archive-</w:t>
-      </w:r>
-      <w:proofErr w:type="spellStart"/>
-      <w:r>
-        <w:rPr>
-          <w:rStyle w:val="com"/>
-          <w:rFonts w:ascii="Consolas" w:hAnsi="Consolas"/>
-          <w:color w:val="6A6F73"/>
-        </w:rPr>
-        <w:t>keyring.gpg</w:t>
-      </w:r>
-      <w:proofErr w:type="spellEnd"/>
+        <w:t>//download.docker.com/linux/ubuntu/gpg | sudo gpg --dearmor -o /usr/share/keyrings/docker-archive-keyring.gpg</w:t>
+      </w:r>
     </w:p>
     <w:p>
       <w:pPr>
@@ -2470,73 +2316,7 @@
           <w:sz w:val="20"/>
           <w:szCs w:val="20"/>
         </w:rPr>
-        <w:t>"deb [arch=$(</w:t>
-      </w:r>
-      <w:proofErr w:type="spellStart"/>
-      <w:r>
-        <w:rPr>
-          <w:rStyle w:val="str"/>
-          <w:rFonts w:ascii="Consolas" w:hAnsi="Consolas" w:cs="Courier New"/>
-          <w:color w:val="2D907F"/>
-          <w:sz w:val="20"/>
-          <w:szCs w:val="20"/>
-        </w:rPr>
-        <w:t>dpkg</w:t>
-      </w:r>
-      <w:proofErr w:type="spellEnd"/>
-      <w:r>
-        <w:rPr>
-          <w:rStyle w:val="str"/>
-          <w:rFonts w:ascii="Consolas" w:hAnsi="Consolas" w:cs="Courier New"/>
-          <w:color w:val="2D907F"/>
-          <w:sz w:val="20"/>
-          <w:szCs w:val="20"/>
-        </w:rPr>
-        <w:t xml:space="preserve"> --print-architecture) signed-by=/</w:t>
-      </w:r>
-      <w:proofErr w:type="spellStart"/>
-      <w:r>
-        <w:rPr>
-          <w:rStyle w:val="str"/>
-          <w:rFonts w:ascii="Consolas" w:hAnsi="Consolas" w:cs="Courier New"/>
-          <w:color w:val="2D907F"/>
-          <w:sz w:val="20"/>
-          <w:szCs w:val="20"/>
-        </w:rPr>
-        <w:t>usr</w:t>
-      </w:r>
-      <w:proofErr w:type="spellEnd"/>
-      <w:r>
-        <w:rPr>
-          <w:rStyle w:val="str"/>
-          <w:rFonts w:ascii="Consolas" w:hAnsi="Consolas" w:cs="Courier New"/>
-          <w:color w:val="2D907F"/>
-          <w:sz w:val="20"/>
-          <w:szCs w:val="20"/>
-        </w:rPr>
-        <w:t>/share/keyrings/docker-archive-</w:t>
-      </w:r>
-      <w:proofErr w:type="spellStart"/>
-      <w:r>
-        <w:rPr>
-          <w:rStyle w:val="str"/>
-          <w:rFonts w:ascii="Consolas" w:hAnsi="Consolas" w:cs="Courier New"/>
-          <w:color w:val="2D907F"/>
-          <w:sz w:val="20"/>
-          <w:szCs w:val="20"/>
-        </w:rPr>
-        <w:t>keyring.gpg</w:t>
-      </w:r>
-      <w:proofErr w:type="spellEnd"/>
-      <w:r>
-        <w:rPr>
-          <w:rStyle w:val="str"/>
-          <w:rFonts w:ascii="Consolas" w:hAnsi="Consolas" w:cs="Courier New"/>
-          <w:color w:val="2D907F"/>
-          <w:sz w:val="20"/>
-          <w:szCs w:val="20"/>
-        </w:rPr>
-        <w:t>] https://download.docker.com/linux/ubuntu \</w:t>
+        <w:t>"deb [arch=$(dpkg --print-architecture) signed-by=/usr/share/keyrings/docker-archive-keyring.gpg] https://download.docker.com/linux/ubuntu \</w:t>
       </w:r>
     </w:p>
     <w:p>
@@ -2582,9 +2362,198 @@
           <w:sz w:val="20"/>
           <w:szCs w:val="20"/>
         </w:rPr>
-        <w:t xml:space="preserve">  $(</w:t>
-      </w:r>
-      <w:proofErr w:type="spellStart"/>
+        <w:t xml:space="preserve">  $(lsb_release -cs) stable"</w:t>
+      </w:r>
+      <w:r>
+        <w:rPr>
+          <w:rStyle w:val="pln"/>
+          <w:rFonts w:ascii="Consolas" w:hAnsi="Consolas" w:cs="Courier New"/>
+          <w:color w:val="1C1D1F"/>
+          <w:sz w:val="20"/>
+          <w:szCs w:val="20"/>
+        </w:rPr>
+        <w:t xml:space="preserve"> </w:t>
+      </w:r>
+      <w:r>
+        <w:rPr>
+          <w:rStyle w:val="pun"/>
+          <w:rFonts w:ascii="Consolas" w:hAnsi="Consolas" w:cs="Courier New"/>
+          <w:color w:val="1C1D1F"/>
+          <w:sz w:val="20"/>
+          <w:szCs w:val="20"/>
+        </w:rPr>
+        <w:t>|</w:t>
+      </w:r>
+      <w:r>
+        <w:rPr>
+          <w:rStyle w:val="pln"/>
+          <w:rFonts w:ascii="Consolas" w:hAnsi="Consolas" w:cs="Courier New"/>
+          <w:color w:val="1C1D1F"/>
+          <w:sz w:val="20"/>
+          <w:szCs w:val="20"/>
+        </w:rPr>
+        <w:t xml:space="preserve"> sudo tee </w:t>
+      </w:r>
+      <w:r>
+        <w:rPr>
+          <w:rStyle w:val="pun"/>
+          <w:rFonts w:ascii="Consolas" w:hAnsi="Consolas" w:cs="Courier New"/>
+          <w:color w:val="1C1D1F"/>
+          <w:sz w:val="20"/>
+          <w:szCs w:val="20"/>
+        </w:rPr>
+        <w:t>/</w:t>
+      </w:r>
+      <w:r>
+        <w:rPr>
+          <w:rStyle w:val="pln"/>
+          <w:rFonts w:ascii="Consolas" w:hAnsi="Consolas" w:cs="Courier New"/>
+          <w:color w:val="1C1D1F"/>
+          <w:sz w:val="20"/>
+          <w:szCs w:val="20"/>
+        </w:rPr>
+        <w:t>etc</w:t>
+      </w:r>
+      <w:r>
+        <w:rPr>
+          <w:rStyle w:val="pun"/>
+          <w:rFonts w:ascii="Consolas" w:hAnsi="Consolas" w:cs="Courier New"/>
+          <w:color w:val="1C1D1F"/>
+          <w:sz w:val="20"/>
+          <w:szCs w:val="20"/>
+        </w:rPr>
+        <w:t>/</w:t>
+      </w:r>
+      <w:r>
+        <w:rPr>
+          <w:rStyle w:val="pln"/>
+          <w:rFonts w:ascii="Consolas" w:hAnsi="Consolas" w:cs="Courier New"/>
+          <w:color w:val="1C1D1F"/>
+          <w:sz w:val="20"/>
+          <w:szCs w:val="20"/>
+        </w:rPr>
+        <w:t>apt</w:t>
+      </w:r>
+      <w:r>
+        <w:rPr>
+          <w:rStyle w:val="pun"/>
+          <w:rFonts w:ascii="Consolas" w:hAnsi="Consolas" w:cs="Courier New"/>
+          <w:color w:val="1C1D1F"/>
+          <w:sz w:val="20"/>
+          <w:szCs w:val="20"/>
+        </w:rPr>
+        <w:t>/</w:t>
+      </w:r>
+      <w:r>
+        <w:rPr>
+          <w:rStyle w:val="pln"/>
+          <w:rFonts w:ascii="Consolas" w:hAnsi="Consolas" w:cs="Courier New"/>
+          <w:color w:val="1C1D1F"/>
+          <w:sz w:val="20"/>
+          <w:szCs w:val="20"/>
+        </w:rPr>
+        <w:t>sources</w:t>
+      </w:r>
+      <w:r>
+        <w:rPr>
+          <w:rStyle w:val="pun"/>
+          <w:rFonts w:ascii="Consolas" w:hAnsi="Consolas" w:cs="Courier New"/>
+          <w:color w:val="1C1D1F"/>
+          <w:sz w:val="20"/>
+          <w:szCs w:val="20"/>
+        </w:rPr>
+        <w:t>.</w:t>
+      </w:r>
+      <w:r>
+        <w:rPr>
+          <w:rStyle w:val="pln"/>
+          <w:rFonts w:ascii="Consolas" w:hAnsi="Consolas" w:cs="Courier New"/>
+          <w:color w:val="1C1D1F"/>
+          <w:sz w:val="20"/>
+          <w:szCs w:val="20"/>
+        </w:rPr>
+        <w:t>list</w:t>
+      </w:r>
+      <w:r>
+        <w:rPr>
+          <w:rStyle w:val="pun"/>
+          <w:rFonts w:ascii="Consolas" w:hAnsi="Consolas" w:cs="Courier New"/>
+          <w:color w:val="1C1D1F"/>
+          <w:sz w:val="20"/>
+          <w:szCs w:val="20"/>
+        </w:rPr>
+        <w:t>.</w:t>
+      </w:r>
+      <w:r>
+        <w:rPr>
+          <w:rStyle w:val="pln"/>
+          <w:rFonts w:ascii="Consolas" w:hAnsi="Consolas" w:cs="Courier New"/>
+          <w:color w:val="1C1D1F"/>
+          <w:sz w:val="20"/>
+          <w:szCs w:val="20"/>
+        </w:rPr>
+        <w:t>d</w:t>
+      </w:r>
+      <w:r>
+        <w:rPr>
+          <w:rStyle w:val="pun"/>
+          <w:rFonts w:ascii="Consolas" w:hAnsi="Consolas" w:cs="Courier New"/>
+          <w:color w:val="1C1D1F"/>
+          <w:sz w:val="20"/>
+          <w:szCs w:val="20"/>
+        </w:rPr>
+        <w:t>/</w:t>
+      </w:r>
+      <w:r>
+        <w:rPr>
+          <w:rStyle w:val="pln"/>
+          <w:rFonts w:ascii="Consolas" w:hAnsi="Consolas" w:cs="Courier New"/>
+          <w:color w:val="1C1D1F"/>
+          <w:sz w:val="20"/>
+          <w:szCs w:val="20"/>
+        </w:rPr>
+        <w:t>docker</w:t>
+      </w:r>
+      <w:r>
+        <w:rPr>
+          <w:rStyle w:val="pun"/>
+          <w:rFonts w:ascii="Consolas" w:hAnsi="Consolas" w:cs="Courier New"/>
+          <w:color w:val="1C1D1F"/>
+          <w:sz w:val="20"/>
+          <w:szCs w:val="20"/>
+        </w:rPr>
+        <w:t>.</w:t>
+      </w:r>
+      <w:r>
+        <w:rPr>
+          <w:rStyle w:val="pln"/>
+          <w:rFonts w:ascii="Consolas" w:hAnsi="Consolas" w:cs="Courier New"/>
+          <w:color w:val="1C1D1F"/>
+          <w:sz w:val="20"/>
+          <w:szCs w:val="20"/>
+        </w:rPr>
+        <w:t xml:space="preserve">list </w:t>
+      </w:r>
+      <w:r>
+        <w:rPr>
+          <w:rStyle w:val="pun"/>
+          <w:rFonts w:ascii="Consolas" w:hAnsi="Consolas" w:cs="Courier New"/>
+          <w:color w:val="1C1D1F"/>
+          <w:sz w:val="20"/>
+          <w:szCs w:val="20"/>
+        </w:rPr>
+        <w:t>&gt;</w:t>
+      </w:r>
+      <w:r>
+        <w:rPr>
+          <w:rStyle w:val="pln"/>
+          <w:rFonts w:ascii="Consolas" w:hAnsi="Consolas" w:cs="Courier New"/>
+          <w:color w:val="1C1D1F"/>
+          <w:sz w:val="20"/>
+          <w:szCs w:val="20"/>
+        </w:rPr>
+        <w:t xml:space="preserve"> </w:t>
+      </w:r>
       <w:r>
         <w:rPr>
           <w:rStyle w:val="str"/>
@@ -2593,255 +2562,6 @@
           <w:sz w:val="20"/>
           <w:szCs w:val="20"/>
         </w:rPr>
-        <w:t>lsb_release</w:t>
-      </w:r>
-      <w:proofErr w:type="spellEnd"/>
-      <w:r>
-        <w:rPr>
-          <w:rStyle w:val="str"/>
-          <w:rFonts w:ascii="Consolas" w:hAnsi="Consolas" w:cs="Courier New"/>
-          <w:color w:val="2D907F"/>
-          <w:sz w:val="20"/>
-          <w:szCs w:val="20"/>
-        </w:rPr>
-        <w:t xml:space="preserve"> -cs) stable"</w:t>
-      </w:r>
-      <w:r>
-        <w:rPr>
-          <w:rStyle w:val="pln"/>
-          <w:rFonts w:ascii="Consolas" w:hAnsi="Consolas" w:cs="Courier New"/>
-          <w:color w:val="1C1D1F"/>
-          <w:sz w:val="20"/>
-          <w:szCs w:val="20"/>
-        </w:rPr>
-        <w:t xml:space="preserve"> </w:t>
-      </w:r>
-      <w:r>
-        <w:rPr>
-          <w:rStyle w:val="pun"/>
-          <w:rFonts w:ascii="Consolas" w:hAnsi="Consolas" w:cs="Courier New"/>
-          <w:color w:val="1C1D1F"/>
-          <w:sz w:val="20"/>
-          <w:szCs w:val="20"/>
-        </w:rPr>
-        <w:t>|</w:t>
-      </w:r>
-      <w:r>
-        <w:rPr>
-          <w:rStyle w:val="pln"/>
-          <w:rFonts w:ascii="Consolas" w:hAnsi="Consolas" w:cs="Courier New"/>
-          <w:color w:val="1C1D1F"/>
-          <w:sz w:val="20"/>
-          <w:szCs w:val="20"/>
-        </w:rPr>
-        <w:t xml:space="preserve"> </w:t>
-      </w:r>
-      <w:proofErr w:type="spellStart"/>
-      <w:r>
-        <w:rPr>
-          <w:rStyle w:val="pln"/>
-          <w:rFonts w:ascii="Consolas" w:hAnsi="Consolas" w:cs="Courier New"/>
-          <w:color w:val="1C1D1F"/>
-          <w:sz w:val="20"/>
-          <w:szCs w:val="20"/>
-        </w:rPr>
-        <w:t>sudo</w:t>
-      </w:r>
-      <w:proofErr w:type="spellEnd"/>
-      <w:r>
-        <w:rPr>
-          <w:rStyle w:val="pln"/>
-          <w:rFonts w:ascii="Consolas" w:hAnsi="Consolas" w:cs="Courier New"/>
-          <w:color w:val="1C1D1F"/>
-          <w:sz w:val="20"/>
-          <w:szCs w:val="20"/>
-        </w:rPr>
-        <w:t xml:space="preserve"> tee </w:t>
-      </w:r>
-      <w:r>
-        <w:rPr>
-          <w:rStyle w:val="pun"/>
-          <w:rFonts w:ascii="Consolas" w:hAnsi="Consolas" w:cs="Courier New"/>
-          <w:color w:val="1C1D1F"/>
-          <w:sz w:val="20"/>
-          <w:szCs w:val="20"/>
-        </w:rPr>
-        <w:t>/</w:t>
-      </w:r>
-      <w:proofErr w:type="spellStart"/>
-      <w:r>
-        <w:rPr>
-          <w:rStyle w:val="pln"/>
-          <w:rFonts w:ascii="Consolas" w:hAnsi="Consolas" w:cs="Courier New"/>
-          <w:color w:val="1C1D1F"/>
-          <w:sz w:val="20"/>
-          <w:szCs w:val="20"/>
-        </w:rPr>
-        <w:t>etc</w:t>
-      </w:r>
-      <w:proofErr w:type="spellEnd"/>
-      <w:r>
-        <w:rPr>
-          <w:rStyle w:val="pun"/>
-          <w:rFonts w:ascii="Consolas" w:hAnsi="Consolas" w:cs="Courier New"/>
-          <w:color w:val="1C1D1F"/>
-          <w:sz w:val="20"/>
-          <w:szCs w:val="20"/>
-        </w:rPr>
-        <w:t>/</w:t>
-      </w:r>
-      <w:r>
-        <w:rPr>
-          <w:rStyle w:val="pln"/>
-          <w:rFonts w:ascii="Consolas" w:hAnsi="Consolas" w:cs="Courier New"/>
-          <w:color w:val="1C1D1F"/>
-          <w:sz w:val="20"/>
-          <w:szCs w:val="20"/>
-        </w:rPr>
-        <w:t>apt</w:t>
-      </w:r>
-      <w:r>
-        <w:rPr>
-          <w:rStyle w:val="pun"/>
-          <w:rFonts w:ascii="Consolas" w:hAnsi="Consolas" w:cs="Courier New"/>
-          <w:color w:val="1C1D1F"/>
-          <w:sz w:val="20"/>
-          <w:szCs w:val="20"/>
-        </w:rPr>
-        <w:t>/</w:t>
-      </w:r>
-      <w:proofErr w:type="spellStart"/>
-      <w:r>
-        <w:rPr>
-          <w:rStyle w:val="pln"/>
-          <w:rFonts w:ascii="Consolas" w:hAnsi="Consolas" w:cs="Courier New"/>
-          <w:color w:val="1C1D1F"/>
-          <w:sz w:val="20"/>
-          <w:szCs w:val="20"/>
-        </w:rPr>
-        <w:t>sources</w:t>
-      </w:r>
-      <w:r>
-        <w:rPr>
-          <w:rStyle w:val="pun"/>
-          <w:rFonts w:ascii="Consolas" w:hAnsi="Consolas" w:cs="Courier New"/>
-          <w:color w:val="1C1D1F"/>
-          <w:sz w:val="20"/>
-          <w:szCs w:val="20"/>
-        </w:rPr>
-        <w:t>.</w:t>
-      </w:r>
-      <w:r>
-        <w:rPr>
-          <w:rStyle w:val="pln"/>
-          <w:rFonts w:ascii="Consolas" w:hAnsi="Consolas" w:cs="Courier New"/>
-          <w:color w:val="1C1D1F"/>
-          <w:sz w:val="20"/>
-          <w:szCs w:val="20"/>
-        </w:rPr>
-        <w:t>list</w:t>
-      </w:r>
-      <w:r>
-        <w:rPr>
-          <w:rStyle w:val="pun"/>
-          <w:rFonts w:ascii="Consolas" w:hAnsi="Consolas" w:cs="Courier New"/>
-          <w:color w:val="1C1D1F"/>
-          <w:sz w:val="20"/>
-          <w:szCs w:val="20"/>
-        </w:rPr>
-        <w:t>.</w:t>
-      </w:r>
-      <w:r>
-        <w:rPr>
-          <w:rStyle w:val="pln"/>
-          <w:rFonts w:ascii="Consolas" w:hAnsi="Consolas" w:cs="Courier New"/>
-          <w:color w:val="1C1D1F"/>
-          <w:sz w:val="20"/>
-          <w:szCs w:val="20"/>
-        </w:rPr>
-        <w:t>d</w:t>
-      </w:r>
-      <w:proofErr w:type="spellEnd"/>
-      <w:r>
-        <w:rPr>
-          <w:rStyle w:val="pun"/>
-          <w:rFonts w:ascii="Consolas" w:hAnsi="Consolas" w:cs="Courier New"/>
-          <w:color w:val="1C1D1F"/>
-          <w:sz w:val="20"/>
-          <w:szCs w:val="20"/>
-        </w:rPr>
-        <w:t>/</w:t>
-      </w:r>
-      <w:proofErr w:type="spellStart"/>
-      <w:r>
-        <w:rPr>
-          <w:rStyle w:val="pln"/>
-          <w:rFonts w:ascii="Consolas" w:hAnsi="Consolas" w:cs="Courier New"/>
-          <w:color w:val="1C1D1F"/>
-          <w:sz w:val="20"/>
-          <w:szCs w:val="20"/>
-        </w:rPr>
-        <w:t>docker</w:t>
-      </w:r>
-      <w:r>
-        <w:rPr>
-          <w:rStyle w:val="pun"/>
-          <w:rFonts w:ascii="Consolas" w:hAnsi="Consolas" w:cs="Courier New"/>
-          <w:color w:val="1C1D1F"/>
-          <w:sz w:val="20"/>
-          <w:szCs w:val="20"/>
-        </w:rPr>
-        <w:t>.</w:t>
-      </w:r>
-      <w:r>
-        <w:rPr>
-          <w:rStyle w:val="pln"/>
-          <w:rFonts w:ascii="Consolas" w:hAnsi="Consolas" w:cs="Courier New"/>
-          <w:color w:val="1C1D1F"/>
-          <w:sz w:val="20"/>
-          <w:szCs w:val="20"/>
-        </w:rPr>
-        <w:t>list</w:t>
-      </w:r>
-      <w:proofErr w:type="spellEnd"/>
-      <w:r>
-        <w:rPr>
-          <w:rStyle w:val="pln"/>
-          <w:rFonts w:ascii="Consolas" w:hAnsi="Consolas" w:cs="Courier New"/>
-          <w:color w:val="1C1D1F"/>
-          <w:sz w:val="20"/>
-          <w:szCs w:val="20"/>
-        </w:rPr>
-        <w:t xml:space="preserve"> </w:t>
-      </w:r>
-      <w:r>
-        <w:rPr>
-          <w:rStyle w:val="pun"/>
-          <w:rFonts w:ascii="Consolas" w:hAnsi="Consolas" w:cs="Courier New"/>
-          <w:color w:val="1C1D1F"/>
-          <w:sz w:val="20"/>
-          <w:szCs w:val="20"/>
-        </w:rPr>
-        <w:t>&gt;</w:t>
-      </w:r>
-      <w:r>
-        <w:rPr>
-          <w:rStyle w:val="pln"/>
-          <w:rFonts w:ascii="Consolas" w:hAnsi="Consolas" w:cs="Courier New"/>
-          <w:color w:val="1C1D1F"/>
-          <w:sz w:val="20"/>
-          <w:szCs w:val="20"/>
-        </w:rPr>
-        <w:t xml:space="preserve"> </w:t>
-      </w:r>
-      <w:r>
-        <w:rPr>
-          <w:rStyle w:val="str"/>
-          <w:rFonts w:ascii="Consolas" w:hAnsi="Consolas" w:cs="Courier New"/>
-          <w:color w:val="2D907F"/>
-          <w:sz w:val="20"/>
-          <w:szCs w:val="20"/>
-        </w:rPr>
         <w:t>/dev/</w:t>
       </w:r>
       <w:r>
@@ -2884,7 +2604,6 @@
           <w:color w:val="1C1D1F"/>
         </w:rPr>
       </w:pPr>
-      <w:proofErr w:type="spellStart"/>
       <w:r>
         <w:rPr>
           <w:rStyle w:val="HTMLCode"/>
@@ -2895,20 +2614,7 @@
           <w:bdr w:val="single" w:sz="6" w:space="0" w:color="D1D7DC" w:frame="1"/>
           <w:shd w:val="clear" w:color="auto" w:fill="FFFFFF"/>
         </w:rPr>
-        <w:t>sudo</w:t>
-      </w:r>
-      <w:proofErr w:type="spellEnd"/>
-      <w:r>
-        <w:rPr>
-          <w:rStyle w:val="HTMLCode"/>
-          <w:rFonts w:ascii="Consolas" w:eastAsiaTheme="majorEastAsia" w:hAnsi="Consolas"/>
-          <w:color w:val="B4690E"/>
-          <w:sz w:val="26"/>
-          <w:szCs w:val="26"/>
-          <w:bdr w:val="single" w:sz="6" w:space="0" w:color="D1D7DC" w:frame="1"/>
-          <w:shd w:val="clear" w:color="auto" w:fill="FFFFFF"/>
-        </w:rPr>
-        <w:t xml:space="preserve"> apt-get update</w:t>
+        <w:t>sudo apt-get update</w:t>
       </w:r>
     </w:p>
     <w:p>
@@ -2927,18 +2633,8 @@
           <w:rFonts w:ascii="Roboto" w:hAnsi="Roboto"/>
           <w:color w:val="1C1D1F"/>
         </w:rPr>
-        <w:t xml:space="preserve">// Install docker, </w:t>
-      </w:r>
-      <w:proofErr w:type="spellStart"/>
-      <w:r>
-        <w:rPr>
-          <w:rStyle w:val="Strong"/>
-          <w:rFonts w:ascii="Roboto" w:hAnsi="Roboto"/>
-          <w:color w:val="1C1D1F"/>
-        </w:rPr>
-        <w:t>containerd</w:t>
-      </w:r>
-      <w:proofErr w:type="spellEnd"/>
+        <w:t>// Install docker, containerd</w:t>
+      </w:r>
     </w:p>
     <w:p>
       <w:pPr>
@@ -2983,9 +2679,28 @@
           <w:sz w:val="20"/>
           <w:szCs w:val="20"/>
         </w:rPr>
-        <w:t xml:space="preserve"> </w:t>
-      </w:r>
-      <w:proofErr w:type="spellStart"/>
+        <w:t xml:space="preserve"> sudo apt</w:t>
+      </w:r>
+      <w:r>
+        <w:rPr>
+          <w:rStyle w:val="pun"/>
+          <w:rFonts w:ascii="Consolas" w:hAnsi="Consolas" w:cs="Courier New"/>
+          <w:color w:val="1C1D1F"/>
+          <w:sz w:val="20"/>
+          <w:szCs w:val="20"/>
+        </w:rPr>
+        <w:t>-</w:t>
+      </w:r>
+      <w:r>
+        <w:rPr>
+          <w:rStyle w:val="kwd"/>
+          <w:rFonts w:ascii="Consolas" w:hAnsi="Consolas" w:cs="Courier New"/>
+          <w:color w:val="B4690E"/>
+          <w:sz w:val="20"/>
+          <w:szCs w:val="20"/>
+        </w:rPr>
+        <w:t>get</w:t>
+      </w:r>
       <w:r>
         <w:rPr>
           <w:rStyle w:val="pln"/>
@@ -2994,9 +2709,18 @@
           <w:sz w:val="20"/>
           <w:szCs w:val="20"/>
         </w:rPr>
-        <w:t>sudo</w:t>
-      </w:r>
-      <w:proofErr w:type="spellEnd"/>
+        <w:t xml:space="preserve"> install docker</w:t>
+      </w:r>
+      <w:r>
+        <w:rPr>
+          <w:rStyle w:val="pun"/>
+          <w:rFonts w:ascii="Consolas" w:hAnsi="Consolas" w:cs="Courier New"/>
+          <w:color w:val="1C1D1F"/>
+          <w:sz w:val="20"/>
+          <w:szCs w:val="20"/>
+        </w:rPr>
+        <w:t>-</w:t>
+      </w:r>
       <w:r>
         <w:rPr>
           <w:rStyle w:val="pln"/>
@@ -3005,7 +2729,7 @@
           <w:sz w:val="20"/>
           <w:szCs w:val="20"/>
         </w:rPr>
-        <w:t xml:space="preserve"> apt</w:t>
+        <w:t>ce docker</w:t>
       </w:r>
       <w:r>
         <w:rPr>
@@ -3019,78 +2743,14 @@
       </w:r>
       <w:r>
         <w:rPr>
-          <w:rStyle w:val="kwd"/>
-          <w:rFonts w:ascii="Consolas" w:hAnsi="Consolas" w:cs="Courier New"/>
-          <w:color w:val="B4690E"/>
-          <w:sz w:val="20"/>
-          <w:szCs w:val="20"/>
-        </w:rPr>
-        <w:t>get</w:t>
-      </w:r>
-      <w:r>
-        <w:rPr>
           <w:rStyle w:val="pln"/>
           <w:rFonts w:ascii="Consolas" w:hAnsi="Consolas" w:cs="Courier New"/>
           <w:color w:val="1C1D1F"/>
           <w:sz w:val="20"/>
           <w:szCs w:val="20"/>
         </w:rPr>
-        <w:t xml:space="preserve"> install docker</w:t>
-      </w:r>
-      <w:r>
-        <w:rPr>
-          <w:rStyle w:val="pun"/>
-          <w:rFonts w:ascii="Consolas" w:hAnsi="Consolas" w:cs="Courier New"/>
-          <w:color w:val="1C1D1F"/>
-          <w:sz w:val="20"/>
-          <w:szCs w:val="20"/>
-        </w:rPr>
-        <w:t>-</w:t>
-      </w:r>
-      <w:proofErr w:type="spellStart"/>
-      <w:r>
-        <w:rPr>
-          <w:rStyle w:val="pln"/>
-          <w:rFonts w:ascii="Consolas" w:hAnsi="Consolas" w:cs="Courier New"/>
-          <w:color w:val="1C1D1F"/>
-          <w:sz w:val="20"/>
-          <w:szCs w:val="20"/>
-        </w:rPr>
         <w:t>ce</w:t>
       </w:r>
-      <w:proofErr w:type="spellEnd"/>
-      <w:r>
-        <w:rPr>
-          <w:rStyle w:val="pln"/>
-          <w:rFonts w:ascii="Consolas" w:hAnsi="Consolas" w:cs="Courier New"/>
-          <w:color w:val="1C1D1F"/>
-          <w:sz w:val="20"/>
-          <w:szCs w:val="20"/>
-        </w:rPr>
-        <w:t xml:space="preserve"> docker</w:t>
-      </w:r>
-      <w:r>
-        <w:rPr>
-          <w:rStyle w:val="pun"/>
-          <w:rFonts w:ascii="Consolas" w:hAnsi="Consolas" w:cs="Courier New"/>
-          <w:color w:val="1C1D1F"/>
-          <w:sz w:val="20"/>
-          <w:szCs w:val="20"/>
-        </w:rPr>
-        <w:t>-</w:t>
-      </w:r>
-      <w:proofErr w:type="spellStart"/>
-      <w:r>
-        <w:rPr>
-          <w:rStyle w:val="pln"/>
-          <w:rFonts w:ascii="Consolas" w:hAnsi="Consolas" w:cs="Courier New"/>
-          <w:color w:val="1C1D1F"/>
-          <w:sz w:val="20"/>
-          <w:szCs w:val="20"/>
-        </w:rPr>
-        <w:t>ce</w:t>
-      </w:r>
-      <w:proofErr w:type="spellEnd"/>
       <w:r>
         <w:rPr>
           <w:rStyle w:val="pun"/>
@@ -3166,7 +2826,6 @@
           <w:shd w:val="clear" w:color="auto" w:fill="FFFFFF"/>
         </w:rPr>
       </w:pPr>
-      <w:proofErr w:type="spellStart"/>
       <w:r>
         <w:rPr>
           <w:rStyle w:val="HTMLCode"/>
@@ -3177,46 +2836,7 @@
           <w:bdr w:val="single" w:sz="6" w:space="0" w:color="D1D7DC" w:frame="1"/>
           <w:shd w:val="clear" w:color="auto" w:fill="FFFFFF"/>
         </w:rPr>
-        <w:t>sudo</w:t>
-      </w:r>
-      <w:proofErr w:type="spellEnd"/>
-      <w:r>
-        <w:rPr>
-          <w:rStyle w:val="HTMLCode"/>
-          <w:rFonts w:ascii="Consolas" w:eastAsiaTheme="majorEastAsia" w:hAnsi="Consolas"/>
-          <w:color w:val="B4690E"/>
-          <w:sz w:val="26"/>
-          <w:szCs w:val="26"/>
-          <w:bdr w:val="single" w:sz="6" w:space="0" w:color="D1D7DC" w:frame="1"/>
-          <w:shd w:val="clear" w:color="auto" w:fill="FFFFFF"/>
-        </w:rPr>
-        <w:t xml:space="preserve"> docker run --name </w:t>
-      </w:r>
-      <w:proofErr w:type="spellStart"/>
-      <w:r>
-        <w:rPr>
-          <w:rStyle w:val="HTMLCode"/>
-          <w:rFonts w:ascii="Consolas" w:eastAsiaTheme="majorEastAsia" w:hAnsi="Consolas"/>
-          <w:color w:val="B4690E"/>
-          <w:sz w:val="26"/>
-          <w:szCs w:val="26"/>
-          <w:bdr w:val="single" w:sz="6" w:space="0" w:color="D1D7DC" w:frame="1"/>
-          <w:shd w:val="clear" w:color="auto" w:fill="FFFFFF"/>
-        </w:rPr>
-        <w:t>mynginx</w:t>
-      </w:r>
-      <w:proofErr w:type="spellEnd"/>
-      <w:r>
-        <w:rPr>
-          <w:rStyle w:val="HTMLCode"/>
-          <w:rFonts w:ascii="Consolas" w:eastAsiaTheme="majorEastAsia" w:hAnsi="Consolas"/>
-          <w:color w:val="B4690E"/>
-          <w:sz w:val="26"/>
-          <w:szCs w:val="26"/>
-          <w:bdr w:val="single" w:sz="6" w:space="0" w:color="D1D7DC" w:frame="1"/>
-          <w:shd w:val="clear" w:color="auto" w:fill="FFFFFF"/>
-        </w:rPr>
-        <w:t xml:space="preserve"> -p 80:80 -d nginx</w:t>
+        <w:t>sudo docker run --name mynginx -p 80:80 -d nginx</w:t>
       </w:r>
     </w:p>
     <w:p>
@@ -3338,21 +2958,12 @@
                 <w:color w:val="1C1D1F"/>
               </w:rPr>
             </w:pPr>
-            <w:proofErr w:type="spellStart"/>
             <w:r>
               <w:rPr>
                 <w:rFonts w:asciiTheme="minorHAnsi" w:eastAsiaTheme="minorEastAsia" w:hAnsiTheme="minorHAnsi"/>
                 <w:sz w:val="22"/>
               </w:rPr>
-              <w:t>sudo</w:t>
-            </w:r>
-            <w:proofErr w:type="spellEnd"/>
-            <w:r>
-              <w:rPr>
-                <w:rFonts w:asciiTheme="minorHAnsi" w:eastAsiaTheme="minorEastAsia" w:hAnsiTheme="minorHAnsi"/>
-                <w:sz w:val="22"/>
-              </w:rPr>
-              <w:t xml:space="preserve"> apt-get update</w:t>
+              <w:t>sudo apt-get update</w:t>
             </w:r>
           </w:p>
         </w:tc>
@@ -3382,14 +2993,12 @@
             <w:pPr>
               <w:pStyle w:val="NoSpacing"/>
             </w:pPr>
-            <w:proofErr w:type="spellStart"/>
             <w:r>
               <w:t>sud</w:t>
             </w:r>
             <w:r>
               <w:t>o</w:t>
             </w:r>
-            <w:proofErr w:type="spellEnd"/>
             <w:r>
               <w:t xml:space="preserve"> apt-get install docker.io</w:t>
             </w:r>
@@ -3552,24 +3161,11 @@
             <w:pPr>
               <w:pStyle w:val="NoSpacing"/>
             </w:pPr>
-            <w:proofErr w:type="spellStart"/>
-            <w:r>
-              <w:t>sudo</w:t>
-            </w:r>
-            <w:proofErr w:type="spellEnd"/>
-            <w:r>
-              <w:t xml:space="preserve"> </w:t>
-            </w:r>
-            <w:r>
-              <w:t xml:space="preserve">docker pull </w:t>
-            </w:r>
-            <w:proofErr w:type="spellStart"/>
-            <w:r>
-              <w:t>hshar</w:t>
-            </w:r>
-            <w:proofErr w:type="spellEnd"/>
-            <w:r>
-              <w:t>/webapp</w:t>
+            <w:r>
+              <w:t xml:space="preserve">sudo </w:t>
+            </w:r>
+            <w:r>
+              <w:t>docker pull hshar/webapp</w:t>
             </w:r>
           </w:p>
           <w:p>
@@ -3641,13 +3237,8 @@
             <w:pPr>
               <w:pStyle w:val="NoSpacing"/>
             </w:pPr>
-            <w:proofErr w:type="spellStart"/>
-            <w:r>
-              <w:t>sudo</w:t>
-            </w:r>
-            <w:proofErr w:type="spellEnd"/>
-            <w:r>
-              <w:t xml:space="preserve">  docker images</w:t>
+            <w:r>
+              <w:t>sudo  docker images</w:t>
             </w:r>
           </w:p>
           <w:p>
@@ -3719,37 +3310,8 @@
             <w:pPr>
               <w:pStyle w:val="NoSpacing"/>
             </w:pPr>
-            <w:proofErr w:type="spellStart"/>
-            <w:r>
-              <w:t>sudo</w:t>
-            </w:r>
-            <w:proofErr w:type="spellEnd"/>
-            <w:r>
-              <w:t xml:space="preserve"> docker run -</w:t>
-            </w:r>
-            <w:proofErr w:type="spellStart"/>
-            <w:r>
-              <w:t>itd</w:t>
-            </w:r>
-            <w:proofErr w:type="spellEnd"/>
-            <w:r>
-              <w:t xml:space="preserve"> --name </w:t>
-            </w:r>
-            <w:proofErr w:type="spellStart"/>
-            <w:r>
-              <w:t>myapp</w:t>
-            </w:r>
-            <w:proofErr w:type="spellEnd"/>
-            <w:r>
-              <w:t xml:space="preserve"> </w:t>
-            </w:r>
-            <w:proofErr w:type="spellStart"/>
-            <w:r>
-              <w:t>hshar</w:t>
-            </w:r>
-            <w:proofErr w:type="spellEnd"/>
-            <w:r>
-              <w:t>/webapp</w:t>
+            <w:r>
+              <w:t>sudo docker run -itd --name myapp hshar/webapp</w:t>
             </w:r>
           </w:p>
           <w:p>
@@ -3821,21 +3383,8 @@
             <w:pPr>
               <w:pStyle w:val="NoSpacing"/>
             </w:pPr>
-            <w:proofErr w:type="spellStart"/>
-            <w:r>
-              <w:t>sudo</w:t>
-            </w:r>
-            <w:proofErr w:type="spellEnd"/>
-            <w:r>
-              <w:t xml:space="preserve"> docker exec -it </w:t>
-            </w:r>
-            <w:proofErr w:type="spellStart"/>
-            <w:r>
-              <w:t>myapp</w:t>
-            </w:r>
-            <w:proofErr w:type="spellEnd"/>
-            <w:r>
-              <w:t xml:space="preserve"> bash</w:t>
+            <w:r>
+              <w:t>sudo docker exec -it myapp bash</w:t>
             </w:r>
           </w:p>
           <w:p>
@@ -3916,15 +3465,7 @@
               </w:rPr>
             </w:pPr>
             <w:r>
-              <w:t xml:space="preserve">Navigate to </w:t>
-            </w:r>
-            <w:proofErr w:type="spellStart"/>
-            <w:r>
-              <w:t>webroot</w:t>
-            </w:r>
-            <w:proofErr w:type="spellEnd"/>
-            <w:r>
-              <w:t xml:space="preserve"> directory – </w:t>
+              <w:t xml:space="preserve">Navigate to webroot directory – </w:t>
             </w:r>
             <w:r>
               <w:rPr>
@@ -4000,13 +3541,8 @@
               <w:t>file -</w:t>
             </w:r>
             <w:r>
-              <w:t xml:space="preserve"> </w:t>
-            </w:r>
-            <w:proofErr w:type="spellStart"/>
-            <w:r>
-              <w:t>ctrl+s</w:t>
-            </w:r>
-            <w:proofErr w:type="spellEnd"/>
+              <w:t xml:space="preserve"> ctrl+s</w:t>
+            </w:r>
           </w:p>
           <w:p>
             <w:pPr>
@@ -4059,7 +3595,6 @@
             <w:r>
               <w:t xml:space="preserve">Command - </w:t>
             </w:r>
-            <w:proofErr w:type="spellStart"/>
             <w:r>
               <w:rPr>
                 <w:rStyle w:val="HTMLCode"/>
@@ -4068,40 +3603,7 @@
                 <w:bCs/>
                 <w:szCs w:val="22"/>
               </w:rPr>
-              <w:t>sudo</w:t>
-            </w:r>
-            <w:proofErr w:type="spellEnd"/>
-            <w:r>
-              <w:rPr>
-                <w:rStyle w:val="HTMLCode"/>
-                <w:rFonts w:ascii="Segoe UI" w:eastAsiaTheme="minorHAnsi" w:hAnsi="Segoe UI" w:cstheme="minorBidi"/>
-                <w:b/>
-                <w:bCs/>
-                <w:szCs w:val="22"/>
-              </w:rPr>
-              <w:t xml:space="preserve"> docker run --name </w:t>
-            </w:r>
-            <w:proofErr w:type="spellStart"/>
-            <w:r>
-              <w:rPr>
-                <w:rStyle w:val="HTMLCode"/>
-                <w:rFonts w:ascii="Segoe UI" w:eastAsiaTheme="minorHAnsi" w:hAnsi="Segoe UI" w:cstheme="minorBidi"/>
-                <w:b/>
-                <w:bCs/>
-                <w:szCs w:val="22"/>
-              </w:rPr>
-              <w:t>mynginx</w:t>
-            </w:r>
-            <w:proofErr w:type="spellEnd"/>
-            <w:r>
-              <w:rPr>
-                <w:rStyle w:val="HTMLCode"/>
-                <w:rFonts w:ascii="Segoe UI" w:eastAsiaTheme="minorHAnsi" w:hAnsi="Segoe UI" w:cstheme="minorBidi"/>
-                <w:b/>
-                <w:bCs/>
-                <w:szCs w:val="22"/>
-              </w:rPr>
-              <w:t xml:space="preserve"> -p 80:80 -d nginx</w:t>
+              <w:t>sudo docker run --name mynginx -p 80:80 -d nginx</w:t>
             </w:r>
           </w:p>
         </w:tc>
@@ -4119,13 +3621,8 @@
                 <w:numId w:val="24"/>
               </w:numPr>
             </w:pPr>
-            <w:proofErr w:type="spellStart"/>
-            <w:r>
-              <w:t>Mynginx</w:t>
-            </w:r>
-            <w:proofErr w:type="spellEnd"/>
-            <w:r>
-              <w:t>: Name of the container</w:t>
+            <w:r>
+              <w:t>Mynginx: Name of the container</w:t>
             </w:r>
           </w:p>
           <w:p>
@@ -5075,23 +4572,7 @@
               <w:pStyle w:val="NoSpacing"/>
             </w:pPr>
             <w:r>
-              <w:t>Connect-</w:t>
-            </w:r>
-            <w:proofErr w:type="spellStart"/>
-            <w:r>
-              <w:t>AzAccount</w:t>
-            </w:r>
-            <w:proofErr w:type="spellEnd"/>
-            <w:r>
-              <w:t xml:space="preserve"> -</w:t>
-            </w:r>
-            <w:proofErr w:type="spellStart"/>
-            <w:r>
-              <w:t>TenantId</w:t>
-            </w:r>
-            <w:proofErr w:type="spellEnd"/>
-            <w:r>
-              <w:t xml:space="preserve"> cf4d6b26-7de4-4fe3-8419-aab6f5713a30 </w:t>
+              <w:t xml:space="preserve">Connect-AzAccount -TenantId cf4d6b26-7de4-4fe3-8419-aab6f5713a30 </w:t>
             </w:r>
           </w:p>
         </w:tc>
@@ -7004,7 +6485,11 @@
       </w:r>
       <w:bookmarkEnd w:id="21"/>
     </w:p>
-    <w:p/>
+    <w:p>
+      <w:pPr>
+        <w:pStyle w:val="NoSpacing"/>
+      </w:pPr>
+    </w:p>
     <w:tbl>
       <w:tblPr>
         <w:tblStyle w:val="TableGrid"/>
@@ -7370,15 +6855,7 @@
         <w:spacing w:after="0" w:line="240" w:lineRule="auto"/>
       </w:pPr>
       <w:r>
-        <w:t xml:space="preserve">ETCD key store is a distributed reliable key-value store used by Kubernetes to store all data used to manage the cluster. For example - when we have multiple nodes and multiple masters in our cluster, </w:t>
-      </w:r>
-      <w:proofErr w:type="spellStart"/>
-      <w:r>
-        <w:t>etcd</w:t>
-      </w:r>
-      <w:proofErr w:type="spellEnd"/>
-      <w:r>
-        <w:t xml:space="preserve"> stores all that information on all the nodes in the cluster in a distributed manner. </w:t>
+        <w:t xml:space="preserve">ETCD key store is a distributed reliable key-value store used by Kubernetes to store all data used to manage the cluster. For example - when we have multiple nodes and multiple masters in our cluster, etcd stores all that information on all the nodes in the cluster in a distributed manner. </w:t>
       </w:r>
     </w:p>
     <w:p>
@@ -7434,13 +6911,8 @@
           <w:numId w:val="8"/>
         </w:numPr>
       </w:pPr>
-      <w:proofErr w:type="spellStart"/>
-      <w:r>
-        <w:t>Kubelet</w:t>
-      </w:r>
-      <w:proofErr w:type="spellEnd"/>
-      <w:r>
-        <w:t xml:space="preserve"> is the agent that runs on each node in the cluster. The agent is responsible for making sure that the containers are running on the nodes as expected.</w:t>
+      <w:r>
+        <w:t>Kubelet is the agent that runs on each node in the cluster. The agent is responsible for making sure that the containers are running on the nodes as expected.</w:t>
       </w:r>
     </w:p>
     <w:p>
@@ -7453,15 +6925,7 @@
       </w:pPr>
       <w:r>
         <w:lastRenderedPageBreak/>
-        <w:t xml:space="preserve">To manage the node -  </w:t>
-      </w:r>
-      <w:proofErr w:type="spellStart"/>
-      <w:r>
-        <w:t>Kubelet</w:t>
-      </w:r>
-      <w:proofErr w:type="spellEnd"/>
-      <w:r>
-        <w:t xml:space="preserve"> is an agent through with the nodes are managed</w:t>
+        <w:t>To manage the node -  Kubelet is an agent through with the nodes are managed</w:t>
       </w:r>
     </w:p>
     <w:p>
@@ -7726,6 +7190,9 @@
         <w:gridCol w:w="5395"/>
       </w:tblGrid>
       <w:tr>
+        <w:trPr>
+          <w:trHeight w:val="2510"/>
+        </w:trPr>
         <w:tc>
           <w:tcPr>
             <w:tcW w:w="5395" w:type="dxa"/>
@@ -7740,8 +7207,8 @@
               </w:rPr>
               <w:lastRenderedPageBreak/>
               <w:drawing>
-                <wp:inline distT="0" distB="0" distL="0" distR="0" wp14:anchorId="234FDE19" wp14:editId="4A081C87">
-                  <wp:extent cx="3143250" cy="1559250"/>
+                <wp:inline distT="0" distB="0" distL="0" distR="0" wp14:anchorId="234FDE19" wp14:editId="14B9932F">
+                  <wp:extent cx="3105150" cy="1540349"/>
                   <wp:effectExtent l="0" t="0" r="0" b="3175"/>
                   <wp:docPr id="329" name="Picture 329"/>
                   <wp:cNvGraphicFramePr>
@@ -7763,7 +7230,7 @@
                         <pic:spPr>
                           <a:xfrm>
                             <a:off x="0" y="0"/>
-                            <a:ext cx="3156312" cy="1565729"/>
+                            <a:ext cx="3123506" cy="1549455"/>
                           </a:xfrm>
                           <a:prstGeom prst="rect">
                             <a:avLst/>
@@ -7958,7 +7425,19 @@
         <w:rPr>
           <w:noProof/>
         </w:rPr>
-        <w:t>The soucre of the image can be the ACR or Docker Hub</w:t>
+        <w:t xml:space="preserve">The </w:t>
+      </w:r>
+      <w:r>
+        <w:rPr>
+          <w:noProof/>
+        </w:rPr>
+        <w:t>source</w:t>
+      </w:r>
+      <w:r>
+        <w:rPr>
+          <w:noProof/>
+        </w:rPr>
+        <w:t xml:space="preserve"> of the image can be the ACR or Docker Hub</w:t>
       </w:r>
     </w:p>
     <w:p>

--- a/Azure Container Service.docx
+++ b/Azure Container Service.docx
@@ -1,6 +1,6 @@
 
 <file path=word/document.xml><?xml version="1.0" encoding="utf-8"?>
-<w:document xmlns:wpc="http://schemas.microsoft.com/office/word/2010/wordprocessingCanvas" xmlns:cx="http://schemas.microsoft.com/office/drawing/2014/chartex" xmlns:cx1="http://schemas.microsoft.com/office/drawing/2015/9/8/chartex" xmlns:cx2="http://schemas.microsoft.com/office/drawing/2015/10/21/chartex" xmlns:cx3="http://schemas.microsoft.com/office/drawing/2016/5/9/chartex" xmlns:cx4="http://schemas.microsoft.com/office/drawing/2016/5/10/chartex" xmlns:cx5="http://schemas.microsoft.com/office/drawing/2016/5/11/chartex" xmlns:cx6="http://schemas.microsoft.com/office/drawing/2016/5/12/chartex" xmlns:cx7="http://schemas.microsoft.com/office/drawing/2016/5/13/chartex" xmlns:cx8="http://schemas.microsoft.com/office/drawing/2016/5/14/chartex" xmlns:mc="http://schemas.openxmlformats.org/markup-compatibility/2006" xmlns:aink="http://schemas.microsoft.com/office/drawing/2016/ink" xmlns:am3d="http://schemas.microsoft.com/office/drawing/2017/model3d" xmlns:o="urn:schemas-microsoft-com:office:office" xmlns:r="http://schemas.openxmlformats.org/officeDocument/2006/relationships" xmlns:m="http://schemas.openxmlformats.org/officeDocument/2006/math" xmlns:v="urn:schemas-microsoft-com:vml" xmlns:wp14="http://schemas.microsoft.com/office/word/2010/wordprocessingDrawing" xmlns:wp="http://schemas.openxmlformats.org/drawingml/2006/wordprocessingDrawing" xmlns:w10="urn:schemas-microsoft-com:office:word" xmlns:w="http://schemas.openxmlformats.org/wordprocessingml/2006/main" xmlns:w14="http://schemas.microsoft.com/office/word/2010/wordml" xmlns:w15="http://schemas.microsoft.com/office/word/2012/wordml" xmlns:w16cex="http://schemas.microsoft.com/office/word/2018/wordml/cex" xmlns:w16cid="http://schemas.microsoft.com/office/word/2016/wordml/cid" xmlns:w16="http://schemas.microsoft.com/office/word/2018/wordml" xmlns:w16sdtdh="http://schemas.microsoft.com/office/word/2020/wordml/sdtdatahash" xmlns:w16se="http://schemas.microsoft.com/office/word/2015/wordml/symex" xmlns:wpg="http://schemas.microsoft.com/office/word/2010/wordprocessingGroup" xmlns:wpi="http://schemas.microsoft.com/office/word/2010/wordprocessingInk" xmlns:wne="http://schemas.microsoft.com/office/word/2006/wordml" xmlns:wps="http://schemas.microsoft.com/office/word/2010/wordprocessingShape" mc:Ignorable="w14 w15 w16se w16cid w16 w16cex w16sdtdh wp14">
+<w:document xmlns:wpc="http://schemas.microsoft.com/office/word/2010/wordprocessingCanvas" xmlns:cx="http://schemas.microsoft.com/office/drawing/2014/chartex" xmlns:cx1="http://schemas.microsoft.com/office/drawing/2015/9/8/chartex" xmlns:cx2="http://schemas.microsoft.com/office/drawing/2015/10/21/chartex" xmlns:cx3="http://schemas.microsoft.com/office/drawing/2016/5/9/chartex" xmlns:cx4="http://schemas.microsoft.com/office/drawing/2016/5/10/chartex" xmlns:cx5="http://schemas.microsoft.com/office/drawing/2016/5/11/chartex" xmlns:cx6="http://schemas.microsoft.com/office/drawing/2016/5/12/chartex" xmlns:cx7="http://schemas.microsoft.com/office/drawing/2016/5/13/chartex" xmlns:cx8="http://schemas.microsoft.com/office/drawing/2016/5/14/chartex" xmlns:mc="http://schemas.openxmlformats.org/markup-compatibility/2006" xmlns:aink="http://schemas.microsoft.com/office/drawing/2016/ink" xmlns:am3d="http://schemas.microsoft.com/office/drawing/2017/model3d" xmlns:o="urn:schemas-microsoft-com:office:office" xmlns:oel="http://schemas.microsoft.com/office/2019/extlst" xmlns:r="http://schemas.openxmlformats.org/officeDocument/2006/relationships" xmlns:m="http://schemas.openxmlformats.org/officeDocument/2006/math" xmlns:v="urn:schemas-microsoft-com:vml" xmlns:wp14="http://schemas.microsoft.com/office/word/2010/wordprocessingDrawing" xmlns:wp="http://schemas.openxmlformats.org/drawingml/2006/wordprocessingDrawing" xmlns:w10="urn:schemas-microsoft-com:office:word" xmlns:w="http://schemas.openxmlformats.org/wordprocessingml/2006/main" xmlns:w14="http://schemas.microsoft.com/office/word/2010/wordml" xmlns:w15="http://schemas.microsoft.com/office/word/2012/wordml" xmlns:w16cex="http://schemas.microsoft.com/office/word/2018/wordml/cex" xmlns:w16cid="http://schemas.microsoft.com/office/word/2016/wordml/cid" xmlns:w16="http://schemas.microsoft.com/office/word/2018/wordml" xmlns:w16sdtdh="http://schemas.microsoft.com/office/word/2020/wordml/sdtdatahash" xmlns:w16se="http://schemas.microsoft.com/office/word/2015/wordml/symex" xmlns:wpg="http://schemas.microsoft.com/office/word/2010/wordprocessingGroup" xmlns:wpi="http://schemas.microsoft.com/office/word/2010/wordprocessingInk" xmlns:wne="http://schemas.microsoft.com/office/word/2006/wordml" xmlns:wps="http://schemas.microsoft.com/office/word/2010/wordprocessingShape" mc:Ignorable="w14 w15 w16se w16cid w16 w16cex w16sdtdh wp14">
   <w:body>
     <w:bookmarkStart w:id="0" w:name="_Toc124620630" w:displacedByCustomXml="next"/>
     <w:sdt>
@@ -54,7 +54,7 @@
           <w:r>
             <w:fldChar w:fldCharType="separate"/>
           </w:r>
-          <w:hyperlink w:anchor="_Toc125204405" w:history="1">
+          <w:hyperlink w:anchor="_Toc129632344" w:history="1">
             <w:r>
               <w:rPr>
                 <w:rStyle w:val="Hyperlink"/>
@@ -81,7 +81,7 @@
                 <w:noProof/>
                 <w:webHidden/>
               </w:rPr>
-              <w:instrText xml:space="preserve"> PAGEREF _Toc125204405 \h </w:instrText>
+              <w:instrText xml:space="preserve"> PAGEREF _Toc129632344 \h </w:instrText>
             </w:r>
             <w:r>
               <w:rPr>
@@ -124,7 +124,7 @@
               <w:sz w:val="22"/>
             </w:rPr>
           </w:pPr>
-          <w:hyperlink w:anchor="_Toc125204406" w:history="1">
+          <w:hyperlink w:anchor="_Toc129632345" w:history="1">
             <w:r>
               <w:rPr>
                 <w:rStyle w:val="Hyperlink"/>
@@ -151,7 +151,7 @@
                 <w:noProof/>
                 <w:webHidden/>
               </w:rPr>
-              <w:instrText xml:space="preserve"> PAGEREF _Toc125204406 \h </w:instrText>
+              <w:instrText xml:space="preserve"> PAGEREF _Toc129632345 \h </w:instrText>
             </w:r>
             <w:r>
               <w:rPr>
@@ -194,7 +194,7 @@
               <w:sz w:val="22"/>
             </w:rPr>
           </w:pPr>
-          <w:hyperlink w:anchor="_Toc125204407" w:history="1">
+          <w:hyperlink w:anchor="_Toc129632346" w:history="1">
             <w:r>
               <w:rPr>
                 <w:rStyle w:val="Hyperlink"/>
@@ -221,7 +221,7 @@
                 <w:noProof/>
                 <w:webHidden/>
               </w:rPr>
-              <w:instrText xml:space="preserve"> PAGEREF _Toc125204407 \h </w:instrText>
+              <w:instrText xml:space="preserve"> PAGEREF _Toc129632346 \h </w:instrText>
             </w:r>
             <w:r>
               <w:rPr>
@@ -264,7 +264,7 @@
               <w:sz w:val="22"/>
             </w:rPr>
           </w:pPr>
-          <w:hyperlink w:anchor="_Toc125204408" w:history="1">
+          <w:hyperlink w:anchor="_Toc129632347" w:history="1">
             <w:r>
               <w:rPr>
                 <w:rStyle w:val="Hyperlink"/>
@@ -291,7 +291,7 @@
                 <w:noProof/>
                 <w:webHidden/>
               </w:rPr>
-              <w:instrText xml:space="preserve"> PAGEREF _Toc125204408 \h </w:instrText>
+              <w:instrText xml:space="preserve"> PAGEREF _Toc129632347 \h </w:instrText>
             </w:r>
             <w:r>
               <w:rPr>
@@ -334,7 +334,7 @@
               <w:sz w:val="22"/>
             </w:rPr>
           </w:pPr>
-          <w:hyperlink w:anchor="_Toc125204409" w:history="1">
+          <w:hyperlink w:anchor="_Toc129632348" w:history="1">
             <w:r>
               <w:rPr>
                 <w:rStyle w:val="Hyperlink"/>
@@ -361,7 +361,7 @@
                 <w:noProof/>
                 <w:webHidden/>
               </w:rPr>
-              <w:instrText xml:space="preserve"> PAGEREF _Toc125204409 \h </w:instrText>
+              <w:instrText xml:space="preserve"> PAGEREF _Toc129632348 \h </w:instrText>
             </w:r>
             <w:r>
               <w:rPr>
@@ -404,7 +404,7 @@
               <w:sz w:val="22"/>
             </w:rPr>
           </w:pPr>
-          <w:hyperlink w:anchor="_Toc125204410" w:history="1">
+          <w:hyperlink w:anchor="_Toc129632349" w:history="1">
             <w:r>
               <w:rPr>
                 <w:rStyle w:val="Hyperlink"/>
@@ -431,7 +431,7 @@
                 <w:noProof/>
                 <w:webHidden/>
               </w:rPr>
-              <w:instrText xml:space="preserve"> PAGEREF _Toc125204410 \h </w:instrText>
+              <w:instrText xml:space="preserve"> PAGEREF _Toc129632349 \h </w:instrText>
             </w:r>
             <w:r>
               <w:rPr>
@@ -474,7 +474,7 @@
               <w:sz w:val="22"/>
             </w:rPr>
           </w:pPr>
-          <w:hyperlink w:anchor="_Toc125204411" w:history="1">
+          <w:hyperlink w:anchor="_Toc129632350" w:history="1">
             <w:r>
               <w:rPr>
                 <w:rStyle w:val="Hyperlink"/>
@@ -501,7 +501,7 @@
                 <w:noProof/>
                 <w:webHidden/>
               </w:rPr>
-              <w:instrText xml:space="preserve"> PAGEREF _Toc125204411 \h </w:instrText>
+              <w:instrText xml:space="preserve"> PAGEREF _Toc129632350 \h </w:instrText>
             </w:r>
             <w:r>
               <w:rPr>
@@ -544,7 +544,7 @@
               <w:sz w:val="22"/>
             </w:rPr>
           </w:pPr>
-          <w:hyperlink w:anchor="_Toc125204412" w:history="1">
+          <w:hyperlink w:anchor="_Toc129632351" w:history="1">
             <w:r>
               <w:rPr>
                 <w:rStyle w:val="Hyperlink"/>
@@ -571,7 +571,7 @@
                 <w:noProof/>
                 <w:webHidden/>
               </w:rPr>
-              <w:instrText xml:space="preserve"> PAGEREF _Toc125204412 \h </w:instrText>
+              <w:instrText xml:space="preserve"> PAGEREF _Toc129632351 \h </w:instrText>
             </w:r>
             <w:r>
               <w:rPr>
@@ -614,7 +614,7 @@
               <w:sz w:val="22"/>
             </w:rPr>
           </w:pPr>
-          <w:hyperlink w:anchor="_Toc125204413" w:history="1">
+          <w:hyperlink w:anchor="_Toc129632352" w:history="1">
             <w:r>
               <w:rPr>
                 <w:rStyle w:val="Hyperlink"/>
@@ -641,7 +641,7 @@
                 <w:noProof/>
                 <w:webHidden/>
               </w:rPr>
-              <w:instrText xml:space="preserve"> PAGEREF _Toc125204413 \h </w:instrText>
+              <w:instrText xml:space="preserve"> PAGEREF _Toc129632352 \h </w:instrText>
             </w:r>
             <w:r>
               <w:rPr>
@@ -662,6 +662,286 @@
                 <w:webHidden/>
               </w:rPr>
               <w:t>8</w:t>
+            </w:r>
+            <w:r>
+              <w:rPr>
+                <w:noProof/>
+                <w:webHidden/>
+              </w:rPr>
+              <w:fldChar w:fldCharType="end"/>
+            </w:r>
+          </w:hyperlink>
+        </w:p>
+        <w:p>
+          <w:pPr>
+            <w:pStyle w:val="TOC2"/>
+            <w:tabs>
+              <w:tab w:val="right" w:leader="dot" w:pos="10790"/>
+            </w:tabs>
+            <w:rPr>
+              <w:rFonts w:asciiTheme="minorHAnsi" w:eastAsiaTheme="minorEastAsia" w:hAnsiTheme="minorHAnsi"/>
+              <w:noProof/>
+              <w:sz w:val="22"/>
+            </w:rPr>
+          </w:pPr>
+          <w:hyperlink w:anchor="_Toc129632353" w:history="1">
+            <w:r>
+              <w:rPr>
+                <w:rStyle w:val="Hyperlink"/>
+                <w:noProof/>
+              </w:rPr>
+              <w:t>EXAMPLE</w:t>
+            </w:r>
+            <w:r>
+              <w:rPr>
+                <w:noProof/>
+                <w:webHidden/>
+              </w:rPr>
+              <w:tab/>
+            </w:r>
+            <w:r>
+              <w:rPr>
+                <w:noProof/>
+                <w:webHidden/>
+              </w:rPr>
+              <w:fldChar w:fldCharType="begin"/>
+            </w:r>
+            <w:r>
+              <w:rPr>
+                <w:noProof/>
+                <w:webHidden/>
+              </w:rPr>
+              <w:instrText xml:space="preserve"> PAGEREF _Toc129632353 \h </w:instrText>
+            </w:r>
+            <w:r>
+              <w:rPr>
+                <w:noProof/>
+                <w:webHidden/>
+              </w:rPr>
+            </w:r>
+            <w:r>
+              <w:rPr>
+                <w:noProof/>
+                <w:webHidden/>
+              </w:rPr>
+              <w:fldChar w:fldCharType="separate"/>
+            </w:r>
+            <w:r>
+              <w:rPr>
+                <w:noProof/>
+                <w:webHidden/>
+              </w:rPr>
+              <w:t>9</w:t>
+            </w:r>
+            <w:r>
+              <w:rPr>
+                <w:noProof/>
+                <w:webHidden/>
+              </w:rPr>
+              <w:fldChar w:fldCharType="end"/>
+            </w:r>
+          </w:hyperlink>
+        </w:p>
+        <w:p>
+          <w:pPr>
+            <w:pStyle w:val="TOC1"/>
+            <w:tabs>
+              <w:tab w:val="right" w:leader="dot" w:pos="10790"/>
+            </w:tabs>
+            <w:rPr>
+              <w:rFonts w:asciiTheme="minorHAnsi" w:eastAsiaTheme="minorEastAsia" w:hAnsiTheme="minorHAnsi"/>
+              <w:noProof/>
+              <w:sz w:val="22"/>
+            </w:rPr>
+          </w:pPr>
+          <w:hyperlink w:anchor="_Toc129632354" w:history="1">
+            <w:r>
+              <w:rPr>
+                <w:rStyle w:val="Hyperlink"/>
+                <w:noProof/>
+              </w:rPr>
+              <w:t>AZURE KUBERNETES SERVICES</w:t>
+            </w:r>
+            <w:r>
+              <w:rPr>
+                <w:noProof/>
+                <w:webHidden/>
+              </w:rPr>
+              <w:tab/>
+            </w:r>
+            <w:r>
+              <w:rPr>
+                <w:noProof/>
+                <w:webHidden/>
+              </w:rPr>
+              <w:fldChar w:fldCharType="begin"/>
+            </w:r>
+            <w:r>
+              <w:rPr>
+                <w:noProof/>
+                <w:webHidden/>
+              </w:rPr>
+              <w:instrText xml:space="preserve"> PAGEREF _Toc129632354 \h </w:instrText>
+            </w:r>
+            <w:r>
+              <w:rPr>
+                <w:noProof/>
+                <w:webHidden/>
+              </w:rPr>
+            </w:r>
+            <w:r>
+              <w:rPr>
+                <w:noProof/>
+                <w:webHidden/>
+              </w:rPr>
+              <w:fldChar w:fldCharType="separate"/>
+            </w:r>
+            <w:r>
+              <w:rPr>
+                <w:noProof/>
+                <w:webHidden/>
+              </w:rPr>
+              <w:t>13</w:t>
+            </w:r>
+            <w:r>
+              <w:rPr>
+                <w:noProof/>
+                <w:webHidden/>
+              </w:rPr>
+              <w:fldChar w:fldCharType="end"/>
+            </w:r>
+          </w:hyperlink>
+        </w:p>
+        <w:p>
+          <w:pPr>
+            <w:pStyle w:val="TOC2"/>
+            <w:tabs>
+              <w:tab w:val="right" w:leader="dot" w:pos="10790"/>
+            </w:tabs>
+            <w:rPr>
+              <w:rFonts w:asciiTheme="minorHAnsi" w:eastAsiaTheme="minorEastAsia" w:hAnsiTheme="minorHAnsi"/>
+              <w:noProof/>
+              <w:sz w:val="22"/>
+            </w:rPr>
+          </w:pPr>
+          <w:hyperlink w:anchor="_Toc129632355" w:history="1">
+            <w:r>
+              <w:rPr>
+                <w:rStyle w:val="Hyperlink"/>
+                <w:noProof/>
+              </w:rPr>
+              <w:t>KUBERNETES FEATURES</w:t>
+            </w:r>
+            <w:r>
+              <w:rPr>
+                <w:noProof/>
+                <w:webHidden/>
+              </w:rPr>
+              <w:tab/>
+            </w:r>
+            <w:r>
+              <w:rPr>
+                <w:noProof/>
+                <w:webHidden/>
+              </w:rPr>
+              <w:fldChar w:fldCharType="begin"/>
+            </w:r>
+            <w:r>
+              <w:rPr>
+                <w:noProof/>
+                <w:webHidden/>
+              </w:rPr>
+              <w:instrText xml:space="preserve"> PAGEREF _Toc129632355 \h </w:instrText>
+            </w:r>
+            <w:r>
+              <w:rPr>
+                <w:noProof/>
+                <w:webHidden/>
+              </w:rPr>
+            </w:r>
+            <w:r>
+              <w:rPr>
+                <w:noProof/>
+                <w:webHidden/>
+              </w:rPr>
+              <w:fldChar w:fldCharType="separate"/>
+            </w:r>
+            <w:r>
+              <w:rPr>
+                <w:noProof/>
+                <w:webHidden/>
+              </w:rPr>
+              <w:t>13</w:t>
+            </w:r>
+            <w:r>
+              <w:rPr>
+                <w:noProof/>
+                <w:webHidden/>
+              </w:rPr>
+              <w:fldChar w:fldCharType="end"/>
+            </w:r>
+          </w:hyperlink>
+        </w:p>
+        <w:p>
+          <w:pPr>
+            <w:pStyle w:val="TOC2"/>
+            <w:tabs>
+              <w:tab w:val="right" w:leader="dot" w:pos="10790"/>
+            </w:tabs>
+            <w:rPr>
+              <w:rFonts w:asciiTheme="minorHAnsi" w:eastAsiaTheme="minorEastAsia" w:hAnsiTheme="minorHAnsi"/>
+              <w:noProof/>
+              <w:sz w:val="22"/>
+            </w:rPr>
+          </w:pPr>
+          <w:hyperlink w:anchor="_Toc129632356" w:history="1">
+            <w:r>
+              <w:rPr>
+                <w:rStyle w:val="Hyperlink"/>
+                <w:noProof/>
+              </w:rPr>
+              <w:t>KUBERNETES ARCHITECTURE</w:t>
+            </w:r>
+            <w:r>
+              <w:rPr>
+                <w:noProof/>
+                <w:webHidden/>
+              </w:rPr>
+              <w:tab/>
+            </w:r>
+            <w:r>
+              <w:rPr>
+                <w:noProof/>
+                <w:webHidden/>
+              </w:rPr>
+              <w:fldChar w:fldCharType="begin"/>
+            </w:r>
+            <w:r>
+              <w:rPr>
+                <w:noProof/>
+                <w:webHidden/>
+              </w:rPr>
+              <w:instrText xml:space="preserve"> PAGEREF _Toc129632356 \h </w:instrText>
+            </w:r>
+            <w:r>
+              <w:rPr>
+                <w:noProof/>
+                <w:webHidden/>
+              </w:rPr>
+            </w:r>
+            <w:r>
+              <w:rPr>
+                <w:noProof/>
+                <w:webHidden/>
+              </w:rPr>
+              <w:fldChar w:fldCharType="separate"/>
+            </w:r>
+            <w:r>
+              <w:rPr>
+                <w:noProof/>
+                <w:webHidden/>
+              </w:rPr>
+              <w:t>14</w:t>
             </w:r>
             <w:r>
               <w:rPr>
@@ -684,13 +964,13 @@
               <w:sz w:val="22"/>
             </w:rPr>
           </w:pPr>
-          <w:hyperlink w:anchor="_Toc125204414" w:history="1">
+          <w:hyperlink w:anchor="_Toc129632357" w:history="1">
             <w:r>
               <w:rPr>
                 <w:rStyle w:val="Hyperlink"/>
                 <w:noProof/>
               </w:rPr>
-              <w:t>EXAMPLE</w:t>
+              <w:t>NODES</w:t>
             </w:r>
             <w:r>
               <w:rPr>
@@ -711,7 +991,7 @@
                 <w:noProof/>
                 <w:webHidden/>
               </w:rPr>
-              <w:instrText xml:space="preserve"> PAGEREF _Toc125204414 \h </w:instrText>
+              <w:instrText xml:space="preserve"> PAGEREF _Toc129632357 \h </w:instrText>
             </w:r>
             <w:r>
               <w:rPr>
@@ -731,217 +1011,7 @@
                 <w:noProof/>
                 <w:webHidden/>
               </w:rPr>
-              <w:t>8</w:t>
-            </w:r>
-            <w:r>
-              <w:rPr>
-                <w:noProof/>
-                <w:webHidden/>
-              </w:rPr>
-              <w:fldChar w:fldCharType="end"/>
-            </w:r>
-          </w:hyperlink>
-        </w:p>
-        <w:p>
-          <w:pPr>
-            <w:pStyle w:val="TOC1"/>
-            <w:tabs>
-              <w:tab w:val="right" w:leader="dot" w:pos="10790"/>
-            </w:tabs>
-            <w:rPr>
-              <w:rFonts w:asciiTheme="minorHAnsi" w:eastAsiaTheme="minorEastAsia" w:hAnsiTheme="minorHAnsi"/>
-              <w:noProof/>
-              <w:sz w:val="22"/>
-            </w:rPr>
-          </w:pPr>
-          <w:hyperlink w:anchor="_Toc125204415" w:history="1">
-            <w:r>
-              <w:rPr>
-                <w:rStyle w:val="Hyperlink"/>
-                <w:noProof/>
-              </w:rPr>
-              <w:t>AZURE KUBERNETES SERVICES</w:t>
-            </w:r>
-            <w:r>
-              <w:rPr>
-                <w:noProof/>
-                <w:webHidden/>
-              </w:rPr>
-              <w:tab/>
-            </w:r>
-            <w:r>
-              <w:rPr>
-                <w:noProof/>
-                <w:webHidden/>
-              </w:rPr>
-              <w:fldChar w:fldCharType="begin"/>
-            </w:r>
-            <w:r>
-              <w:rPr>
-                <w:noProof/>
-                <w:webHidden/>
-              </w:rPr>
-              <w:instrText xml:space="preserve"> PAGEREF _Toc125204415 \h </w:instrText>
-            </w:r>
-            <w:r>
-              <w:rPr>
-                <w:noProof/>
-                <w:webHidden/>
-              </w:rPr>
-            </w:r>
-            <w:r>
-              <w:rPr>
-                <w:noProof/>
-                <w:webHidden/>
-              </w:rPr>
-              <w:fldChar w:fldCharType="separate"/>
-            </w:r>
-            <w:r>
-              <w:rPr>
-                <w:noProof/>
-                <w:webHidden/>
-              </w:rPr>
-              <w:t>9</w:t>
-            </w:r>
-            <w:r>
-              <w:rPr>
-                <w:noProof/>
-                <w:webHidden/>
-              </w:rPr>
-              <w:fldChar w:fldCharType="end"/>
-            </w:r>
-          </w:hyperlink>
-        </w:p>
-        <w:p>
-          <w:pPr>
-            <w:pStyle w:val="TOC2"/>
-            <w:tabs>
-              <w:tab w:val="right" w:leader="dot" w:pos="10790"/>
-            </w:tabs>
-            <w:rPr>
-              <w:rFonts w:asciiTheme="minorHAnsi" w:eastAsiaTheme="minorEastAsia" w:hAnsiTheme="minorHAnsi"/>
-              <w:noProof/>
-              <w:sz w:val="22"/>
-            </w:rPr>
-          </w:pPr>
-          <w:hyperlink w:anchor="_Toc125204416" w:history="1">
-            <w:r>
-              <w:rPr>
-                <w:rStyle w:val="Hyperlink"/>
-                <w:noProof/>
-              </w:rPr>
-              <w:t>KUBERNETES FEATURES</w:t>
-            </w:r>
-            <w:r>
-              <w:rPr>
-                <w:noProof/>
-                <w:webHidden/>
-              </w:rPr>
-              <w:tab/>
-            </w:r>
-            <w:r>
-              <w:rPr>
-                <w:noProof/>
-                <w:webHidden/>
-              </w:rPr>
-              <w:fldChar w:fldCharType="begin"/>
-            </w:r>
-            <w:r>
-              <w:rPr>
-                <w:noProof/>
-                <w:webHidden/>
-              </w:rPr>
-              <w:instrText xml:space="preserve"> PAGEREF _Toc125204416 \h </w:instrText>
-            </w:r>
-            <w:r>
-              <w:rPr>
-                <w:noProof/>
-                <w:webHidden/>
-              </w:rPr>
-            </w:r>
-            <w:r>
-              <w:rPr>
-                <w:noProof/>
-                <w:webHidden/>
-              </w:rPr>
-              <w:fldChar w:fldCharType="separate"/>
-            </w:r>
-            <w:r>
-              <w:rPr>
-                <w:noProof/>
-                <w:webHidden/>
-              </w:rPr>
-              <w:t>9</w:t>
-            </w:r>
-            <w:r>
-              <w:rPr>
-                <w:noProof/>
-                <w:webHidden/>
-              </w:rPr>
-              <w:fldChar w:fldCharType="end"/>
-            </w:r>
-          </w:hyperlink>
-        </w:p>
-        <w:p>
-          <w:pPr>
-            <w:pStyle w:val="TOC2"/>
-            <w:tabs>
-              <w:tab w:val="right" w:leader="dot" w:pos="10790"/>
-            </w:tabs>
-            <w:rPr>
-              <w:rFonts w:asciiTheme="minorHAnsi" w:eastAsiaTheme="minorEastAsia" w:hAnsiTheme="minorHAnsi"/>
-              <w:noProof/>
-              <w:sz w:val="22"/>
-            </w:rPr>
-          </w:pPr>
-          <w:hyperlink w:anchor="_Toc125204417" w:history="1">
-            <w:r>
-              <w:rPr>
-                <w:rStyle w:val="Hyperlink"/>
-                <w:noProof/>
-              </w:rPr>
-              <w:t>KUBERNETES ARCHITECTURE</w:t>
-            </w:r>
-            <w:r>
-              <w:rPr>
-                <w:noProof/>
-                <w:webHidden/>
-              </w:rPr>
-              <w:tab/>
-            </w:r>
-            <w:r>
-              <w:rPr>
-                <w:noProof/>
-                <w:webHidden/>
-              </w:rPr>
-              <w:fldChar w:fldCharType="begin"/>
-            </w:r>
-            <w:r>
-              <w:rPr>
-                <w:noProof/>
-                <w:webHidden/>
-              </w:rPr>
-              <w:instrText xml:space="preserve"> PAGEREF _Toc125204417 \h </w:instrText>
-            </w:r>
-            <w:r>
-              <w:rPr>
-                <w:noProof/>
-                <w:webHidden/>
-              </w:rPr>
-            </w:r>
-            <w:r>
-              <w:rPr>
-                <w:noProof/>
-                <w:webHidden/>
-              </w:rPr>
-              <w:fldChar w:fldCharType="separate"/>
-            </w:r>
-            <w:r>
-              <w:rPr>
-                <w:noProof/>
-                <w:webHidden/>
-              </w:rPr>
-              <w:t>9</w:t>
+              <w:t>14</w:t>
             </w:r>
             <w:r>
               <w:rPr>
@@ -964,13 +1034,13 @@
               <w:sz w:val="22"/>
             </w:rPr>
           </w:pPr>
-          <w:hyperlink w:anchor="_Toc125204418" w:history="1">
+          <w:hyperlink w:anchor="_Toc129632358" w:history="1">
             <w:r>
               <w:rPr>
                 <w:rStyle w:val="Hyperlink"/>
                 <w:noProof/>
               </w:rPr>
-              <w:t>NODES</w:t>
+              <w:t>CLUSTER</w:t>
             </w:r>
             <w:r>
               <w:rPr>
@@ -991,7 +1061,7 @@
                 <w:noProof/>
                 <w:webHidden/>
               </w:rPr>
-              <w:instrText xml:space="preserve"> PAGEREF _Toc125204418 \h </w:instrText>
+              <w:instrText xml:space="preserve"> PAGEREF _Toc129632358 \h </w:instrText>
             </w:r>
             <w:r>
               <w:rPr>
@@ -1011,7 +1081,7 @@
                 <w:noProof/>
                 <w:webHidden/>
               </w:rPr>
-              <w:t>9</w:t>
+              <w:t>14</w:t>
             </w:r>
             <w:r>
               <w:rPr>
@@ -1034,13 +1104,13 @@
               <w:sz w:val="22"/>
             </w:rPr>
           </w:pPr>
-          <w:hyperlink w:anchor="_Toc125204419" w:history="1">
+          <w:hyperlink w:anchor="_Toc129632359" w:history="1">
             <w:r>
               <w:rPr>
                 <w:rStyle w:val="Hyperlink"/>
                 <w:noProof/>
               </w:rPr>
-              <w:t>CLUSTER</w:t>
+              <w:t>MASTER</w:t>
             </w:r>
             <w:r>
               <w:rPr>
@@ -1061,7 +1131,7 @@
                 <w:noProof/>
                 <w:webHidden/>
               </w:rPr>
-              <w:instrText xml:space="preserve"> PAGEREF _Toc125204419 \h </w:instrText>
+              <w:instrText xml:space="preserve"> PAGEREF _Toc129632359 \h </w:instrText>
             </w:r>
             <w:r>
               <w:rPr>
@@ -1081,7 +1151,7 @@
                 <w:noProof/>
                 <w:webHidden/>
               </w:rPr>
-              <w:t>10</w:t>
+              <w:t>15</w:t>
             </w:r>
             <w:r>
               <w:rPr>
@@ -1104,13 +1174,13 @@
               <w:sz w:val="22"/>
             </w:rPr>
           </w:pPr>
-          <w:hyperlink w:anchor="_Toc125204420" w:history="1">
+          <w:hyperlink w:anchor="_Toc129632360" w:history="1">
             <w:r>
               <w:rPr>
                 <w:rStyle w:val="Hyperlink"/>
                 <w:noProof/>
               </w:rPr>
-              <w:t>MASTER</w:t>
+              <w:t>COMPONENTS OF KUBERNETES</w:t>
             </w:r>
             <w:r>
               <w:rPr>
@@ -1131,7 +1201,7 @@
                 <w:noProof/>
                 <w:webHidden/>
               </w:rPr>
-              <w:instrText xml:space="preserve"> PAGEREF _Toc125204420 \h </w:instrText>
+              <w:instrText xml:space="preserve"> PAGEREF _Toc129632360 \h </w:instrText>
             </w:r>
             <w:r>
               <w:rPr>
@@ -1151,7 +1221,7 @@
                 <w:noProof/>
                 <w:webHidden/>
               </w:rPr>
-              <w:t>10</w:t>
+              <w:t>15</w:t>
             </w:r>
             <w:r>
               <w:rPr>
@@ -1174,13 +1244,13 @@
               <w:sz w:val="22"/>
             </w:rPr>
           </w:pPr>
-          <w:hyperlink w:anchor="_Toc125204421" w:history="1">
+          <w:hyperlink w:anchor="_Toc129632361" w:history="1">
             <w:r>
               <w:rPr>
                 <w:rStyle w:val="Hyperlink"/>
                 <w:noProof/>
               </w:rPr>
-              <w:t>COMPONENTS OF KUBERNETES</w:t>
+              <w:t>KUBERNETES IN AZURE</w:t>
             </w:r>
             <w:r>
               <w:rPr>
@@ -1201,7 +1271,7 @@
                 <w:noProof/>
                 <w:webHidden/>
               </w:rPr>
-              <w:instrText xml:space="preserve"> PAGEREF _Toc125204421 \h </w:instrText>
+              <w:instrText xml:space="preserve"> PAGEREF _Toc129632361 \h </w:instrText>
             </w:r>
             <w:r>
               <w:rPr>
@@ -1221,7 +1291,7 @@
                 <w:noProof/>
                 <w:webHidden/>
               </w:rPr>
-              <w:t>11</w:t>
+              <w:t>16</w:t>
             </w:r>
             <w:r>
               <w:rPr>
@@ -1244,13 +1314,13 @@
               <w:sz w:val="22"/>
             </w:rPr>
           </w:pPr>
-          <w:hyperlink w:anchor="_Toc125204422" w:history="1">
+          <w:hyperlink w:anchor="_Toc129632362" w:history="1">
             <w:r>
               <w:rPr>
                 <w:rStyle w:val="Hyperlink"/>
                 <w:noProof/>
               </w:rPr>
-              <w:t>KUBERNETES IN AZURE</w:t>
+              <w:t>CREATING THE KUBERNETES SERVICE</w:t>
             </w:r>
             <w:r>
               <w:rPr>
@@ -1271,7 +1341,7 @@
                 <w:noProof/>
                 <w:webHidden/>
               </w:rPr>
-              <w:instrText xml:space="preserve"> PAGEREF _Toc125204422 \h </w:instrText>
+              <w:instrText xml:space="preserve"> PAGEREF _Toc129632362 \h </w:instrText>
             </w:r>
             <w:r>
               <w:rPr>
@@ -1291,77 +1361,7 @@
                 <w:noProof/>
                 <w:webHidden/>
               </w:rPr>
-              <w:t>11</w:t>
-            </w:r>
-            <w:r>
-              <w:rPr>
-                <w:noProof/>
-                <w:webHidden/>
-              </w:rPr>
-              <w:fldChar w:fldCharType="end"/>
-            </w:r>
-          </w:hyperlink>
-        </w:p>
-        <w:p>
-          <w:pPr>
-            <w:pStyle w:val="TOC3"/>
-            <w:tabs>
-              <w:tab w:val="right" w:leader="dot" w:pos="10790"/>
-            </w:tabs>
-            <w:rPr>
-              <w:rFonts w:asciiTheme="minorHAnsi" w:eastAsiaTheme="minorEastAsia" w:hAnsiTheme="minorHAnsi"/>
-              <w:noProof/>
-              <w:sz w:val="22"/>
-            </w:rPr>
-          </w:pPr>
-          <w:hyperlink w:anchor="_Toc125204423" w:history="1">
-            <w:r>
-              <w:rPr>
-                <w:rStyle w:val="Hyperlink"/>
-                <w:noProof/>
-              </w:rPr>
-              <w:t>CREATING THE KUBERNETES SERVICE</w:t>
-            </w:r>
-            <w:r>
-              <w:rPr>
-                <w:noProof/>
-                <w:webHidden/>
-              </w:rPr>
-              <w:tab/>
-            </w:r>
-            <w:r>
-              <w:rPr>
-                <w:noProof/>
-                <w:webHidden/>
-              </w:rPr>
-              <w:fldChar w:fldCharType="begin"/>
-            </w:r>
-            <w:r>
-              <w:rPr>
-                <w:noProof/>
-                <w:webHidden/>
-              </w:rPr>
-              <w:instrText xml:space="preserve"> PAGEREF _Toc125204423 \h </w:instrText>
-            </w:r>
-            <w:r>
-              <w:rPr>
-                <w:noProof/>
-                <w:webHidden/>
-              </w:rPr>
-            </w:r>
-            <w:r>
-              <w:rPr>
-                <w:noProof/>
-                <w:webHidden/>
-              </w:rPr>
-              <w:fldChar w:fldCharType="separate"/>
-            </w:r>
-            <w:r>
-              <w:rPr>
-                <w:noProof/>
-                <w:webHidden/>
-              </w:rPr>
-              <w:t>12</w:t>
+              <w:t>17</w:t>
             </w:r>
             <w:r>
               <w:rPr>
@@ -1388,7 +1388,7 @@
       <w:pPr>
         <w:rPr>
           <w:rFonts w:ascii="Segoe UI Light" w:eastAsiaTheme="majorEastAsia" w:hAnsi="Segoe UI Light" w:cstheme="majorBidi"/>
-          <w:color w:val="2F5496" w:themeColor="accent1" w:themeShade="BF"/>
+          <w:color w:val="374C80" w:themeColor="accent1" w:themeShade="BF"/>
           <w:sz w:val="26"/>
           <w:szCs w:val="26"/>
         </w:rPr>
@@ -1404,7 +1404,7 @@
           <w:bottom w:val="single" w:sz="6" w:space="1" w:color="auto"/>
         </w:pBdr>
       </w:pPr>
-      <w:bookmarkStart w:id="1" w:name="_Toc125204405"/>
+      <w:bookmarkStart w:id="1" w:name="_Toc129632344"/>
       <w:bookmarkStart w:id="2" w:name="_Toc124622252"/>
       <w:r>
         <w:lastRenderedPageBreak/>
@@ -1421,7 +1421,7 @@
       <w:pPr>
         <w:pStyle w:val="Heading2"/>
       </w:pPr>
-      <w:bookmarkStart w:id="3" w:name="_Toc125204406"/>
+      <w:bookmarkStart w:id="3" w:name="_Toc129632345"/>
       <w:r>
         <w:t>DOCKER</w:t>
       </w:r>
@@ -1445,7 +1445,13 @@
         <w:t xml:space="preserve"> </w:t>
       </w:r>
       <w:r>
-        <w:t>It has the ability to package and run</w:t>
+        <w:t xml:space="preserve">It </w:t>
+      </w:r>
+      <w:r>
+        <w:t>can</w:t>
+      </w:r>
+      <w:r>
+        <w:t xml:space="preserve"> package and run</w:t>
       </w:r>
       <w:r>
         <w:t xml:space="preserve"> </w:t>
@@ -1656,7 +1662,7 @@
       <w:pPr>
         <w:pStyle w:val="Heading3"/>
       </w:pPr>
-      <w:bookmarkStart w:id="4" w:name="_Toc125204407"/>
+      <w:bookmarkStart w:id="4" w:name="_Toc129632346"/>
       <w:r>
         <w:t>INSTALLING DOCKER</w:t>
       </w:r>
@@ -1762,6 +1768,7 @@
           <w:color w:val="1C1D1F"/>
         </w:rPr>
       </w:pPr>
+      <w:proofErr w:type="spellStart"/>
       <w:r>
         <w:rPr>
           <w:rStyle w:val="HTMLCode"/>
@@ -1772,7 +1779,20 @@
           <w:bdr w:val="single" w:sz="6" w:space="0" w:color="D1D7DC" w:frame="1"/>
           <w:shd w:val="clear" w:color="auto" w:fill="FFFFFF"/>
         </w:rPr>
-        <w:t>sudo apt-get update</w:t>
+        <w:t>sudo</w:t>
+      </w:r>
+      <w:proofErr w:type="spellEnd"/>
+      <w:r>
+        <w:rPr>
+          <w:rStyle w:val="HTMLCode"/>
+          <w:rFonts w:ascii="Consolas" w:eastAsiaTheme="majorEastAsia" w:hAnsi="Consolas"/>
+          <w:color w:val="B4690E"/>
+          <w:sz w:val="26"/>
+          <w:szCs w:val="26"/>
+          <w:bdr w:val="single" w:sz="6" w:space="0" w:color="D1D7DC" w:frame="1"/>
+          <w:shd w:val="clear" w:color="auto" w:fill="FFFFFF"/>
+        </w:rPr>
+        <w:t xml:space="preserve"> apt-get update</w:t>
       </w:r>
     </w:p>
     <w:p>
@@ -1829,6 +1849,7 @@
           <w:szCs w:val="20"/>
         </w:rPr>
       </w:pPr>
+      <w:proofErr w:type="spellStart"/>
       <w:r>
         <w:rPr>
           <w:rStyle w:val="pln"/>
@@ -1837,7 +1858,18 @@
           <w:sz w:val="20"/>
           <w:szCs w:val="20"/>
         </w:rPr>
-        <w:t>sudo apt</w:t>
+        <w:t>sudo</w:t>
+      </w:r>
+      <w:proofErr w:type="spellEnd"/>
+      <w:r>
+        <w:rPr>
+          <w:rStyle w:val="pln"/>
+          <w:rFonts w:ascii="Consolas" w:hAnsi="Consolas" w:cs="Courier New"/>
+          <w:color w:val="1C1D1F"/>
+          <w:sz w:val="20"/>
+          <w:szCs w:val="20"/>
+        </w:rPr>
+        <w:t xml:space="preserve"> apt</w:t>
       </w:r>
       <w:r>
         <w:rPr>
@@ -2025,7 +2057,29 @@
           <w:sz w:val="20"/>
           <w:szCs w:val="20"/>
         </w:rPr>
-        <w:t xml:space="preserve">    gnupg \</w:t>
+        <w:t xml:space="preserve">    </w:t>
+      </w:r>
+      <w:proofErr w:type="spellStart"/>
+      <w:r>
+        <w:rPr>
+          <w:rStyle w:val="pln"/>
+          <w:rFonts w:ascii="Consolas" w:hAnsi="Consolas" w:cs="Courier New"/>
+          <w:color w:val="1C1D1F"/>
+          <w:sz w:val="20"/>
+          <w:szCs w:val="20"/>
+        </w:rPr>
+        <w:t>gnupg</w:t>
+      </w:r>
+      <w:proofErr w:type="spellEnd"/>
+      <w:r>
+        <w:rPr>
+          <w:rStyle w:val="pln"/>
+          <w:rFonts w:ascii="Consolas" w:hAnsi="Consolas" w:cs="Courier New"/>
+          <w:color w:val="1C1D1F"/>
+          <w:sz w:val="20"/>
+          <w:szCs w:val="20"/>
+        </w:rPr>
+        <w:t xml:space="preserve"> \</w:t>
       </w:r>
     </w:p>
     <w:p>
@@ -2071,8 +2125,20 @@
           <w:sz w:val="20"/>
           <w:szCs w:val="20"/>
         </w:rPr>
-        <w:t xml:space="preserve">    lsb</w:t>
-      </w:r>
+        <w:t xml:space="preserve">    </w:t>
+      </w:r>
+      <w:proofErr w:type="spellStart"/>
+      <w:r>
+        <w:rPr>
+          <w:rStyle w:val="pln"/>
+          <w:rFonts w:ascii="Consolas" w:hAnsi="Consolas" w:cs="Courier New"/>
+          <w:color w:val="1C1D1F"/>
+          <w:sz w:val="20"/>
+          <w:szCs w:val="20"/>
+        </w:rPr>
+        <w:t>lsb</w:t>
+      </w:r>
+      <w:proofErr w:type="spellEnd"/>
       <w:r>
         <w:rPr>
           <w:rStyle w:val="pun"/>
@@ -2169,6 +2235,7 @@
         </w:rPr>
         <w:t>-</w:t>
       </w:r>
+      <w:proofErr w:type="spellStart"/>
       <w:r>
         <w:rPr>
           <w:rStyle w:val="pln"/>
@@ -2177,7 +2244,18 @@
           <w:sz w:val="20"/>
           <w:szCs w:val="20"/>
         </w:rPr>
-        <w:t>fsSL https</w:t>
+        <w:t>fsSL</w:t>
+      </w:r>
+      <w:proofErr w:type="spellEnd"/>
+      <w:r>
+        <w:rPr>
+          <w:rStyle w:val="pln"/>
+          <w:rFonts w:ascii="Consolas" w:hAnsi="Consolas" w:cs="Courier New"/>
+          <w:color w:val="1C1D1F"/>
+          <w:sz w:val="20"/>
+          <w:szCs w:val="20"/>
+        </w:rPr>
+        <w:t xml:space="preserve"> https</w:t>
       </w:r>
       <w:r>
         <w:rPr>
@@ -2195,8 +2273,90 @@
           <w:rFonts w:ascii="Consolas" w:hAnsi="Consolas"/>
           <w:color w:val="6A6F73"/>
         </w:rPr>
-        <w:t>//download.docker.com/linux/ubuntu/gpg | sudo gpg --dearmor -o /usr/share/keyrings/docker-archive-keyring.gpg</w:t>
-      </w:r>
+        <w:t xml:space="preserve">//download.docker.com/linux/ubuntu/gpg | </w:t>
+      </w:r>
+      <w:proofErr w:type="spellStart"/>
+      <w:r>
+        <w:rPr>
+          <w:rStyle w:val="com"/>
+          <w:rFonts w:ascii="Consolas" w:hAnsi="Consolas"/>
+          <w:color w:val="6A6F73"/>
+        </w:rPr>
+        <w:t>sudo</w:t>
+      </w:r>
+      <w:proofErr w:type="spellEnd"/>
+      <w:r>
+        <w:rPr>
+          <w:rStyle w:val="com"/>
+          <w:rFonts w:ascii="Consolas" w:hAnsi="Consolas"/>
+          <w:color w:val="6A6F73"/>
+        </w:rPr>
+        <w:t xml:space="preserve"> </w:t>
+      </w:r>
+      <w:proofErr w:type="spellStart"/>
+      <w:r>
+        <w:rPr>
+          <w:rStyle w:val="com"/>
+          <w:rFonts w:ascii="Consolas" w:hAnsi="Consolas"/>
+          <w:color w:val="6A6F73"/>
+        </w:rPr>
+        <w:t>gpg</w:t>
+      </w:r>
+      <w:proofErr w:type="spellEnd"/>
+      <w:r>
+        <w:rPr>
+          <w:rStyle w:val="com"/>
+          <w:rFonts w:ascii="Consolas" w:hAnsi="Consolas"/>
+          <w:color w:val="6A6F73"/>
+        </w:rPr>
+        <w:t xml:space="preserve"> --</w:t>
+      </w:r>
+      <w:proofErr w:type="spellStart"/>
+      <w:r>
+        <w:rPr>
+          <w:rStyle w:val="com"/>
+          <w:rFonts w:ascii="Consolas" w:hAnsi="Consolas"/>
+          <w:color w:val="6A6F73"/>
+        </w:rPr>
+        <w:t>dearmor</w:t>
+      </w:r>
+      <w:proofErr w:type="spellEnd"/>
+      <w:r>
+        <w:rPr>
+          <w:rStyle w:val="com"/>
+          <w:rFonts w:ascii="Consolas" w:hAnsi="Consolas"/>
+          <w:color w:val="6A6F73"/>
+        </w:rPr>
+        <w:t xml:space="preserve"> -o /</w:t>
+      </w:r>
+      <w:proofErr w:type="spellStart"/>
+      <w:r>
+        <w:rPr>
+          <w:rStyle w:val="com"/>
+          <w:rFonts w:ascii="Consolas" w:hAnsi="Consolas"/>
+          <w:color w:val="6A6F73"/>
+        </w:rPr>
+        <w:t>usr</w:t>
+      </w:r>
+      <w:proofErr w:type="spellEnd"/>
+      <w:r>
+        <w:rPr>
+          <w:rStyle w:val="com"/>
+          <w:rFonts w:ascii="Consolas" w:hAnsi="Consolas"/>
+          <w:color w:val="6A6F73"/>
+        </w:rPr>
+        <w:t>/share/keyrings/docker-archive-</w:t>
+      </w:r>
+      <w:proofErr w:type="spellStart"/>
+      <w:r>
+        <w:rPr>
+          <w:rStyle w:val="com"/>
+          <w:rFonts w:ascii="Consolas" w:hAnsi="Consolas"/>
+          <w:color w:val="6A6F73"/>
+        </w:rPr>
+        <w:t>keyring.gpg</w:t>
+      </w:r>
+      <w:proofErr w:type="spellEnd"/>
     </w:p>
     <w:p>
       <w:pPr>
@@ -2316,7 +2476,95 @@
           <w:sz w:val="20"/>
           <w:szCs w:val="20"/>
         </w:rPr>
-        <w:t>"deb [arch=$(dpkg --print-architecture) signed-by=/usr/share/keyrings/docker-archive-keyring.gpg] https://download.docker.com/linux/ubuntu \</w:t>
+        <w:t>"</w:t>
+      </w:r>
+      <w:proofErr w:type="gramStart"/>
+      <w:r>
+        <w:rPr>
+          <w:rStyle w:val="str"/>
+          <w:rFonts w:ascii="Consolas" w:hAnsi="Consolas" w:cs="Courier New"/>
+          <w:color w:val="2D907F"/>
+          <w:sz w:val="20"/>
+          <w:szCs w:val="20"/>
+        </w:rPr>
+        <w:t>deb</w:t>
+      </w:r>
+      <w:proofErr w:type="gramEnd"/>
+      <w:r>
+        <w:rPr>
+          <w:rStyle w:val="str"/>
+          <w:rFonts w:ascii="Consolas" w:hAnsi="Consolas" w:cs="Courier New"/>
+          <w:color w:val="2D907F"/>
+          <w:sz w:val="20"/>
+          <w:szCs w:val="20"/>
+        </w:rPr>
+        <w:t xml:space="preserve"> [arch=$(</w:t>
+      </w:r>
+      <w:proofErr w:type="spellStart"/>
+      <w:r>
+        <w:rPr>
+          <w:rStyle w:val="str"/>
+          <w:rFonts w:ascii="Consolas" w:hAnsi="Consolas" w:cs="Courier New"/>
+          <w:color w:val="2D907F"/>
+          <w:sz w:val="20"/>
+          <w:szCs w:val="20"/>
+        </w:rPr>
+        <w:t>dpkg</w:t>
+      </w:r>
+      <w:proofErr w:type="spellEnd"/>
+      <w:r>
+        <w:rPr>
+          <w:rStyle w:val="str"/>
+          <w:rFonts w:ascii="Consolas" w:hAnsi="Consolas" w:cs="Courier New"/>
+          <w:color w:val="2D907F"/>
+          <w:sz w:val="20"/>
+          <w:szCs w:val="20"/>
+        </w:rPr>
+        <w:t xml:space="preserve"> --print-architecture) signed-by=/</w:t>
+      </w:r>
+      <w:proofErr w:type="spellStart"/>
+      <w:r>
+        <w:rPr>
+          <w:rStyle w:val="str"/>
+          <w:rFonts w:ascii="Consolas" w:hAnsi="Consolas" w:cs="Courier New"/>
+          <w:color w:val="2D907F"/>
+          <w:sz w:val="20"/>
+          <w:szCs w:val="20"/>
+        </w:rPr>
+        <w:t>usr</w:t>
+      </w:r>
+      <w:proofErr w:type="spellEnd"/>
+      <w:r>
+        <w:rPr>
+          <w:rStyle w:val="str"/>
+          <w:rFonts w:ascii="Consolas" w:hAnsi="Consolas" w:cs="Courier New"/>
+          <w:color w:val="2D907F"/>
+          <w:sz w:val="20"/>
+          <w:szCs w:val="20"/>
+        </w:rPr>
+        <w:t>/share/keyrings/docker-archive-</w:t>
+      </w:r>
+      <w:proofErr w:type="spellStart"/>
+      <w:r>
+        <w:rPr>
+          <w:rStyle w:val="str"/>
+          <w:rFonts w:ascii="Consolas" w:hAnsi="Consolas" w:cs="Courier New"/>
+          <w:color w:val="2D907F"/>
+          <w:sz w:val="20"/>
+          <w:szCs w:val="20"/>
+        </w:rPr>
+        <w:t>keyring.gpg</w:t>
+      </w:r>
+      <w:proofErr w:type="spellEnd"/>
+      <w:r>
+        <w:rPr>
+          <w:rStyle w:val="str"/>
+          <w:rFonts w:ascii="Consolas" w:hAnsi="Consolas" w:cs="Courier New"/>
+          <w:color w:val="2D907F"/>
+          <w:sz w:val="20"/>
+          <w:szCs w:val="20"/>
+        </w:rPr>
+        <w:t>] https://download.docker.com/linux/ubuntu \</w:t>
       </w:r>
     </w:p>
     <w:p>
@@ -2362,7 +2610,29 @@
           <w:sz w:val="20"/>
           <w:szCs w:val="20"/>
         </w:rPr>
-        <w:t xml:space="preserve">  $(lsb_release -cs) stable"</w:t>
+        <w:t xml:space="preserve">  $(</w:t>
+      </w:r>
+      <w:proofErr w:type="spellStart"/>
+      <w:r>
+        <w:rPr>
+          <w:rStyle w:val="str"/>
+          <w:rFonts w:ascii="Consolas" w:hAnsi="Consolas" w:cs="Courier New"/>
+          <w:color w:val="2D907F"/>
+          <w:sz w:val="20"/>
+          <w:szCs w:val="20"/>
+        </w:rPr>
+        <w:t>lsb_release</w:t>
+      </w:r>
+      <w:proofErr w:type="spellEnd"/>
+      <w:r>
+        <w:rPr>
+          <w:rStyle w:val="str"/>
+          <w:rFonts w:ascii="Consolas" w:hAnsi="Consolas" w:cs="Courier New"/>
+          <w:color w:val="2D907F"/>
+          <w:sz w:val="20"/>
+          <w:szCs w:val="20"/>
+        </w:rPr>
+        <w:t xml:space="preserve"> -cs) stable"</w:t>
       </w:r>
       <w:r>
         <w:rPr>
@@ -2392,7 +2662,29 @@
           <w:sz w:val="20"/>
           <w:szCs w:val="20"/>
         </w:rPr>
-        <w:t xml:space="preserve"> sudo tee </w:t>
+        <w:t xml:space="preserve"> </w:t>
+      </w:r>
+      <w:proofErr w:type="spellStart"/>
+      <w:r>
+        <w:rPr>
+          <w:rStyle w:val="pln"/>
+          <w:rFonts w:ascii="Consolas" w:hAnsi="Consolas" w:cs="Courier New"/>
+          <w:color w:val="1C1D1F"/>
+          <w:sz w:val="20"/>
+          <w:szCs w:val="20"/>
+        </w:rPr>
+        <w:t>sudo</w:t>
+      </w:r>
+      <w:proofErr w:type="spellEnd"/>
+      <w:r>
+        <w:rPr>
+          <w:rStyle w:val="pln"/>
+          <w:rFonts w:ascii="Consolas" w:hAnsi="Consolas" w:cs="Courier New"/>
+          <w:color w:val="1C1D1F"/>
+          <w:sz w:val="20"/>
+          <w:szCs w:val="20"/>
+        </w:rPr>
+        <w:t xml:space="preserve"> tee </w:t>
       </w:r>
       <w:r>
         <w:rPr>
@@ -2404,6 +2696,7 @@
         </w:rPr>
         <w:t>/</w:t>
       </w:r>
+      <w:proofErr w:type="spellStart"/>
       <w:r>
         <w:rPr>
           <w:rStyle w:val="pln"/>
@@ -2414,6 +2707,7 @@
         </w:rPr>
         <w:t>etc</w:t>
       </w:r>
+      <w:proofErr w:type="spellEnd"/>
       <w:r>
         <w:rPr>
           <w:rStyle w:val="pun"/>
@@ -2444,6 +2738,7 @@
         </w:rPr>
         <w:t>/</w:t>
       </w:r>
+      <w:proofErr w:type="spellStart"/>
       <w:r>
         <w:rPr>
           <w:rStyle w:val="pln"/>
@@ -2494,6 +2789,7 @@
         </w:rPr>
         <w:t>d</w:t>
       </w:r>
+      <w:proofErr w:type="spellEnd"/>
       <w:r>
         <w:rPr>
           <w:rStyle w:val="pun"/>
@@ -2504,6 +2800,7 @@
         </w:rPr>
         <w:t>/</w:t>
       </w:r>
+      <w:proofErr w:type="spellStart"/>
       <w:r>
         <w:rPr>
           <w:rStyle w:val="pln"/>
@@ -2532,7 +2829,18 @@
           <w:sz w:val="20"/>
           <w:szCs w:val="20"/>
         </w:rPr>
-        <w:t xml:space="preserve">list </w:t>
+        <w:t>list</w:t>
+      </w:r>
+      <w:proofErr w:type="spellEnd"/>
+      <w:r>
+        <w:rPr>
+          <w:rStyle w:val="pln"/>
+          <w:rFonts w:ascii="Consolas" w:hAnsi="Consolas" w:cs="Courier New"/>
+          <w:color w:val="1C1D1F"/>
+          <w:sz w:val="20"/>
+          <w:szCs w:val="20"/>
+        </w:rPr>
+        <w:t xml:space="preserve"> </w:t>
       </w:r>
       <w:r>
         <w:rPr>
@@ -2604,6 +2912,7 @@
           <w:color w:val="1C1D1F"/>
         </w:rPr>
       </w:pPr>
+      <w:proofErr w:type="spellStart"/>
       <w:r>
         <w:rPr>
           <w:rStyle w:val="HTMLCode"/>
@@ -2614,7 +2923,20 @@
           <w:bdr w:val="single" w:sz="6" w:space="0" w:color="D1D7DC" w:frame="1"/>
           <w:shd w:val="clear" w:color="auto" w:fill="FFFFFF"/>
         </w:rPr>
-        <w:t>sudo apt-get update</w:t>
+        <w:t>sudo</w:t>
+      </w:r>
+      <w:proofErr w:type="spellEnd"/>
+      <w:r>
+        <w:rPr>
+          <w:rStyle w:val="HTMLCode"/>
+          <w:rFonts w:ascii="Consolas" w:eastAsiaTheme="majorEastAsia" w:hAnsi="Consolas"/>
+          <w:color w:val="B4690E"/>
+          <w:sz w:val="26"/>
+          <w:szCs w:val="26"/>
+          <w:bdr w:val="single" w:sz="6" w:space="0" w:color="D1D7DC" w:frame="1"/>
+          <w:shd w:val="clear" w:color="auto" w:fill="FFFFFF"/>
+        </w:rPr>
+        <w:t xml:space="preserve"> apt-get update</w:t>
       </w:r>
     </w:p>
     <w:p>
@@ -2633,8 +2955,18 @@
           <w:rFonts w:ascii="Roboto" w:hAnsi="Roboto"/>
           <w:color w:val="1C1D1F"/>
         </w:rPr>
-        <w:t>// Install docker, containerd</w:t>
-      </w:r>
+        <w:t xml:space="preserve">// Install docker, </w:t>
+      </w:r>
+      <w:proofErr w:type="spellStart"/>
+      <w:r>
+        <w:rPr>
+          <w:rStyle w:val="Strong"/>
+          <w:rFonts w:ascii="Roboto" w:hAnsi="Roboto"/>
+          <w:color w:val="1C1D1F"/>
+        </w:rPr>
+        <w:t>containerd</w:t>
+      </w:r>
+      <w:proofErr w:type="spellEnd"/>
     </w:p>
     <w:p>
       <w:pPr>
@@ -2679,7 +3011,29 @@
           <w:sz w:val="20"/>
           <w:szCs w:val="20"/>
         </w:rPr>
-        <w:t xml:space="preserve"> sudo apt</w:t>
+        <w:t xml:space="preserve"> </w:t>
+      </w:r>
+      <w:proofErr w:type="spellStart"/>
+      <w:r>
+        <w:rPr>
+          <w:rStyle w:val="pln"/>
+          <w:rFonts w:ascii="Consolas" w:hAnsi="Consolas" w:cs="Courier New"/>
+          <w:color w:val="1C1D1F"/>
+          <w:sz w:val="20"/>
+          <w:szCs w:val="20"/>
+        </w:rPr>
+        <w:t>sudo</w:t>
+      </w:r>
+      <w:proofErr w:type="spellEnd"/>
+      <w:r>
+        <w:rPr>
+          <w:rStyle w:val="pln"/>
+          <w:rFonts w:ascii="Consolas" w:hAnsi="Consolas" w:cs="Courier New"/>
+          <w:color w:val="1C1D1F"/>
+          <w:sz w:val="20"/>
+          <w:szCs w:val="20"/>
+        </w:rPr>
+        <w:t xml:space="preserve"> apt</w:t>
       </w:r>
       <w:r>
         <w:rPr>
@@ -2721,6 +3075,7 @@
         </w:rPr>
         <w:t>-</w:t>
       </w:r>
+      <w:proofErr w:type="spellStart"/>
       <w:r>
         <w:rPr>
           <w:rStyle w:val="pln"/>
@@ -2729,7 +3084,18 @@
           <w:sz w:val="20"/>
           <w:szCs w:val="20"/>
         </w:rPr>
-        <w:t>ce docker</w:t>
+        <w:t>ce</w:t>
+      </w:r>
+      <w:proofErr w:type="spellEnd"/>
+      <w:r>
+        <w:rPr>
+          <w:rStyle w:val="pln"/>
+          <w:rFonts w:ascii="Consolas" w:hAnsi="Consolas" w:cs="Courier New"/>
+          <w:color w:val="1C1D1F"/>
+          <w:sz w:val="20"/>
+          <w:szCs w:val="20"/>
+        </w:rPr>
+        <w:t xml:space="preserve"> docker</w:t>
       </w:r>
       <w:r>
         <w:rPr>
@@ -2741,6 +3107,7 @@
         </w:rPr>
         <w:t>-</w:t>
       </w:r>
+      <w:proofErr w:type="spellStart"/>
       <w:r>
         <w:rPr>
           <w:rStyle w:val="pln"/>
@@ -2751,6 +3118,7 @@
         </w:rPr>
         <w:t>ce</w:t>
       </w:r>
+      <w:proofErr w:type="spellEnd"/>
       <w:r>
         <w:rPr>
           <w:rStyle w:val="pun"/>
@@ -2826,6 +3194,7 @@
           <w:shd w:val="clear" w:color="auto" w:fill="FFFFFF"/>
         </w:rPr>
       </w:pPr>
+      <w:proofErr w:type="spellStart"/>
       <w:r>
         <w:rPr>
           <w:rStyle w:val="HTMLCode"/>
@@ -2836,7 +3205,46 @@
           <w:bdr w:val="single" w:sz="6" w:space="0" w:color="D1D7DC" w:frame="1"/>
           <w:shd w:val="clear" w:color="auto" w:fill="FFFFFF"/>
         </w:rPr>
-        <w:t>sudo docker run --name mynginx -p 80:80 -d nginx</w:t>
+        <w:t>sudo</w:t>
+      </w:r>
+      <w:proofErr w:type="spellEnd"/>
+      <w:r>
+        <w:rPr>
+          <w:rStyle w:val="HTMLCode"/>
+          <w:rFonts w:ascii="Consolas" w:eastAsiaTheme="majorEastAsia" w:hAnsi="Consolas"/>
+          <w:color w:val="B4690E"/>
+          <w:sz w:val="26"/>
+          <w:szCs w:val="26"/>
+          <w:bdr w:val="single" w:sz="6" w:space="0" w:color="D1D7DC" w:frame="1"/>
+          <w:shd w:val="clear" w:color="auto" w:fill="FFFFFF"/>
+        </w:rPr>
+        <w:t xml:space="preserve"> docker run --name </w:t>
+      </w:r>
+      <w:proofErr w:type="spellStart"/>
+      <w:r>
+        <w:rPr>
+          <w:rStyle w:val="HTMLCode"/>
+          <w:rFonts w:ascii="Consolas" w:eastAsiaTheme="majorEastAsia" w:hAnsi="Consolas"/>
+          <w:color w:val="B4690E"/>
+          <w:sz w:val="26"/>
+          <w:szCs w:val="26"/>
+          <w:bdr w:val="single" w:sz="6" w:space="0" w:color="D1D7DC" w:frame="1"/>
+          <w:shd w:val="clear" w:color="auto" w:fill="FFFFFF"/>
+        </w:rPr>
+        <w:t>mynginx</w:t>
+      </w:r>
+      <w:proofErr w:type="spellEnd"/>
+      <w:r>
+        <w:rPr>
+          <w:rStyle w:val="HTMLCode"/>
+          <w:rFonts w:ascii="Consolas" w:eastAsiaTheme="majorEastAsia" w:hAnsi="Consolas"/>
+          <w:color w:val="B4690E"/>
+          <w:sz w:val="26"/>
+          <w:szCs w:val="26"/>
+          <w:bdr w:val="single" w:sz="6" w:space="0" w:color="D1D7DC" w:frame="1"/>
+          <w:shd w:val="clear" w:color="auto" w:fill="FFFFFF"/>
+        </w:rPr>
+        <w:t xml:space="preserve"> -p 80:80 -d nginx</w:t>
       </w:r>
     </w:p>
     <w:p>
@@ -2849,7 +3257,7 @@
           <w:szCs w:val="24"/>
         </w:rPr>
       </w:pPr>
-      <w:bookmarkStart w:id="5" w:name="_Toc125204408"/>
+      <w:bookmarkStart w:id="5" w:name="_Toc129632347"/>
       <w:r>
         <w:rPr>
           <w:rStyle w:val="HTMLCode"/>
@@ -2894,12 +3302,21 @@
         </w:rPr>
         <w:t>PULL HSHAR/WEBAPP (</w:t>
       </w:r>
+      <w:proofErr w:type="gramStart"/>
       <w:r>
         <w:rPr>
           <w:rFonts w:ascii="Calibri" w:hAnsi="Calibri" w:cs="Calibri"/>
           <w:color w:val="000000"/>
         </w:rPr>
-        <w:t xml:space="preserve">https://hub.docker.com/r/hshar/webapp ) REPOSITORY </w:t>
+        <w:t>https://hub.docker.com/r/hshar/webapp )</w:t>
+      </w:r>
+      <w:proofErr w:type="gramEnd"/>
+      <w:r>
+        <w:rPr>
+          <w:rFonts w:ascii="Calibri" w:hAnsi="Calibri" w:cs="Calibri"/>
+          <w:color w:val="000000"/>
+        </w:rPr>
+        <w:t xml:space="preserve"> REPOSITORY </w:t>
       </w:r>
     </w:p>
     <w:p>
@@ -2958,12 +3375,21 @@
                 <w:color w:val="1C1D1F"/>
               </w:rPr>
             </w:pPr>
+            <w:proofErr w:type="spellStart"/>
             <w:r>
               <w:rPr>
                 <w:rFonts w:asciiTheme="minorHAnsi" w:eastAsiaTheme="minorEastAsia" w:hAnsiTheme="minorHAnsi"/>
                 <w:sz w:val="22"/>
               </w:rPr>
-              <w:t>sudo apt-get update</w:t>
+              <w:t>sudo</w:t>
+            </w:r>
+            <w:proofErr w:type="spellEnd"/>
+            <w:r>
+              <w:rPr>
+                <w:rFonts w:asciiTheme="minorHAnsi" w:eastAsiaTheme="minorEastAsia" w:hAnsiTheme="minorHAnsi"/>
+                <w:sz w:val="22"/>
+              </w:rPr>
+              <w:t xml:space="preserve"> apt-get update</w:t>
             </w:r>
           </w:p>
         </w:tc>
@@ -2993,12 +3419,14 @@
             <w:pPr>
               <w:pStyle w:val="NoSpacing"/>
             </w:pPr>
+            <w:proofErr w:type="spellStart"/>
             <w:r>
               <w:t>sud</w:t>
             </w:r>
             <w:r>
               <w:t>o</w:t>
             </w:r>
+            <w:proofErr w:type="spellEnd"/>
             <w:r>
               <w:t xml:space="preserve"> apt-get install docker.io</w:t>
             </w:r>
@@ -3161,11 +3589,24 @@
             <w:pPr>
               <w:pStyle w:val="NoSpacing"/>
             </w:pPr>
-            <w:r>
-              <w:t xml:space="preserve">sudo </w:t>
-            </w:r>
-            <w:r>
-              <w:t>docker pull hshar/webapp</w:t>
+            <w:proofErr w:type="spellStart"/>
+            <w:r>
+              <w:t>sudo</w:t>
+            </w:r>
+            <w:proofErr w:type="spellEnd"/>
+            <w:r>
+              <w:t xml:space="preserve"> </w:t>
+            </w:r>
+            <w:r>
+              <w:t xml:space="preserve">docker pull </w:t>
+            </w:r>
+            <w:proofErr w:type="spellStart"/>
+            <w:r>
+              <w:t>hshar</w:t>
+            </w:r>
+            <w:proofErr w:type="spellEnd"/>
+            <w:r>
+              <w:t>/webapp</w:t>
             </w:r>
           </w:p>
           <w:p>
@@ -3237,8 +3678,18 @@
             <w:pPr>
               <w:pStyle w:val="NoSpacing"/>
             </w:pPr>
-            <w:r>
-              <w:t>sudo  docker images</w:t>
+            <w:proofErr w:type="spellStart"/>
+            <w:proofErr w:type="gramStart"/>
+            <w:r>
+              <w:t>sudo</w:t>
+            </w:r>
+            <w:proofErr w:type="spellEnd"/>
+            <w:r>
+              <w:t xml:space="preserve">  docker</w:t>
+            </w:r>
+            <w:proofErr w:type="gramEnd"/>
+            <w:r>
+              <w:t xml:space="preserve"> images</w:t>
             </w:r>
           </w:p>
           <w:p>
@@ -3310,8 +3761,37 @@
             <w:pPr>
               <w:pStyle w:val="NoSpacing"/>
             </w:pPr>
-            <w:r>
-              <w:t>sudo docker run -itd --name myapp hshar/webapp</w:t>
+            <w:proofErr w:type="spellStart"/>
+            <w:r>
+              <w:t>sudo</w:t>
+            </w:r>
+            <w:proofErr w:type="spellEnd"/>
+            <w:r>
+              <w:t xml:space="preserve"> docker run -</w:t>
+            </w:r>
+            <w:proofErr w:type="spellStart"/>
+            <w:r>
+              <w:t>itd</w:t>
+            </w:r>
+            <w:proofErr w:type="spellEnd"/>
+            <w:r>
+              <w:t xml:space="preserve"> --name </w:t>
+            </w:r>
+            <w:proofErr w:type="spellStart"/>
+            <w:r>
+              <w:t>myapp</w:t>
+            </w:r>
+            <w:proofErr w:type="spellEnd"/>
+            <w:r>
+              <w:t xml:space="preserve"> </w:t>
+            </w:r>
+            <w:proofErr w:type="spellStart"/>
+            <w:r>
+              <w:t>hshar</w:t>
+            </w:r>
+            <w:proofErr w:type="spellEnd"/>
+            <w:r>
+              <w:t>/webapp</w:t>
             </w:r>
           </w:p>
           <w:p>
@@ -3383,8 +3863,21 @@
             <w:pPr>
               <w:pStyle w:val="NoSpacing"/>
             </w:pPr>
-            <w:r>
-              <w:t>sudo docker exec -it myapp bash</w:t>
+            <w:proofErr w:type="spellStart"/>
+            <w:r>
+              <w:t>sudo</w:t>
+            </w:r>
+            <w:proofErr w:type="spellEnd"/>
+            <w:r>
+              <w:t xml:space="preserve"> docker exec -it </w:t>
+            </w:r>
+            <w:proofErr w:type="spellStart"/>
+            <w:r>
+              <w:t>myapp</w:t>
+            </w:r>
+            <w:proofErr w:type="spellEnd"/>
+            <w:r>
+              <w:t xml:space="preserve"> bash</w:t>
             </w:r>
           </w:p>
           <w:p>
@@ -3465,7 +3958,15 @@
               </w:rPr>
             </w:pPr>
             <w:r>
-              <w:t xml:space="preserve">Navigate to webroot directory – </w:t>
+              <w:t xml:space="preserve">Navigate to </w:t>
+            </w:r>
+            <w:proofErr w:type="spellStart"/>
+            <w:r>
+              <w:t>webroot</w:t>
+            </w:r>
+            <w:proofErr w:type="spellEnd"/>
+            <w:r>
+              <w:t xml:space="preserve"> directory – </w:t>
             </w:r>
             <w:r>
               <w:rPr>
@@ -3541,8 +4042,13 @@
               <w:t>file -</w:t>
             </w:r>
             <w:r>
-              <w:t xml:space="preserve"> ctrl+s</w:t>
-            </w:r>
+              <w:t xml:space="preserve"> </w:t>
+            </w:r>
+            <w:proofErr w:type="spellStart"/>
+            <w:r>
+              <w:t>ctrl+s</w:t>
+            </w:r>
+            <w:proofErr w:type="spellEnd"/>
           </w:p>
           <w:p>
             <w:pPr>
@@ -3563,7 +4069,7 @@
       <w:pPr>
         <w:pStyle w:val="Heading3"/>
       </w:pPr>
-      <w:bookmarkStart w:id="6" w:name="_Toc125204409"/>
+      <w:bookmarkStart w:id="6" w:name="_Toc129632348"/>
       <w:r>
         <w:t>RUNNING NGINX CONTAINER IN LINUX VM</w:t>
       </w:r>
@@ -3595,6 +4101,7 @@
             <w:r>
               <w:t xml:space="preserve">Command - </w:t>
             </w:r>
+            <w:proofErr w:type="spellStart"/>
             <w:r>
               <w:rPr>
                 <w:rStyle w:val="HTMLCode"/>
@@ -3603,7 +4110,40 @@
                 <w:bCs/>
                 <w:szCs w:val="22"/>
               </w:rPr>
-              <w:t>sudo docker run --name mynginx -p 80:80 -d nginx</w:t>
+              <w:t>sudo</w:t>
+            </w:r>
+            <w:proofErr w:type="spellEnd"/>
+            <w:r>
+              <w:rPr>
+                <w:rStyle w:val="HTMLCode"/>
+                <w:rFonts w:ascii="Segoe UI" w:eastAsiaTheme="minorHAnsi" w:hAnsi="Segoe UI" w:cstheme="minorBidi"/>
+                <w:b/>
+                <w:bCs/>
+                <w:szCs w:val="22"/>
+              </w:rPr>
+              <w:t xml:space="preserve"> docker run --name </w:t>
+            </w:r>
+            <w:proofErr w:type="spellStart"/>
+            <w:r>
+              <w:rPr>
+                <w:rStyle w:val="HTMLCode"/>
+                <w:rFonts w:ascii="Segoe UI" w:eastAsiaTheme="minorHAnsi" w:hAnsi="Segoe UI" w:cstheme="minorBidi"/>
+                <w:b/>
+                <w:bCs/>
+                <w:szCs w:val="22"/>
+              </w:rPr>
+              <w:t>mynginx</w:t>
+            </w:r>
+            <w:proofErr w:type="spellEnd"/>
+            <w:r>
+              <w:rPr>
+                <w:rStyle w:val="HTMLCode"/>
+                <w:rFonts w:ascii="Segoe UI" w:eastAsiaTheme="minorHAnsi" w:hAnsi="Segoe UI" w:cstheme="minorBidi"/>
+                <w:b/>
+                <w:bCs/>
+                <w:szCs w:val="22"/>
+              </w:rPr>
+              <w:t xml:space="preserve"> -p 80:80 -d nginx</w:t>
             </w:r>
           </w:p>
         </w:tc>
@@ -3621,8 +4161,13 @@
                 <w:numId w:val="24"/>
               </w:numPr>
             </w:pPr>
-            <w:r>
-              <w:t>Mynginx: Name of the container</w:t>
+            <w:proofErr w:type="spellStart"/>
+            <w:r>
+              <w:t>Mynginx</w:t>
+            </w:r>
+            <w:proofErr w:type="spellEnd"/>
+            <w:r>
+              <w:t>: Name of the container</w:t>
             </w:r>
           </w:p>
           <w:p>
@@ -3634,7 +4179,15 @@
               </w:numPr>
             </w:pPr>
             <w:r>
-              <w:t>-d : Run the container in detached mode. This means the container will continue to run until stopped</w:t>
+              <w:t>-</w:t>
+            </w:r>
+            <w:proofErr w:type="gramStart"/>
+            <w:r>
+              <w:t>d :</w:t>
+            </w:r>
+            <w:proofErr w:type="gramEnd"/>
+            <w:r>
+              <w:t xml:space="preserve"> Run the container in detached mode. This means the container will continue to run until stopped</w:t>
             </w:r>
           </w:p>
           <w:p>
@@ -3646,7 +4199,15 @@
               </w:numPr>
             </w:pPr>
             <w:r>
-              <w:t>– p : this tells to map the port number of the container the docke</w:t>
+              <w:t xml:space="preserve">– </w:t>
+            </w:r>
+            <w:proofErr w:type="gramStart"/>
+            <w:r>
+              <w:t>p :</w:t>
+            </w:r>
+            <w:proofErr w:type="gramEnd"/>
+            <w:r>
+              <w:t xml:space="preserve"> this tells to map the port number of the container the docke</w:t>
             </w:r>
             <w:r>
               <w:t>r</w:t>
@@ -3879,7 +4440,7 @@
           <w:bottom w:val="single" w:sz="6" w:space="1" w:color="auto"/>
         </w:pBdr>
       </w:pPr>
-      <w:bookmarkStart w:id="7" w:name="_Toc125204410"/>
+      <w:bookmarkStart w:id="7" w:name="_Toc129632349"/>
       <w:r>
         <w:t>AZURE CONTAINER REGISTRY(ACR)</w:t>
       </w:r>
@@ -3907,7 +4468,7 @@
         </w:trPr>
         <w:tc>
           <w:tcPr>
-            <w:tcW w:w="5395" w:type="dxa"/>
+            <w:tcW w:w="6126" w:type="dxa"/>
           </w:tcPr>
           <w:p>
             <w:pPr>
@@ -3957,7 +4518,7 @@
         </w:tc>
         <w:tc>
           <w:tcPr>
-            <w:tcW w:w="5395" w:type="dxa"/>
+            <w:tcW w:w="4664" w:type="dxa"/>
           </w:tcPr>
           <w:p>
             <w:pPr>
@@ -4076,6 +4637,56 @@
         <w:pStyle w:val="NoSpacing"/>
         <w:jc w:val="center"/>
         <w:rPr>
+          <w:noProof/>
+        </w:rPr>
+      </w:pPr>
+      <w:r>
+        <w:rPr>
+          <w:noProof/>
+        </w:rPr>
+        <w:lastRenderedPageBreak/>
+        <w:drawing>
+          <wp:inline distT="0" distB="0" distL="0" distR="0" wp14:anchorId="588FBC58" wp14:editId="6EAEE95E">
+            <wp:extent cx="6400800" cy="968417"/>
+            <wp:effectExtent l="0" t="0" r="0" b="3175"/>
+            <wp:docPr id="6" name="Picture 6"/>
+            <wp:cNvGraphicFramePr>
+              <a:graphicFrameLocks xmlns:a="http://schemas.openxmlformats.org/drawingml/2006/main" noChangeAspect="1"/>
+            </wp:cNvGraphicFramePr>
+            <a:graphic xmlns:a="http://schemas.openxmlformats.org/drawingml/2006/main">
+              <a:graphicData uri="http://schemas.openxmlformats.org/drawingml/2006/picture">
+                <pic:pic xmlns:pic="http://schemas.openxmlformats.org/drawingml/2006/picture">
+                  <pic:nvPicPr>
+                    <pic:cNvPr id="1" name=""/>
+                    <pic:cNvPicPr/>
+                  </pic:nvPicPr>
+                  <pic:blipFill>
+                    <a:blip r:embed="rId18"/>
+                    <a:stretch>
+                      <a:fillRect/>
+                    </a:stretch>
+                  </pic:blipFill>
+                  <pic:spPr>
+                    <a:xfrm>
+                      <a:off x="0" y="0"/>
+                      <a:ext cx="6412665" cy="970212"/>
+                    </a:xfrm>
+                    <a:prstGeom prst="rect">
+                      <a:avLst/>
+                    </a:prstGeom>
+                  </pic:spPr>
+                </pic:pic>
+              </a:graphicData>
+            </a:graphic>
+          </wp:inline>
+        </w:drawing>
+      </w:r>
+    </w:p>
+    <w:p>
+      <w:pPr>
+        <w:pStyle w:val="NoSpacing"/>
+        <w:jc w:val="center"/>
+        <w:rPr>
           <w:b/>
           <w:bCs/>
         </w:rPr>
@@ -4084,7 +4695,6 @@
         <w:rPr>
           <w:noProof/>
         </w:rPr>
-        <w:lastRenderedPageBreak/>
         <w:drawing>
           <wp:inline distT="0" distB="0" distL="0" distR="0" wp14:anchorId="1792838E" wp14:editId="6ACD95CE">
             <wp:extent cx="4591050" cy="4400550"/>
@@ -4101,7 +4711,7 @@
                     <pic:cNvPicPr/>
                   </pic:nvPicPr>
                   <pic:blipFill>
-                    <a:blip r:embed="rId18"/>
+                    <a:blip r:embed="rId19"/>
                     <a:stretch>
                       <a:fillRect/>
                     </a:stretch>
@@ -4130,8 +4740,16 @@
     <w:p>
       <w:pPr>
         <w:pStyle w:val="NoSpacing"/>
-      </w:pPr>
-      <w:r>
+        <w:rPr>
+          <w:rFonts w:asciiTheme="minorHAnsi" w:hAnsiTheme="minorHAnsi" w:cstheme="minorHAnsi"/>
+          <w:sz w:val="22"/>
+        </w:rPr>
+      </w:pPr>
+      <w:r>
+        <w:rPr>
+          <w:rFonts w:asciiTheme="minorHAnsi" w:hAnsiTheme="minorHAnsi" w:cstheme="minorHAnsi"/>
+          <w:sz w:val="22"/>
+        </w:rPr>
         <w:t>To create a container based out of the images pulled from ACR we need to go through following steps</w:t>
       </w:r>
     </w:p>
@@ -4142,9 +4760,19 @@
           <w:ilvl w:val="0"/>
           <w:numId w:val="11"/>
         </w:numPr>
-      </w:pPr>
-      <w:r>
-        <w:t xml:space="preserve">Create ACR using Azure’s ACR Service </w:t>
+        <w:rPr>
+          <w:rFonts w:asciiTheme="minorHAnsi" w:hAnsiTheme="minorHAnsi" w:cstheme="minorHAnsi"/>
+          <w:color w:val="C00000"/>
+          <w:sz w:val="22"/>
+        </w:rPr>
+      </w:pPr>
+      <w:r>
+        <w:rPr>
+          <w:rFonts w:asciiTheme="minorHAnsi" w:hAnsiTheme="minorHAnsi" w:cstheme="minorHAnsi"/>
+          <w:color w:val="C00000"/>
+          <w:sz w:val="22"/>
+        </w:rPr>
+        <w:t xml:space="preserve">CREATE ACR USING AZURE’S ACR SERVICE </w:t>
       </w:r>
     </w:p>
     <w:p>
@@ -4154,9 +4782,19 @@
           <w:ilvl w:val="0"/>
           <w:numId w:val="11"/>
         </w:numPr>
-      </w:pPr>
-      <w:r>
-        <w:t>Publish an image to the ACR</w:t>
+        <w:rPr>
+          <w:rFonts w:asciiTheme="minorHAnsi" w:hAnsiTheme="minorHAnsi" w:cstheme="minorHAnsi"/>
+          <w:color w:val="C00000"/>
+          <w:sz w:val="22"/>
+        </w:rPr>
+      </w:pPr>
+      <w:r>
+        <w:rPr>
+          <w:rFonts w:asciiTheme="minorHAnsi" w:hAnsiTheme="minorHAnsi" w:cstheme="minorHAnsi"/>
+          <w:color w:val="C00000"/>
+          <w:sz w:val="22"/>
+        </w:rPr>
+        <w:t>PUBLISH AN IMAGE TO THE ACR</w:t>
       </w:r>
     </w:p>
     <w:p>
@@ -4166,9 +4804,19 @@
           <w:ilvl w:val="0"/>
           <w:numId w:val="11"/>
         </w:numPr>
-      </w:pPr>
-      <w:r>
-        <w:t>Create a Container Instance from Azure’s Container instance Service, then create a container based on the image in ACR.</w:t>
+        <w:rPr>
+          <w:rFonts w:asciiTheme="minorHAnsi" w:hAnsiTheme="minorHAnsi" w:cstheme="minorHAnsi"/>
+          <w:color w:val="C00000"/>
+          <w:sz w:val="22"/>
+        </w:rPr>
+      </w:pPr>
+      <w:r>
+        <w:rPr>
+          <w:rFonts w:asciiTheme="minorHAnsi" w:hAnsiTheme="minorHAnsi" w:cstheme="minorHAnsi"/>
+          <w:color w:val="C00000"/>
+          <w:sz w:val="22"/>
+        </w:rPr>
+        <w:t>CREATE A CONTAINER INSTANCE FROM AZURE’S CONTAINER INSTANCE SERVICE, THEN CREATE A CONTAINER BASED ON THE IMAGE IN ACR.</w:t>
       </w:r>
     </w:p>
     <w:p>
@@ -4176,7 +4824,7 @@
         <w:pStyle w:val="Heading2"/>
       </w:pPr>
       <w:bookmarkStart w:id="8" w:name="_Toc124622253"/>
-      <w:bookmarkStart w:id="9" w:name="_Toc125204411"/>
+      <w:bookmarkStart w:id="9" w:name="_Toc129632350"/>
       <w:r>
         <w:t>CREATING AN ACR</w:t>
       </w:r>
@@ -4242,7 +4890,7 @@
                     <pic:cNvPicPr/>
                   </pic:nvPicPr>
                   <pic:blipFill>
-                    <a:blip r:embed="rId19"/>
+                    <a:blip r:embed="rId20"/>
                     <a:stretch>
                       <a:fillRect/>
                     </a:stretch>
@@ -4306,7 +4954,7 @@
                     <pic:cNvPicPr/>
                   </pic:nvPicPr>
                   <pic:blipFill>
-                    <a:blip r:embed="rId20"/>
+                    <a:blip r:embed="rId21"/>
                     <a:stretch>
                       <a:fillRect/>
                     </a:stretch>
@@ -4337,7 +4985,7 @@
         <w:pStyle w:val="Heading2"/>
       </w:pPr>
       <w:bookmarkStart w:id="10" w:name="_Toc124622254"/>
-      <w:bookmarkStart w:id="11" w:name="_Toc125204412"/>
+      <w:bookmarkStart w:id="11" w:name="_Toc129632351"/>
       <w:r>
         <w:t>PUBLISH A DOCKER IMAGE IN ACR</w:t>
       </w:r>
@@ -4353,7 +5001,10 @@
         </w:numPr>
       </w:pPr>
       <w:r>
-        <w:t>Create a Node app and create a docker image for the same  -</w:t>
+        <w:t xml:space="preserve">Create a Node app and create a docker image for the </w:t>
+      </w:r>
+      <w:r>
+        <w:t>same -</w:t>
       </w:r>
     </w:p>
     <w:p>
@@ -4367,7 +5018,7 @@
       <w:r>
         <w:t xml:space="preserve">Sample Node Project - </w:t>
       </w:r>
-      <w:hyperlink r:id="rId21" w:history="1">
+      <w:hyperlink r:id="rId22" w:history="1">
         <w:r>
           <w:rPr>
             <w:rStyle w:val="Hyperlink"/>
@@ -4386,37 +5037,23 @@
         <w:tblLook w:val="04A0" w:firstRow="1" w:lastRow="0" w:firstColumn="1" w:lastColumn="0" w:noHBand="0" w:noVBand="1"/>
       </w:tblPr>
       <w:tblGrid>
-        <w:gridCol w:w="3685"/>
-        <w:gridCol w:w="7105"/>
+        <w:gridCol w:w="3325"/>
+        <w:gridCol w:w="7465"/>
       </w:tblGrid>
       <w:tr>
         <w:tc>
           <w:tcPr>
-            <w:tcW w:w="3685" w:type="dxa"/>
-          </w:tcPr>
-          <w:p/>
-        </w:tc>
-        <w:tc>
-          <w:tcPr>
-            <w:tcW w:w="7105" w:type="dxa"/>
-          </w:tcPr>
-          <w:p/>
-        </w:tc>
-      </w:tr>
-      <w:tr>
-        <w:tc>
-          <w:tcPr>
-            <w:tcW w:w="3685" w:type="dxa"/>
+            <w:tcW w:w="3325" w:type="dxa"/>
           </w:tcPr>
           <w:p>
             <w:pPr>
               <w:rPr>
-                <w:color w:val="0070C0"/>
+                <w:color w:val="C00000"/>
               </w:rPr>
             </w:pPr>
             <w:r>
               <w:rPr>
-                <w:color w:val="0070C0"/>
+                <w:color w:val="C00000"/>
               </w:rPr>
               <w:t xml:space="preserve">TO BUILD THE APPLICATION </w:t>
             </w:r>
@@ -4424,11 +5061,19 @@
         </w:tc>
         <w:tc>
           <w:tcPr>
-            <w:tcW w:w="7105" w:type="dxa"/>
+            <w:tcW w:w="7465" w:type="dxa"/>
           </w:tcPr>
           <w:p>
             <w:r>
-              <w:t>docker build . -t node-web-app</w:t>
+              <w:t xml:space="preserve">docker </w:t>
+            </w:r>
+            <w:proofErr w:type="gramStart"/>
+            <w:r>
+              <w:t>build .</w:t>
+            </w:r>
+            <w:proofErr w:type="gramEnd"/>
+            <w:r>
+              <w:t xml:space="preserve"> -t node-web-app</w:t>
             </w:r>
           </w:p>
         </w:tc>
@@ -4436,17 +5081,17 @@
       <w:tr>
         <w:tc>
           <w:tcPr>
-            <w:tcW w:w="3685" w:type="dxa"/>
+            <w:tcW w:w="3325" w:type="dxa"/>
           </w:tcPr>
           <w:p>
             <w:pPr>
               <w:rPr>
-                <w:color w:val="0070C0"/>
+                <w:color w:val="C00000"/>
               </w:rPr>
             </w:pPr>
             <w:r>
               <w:rPr>
-                <w:color w:val="0070C0"/>
+                <w:color w:val="C00000"/>
               </w:rPr>
               <w:t>TO RUN THE APP IN LOCAL MACHINE</w:t>
             </w:r>
@@ -4454,7 +5099,7 @@
         </w:tc>
         <w:tc>
           <w:tcPr>
-            <w:tcW w:w="7105" w:type="dxa"/>
+            <w:tcW w:w="7465" w:type="dxa"/>
           </w:tcPr>
           <w:p>
             <w:r>
@@ -4466,17 +5111,17 @@
       <w:tr>
         <w:tc>
           <w:tcPr>
-            <w:tcW w:w="3685" w:type="dxa"/>
+            <w:tcW w:w="3325" w:type="dxa"/>
           </w:tcPr>
           <w:p>
             <w:pPr>
               <w:rPr>
-                <w:color w:val="0070C0"/>
+                <w:color w:val="C00000"/>
               </w:rPr>
             </w:pPr>
             <w:r>
               <w:rPr>
-                <w:color w:val="0070C0"/>
+                <w:color w:val="C00000"/>
               </w:rPr>
               <w:t xml:space="preserve">ACCESSING THE APP </w:t>
             </w:r>
@@ -4484,7 +5129,7 @@
         </w:tc>
         <w:tc>
           <w:tcPr>
-            <w:tcW w:w="7105" w:type="dxa"/>
+            <w:tcW w:w="7465" w:type="dxa"/>
           </w:tcPr>
           <w:p>
             <w:r>
@@ -4507,7 +5152,7 @@
                           <pic:cNvPicPr/>
                         </pic:nvPicPr>
                         <pic:blipFill>
-                          <a:blip r:embed="rId22"/>
+                          <a:blip r:embed="rId23"/>
                           <a:stretch>
                             <a:fillRect/>
                           </a:stretch>
@@ -4534,8 +5179,16 @@
     <w:p>
       <w:pPr>
         <w:pStyle w:val="NoSpacing"/>
-      </w:pPr>
-      <w:r>
+        <w:rPr>
+          <w:b/>
+          <w:bCs/>
+        </w:rPr>
+      </w:pPr>
+      <w:r>
+        <w:rPr>
+          <w:b/>
+          <w:bCs/>
+        </w:rPr>
         <w:t>POWERSHELLL COMMAND TO PUBLISH THE IMAGE</w:t>
       </w:r>
     </w:p>
@@ -4572,7 +5225,23 @@
               <w:pStyle w:val="NoSpacing"/>
             </w:pPr>
             <w:r>
-              <w:t xml:space="preserve">Connect-AzAccount -TenantId cf4d6b26-7de4-4fe3-8419-aab6f5713a30 </w:t>
+              <w:t>Connect-</w:t>
+            </w:r>
+            <w:proofErr w:type="spellStart"/>
+            <w:r>
+              <w:t>AzAccount</w:t>
+            </w:r>
+            <w:proofErr w:type="spellEnd"/>
+            <w:r>
+              <w:t xml:space="preserve"> -</w:t>
+            </w:r>
+            <w:proofErr w:type="spellStart"/>
+            <w:r>
+              <w:t>TenantId</w:t>
+            </w:r>
+            <w:proofErr w:type="spellEnd"/>
+            <w:r>
+              <w:t xml:space="preserve"> cf4d6b26-7de4-4fe3-8419-aab6f5713a30 </w:t>
             </w:r>
           </w:p>
         </w:tc>
@@ -4633,7 +5302,7 @@
         <w:pStyle w:val="Heading2"/>
       </w:pPr>
       <w:bookmarkStart w:id="12" w:name="_Toc124622255"/>
-      <w:bookmarkStart w:id="13" w:name="_Toc125204413"/>
+      <w:bookmarkStart w:id="13" w:name="_Toc129632352"/>
       <w:r>
         <w:lastRenderedPageBreak/>
         <w:t>CREATING A CONTAINER INSTANCE</w:t>
@@ -4691,7 +5360,7 @@
                           <pic:cNvPicPr/>
                         </pic:nvPicPr>
                         <pic:blipFill>
-                          <a:blip r:embed="rId23"/>
+                          <a:blip r:embed="rId24"/>
                           <a:stretch>
                             <a:fillRect/>
                           </a:stretch>
@@ -4935,7 +5604,7 @@
                           <pic:cNvPicPr/>
                         </pic:nvPicPr>
                         <pic:blipFill>
-                          <a:blip r:embed="rId24"/>
+                          <a:blip r:embed="rId25"/>
                           <a:stretch>
                             <a:fillRect/>
                           </a:stretch>
@@ -4995,97 +5664,6 @@
                   <wp:extent cx="4114800" cy="1218988"/>
                   <wp:effectExtent l="0" t="0" r="0" b="635"/>
                   <wp:docPr id="322" name="Picture 322"/>
-                  <wp:cNvGraphicFramePr>
-                    <a:graphicFrameLocks xmlns:a="http://schemas.openxmlformats.org/drawingml/2006/main" noChangeAspect="1"/>
-                  </wp:cNvGraphicFramePr>
-                  <a:graphic xmlns:a="http://schemas.openxmlformats.org/drawingml/2006/main">
-                    <a:graphicData uri="http://schemas.openxmlformats.org/drawingml/2006/picture">
-                      <pic:pic xmlns:pic="http://schemas.openxmlformats.org/drawingml/2006/picture">
-                        <pic:nvPicPr>
-                          <pic:cNvPr id="1" name=""/>
-                          <pic:cNvPicPr/>
-                        </pic:nvPicPr>
-                        <pic:blipFill>
-                          <a:blip r:embed="rId25"/>
-                          <a:stretch>
-                            <a:fillRect/>
-                          </a:stretch>
-                        </pic:blipFill>
-                        <pic:spPr>
-                          <a:xfrm>
-                            <a:off x="0" y="0"/>
-                            <a:ext cx="4141753" cy="1226973"/>
-                          </a:xfrm>
-                          <a:prstGeom prst="rect">
-                            <a:avLst/>
-                          </a:prstGeom>
-                        </pic:spPr>
-                      </pic:pic>
-                    </a:graphicData>
-                  </a:graphic>
-                </wp:inline>
-              </w:drawing>
-            </w:r>
-          </w:p>
-        </w:tc>
-      </w:tr>
-      <w:tr>
-        <w:tc>
-          <w:tcPr>
-            <w:tcW w:w="10790" w:type="dxa"/>
-            <w:gridSpan w:val="2"/>
-          </w:tcPr>
-          <w:p>
-            <w:pPr>
-              <w:pStyle w:val="NoSpacing"/>
-            </w:pPr>
-            <w:r>
-              <w:rPr>
-                <w:color w:val="C00000"/>
-              </w:rPr>
-              <w:t xml:space="preserve">Note: </w:t>
-            </w:r>
-            <w:r>
-              <w:t>To make use ACR – we need to enable the admin user</w:t>
-            </w:r>
-          </w:p>
-          <w:p>
-            <w:pPr>
-              <w:pStyle w:val="NoSpacing"/>
-            </w:pPr>
-            <w:r>
-              <w:t xml:space="preserve">Steps : Container Registry </w:t>
-            </w:r>
-            <w:r>
-              <w:sym w:font="Wingdings" w:char="F0E0"/>
-            </w:r>
-            <w:r>
-              <w:t xml:space="preserve"> Access keys </w:t>
-            </w:r>
-            <w:r>
-              <w:sym w:font="Wingdings" w:char="F0E0"/>
-            </w:r>
-            <w:r>
-              <w:t xml:space="preserve"> Admin user(Enabled) </w:t>
-            </w:r>
-          </w:p>
-          <w:p>
-            <w:pPr>
-              <w:pStyle w:val="NoSpacing"/>
-              <w:rPr>
-                <w:noProof/>
-              </w:rPr>
-            </w:pPr>
-            <w:r>
-              <w:rPr>
-                <w:noProof/>
-              </w:rPr>
-              <w:lastRenderedPageBreak/>
-              <w:drawing>
-                <wp:inline distT="0" distB="0" distL="0" distR="0" wp14:anchorId="1003887F" wp14:editId="729821BD">
-                  <wp:extent cx="6858000" cy="2536825"/>
-                  <wp:effectExtent l="0" t="0" r="0" b="0"/>
-                  <wp:docPr id="17" name="Picture 17"/>
                   <wp:cNvGraphicFramePr>
                     <a:graphicFrameLocks xmlns:a="http://schemas.openxmlformats.org/drawingml/2006/main" noChangeAspect="1"/>
                   </wp:cNvGraphicFramePr>
@@ -5105,7 +5683,7 @@
                         <pic:spPr>
                           <a:xfrm>
                             <a:off x="0" y="0"/>
-                            <a:ext cx="6858000" cy="2536825"/>
+                            <a:ext cx="4141753" cy="1226973"/>
                           </a:xfrm>
                           <a:prstGeom prst="rect">
                             <a:avLst/>
@@ -5123,28 +5701,55 @@
       <w:tr>
         <w:tc>
           <w:tcPr>
-            <w:tcW w:w="2894" w:type="dxa"/>
+            <w:tcW w:w="10790" w:type="dxa"/>
+            <w:gridSpan w:val="2"/>
           </w:tcPr>
           <w:p>
             <w:pPr>
               <w:pStyle w:val="NoSpacing"/>
+            </w:pPr>
+            <w:r>
               <w:rPr>
                 <w:color w:val="C00000"/>
               </w:rPr>
-            </w:pPr>
-            <w:r>
-              <w:rPr>
-                <w:color w:val="C00000"/>
-              </w:rPr>
-              <w:lastRenderedPageBreak/>
-              <w:t>DOCKER HUB</w:t>
+              <w:t xml:space="preserve">Note: </w:t>
+            </w:r>
+            <w:r>
+              <w:t xml:space="preserve">To make use </w:t>
+            </w:r>
+            <w:r>
+              <w:t xml:space="preserve">of </w:t>
+            </w:r>
+            <w:r>
+              <w:t xml:space="preserve">ACR – we need to enable the admin </w:t>
+            </w:r>
+            <w:proofErr w:type="gramStart"/>
+            <w:r>
+              <w:t>user</w:t>
+            </w:r>
+            <w:r>
+              <w:t xml:space="preserve"> :</w:t>
+            </w:r>
+            <w:proofErr w:type="gramEnd"/>
+            <w:r>
+              <w:t xml:space="preserve"> Go to</w:t>
+            </w:r>
+            <w:r>
+              <w:t xml:space="preserve"> Container Registry </w:t>
+            </w:r>
+            <w:r>
+              <w:sym w:font="Wingdings" w:char="F0E0"/>
+            </w:r>
+            <w:r>
+              <w:t xml:space="preserve"> Access keys </w:t>
+            </w:r>
+            <w:r>
+              <w:sym w:font="Wingdings" w:char="F0E0"/>
+            </w:r>
+            <w:r>
+              <w:t xml:space="preserve"> Admin user(Enabled) </w:t>
             </w:r>
           </w:p>
-        </w:tc>
-        <w:tc>
-          <w:tcPr>
-            <w:tcW w:w="7896" w:type="dxa"/>
-          </w:tcPr>
           <w:p>
             <w:pPr>
               <w:pStyle w:val="NoSpacing"/>
@@ -5156,11 +5761,12 @@
               <w:rPr>
                 <w:noProof/>
               </w:rPr>
+              <w:lastRenderedPageBreak/>
               <w:drawing>
-                <wp:inline distT="0" distB="0" distL="0" distR="0" wp14:anchorId="735BE274" wp14:editId="270B705B">
-                  <wp:extent cx="3609975" cy="1023958"/>
-                  <wp:effectExtent l="0" t="0" r="0" b="5080"/>
-                  <wp:docPr id="323" name="Picture 323"/>
+                <wp:inline distT="0" distB="0" distL="0" distR="0" wp14:anchorId="1003887F" wp14:editId="729821BD">
+                  <wp:extent cx="6858000" cy="2536825"/>
+                  <wp:effectExtent l="0" t="0" r="0" b="0"/>
+                  <wp:docPr id="17" name="Picture 17"/>
                   <wp:cNvGraphicFramePr>
                     <a:graphicFrameLocks xmlns:a="http://schemas.openxmlformats.org/drawingml/2006/main" noChangeAspect="1"/>
                   </wp:cNvGraphicFramePr>
@@ -5180,6 +5786,81 @@
                         <pic:spPr>
                           <a:xfrm>
                             <a:off x="0" y="0"/>
+                            <a:ext cx="6858000" cy="2536825"/>
+                          </a:xfrm>
+                          <a:prstGeom prst="rect">
+                            <a:avLst/>
+                          </a:prstGeom>
+                        </pic:spPr>
+                      </pic:pic>
+                    </a:graphicData>
+                  </a:graphic>
+                </wp:inline>
+              </w:drawing>
+            </w:r>
+          </w:p>
+        </w:tc>
+      </w:tr>
+      <w:tr>
+        <w:tc>
+          <w:tcPr>
+            <w:tcW w:w="2894" w:type="dxa"/>
+          </w:tcPr>
+          <w:p>
+            <w:pPr>
+              <w:pStyle w:val="NoSpacing"/>
+              <w:rPr>
+                <w:color w:val="C00000"/>
+              </w:rPr>
+            </w:pPr>
+            <w:r>
+              <w:rPr>
+                <w:color w:val="C00000"/>
+              </w:rPr>
+              <w:lastRenderedPageBreak/>
+              <w:t>DOCKER HUB</w:t>
+            </w:r>
+          </w:p>
+        </w:tc>
+        <w:tc>
+          <w:tcPr>
+            <w:tcW w:w="7896" w:type="dxa"/>
+          </w:tcPr>
+          <w:p>
+            <w:pPr>
+              <w:pStyle w:val="NoSpacing"/>
+              <w:rPr>
+                <w:noProof/>
+              </w:rPr>
+            </w:pPr>
+            <w:r>
+              <w:rPr>
+                <w:noProof/>
+              </w:rPr>
+              <w:drawing>
+                <wp:inline distT="0" distB="0" distL="0" distR="0" wp14:anchorId="735BE274" wp14:editId="270B705B">
+                  <wp:extent cx="3609975" cy="1023958"/>
+                  <wp:effectExtent l="0" t="0" r="0" b="5080"/>
+                  <wp:docPr id="323" name="Picture 323"/>
+                  <wp:cNvGraphicFramePr>
+                    <a:graphicFrameLocks xmlns:a="http://schemas.openxmlformats.org/drawingml/2006/main" noChangeAspect="1"/>
+                  </wp:cNvGraphicFramePr>
+                  <a:graphic xmlns:a="http://schemas.openxmlformats.org/drawingml/2006/main">
+                    <a:graphicData uri="http://schemas.openxmlformats.org/drawingml/2006/picture">
+                      <pic:pic xmlns:pic="http://schemas.openxmlformats.org/drawingml/2006/picture">
+                        <pic:nvPicPr>
+                          <pic:cNvPr id="1" name=""/>
+                          <pic:cNvPicPr/>
+                        </pic:nvPicPr>
+                        <pic:blipFill>
+                          <a:blip r:embed="rId28"/>
+                          <a:stretch>
+                            <a:fillRect/>
+                          </a:stretch>
+                        </pic:blipFill>
+                        <pic:spPr>
+                          <a:xfrm>
+                            <a:off x="0" y="0"/>
                             <a:ext cx="3622223" cy="1027432"/>
                           </a:xfrm>
                           <a:prstGeom prst="rect">
@@ -5204,7 +5885,6 @@
           <w:color w:val="C00000"/>
         </w:rPr>
       </w:pPr>
-      <w:bookmarkStart w:id="14" w:name="_Toc125204414"/>
       <w:r>
         <w:rPr>
           <w:noProof/>
@@ -5237,7 +5917,7 @@
                     <pic:cNvPicPr/>
                   </pic:nvPicPr>
                   <pic:blipFill>
-                    <a:blip r:embed="rId28"/>
+                    <a:blip r:embed="rId29"/>
                     <a:stretch>
                       <a:fillRect/>
                     </a:stretch>
@@ -5301,7 +5981,7 @@
                     <pic:cNvPicPr/>
                   </pic:nvPicPr>
                   <pic:blipFill>
-                    <a:blip r:embed="rId29"/>
+                    <a:blip r:embed="rId30"/>
                     <a:stretch>
                       <a:fillRect/>
                     </a:stretch>
@@ -5331,6 +6011,7 @@
       <w:pPr>
         <w:pStyle w:val="Heading2"/>
       </w:pPr>
+      <w:bookmarkStart w:id="14" w:name="_Toc129632353"/>
       <w:r>
         <w:t>EXAMPLE</w:t>
       </w:r>
@@ -5373,7 +6054,7 @@
           <w:b/>
           <w:bCs/>
         </w:rPr>
-        <w:t xml:space="preserve">UPLOAD THE IMAGE YOU CREATED IN THIS AZURE TO CONTAINER REGISTRY </w:t>
+        <w:t xml:space="preserve">UPLOAD THE IMAGE IN THIS AZURE TO CONTAINER REGISTRY </w:t>
       </w:r>
     </w:p>
     <w:p>
@@ -5401,15 +6082,6 @@
       <w:pPr>
         <w:pStyle w:val="NoSpacing"/>
         <w:ind w:left="360"/>
-      </w:pPr>
-    </w:p>
-    <w:p>
-      <w:pPr>
-        <w:pStyle w:val="NoSpacing"/>
-        <w:numPr>
-          <w:ilvl w:val="0"/>
-          <w:numId w:val="26"/>
-        </w:numPr>
         <w:jc w:val="center"/>
       </w:pPr>
       <w:r>
@@ -5432,7 +6104,7 @@
                     <pic:cNvPicPr/>
                   </pic:nvPicPr>
                   <pic:blipFill>
-                    <a:blip r:embed="rId30"/>
+                    <a:blip r:embed="rId31"/>
                     <a:stretch>
                       <a:fillRect/>
                     </a:stretch>
@@ -5508,7 +6180,7 @@
                     <pic:cNvPicPr/>
                   </pic:nvPicPr>
                   <pic:blipFill>
-                    <a:blip r:embed="rId31"/>
+                    <a:blip r:embed="rId32"/>
                     <a:stretch>
                       <a:fillRect/>
                     </a:stretch>
@@ -5591,7 +6263,7 @@
                     <pic:cNvPicPr/>
                   </pic:nvPicPr>
                   <pic:blipFill>
-                    <a:blip r:embed="rId32"/>
+                    <a:blip r:embed="rId33"/>
                     <a:stretch>
                       <a:fillRect/>
                     </a:stretch>
@@ -5654,8 +6326,16 @@
           <w:p>
             <w:pPr>
               <w:pStyle w:val="NoSpacing"/>
+              <w:rPr>
+                <w:b/>
+                <w:bCs/>
+              </w:rPr>
             </w:pPr>
             <w:r>
+              <w:rPr>
+                <w:b/>
+                <w:bCs/>
+              </w:rPr>
               <w:t>LOGIN TO ACR</w:t>
             </w:r>
           </w:p>
@@ -5711,83 +6391,6 @@
                   <wp:extent cx="5170643" cy="1140293"/>
                   <wp:effectExtent l="0" t="0" r="0" b="3175"/>
                   <wp:docPr id="14" name="Picture 14"/>
-                  <wp:cNvGraphicFramePr>
-                    <a:graphicFrameLocks xmlns:a="http://schemas.openxmlformats.org/drawingml/2006/main" noChangeAspect="1"/>
-                  </wp:cNvGraphicFramePr>
-                  <a:graphic xmlns:a="http://schemas.openxmlformats.org/drawingml/2006/main">
-                    <a:graphicData uri="http://schemas.openxmlformats.org/drawingml/2006/picture">
-                      <pic:pic xmlns:pic="http://schemas.openxmlformats.org/drawingml/2006/picture">
-                        <pic:nvPicPr>
-                          <pic:cNvPr id="1" name=""/>
-                          <pic:cNvPicPr/>
-                        </pic:nvPicPr>
-                        <pic:blipFill>
-                          <a:blip r:embed="rId33"/>
-                          <a:stretch>
-                            <a:fillRect/>
-                          </a:stretch>
-                        </pic:blipFill>
-                        <pic:spPr>
-                          <a:xfrm>
-                            <a:off x="0" y="0"/>
-                            <a:ext cx="5205528" cy="1147986"/>
-                          </a:xfrm>
-                          <a:prstGeom prst="rect">
-                            <a:avLst/>
-                          </a:prstGeom>
-                        </pic:spPr>
-                      </pic:pic>
-                    </a:graphicData>
-                  </a:graphic>
-                </wp:inline>
-              </w:drawing>
-            </w:r>
-          </w:p>
-        </w:tc>
-      </w:tr>
-      <w:tr>
-        <w:tc>
-          <w:tcPr>
-            <w:tcW w:w="2065" w:type="dxa"/>
-          </w:tcPr>
-          <w:p>
-            <w:pPr>
-              <w:pStyle w:val="NoSpacing"/>
-            </w:pPr>
-            <w:r>
-              <w:t>PUSH IMAGE TO ACR</w:t>
-            </w:r>
-          </w:p>
-        </w:tc>
-        <w:tc>
-          <w:tcPr>
-            <w:tcW w:w="9078" w:type="dxa"/>
-          </w:tcPr>
-          <w:p>
-            <w:pPr>
-              <w:pStyle w:val="NoSpacing"/>
-              <w:rPr>
-                <w:noProof/>
-              </w:rPr>
-            </w:pPr>
-            <w:r>
-              <w:rPr>
-                <w:b/>
-                <w:bCs/>
-                <w:noProof/>
-                <w:color w:val="C00000"/>
-              </w:rPr>
-              <w:t>sudo docker push myappreg0102.azurecr.io/mynewapp</w:t>
-            </w:r>
-            <w:r>
-              <w:rPr>
-                <w:noProof/>
-              </w:rPr>
-              <w:drawing>
-                <wp:inline distT="0" distB="0" distL="0" distR="0" wp14:anchorId="14834D5E" wp14:editId="536FB249">
-                  <wp:extent cx="5038717" cy="1838782"/>
-                  <wp:effectExtent l="0" t="0" r="0" b="9525"/>
-                  <wp:docPr id="15" name="Picture 15"/>
                   <wp:cNvGraphicFramePr>
                     <a:graphicFrameLocks xmlns:a="http://schemas.openxmlformats.org/drawingml/2006/main" noChangeAspect="1"/>
                   </wp:cNvGraphicFramePr>
@@ -5807,7 +6410,7 @@
                         <pic:spPr>
                           <a:xfrm>
                             <a:off x="0" y="0"/>
-                            <a:ext cx="5065510" cy="1848559"/>
+                            <a:ext cx="5205528" cy="1147986"/>
                           </a:xfrm>
                           <a:prstGeom prst="rect">
                             <a:avLst/>
@@ -5823,9 +6426,6 @@
         </w:tc>
       </w:tr>
       <w:tr>
-        <w:trPr>
-          <w:trHeight w:val="2510"/>
-        </w:trPr>
         <w:tc>
           <w:tcPr>
             <w:tcW w:w="2065" w:type="dxa"/>
@@ -5833,10 +6433,17 @@
           <w:p>
             <w:pPr>
               <w:pStyle w:val="NoSpacing"/>
+              <w:rPr>
+                <w:b/>
+                <w:bCs/>
+              </w:rPr>
             </w:pPr>
             <w:r>
-              <w:lastRenderedPageBreak/>
-              <w:t>IMAGE IN ACR</w:t>
+              <w:rPr>
+                <w:b/>
+                <w:bCs/>
+              </w:rPr>
+              <w:t>PUSH IMAGE TO ACR</w:t>
             </w:r>
           </w:p>
         </w:tc>
@@ -5853,13 +6460,22 @@
             </w:pPr>
             <w:r>
               <w:rPr>
+                <w:b/>
+                <w:bCs/>
+                <w:noProof/>
+                <w:color w:val="C00000"/>
+              </w:rPr>
+              <w:t>sudo docker push myappreg0102.azurecr.io/mynewapp</w:t>
+            </w:r>
+            <w:r>
+              <w:rPr>
                 <w:noProof/>
               </w:rPr>
               <w:drawing>
-                <wp:inline distT="0" distB="0" distL="0" distR="0" wp14:anchorId="6AFCAD6D" wp14:editId="757EBFBF">
-                  <wp:extent cx="3161004" cy="1548247"/>
-                  <wp:effectExtent l="0" t="0" r="1905" b="0"/>
-                  <wp:docPr id="16" name="Picture 16"/>
+                <wp:inline distT="0" distB="0" distL="0" distR="0" wp14:anchorId="14834D5E" wp14:editId="536FB249">
+                  <wp:extent cx="5038717" cy="1838782"/>
+                  <wp:effectExtent l="0" t="0" r="0" b="9525"/>
+                  <wp:docPr id="15" name="Picture 15"/>
                   <wp:cNvGraphicFramePr>
                     <a:graphicFrameLocks xmlns:a="http://schemas.openxmlformats.org/drawingml/2006/main" noChangeAspect="1"/>
                   </wp:cNvGraphicFramePr>
@@ -5879,6 +6495,86 @@
                         <pic:spPr>
                           <a:xfrm>
                             <a:off x="0" y="0"/>
+                            <a:ext cx="5065510" cy="1848559"/>
+                          </a:xfrm>
+                          <a:prstGeom prst="rect">
+                            <a:avLst/>
+                          </a:prstGeom>
+                        </pic:spPr>
+                      </pic:pic>
+                    </a:graphicData>
+                  </a:graphic>
+                </wp:inline>
+              </w:drawing>
+            </w:r>
+          </w:p>
+        </w:tc>
+      </w:tr>
+      <w:tr>
+        <w:trPr>
+          <w:trHeight w:val="2510"/>
+        </w:trPr>
+        <w:tc>
+          <w:tcPr>
+            <w:tcW w:w="2065" w:type="dxa"/>
+          </w:tcPr>
+          <w:p>
+            <w:pPr>
+              <w:pStyle w:val="NoSpacing"/>
+              <w:rPr>
+                <w:b/>
+                <w:bCs/>
+              </w:rPr>
+            </w:pPr>
+            <w:r>
+              <w:rPr>
+                <w:b/>
+                <w:bCs/>
+              </w:rPr>
+              <w:lastRenderedPageBreak/>
+              <w:t>IMAGE IN ACR</w:t>
+            </w:r>
+          </w:p>
+        </w:tc>
+        <w:tc>
+          <w:tcPr>
+            <w:tcW w:w="9078" w:type="dxa"/>
+          </w:tcPr>
+          <w:p>
+            <w:pPr>
+              <w:pStyle w:val="NoSpacing"/>
+              <w:rPr>
+                <w:noProof/>
+              </w:rPr>
+            </w:pPr>
+            <w:r>
+              <w:rPr>
+                <w:noProof/>
+              </w:rPr>
+              <w:drawing>
+                <wp:inline distT="0" distB="0" distL="0" distR="0" wp14:anchorId="6AFCAD6D" wp14:editId="757EBFBF">
+                  <wp:extent cx="3161004" cy="1548247"/>
+                  <wp:effectExtent l="0" t="0" r="1905" b="0"/>
+                  <wp:docPr id="16" name="Picture 16"/>
+                  <wp:cNvGraphicFramePr>
+                    <a:graphicFrameLocks xmlns:a="http://schemas.openxmlformats.org/drawingml/2006/main" noChangeAspect="1"/>
+                  </wp:cNvGraphicFramePr>
+                  <a:graphic xmlns:a="http://schemas.openxmlformats.org/drawingml/2006/main">
+                    <a:graphicData uri="http://schemas.openxmlformats.org/drawingml/2006/picture">
+                      <pic:pic xmlns:pic="http://schemas.openxmlformats.org/drawingml/2006/picture">
+                        <pic:nvPicPr>
+                          <pic:cNvPr id="1" name=""/>
+                          <pic:cNvPicPr/>
+                        </pic:nvPicPr>
+                        <pic:blipFill>
+                          <a:blip r:embed="rId36"/>
+                          <a:stretch>
+                            <a:fillRect/>
+                          </a:stretch>
+                        </pic:blipFill>
+                        <pic:spPr>
+                          <a:xfrm>
+                            <a:off x="0" y="0"/>
                             <a:ext cx="3182997" cy="1559019"/>
                           </a:xfrm>
                           <a:prstGeom prst="rect">
@@ -5945,7 +6641,7 @@
                     <pic:cNvPicPr/>
                   </pic:nvPicPr>
                   <pic:blipFill>
-                    <a:blip r:embed="rId36"/>
+                    <a:blip r:embed="rId37"/>
                     <a:stretch>
                       <a:fillRect/>
                     </a:stretch>
@@ -6000,7 +6696,7 @@
                     <pic:cNvPicPr/>
                   </pic:nvPicPr>
                   <pic:blipFill>
-                    <a:blip r:embed="rId37"/>
+                    <a:blip r:embed="rId38"/>
                     <a:stretch>
                       <a:fillRect/>
                     </a:stretch>
@@ -6045,7 +6741,7 @@
                     <pic:cNvPicPr/>
                   </pic:nvPicPr>
                   <pic:blipFill>
-                    <a:blip r:embed="rId38"/>
+                    <a:blip r:embed="rId39"/>
                     <a:stretch>
                       <a:fillRect/>
                     </a:stretch>
@@ -6115,7 +6811,7 @@
             <w:r>
               <w:t xml:space="preserve">URL – </w:t>
             </w:r>
-            <w:hyperlink r:id="rId39" w:history="1">
+            <w:hyperlink r:id="rId40" w:history="1">
               <w:r>
                 <w:rPr>
                   <w:rStyle w:val="Hyperlink"/>
@@ -6163,7 +6859,7 @@
                           </pic:cNvPicPr>
                         </pic:nvPicPr>
                         <pic:blipFill>
-                          <a:blip r:embed="rId40" cstate="print">
+                          <a:blip r:embed="rId41" cstate="print">
                             <a:extLst>
                               <a:ext uri="{28A0092B-C50C-407E-A947-70E740481C1C}">
                                 <a14:useLocalDpi xmlns:a14="http://schemas.microsoft.com/office/drawing/2010/main" val="0"/>
@@ -6202,12 +6898,1151 @@
     </w:tbl>
     <w:p>
       <w:pPr>
+        <w:pStyle w:val="Heading2"/>
+      </w:pPr>
+      <w:bookmarkStart w:id="15" w:name="_Toc129632354"/>
+      <w:r>
+        <w:t>EXAMPLE</w:t>
+      </w:r>
+      <w:r>
+        <w:t xml:space="preserve"> 2</w:t>
+      </w:r>
+    </w:p>
+    <w:p>
+      <w:pPr>
+        <w:pStyle w:val="NoSpacing"/>
+      </w:pPr>
+      <w:r>
+        <w:rPr>
+          <w:noProof/>
+        </w:rPr>
+        <w:drawing>
+          <wp:inline distT="0" distB="0" distL="0" distR="0" wp14:anchorId="5CF098D9" wp14:editId="2FCF7FA2">
+            <wp:extent cx="4733925" cy="1139211"/>
+            <wp:effectExtent l="0" t="0" r="0" b="3810"/>
+            <wp:docPr id="21" name="Picture 21"/>
+            <wp:cNvGraphicFramePr>
+              <a:graphicFrameLocks xmlns:a="http://schemas.openxmlformats.org/drawingml/2006/main" noChangeAspect="1"/>
+            </wp:cNvGraphicFramePr>
+            <a:graphic xmlns:a="http://schemas.openxmlformats.org/drawingml/2006/main">
+              <a:graphicData uri="http://schemas.openxmlformats.org/drawingml/2006/picture">
+                <pic:pic xmlns:pic="http://schemas.openxmlformats.org/drawingml/2006/picture">
+                  <pic:nvPicPr>
+                    <pic:cNvPr id="1" name=""/>
+                    <pic:cNvPicPr/>
+                  </pic:nvPicPr>
+                  <pic:blipFill>
+                    <a:blip r:embed="rId42"/>
+                    <a:stretch>
+                      <a:fillRect/>
+                    </a:stretch>
+                  </pic:blipFill>
+                  <pic:spPr>
+                    <a:xfrm>
+                      <a:off x="0" y="0"/>
+                      <a:ext cx="4783704" cy="1151190"/>
+                    </a:xfrm>
+                    <a:prstGeom prst="rect">
+                      <a:avLst/>
+                    </a:prstGeom>
+                  </pic:spPr>
+                </pic:pic>
+              </a:graphicData>
+            </a:graphic>
+          </wp:inline>
+        </w:drawing>
+      </w:r>
+    </w:p>
+    <w:p>
+      <w:pPr>
+        <w:pStyle w:val="NoSpacing"/>
+        <w:rPr>
+          <w:color w:val="C00000"/>
+        </w:rPr>
+      </w:pPr>
+      <w:r>
+        <w:rPr>
+          <w:color w:val="C00000"/>
+        </w:rPr>
+        <w:t xml:space="preserve">STEP 1: SET </w:t>
+      </w:r>
+      <w:r>
+        <w:rPr>
+          <w:color w:val="C00000"/>
+        </w:rPr>
+        <w:t xml:space="preserve">UP </w:t>
+      </w:r>
+      <w:r>
+        <w:rPr>
+          <w:color w:val="C00000"/>
+        </w:rPr>
+        <w:t>A</w:t>
+      </w:r>
+      <w:r>
+        <w:rPr>
+          <w:color w:val="C00000"/>
+        </w:rPr>
+        <w:t>N</w:t>
+      </w:r>
+      <w:r>
+        <w:rPr>
+          <w:color w:val="C00000"/>
+        </w:rPr>
+        <w:t xml:space="preserve"> UBUNTU VM</w:t>
+      </w:r>
+    </w:p>
+    <w:p>
+      <w:pPr>
+        <w:pStyle w:val="NoSpacing"/>
+      </w:pPr>
+      <w:r>
+        <w:rPr>
+          <w:color w:val="C00000"/>
+        </w:rPr>
+        <w:lastRenderedPageBreak/>
+        <w:t xml:space="preserve">STEP 2: </w:t>
+      </w:r>
+      <w:r>
+        <w:rPr>
+          <w:color w:val="C00000"/>
+        </w:rPr>
+        <w:t xml:space="preserve">INSTALL AZURE CLI </w:t>
+      </w:r>
+      <w:r>
+        <w:t>(</w:t>
+      </w:r>
+      <w:hyperlink r:id="rId43" w:history="1">
+        <w:r>
+          <w:rPr>
+            <w:rStyle w:val="Hyperlink"/>
+          </w:rPr>
+          <w:t>https://learn.microsoft.com/en-us/cli/azure/install-azure-cli-linux?pivots=apt</w:t>
+        </w:r>
+      </w:hyperlink>
+      <w:r>
+        <w:t>)</w:t>
+      </w:r>
+    </w:p>
+    <w:p>
+      <w:pPr>
+        <w:pStyle w:val="NoSpacing"/>
+        <w:rPr>
+          <w:color w:val="C00000"/>
+        </w:rPr>
+      </w:pPr>
+      <w:r>
+        <w:rPr>
+          <w:color w:val="C00000"/>
+        </w:rPr>
+        <w:t>STEP 3:</w:t>
+      </w:r>
+      <w:r>
+        <w:rPr>
+          <w:color w:val="C00000"/>
+        </w:rPr>
+        <w:t xml:space="preserve"> </w:t>
+      </w:r>
+      <w:r>
+        <w:rPr>
+          <w:color w:val="C00000"/>
+        </w:rPr>
+        <w:t xml:space="preserve">INSTALL </w:t>
+      </w:r>
+      <w:r>
+        <w:rPr>
+          <w:color w:val="C00000"/>
+        </w:rPr>
+        <w:t xml:space="preserve">DOCKER </w:t>
+      </w:r>
+      <w:r>
+        <w:rPr>
+          <w:color w:val="C00000"/>
+        </w:rPr>
+        <w:t xml:space="preserve">CLI </w:t>
+      </w:r>
+      <w:r>
+        <w:rPr>
+          <w:color w:val="C00000"/>
+        </w:rPr>
+        <w:t>IN THE VM</w:t>
+      </w:r>
+      <w:r>
+        <w:rPr>
+          <w:color w:val="C00000"/>
+        </w:rPr>
+        <w:t xml:space="preserve">: </w:t>
+      </w:r>
+    </w:p>
+    <w:p>
+      <w:pPr>
+        <w:pStyle w:val="NoSpacing"/>
+        <w:jc w:val="center"/>
+        <w:rPr>
+          <w:color w:val="C00000"/>
+        </w:rPr>
+      </w:pPr>
+      <w:r>
+        <w:rPr>
+          <w:noProof/>
+        </w:rPr>
+        <w:drawing>
+          <wp:inline distT="0" distB="0" distL="0" distR="0" wp14:anchorId="5D2C4520" wp14:editId="13243B9F">
+            <wp:extent cx="5229225" cy="2250019"/>
+            <wp:effectExtent l="0" t="0" r="0" b="0"/>
+            <wp:docPr id="23" name="Picture 23"/>
+            <wp:cNvGraphicFramePr>
+              <a:graphicFrameLocks xmlns:a="http://schemas.openxmlformats.org/drawingml/2006/main" noChangeAspect="1"/>
+            </wp:cNvGraphicFramePr>
+            <a:graphic xmlns:a="http://schemas.openxmlformats.org/drawingml/2006/main">
+              <a:graphicData uri="http://schemas.openxmlformats.org/drawingml/2006/picture">
+                <pic:pic xmlns:pic="http://schemas.openxmlformats.org/drawingml/2006/picture">
+                  <pic:nvPicPr>
+                    <pic:cNvPr id="1" name=""/>
+                    <pic:cNvPicPr/>
+                  </pic:nvPicPr>
+                  <pic:blipFill>
+                    <a:blip r:embed="rId44"/>
+                    <a:stretch>
+                      <a:fillRect/>
+                    </a:stretch>
+                  </pic:blipFill>
+                  <pic:spPr>
+                    <a:xfrm>
+                      <a:off x="0" y="0"/>
+                      <a:ext cx="5242222" cy="2255612"/>
+                    </a:xfrm>
+                    <a:prstGeom prst="rect">
+                      <a:avLst/>
+                    </a:prstGeom>
+                  </pic:spPr>
+                </pic:pic>
+              </a:graphicData>
+            </a:graphic>
+          </wp:inline>
+        </w:drawing>
+      </w:r>
+    </w:p>
+    <w:p>
+      <w:pPr>
+        <w:pStyle w:val="NoSpacing"/>
+        <w:rPr>
+          <w:color w:val="C00000"/>
+        </w:rPr>
+      </w:pPr>
+      <w:r>
+        <w:rPr>
+          <w:color w:val="C00000"/>
+        </w:rPr>
+        <w:t xml:space="preserve">STEP </w:t>
+      </w:r>
+      <w:r>
+        <w:rPr>
+          <w:color w:val="C00000"/>
+        </w:rPr>
+        <w:t>4</w:t>
+      </w:r>
+      <w:r>
+        <w:rPr>
+          <w:color w:val="C00000"/>
+        </w:rPr>
+        <w:t xml:space="preserve">: SET UP AZURE CONTAINER REGISTRY </w:t>
+      </w:r>
+    </w:p>
+    <w:tbl>
+      <w:tblPr>
+        <w:tblStyle w:val="TableGrid"/>
+        <w:tblW w:w="0" w:type="auto"/>
+        <w:tblLook w:val="04A0" w:firstRow="1" w:lastRow="0" w:firstColumn="1" w:lastColumn="0" w:noHBand="0" w:noVBand="1"/>
+      </w:tblPr>
+      <w:tblGrid>
+        <w:gridCol w:w="6358"/>
+        <w:gridCol w:w="4432"/>
+      </w:tblGrid>
+      <w:tr>
+        <w:tc>
+          <w:tcPr>
+            <w:tcW w:w="6358" w:type="dxa"/>
+          </w:tcPr>
+          <w:p>
+            <w:pPr>
+              <w:pStyle w:val="NoSpacing"/>
+              <w:rPr>
+                <w:color w:val="C00000"/>
+              </w:rPr>
+            </w:pPr>
+            <w:r>
+              <w:rPr>
+                <w:noProof/>
+              </w:rPr>
+              <w:drawing>
+                <wp:inline distT="0" distB="0" distL="0" distR="0" wp14:anchorId="48CF1D83" wp14:editId="24DF3017">
+                  <wp:extent cx="3905250" cy="3305360"/>
+                  <wp:effectExtent l="19050" t="19050" r="19050" b="28575"/>
+                  <wp:docPr id="22" name="Picture 22"/>
+                  <wp:cNvGraphicFramePr>
+                    <a:graphicFrameLocks xmlns:a="http://schemas.openxmlformats.org/drawingml/2006/main" noChangeAspect="1"/>
+                  </wp:cNvGraphicFramePr>
+                  <a:graphic xmlns:a="http://schemas.openxmlformats.org/drawingml/2006/main">
+                    <a:graphicData uri="http://schemas.openxmlformats.org/drawingml/2006/picture">
+                      <pic:pic xmlns:pic="http://schemas.openxmlformats.org/drawingml/2006/picture">
+                        <pic:nvPicPr>
+                          <pic:cNvPr id="1" name=""/>
+                          <pic:cNvPicPr/>
+                        </pic:nvPicPr>
+                        <pic:blipFill>
+                          <a:blip r:embed="rId45"/>
+                          <a:stretch>
+                            <a:fillRect/>
+                          </a:stretch>
+                        </pic:blipFill>
+                        <pic:spPr>
+                          <a:xfrm>
+                            <a:off x="0" y="0"/>
+                            <a:ext cx="3926941" cy="3323719"/>
+                          </a:xfrm>
+                          <a:prstGeom prst="rect">
+                            <a:avLst/>
+                          </a:prstGeom>
+                          <a:ln>
+                            <a:solidFill>
+                              <a:schemeClr val="accent1"/>
+                            </a:solidFill>
+                          </a:ln>
+                        </pic:spPr>
+                      </pic:pic>
+                    </a:graphicData>
+                  </a:graphic>
+                </wp:inline>
+              </w:drawing>
+            </w:r>
+          </w:p>
+        </w:tc>
+        <w:tc>
+          <w:tcPr>
+            <w:tcW w:w="4432" w:type="dxa"/>
+          </w:tcPr>
+          <w:p>
+            <w:pPr>
+              <w:pStyle w:val="NoSpacing"/>
+              <w:rPr>
+                <w:color w:val="C00000"/>
+              </w:rPr>
+            </w:pPr>
+            <w:r>
+              <w:rPr>
+                <w:noProof/>
+              </w:rPr>
+              <w:drawing>
+                <wp:inline distT="0" distB="0" distL="0" distR="0" wp14:anchorId="58AE1C29" wp14:editId="57B55E6E">
+                  <wp:extent cx="2706728" cy="2486025"/>
+                  <wp:effectExtent l="0" t="0" r="0" b="0"/>
+                  <wp:docPr id="24" name="Picture 24"/>
+                  <wp:cNvGraphicFramePr>
+                    <a:graphicFrameLocks xmlns:a="http://schemas.openxmlformats.org/drawingml/2006/main" noChangeAspect="1"/>
+                  </wp:cNvGraphicFramePr>
+                  <a:graphic xmlns:a="http://schemas.openxmlformats.org/drawingml/2006/main">
+                    <a:graphicData uri="http://schemas.openxmlformats.org/drawingml/2006/picture">
+                      <pic:pic xmlns:pic="http://schemas.openxmlformats.org/drawingml/2006/picture">
+                        <pic:nvPicPr>
+                          <pic:cNvPr id="1" name=""/>
+                          <pic:cNvPicPr/>
+                        </pic:nvPicPr>
+                        <pic:blipFill>
+                          <a:blip r:embed="rId46"/>
+                          <a:stretch>
+                            <a:fillRect/>
+                          </a:stretch>
+                        </pic:blipFill>
+                        <pic:spPr>
+                          <a:xfrm>
+                            <a:off x="0" y="0"/>
+                            <a:ext cx="2713358" cy="2492114"/>
+                          </a:xfrm>
+                          <a:prstGeom prst="rect">
+                            <a:avLst/>
+                          </a:prstGeom>
+                        </pic:spPr>
+                      </pic:pic>
+                    </a:graphicData>
+                  </a:graphic>
+                </wp:inline>
+              </w:drawing>
+            </w:r>
+          </w:p>
+        </w:tc>
+      </w:tr>
+    </w:tbl>
+    <w:p>
+      <w:pPr>
+        <w:pStyle w:val="NoSpacing"/>
+        <w:rPr>
+          <w:color w:val="C00000"/>
+        </w:rPr>
+      </w:pPr>
+      <w:r>
+        <w:rPr>
+          <w:color w:val="C00000"/>
+        </w:rPr>
+        <w:t xml:space="preserve">STEP </w:t>
+      </w:r>
+      <w:r>
+        <w:rPr>
+          <w:color w:val="C00000"/>
+        </w:rPr>
+        <w:t>5</w:t>
+      </w:r>
+      <w:r>
+        <w:rPr>
+          <w:color w:val="C00000"/>
+        </w:rPr>
+        <w:t xml:space="preserve">: </w:t>
+      </w:r>
+      <w:r>
+        <w:rPr>
+          <w:color w:val="C00000"/>
+        </w:rPr>
+        <w:t>LOGIN TO AZURE USING AZURE CLI</w:t>
+      </w:r>
+    </w:p>
+    <w:p>
+      <w:pPr>
+        <w:pStyle w:val="NoSpacing"/>
+        <w:numPr>
+          <w:ilvl w:val="1"/>
+          <w:numId w:val="24"/>
+        </w:numPr>
+      </w:pPr>
+      <w:r>
+        <w:t>Open the below URL and enter the below code to authenticate in the Azure Portal.</w:t>
+      </w:r>
+    </w:p>
+    <w:p>
+      <w:pPr>
+        <w:pStyle w:val="NoSpacing"/>
+        <w:rPr>
+          <w:color w:val="C00000"/>
+        </w:rPr>
+      </w:pPr>
+      <w:r>
+        <w:rPr>
+          <w:noProof/>
+        </w:rPr>
+        <w:drawing>
+          <wp:inline distT="0" distB="0" distL="0" distR="0" wp14:anchorId="0025E475" wp14:editId="6DA8EFCB">
+            <wp:extent cx="6858000" cy="349885"/>
+            <wp:effectExtent l="0" t="0" r="0" b="0"/>
+            <wp:docPr id="25" name="Picture 25"/>
+            <wp:cNvGraphicFramePr>
+              <a:graphicFrameLocks xmlns:a="http://schemas.openxmlformats.org/drawingml/2006/main" noChangeAspect="1"/>
+            </wp:cNvGraphicFramePr>
+            <a:graphic xmlns:a="http://schemas.openxmlformats.org/drawingml/2006/main">
+              <a:graphicData uri="http://schemas.openxmlformats.org/drawingml/2006/picture">
+                <pic:pic xmlns:pic="http://schemas.openxmlformats.org/drawingml/2006/picture">
+                  <pic:nvPicPr>
+                    <pic:cNvPr id="1" name=""/>
+                    <pic:cNvPicPr/>
+                  </pic:nvPicPr>
+                  <pic:blipFill>
+                    <a:blip r:embed="rId47"/>
+                    <a:stretch>
+                      <a:fillRect/>
+                    </a:stretch>
+                  </pic:blipFill>
+                  <pic:spPr>
+                    <a:xfrm>
+                      <a:off x="0" y="0"/>
+                      <a:ext cx="6858000" cy="349885"/>
+                    </a:xfrm>
+                    <a:prstGeom prst="rect">
+                      <a:avLst/>
+                    </a:prstGeom>
+                  </pic:spPr>
+                </pic:pic>
+              </a:graphicData>
+            </a:graphic>
+          </wp:inline>
+        </w:drawing>
+      </w:r>
+    </w:p>
+    <w:tbl>
+      <w:tblPr>
+        <w:tblStyle w:val="TableGrid"/>
+        <w:tblW w:w="0" w:type="auto"/>
+        <w:tblLook w:val="04A0" w:firstRow="1" w:lastRow="0" w:firstColumn="1" w:lastColumn="0" w:noHBand="0" w:noVBand="1"/>
+      </w:tblPr>
+      <w:tblGrid>
+        <w:gridCol w:w="5395"/>
+        <w:gridCol w:w="5395"/>
+      </w:tblGrid>
+      <w:tr>
+        <w:tc>
+          <w:tcPr>
+            <w:tcW w:w="5395" w:type="dxa"/>
+          </w:tcPr>
+          <w:p>
+            <w:pPr>
+              <w:pStyle w:val="NoSpacing"/>
+            </w:pPr>
+            <w:r>
+              <w:t xml:space="preserve">After authentication it will show up the following message in the terminal </w:t>
+            </w:r>
+          </w:p>
+          <w:p>
+            <w:pPr>
+              <w:pStyle w:val="NoSpacing"/>
+            </w:pPr>
+          </w:p>
+        </w:tc>
+        <w:tc>
+          <w:tcPr>
+            <w:tcW w:w="5395" w:type="dxa"/>
+          </w:tcPr>
+          <w:p>
+            <w:pPr>
+              <w:pStyle w:val="NoSpacing"/>
+            </w:pPr>
+            <w:r>
+              <w:rPr>
+                <w:noProof/>
+              </w:rPr>
+              <w:drawing>
+                <wp:inline distT="0" distB="0" distL="0" distR="0" wp14:anchorId="57A3F3C0" wp14:editId="0E01CB33">
+                  <wp:extent cx="3181350" cy="1840551"/>
+                  <wp:effectExtent l="0" t="0" r="0" b="7620"/>
+                  <wp:docPr id="26" name="Picture 26"/>
+                  <wp:cNvGraphicFramePr>
+                    <a:graphicFrameLocks xmlns:a="http://schemas.openxmlformats.org/drawingml/2006/main" noChangeAspect="1"/>
+                  </wp:cNvGraphicFramePr>
+                  <a:graphic xmlns:a="http://schemas.openxmlformats.org/drawingml/2006/main">
+                    <a:graphicData uri="http://schemas.openxmlformats.org/drawingml/2006/picture">
+                      <pic:pic xmlns:pic="http://schemas.openxmlformats.org/drawingml/2006/picture">
+                        <pic:nvPicPr>
+                          <pic:cNvPr id="1" name=""/>
+                          <pic:cNvPicPr/>
+                        </pic:nvPicPr>
+                        <pic:blipFill>
+                          <a:blip r:embed="rId48"/>
+                          <a:stretch>
+                            <a:fillRect/>
+                          </a:stretch>
+                        </pic:blipFill>
+                        <pic:spPr>
+                          <a:xfrm>
+                            <a:off x="0" y="0"/>
+                            <a:ext cx="3187973" cy="1844383"/>
+                          </a:xfrm>
+                          <a:prstGeom prst="rect">
+                            <a:avLst/>
+                          </a:prstGeom>
+                        </pic:spPr>
+                      </pic:pic>
+                    </a:graphicData>
+                  </a:graphic>
+                </wp:inline>
+              </w:drawing>
+            </w:r>
+          </w:p>
+        </w:tc>
+      </w:tr>
+    </w:tbl>
+    <w:p>
+      <w:pPr>
+        <w:pStyle w:val="NoSpacing"/>
+      </w:pPr>
+    </w:p>
+    <w:p>
+      <w:pPr>
+        <w:pStyle w:val="NoSpacing"/>
+        <w:rPr>
+          <w:color w:val="C00000"/>
+        </w:rPr>
+      </w:pPr>
+      <w:r>
+        <w:rPr>
+          <w:color w:val="C00000"/>
+        </w:rPr>
+        <w:t xml:space="preserve">STEP </w:t>
+      </w:r>
+      <w:r>
+        <w:rPr>
+          <w:color w:val="C00000"/>
+        </w:rPr>
+        <w:t>6</w:t>
+      </w:r>
+      <w:r>
+        <w:rPr>
+          <w:color w:val="C00000"/>
+        </w:rPr>
+        <w:t xml:space="preserve">: </w:t>
+      </w:r>
+      <w:r>
+        <w:rPr>
+          <w:color w:val="C00000"/>
+        </w:rPr>
+        <w:t xml:space="preserve">AFTER AUTHENTICATION </w:t>
+      </w:r>
+      <w:r>
+        <w:rPr>
+          <w:color w:val="C00000"/>
+        </w:rPr>
+        <w:sym w:font="Wingdings" w:char="F0E8"/>
+      </w:r>
+      <w:r>
+        <w:rPr>
+          <w:color w:val="C00000"/>
+        </w:rPr>
+        <w:t>CONNECT TO ACR</w:t>
+      </w:r>
+    </w:p>
+    <w:p>
+      <w:pPr>
+        <w:pStyle w:val="NoSpacing"/>
+        <w:rPr>
+          <w:color w:val="C00000"/>
+        </w:rPr>
+      </w:pPr>
+    </w:p>
+    <w:p>
+      <w:pPr>
+        <w:pStyle w:val="NoSpacing"/>
+        <w:rPr>
+          <w:b/>
+          <w:bCs/>
+        </w:rPr>
+      </w:pPr>
+      <w:r>
+        <w:rPr>
+          <w:b/>
+          <w:bCs/>
+        </w:rPr>
+        <w:t>ENABLE THE ADMIN USER</w:t>
+      </w:r>
+    </w:p>
+    <w:p>
+      <w:pPr>
+        <w:pStyle w:val="NoSpacing"/>
+        <w:jc w:val="center"/>
+      </w:pPr>
+      <w:r>
+        <w:rPr>
+          <w:noProof/>
+        </w:rPr>
+        <w:drawing>
+          <wp:inline distT="0" distB="0" distL="0" distR="0" wp14:anchorId="6662F395" wp14:editId="051D75CA">
+            <wp:extent cx="6057900" cy="2191501"/>
+            <wp:effectExtent l="19050" t="19050" r="19050" b="18415"/>
+            <wp:docPr id="28" name="Picture 28"/>
+            <wp:cNvGraphicFramePr>
+              <a:graphicFrameLocks xmlns:a="http://schemas.openxmlformats.org/drawingml/2006/main" noChangeAspect="1"/>
+            </wp:cNvGraphicFramePr>
+            <a:graphic xmlns:a="http://schemas.openxmlformats.org/drawingml/2006/main">
+              <a:graphicData uri="http://schemas.openxmlformats.org/drawingml/2006/picture">
+                <pic:pic xmlns:pic="http://schemas.openxmlformats.org/drawingml/2006/picture">
+                  <pic:nvPicPr>
+                    <pic:cNvPr id="1" name=""/>
+                    <pic:cNvPicPr/>
+                  </pic:nvPicPr>
+                  <pic:blipFill>
+                    <a:blip r:embed="rId49"/>
+                    <a:stretch>
+                      <a:fillRect/>
+                    </a:stretch>
+                  </pic:blipFill>
+                  <pic:spPr>
+                    <a:xfrm>
+                      <a:off x="0" y="0"/>
+                      <a:ext cx="6064465" cy="2193876"/>
+                    </a:xfrm>
+                    <a:prstGeom prst="rect">
+                      <a:avLst/>
+                    </a:prstGeom>
+                    <a:ln>
+                      <a:solidFill>
+                        <a:schemeClr val="accent1"/>
+                      </a:solidFill>
+                    </a:ln>
+                  </pic:spPr>
+                </pic:pic>
+              </a:graphicData>
+            </a:graphic>
+          </wp:inline>
+        </w:drawing>
+      </w:r>
+    </w:p>
+    <w:p>
+      <w:pPr>
+        <w:pStyle w:val="NoSpacing"/>
+        <w:rPr>
+          <w:b/>
+          <w:bCs/>
+        </w:rPr>
+      </w:pPr>
+      <w:r>
+        <w:rPr>
+          <w:b/>
+          <w:bCs/>
+        </w:rPr>
+        <w:t>LOGIN TO ACR</w:t>
+      </w:r>
+      <w:r>
+        <w:rPr>
+          <w:b/>
+          <w:bCs/>
+        </w:rPr>
+        <w:t xml:space="preserve"> THE ADMIN USER</w:t>
+      </w:r>
+    </w:p>
+    <w:p>
+      <w:pPr>
+        <w:pStyle w:val="NoSpacing"/>
+        <w:numPr>
+          <w:ilvl w:val="0"/>
+          <w:numId w:val="29"/>
+        </w:numPr>
+      </w:pPr>
+      <w:r>
+        <w:rPr>
+          <w:b/>
+          <w:bCs/>
+        </w:rPr>
+        <w:t>COMMAND</w:t>
+      </w:r>
+      <w:r>
+        <w:t>:</w:t>
+      </w:r>
+      <w:r>
+        <w:t xml:space="preserve"> </w:t>
+      </w:r>
+      <w:proofErr w:type="spellStart"/>
+      <w:r>
+        <w:t>sudo</w:t>
+      </w:r>
+      <w:proofErr w:type="spellEnd"/>
+      <w:r>
+        <w:t xml:space="preserve"> </w:t>
+      </w:r>
+      <w:proofErr w:type="spellStart"/>
+      <w:r>
+        <w:t>az</w:t>
+      </w:r>
+      <w:proofErr w:type="spellEnd"/>
+      <w:r>
+        <w:t xml:space="preserve"> </w:t>
+      </w:r>
+      <w:proofErr w:type="spellStart"/>
+      <w:r>
+        <w:t>acr</w:t>
+      </w:r>
+      <w:proofErr w:type="spellEnd"/>
+      <w:r>
+        <w:t xml:space="preserve"> login --name </w:t>
+      </w:r>
+      <w:r>
+        <w:t>&lt;</w:t>
+      </w:r>
+      <w:proofErr w:type="spellStart"/>
+      <w:r>
+        <w:t>acr_name</w:t>
+      </w:r>
+      <w:proofErr w:type="spellEnd"/>
+      <w:r>
+        <w:t>&gt;</w:t>
+      </w:r>
+    </w:p>
+    <w:p>
+      <w:pPr>
+        <w:pStyle w:val="NoSpacing"/>
+        <w:numPr>
+          <w:ilvl w:val="0"/>
+          <w:numId w:val="29"/>
+        </w:numPr>
+      </w:pPr>
+      <w:r>
+        <w:rPr>
+          <w:b/>
+          <w:bCs/>
+        </w:rPr>
+        <w:t>EXAMPLE</w:t>
+      </w:r>
+      <w:r>
+        <w:t xml:space="preserve">: </w:t>
+      </w:r>
+      <w:proofErr w:type="spellStart"/>
+      <w:r>
+        <w:t>sudo</w:t>
+      </w:r>
+      <w:proofErr w:type="spellEnd"/>
+      <w:r>
+        <w:t xml:space="preserve"> </w:t>
+      </w:r>
+      <w:proofErr w:type="spellStart"/>
+      <w:r>
+        <w:t>az</w:t>
+      </w:r>
+      <w:proofErr w:type="spellEnd"/>
+      <w:r>
+        <w:t xml:space="preserve"> </w:t>
+      </w:r>
+      <w:proofErr w:type="spellStart"/>
+      <w:r>
+        <w:t>acr</w:t>
+      </w:r>
+      <w:proofErr w:type="spellEnd"/>
+      <w:r>
+        <w:t xml:space="preserve"> login --name dockervmreg01</w:t>
+      </w:r>
+    </w:p>
+    <w:p>
+      <w:pPr>
+        <w:pStyle w:val="NoSpacing"/>
+        <w:rPr>
+          <w:b/>
+          <w:bCs/>
+        </w:rPr>
+      </w:pPr>
+    </w:p>
+    <w:p>
+      <w:pPr>
+        <w:pStyle w:val="NoSpacing"/>
+      </w:pPr>
+      <w:r>
+        <w:rPr>
+          <w:noProof/>
+        </w:rPr>
+        <w:drawing>
+          <wp:inline distT="0" distB="0" distL="0" distR="0" wp14:anchorId="1F72595A" wp14:editId="71A1078C">
+            <wp:extent cx="6858000" cy="1661160"/>
+            <wp:effectExtent l="0" t="0" r="0" b="0"/>
+            <wp:docPr id="29" name="Picture 29"/>
+            <wp:cNvGraphicFramePr>
+              <a:graphicFrameLocks xmlns:a="http://schemas.openxmlformats.org/drawingml/2006/main" noChangeAspect="1"/>
+            </wp:cNvGraphicFramePr>
+            <a:graphic xmlns:a="http://schemas.openxmlformats.org/drawingml/2006/main">
+              <a:graphicData uri="http://schemas.openxmlformats.org/drawingml/2006/picture">
+                <pic:pic xmlns:pic="http://schemas.openxmlformats.org/drawingml/2006/picture">
+                  <pic:nvPicPr>
+                    <pic:cNvPr id="1" name=""/>
+                    <pic:cNvPicPr/>
+                  </pic:nvPicPr>
+                  <pic:blipFill>
+                    <a:blip r:embed="rId50"/>
+                    <a:stretch>
+                      <a:fillRect/>
+                    </a:stretch>
+                  </pic:blipFill>
+                  <pic:spPr>
+                    <a:xfrm>
+                      <a:off x="0" y="0"/>
+                      <a:ext cx="6858000" cy="1661160"/>
+                    </a:xfrm>
+                    <a:prstGeom prst="rect">
+                      <a:avLst/>
+                    </a:prstGeom>
+                  </pic:spPr>
+                </pic:pic>
+              </a:graphicData>
+            </a:graphic>
+          </wp:inline>
+        </w:drawing>
+      </w:r>
+    </w:p>
+    <w:p>
+      <w:pPr>
+        <w:pStyle w:val="NoSpacing"/>
+        <w:rPr>
+          <w:color w:val="C00000"/>
+        </w:rPr>
+      </w:pPr>
+      <w:r>
+        <w:rPr>
+          <w:color w:val="C00000"/>
+        </w:rPr>
+        <w:t>STEP 7: DOCKER OPERATION</w:t>
+      </w:r>
+    </w:p>
+    <w:p>
+      <w:pPr>
+        <w:pStyle w:val="NoSpacing"/>
+        <w:rPr>
+          <w:b/>
+          <w:bCs/>
+        </w:rPr>
+      </w:pPr>
+      <w:r>
+        <w:rPr>
+          <w:b/>
+          <w:bCs/>
+        </w:rPr>
+        <w:t xml:space="preserve">PULL THE IMAGE FROM DOCKER </w:t>
+      </w:r>
+      <w:proofErr w:type="gramStart"/>
+      <w:r>
+        <w:rPr>
+          <w:b/>
+          <w:bCs/>
+        </w:rPr>
+        <w:t>HUB(</w:t>
+      </w:r>
+      <w:proofErr w:type="spellStart"/>
+      <w:proofErr w:type="gramEnd"/>
+      <w:r>
+        <w:rPr>
+          <w:b/>
+          <w:bCs/>
+        </w:rPr>
+        <w:t>ex hello</w:t>
+      </w:r>
+      <w:proofErr w:type="spellEnd"/>
+      <w:r>
+        <w:rPr>
+          <w:b/>
+          <w:bCs/>
+        </w:rPr>
+        <w:t>-world)</w:t>
+      </w:r>
+    </w:p>
+    <w:p>
+      <w:pPr>
+        <w:pStyle w:val="NoSpacing"/>
+        <w:ind w:left="360"/>
+        <w:jc w:val="center"/>
+      </w:pPr>
+      <w:r>
+        <w:rPr>
+          <w:noProof/>
+        </w:rPr>
+        <w:drawing>
+          <wp:inline distT="0" distB="0" distL="0" distR="0" wp14:anchorId="2BF28950" wp14:editId="4B04AD3E">
+            <wp:extent cx="5334000" cy="1136621"/>
+            <wp:effectExtent l="0" t="0" r="0" b="6985"/>
+            <wp:docPr id="30" name="Picture 30"/>
+            <wp:cNvGraphicFramePr>
+              <a:graphicFrameLocks xmlns:a="http://schemas.openxmlformats.org/drawingml/2006/main" noChangeAspect="1"/>
+            </wp:cNvGraphicFramePr>
+            <a:graphic xmlns:a="http://schemas.openxmlformats.org/drawingml/2006/main">
+              <a:graphicData uri="http://schemas.openxmlformats.org/drawingml/2006/picture">
+                <pic:pic xmlns:pic="http://schemas.openxmlformats.org/drawingml/2006/picture">
+                  <pic:nvPicPr>
+                    <pic:cNvPr id="1" name=""/>
+                    <pic:cNvPicPr/>
+                  </pic:nvPicPr>
+                  <pic:blipFill>
+                    <a:blip r:embed="rId51"/>
+                    <a:stretch>
+                      <a:fillRect/>
+                    </a:stretch>
+                  </pic:blipFill>
+                  <pic:spPr>
+                    <a:xfrm>
+                      <a:off x="0" y="0"/>
+                      <a:ext cx="5368666" cy="1144008"/>
+                    </a:xfrm>
+                    <a:prstGeom prst="rect">
+                      <a:avLst/>
+                    </a:prstGeom>
+                  </pic:spPr>
+                </pic:pic>
+              </a:graphicData>
+            </a:graphic>
+          </wp:inline>
+        </w:drawing>
+      </w:r>
+    </w:p>
+    <w:p>
+      <w:pPr>
+        <w:pStyle w:val="NoSpacing"/>
+        <w:rPr>
+          <w:b/>
+          <w:bCs/>
+        </w:rPr>
+      </w:pPr>
+      <w:r>
+        <w:rPr>
+          <w:b/>
+          <w:bCs/>
+        </w:rPr>
+        <w:t>PUSH THE IMAGE TO ACR</w:t>
+      </w:r>
+    </w:p>
+    <w:p>
+      <w:pPr>
+        <w:pStyle w:val="NoSpacing"/>
+        <w:numPr>
+          <w:ilvl w:val="0"/>
+          <w:numId w:val="23"/>
+        </w:numPr>
+      </w:pPr>
+      <w:r>
+        <w:t>We can tag the image as well before pushing it to ACR</w:t>
+      </w:r>
+      <w:r>
+        <w:t xml:space="preserve"> and then push it to ACR</w:t>
+      </w:r>
+    </w:p>
+    <w:p>
+      <w:pPr>
+        <w:pStyle w:val="NoSpacing"/>
+      </w:pPr>
+      <w:r>
+        <w:rPr>
+          <w:noProof/>
+        </w:rPr>
+        <w:drawing>
+          <wp:inline distT="0" distB="0" distL="0" distR="0" wp14:anchorId="25773727" wp14:editId="698BA164">
+            <wp:extent cx="6800850" cy="1171575"/>
+            <wp:effectExtent l="0" t="0" r="0" b="9525"/>
+            <wp:docPr id="31" name="Picture 31"/>
+            <wp:cNvGraphicFramePr>
+              <a:graphicFrameLocks xmlns:a="http://schemas.openxmlformats.org/drawingml/2006/main" noChangeAspect="1"/>
+            </wp:cNvGraphicFramePr>
+            <a:graphic xmlns:a="http://schemas.openxmlformats.org/drawingml/2006/main">
+              <a:graphicData uri="http://schemas.openxmlformats.org/drawingml/2006/picture">
+                <pic:pic xmlns:pic="http://schemas.openxmlformats.org/drawingml/2006/picture">
+                  <pic:nvPicPr>
+                    <pic:cNvPr id="1" name=""/>
+                    <pic:cNvPicPr/>
+                  </pic:nvPicPr>
+                  <pic:blipFill>
+                    <a:blip r:embed="rId52"/>
+                    <a:stretch>
+                      <a:fillRect/>
+                    </a:stretch>
+                  </pic:blipFill>
+                  <pic:spPr>
+                    <a:xfrm>
+                      <a:off x="0" y="0"/>
+                      <a:ext cx="6800850" cy="1171575"/>
+                    </a:xfrm>
+                    <a:prstGeom prst="rect">
+                      <a:avLst/>
+                    </a:prstGeom>
+                  </pic:spPr>
+                </pic:pic>
+              </a:graphicData>
+            </a:graphic>
+          </wp:inline>
+        </w:drawing>
+      </w:r>
+    </w:p>
+    <w:p>
+      <w:pPr>
+        <w:pStyle w:val="NoSpacing"/>
+        <w:rPr>
+          <w:color w:val="C00000"/>
+        </w:rPr>
+      </w:pPr>
+    </w:p>
+    <w:p>
+      <w:pPr>
+        <w:pStyle w:val="NoSpacing"/>
+        <w:jc w:val="center"/>
+        <w:rPr>
+          <w:color w:val="C00000"/>
+        </w:rPr>
+      </w:pPr>
+      <w:r>
+        <w:rPr>
+          <w:noProof/>
+        </w:rPr>
+        <w:drawing>
+          <wp:inline distT="0" distB="0" distL="0" distR="0" wp14:anchorId="2789E78C" wp14:editId="0EFEAD8E">
+            <wp:extent cx="6858000" cy="705485"/>
+            <wp:effectExtent l="0" t="0" r="0" b="0"/>
+            <wp:docPr id="32" name="Picture 32"/>
+            <wp:cNvGraphicFramePr>
+              <a:graphicFrameLocks xmlns:a="http://schemas.openxmlformats.org/drawingml/2006/main" noChangeAspect="1"/>
+            </wp:cNvGraphicFramePr>
+            <a:graphic xmlns:a="http://schemas.openxmlformats.org/drawingml/2006/main">
+              <a:graphicData uri="http://schemas.openxmlformats.org/drawingml/2006/picture">
+                <pic:pic xmlns:pic="http://schemas.openxmlformats.org/drawingml/2006/picture">
+                  <pic:nvPicPr>
+                    <pic:cNvPr id="1" name=""/>
+                    <pic:cNvPicPr/>
+                  </pic:nvPicPr>
+                  <pic:blipFill>
+                    <a:blip r:embed="rId53"/>
+                    <a:stretch>
+                      <a:fillRect/>
+                    </a:stretch>
+                  </pic:blipFill>
+                  <pic:spPr>
+                    <a:xfrm>
+                      <a:off x="0" y="0"/>
+                      <a:ext cx="6858000" cy="705485"/>
+                    </a:xfrm>
+                    <a:prstGeom prst="rect">
+                      <a:avLst/>
+                    </a:prstGeom>
+                  </pic:spPr>
+                </pic:pic>
+              </a:graphicData>
+            </a:graphic>
+          </wp:inline>
+        </w:drawing>
+      </w:r>
+    </w:p>
+    <w:p>
+      <w:pPr>
+        <w:pStyle w:val="NoSpacing"/>
+        <w:jc w:val="center"/>
+        <w:rPr>
+          <w:color w:val="C00000"/>
+        </w:rPr>
+      </w:pPr>
+      <w:r>
+        <w:rPr>
+          <w:noProof/>
+        </w:rPr>
+        <w:lastRenderedPageBreak/>
+        <w:drawing>
+          <wp:inline distT="0" distB="0" distL="0" distR="0" wp14:anchorId="032E884F" wp14:editId="2F7B5A3C">
+            <wp:extent cx="4038600" cy="1583764"/>
+            <wp:effectExtent l="19050" t="19050" r="19050" b="16510"/>
+            <wp:docPr id="33" name="Picture 33"/>
+            <wp:cNvGraphicFramePr>
+              <a:graphicFrameLocks xmlns:a="http://schemas.openxmlformats.org/drawingml/2006/main" noChangeAspect="1"/>
+            </wp:cNvGraphicFramePr>
+            <a:graphic xmlns:a="http://schemas.openxmlformats.org/drawingml/2006/main">
+              <a:graphicData uri="http://schemas.openxmlformats.org/drawingml/2006/picture">
+                <pic:pic xmlns:pic="http://schemas.openxmlformats.org/drawingml/2006/picture">
+                  <pic:nvPicPr>
+                    <pic:cNvPr id="1" name=""/>
+                    <pic:cNvPicPr/>
+                  </pic:nvPicPr>
+                  <pic:blipFill>
+                    <a:blip r:embed="rId54"/>
+                    <a:stretch>
+                      <a:fillRect/>
+                    </a:stretch>
+                  </pic:blipFill>
+                  <pic:spPr>
+                    <a:xfrm>
+                      <a:off x="0" y="0"/>
+                      <a:ext cx="4055517" cy="1590398"/>
+                    </a:xfrm>
+                    <a:prstGeom prst="rect">
+                      <a:avLst/>
+                    </a:prstGeom>
+                    <a:ln>
+                      <a:solidFill>
+                        <a:schemeClr val="accent1"/>
+                      </a:solidFill>
+                    </a:ln>
+                  </pic:spPr>
+                </pic:pic>
+              </a:graphicData>
+            </a:graphic>
+          </wp:inline>
+        </w:drawing>
+      </w:r>
+    </w:p>
+    <w:p>
+      <w:pPr>
         <w:pStyle w:val="Heading1"/>
         <w:pBdr>
           <w:bottom w:val="single" w:sz="6" w:space="1" w:color="auto"/>
         </w:pBdr>
       </w:pPr>
-      <w:bookmarkStart w:id="15" w:name="_Toc125204415"/>
       <w:r>
         <w:t>AZURE KUBERNETES SERVICES</w:t>
       </w:r>
@@ -6267,7 +8102,7 @@
         <w:pStyle w:val="Heading2"/>
       </w:pPr>
       <w:bookmarkStart w:id="16" w:name="_Toc124620631"/>
-      <w:bookmarkStart w:id="17" w:name="_Toc125204416"/>
+      <w:bookmarkStart w:id="17" w:name="_Toc129632355"/>
       <w:r>
         <w:t>KUBERNETES FEATURES</w:t>
       </w:r>
@@ -6286,7 +8121,6 @@
         <w:rPr>
           <w:noProof/>
         </w:rPr>
-        <w:lastRenderedPageBreak/>
         <w:drawing>
           <wp:inline distT="0" distB="0" distL="0" distR="0" wp14:anchorId="2B07BF52" wp14:editId="6343814E">
             <wp:extent cx="6858000" cy="3077210"/>
@@ -6303,7 +8137,7 @@
                     <pic:cNvPicPr/>
                   </pic:nvPicPr>
                   <pic:blipFill>
-                    <a:blip r:embed="rId41"/>
+                    <a:blip r:embed="rId55"/>
                     <a:stretch>
                       <a:fillRect/>
                     </a:stretch>
@@ -6329,7 +8163,7 @@
         <w:pStyle w:val="Heading2"/>
       </w:pPr>
       <w:bookmarkStart w:id="18" w:name="_Toc124620632"/>
-      <w:bookmarkStart w:id="19" w:name="_Toc125204417"/>
+      <w:bookmarkStart w:id="19" w:name="_Toc129632356"/>
       <w:r>
         <w:t>KUBERNETES ARCHITECTURE</w:t>
       </w:r>
@@ -6345,7 +8179,7 @@
       <w:pPr>
         <w:pStyle w:val="Heading3"/>
       </w:pPr>
-      <w:bookmarkStart w:id="20" w:name="_Toc125204418"/>
+      <w:bookmarkStart w:id="20" w:name="_Toc129632357"/>
       <w:r>
         <w:t>NODES</w:t>
       </w:r>
@@ -6395,7 +8229,7 @@
                           <pic:cNvPicPr/>
                         </pic:nvPicPr>
                         <pic:blipFill>
-                          <a:blip r:embed="rId42"/>
+                          <a:blip r:embed="rId56"/>
                           <a:stretch>
                             <a:fillRect/>
                           </a:stretch>
@@ -6479,8 +8313,9 @@
       <w:pPr>
         <w:pStyle w:val="Heading3"/>
       </w:pPr>
-      <w:bookmarkStart w:id="21" w:name="_Toc125204419"/>
-      <w:r>
+      <w:bookmarkStart w:id="21" w:name="_Toc129632358"/>
+      <w:r>
+        <w:lastRenderedPageBreak/>
         <w:t>CLUSTER</w:t>
       </w:r>
       <w:bookmarkEnd w:id="21"/>
@@ -6532,7 +8367,7 @@
                           <pic:cNvPicPr/>
                         </pic:nvPicPr>
                         <pic:blipFill>
-                          <a:blip r:embed="rId43"/>
+                          <a:blip r:embed="rId57"/>
                           <a:stretch>
                             <a:fillRect/>
                           </a:stretch>
@@ -6601,9 +8436,8 @@
       <w:pPr>
         <w:pStyle w:val="Heading3"/>
       </w:pPr>
-      <w:bookmarkStart w:id="22" w:name="_Toc125204420"/>
-      <w:r>
-        <w:lastRenderedPageBreak/>
+      <w:bookmarkStart w:id="22" w:name="_Toc129632359"/>
+      <w:r>
         <w:t>MASTER</w:t>
       </w:r>
       <w:bookmarkEnd w:id="22"/>
@@ -6633,7 +8467,7 @@
                     <pic:cNvPicPr/>
                   </pic:nvPicPr>
                   <pic:blipFill>
-                    <a:blip r:embed="rId44"/>
+                    <a:blip r:embed="rId58"/>
                     <a:stretch>
                       <a:fillRect/>
                     </a:stretch>
@@ -6718,7 +8552,7 @@
       <w:pPr>
         <w:pStyle w:val="Heading3"/>
       </w:pPr>
-      <w:bookmarkStart w:id="23" w:name="_Toc125204421"/>
+      <w:bookmarkStart w:id="23" w:name="_Toc129632360"/>
       <w:r>
         <w:t>COMPONENTS OF KUBERNETES</w:t>
       </w:r>
@@ -6745,7 +8579,7 @@
                     <pic:cNvPicPr/>
                   </pic:nvPicPr>
                   <pic:blipFill>
-                    <a:blip r:embed="rId45"/>
+                    <a:blip r:embed="rId59"/>
                     <a:stretch>
                       <a:fillRect/>
                     </a:stretch>
@@ -6802,6 +8636,7 @@
         </w:rPr>
       </w:pPr>
       <w:r>
+        <w:lastRenderedPageBreak/>
         <w:t xml:space="preserve">The API server acts as the front-end for Kubernetes. </w:t>
       </w:r>
       <w:r>
@@ -6855,7 +8690,15 @@
         <w:spacing w:after="0" w:line="240" w:lineRule="auto"/>
       </w:pPr>
       <w:r>
-        <w:t xml:space="preserve">ETCD key store is a distributed reliable key-value store used by Kubernetes to store all data used to manage the cluster. For example - when we have multiple nodes and multiple masters in our cluster, etcd stores all that information on all the nodes in the cluster in a distributed manner. </w:t>
+        <w:t xml:space="preserve">ETCD key store is a distributed reliable key-value store used by Kubernetes to store all data used to manage the cluster. For example - when we have multiple nodes and multiple masters in our cluster, </w:t>
+      </w:r>
+      <w:proofErr w:type="spellStart"/>
+      <w:r>
+        <w:t>etcd</w:t>
+      </w:r>
+      <w:proofErr w:type="spellEnd"/>
+      <w:r>
+        <w:t xml:space="preserve"> stores all that information on all the nodes in the cluster in a distributed manner. </w:t>
       </w:r>
     </w:p>
     <w:p>
@@ -6911,8 +8754,13 @@
           <w:numId w:val="8"/>
         </w:numPr>
       </w:pPr>
-      <w:r>
-        <w:t>Kubelet is the agent that runs on each node in the cluster. The agent is responsible for making sure that the containers are running on the nodes as expected.</w:t>
+      <w:proofErr w:type="spellStart"/>
+      <w:r>
+        <w:t>Kubelet</w:t>
+      </w:r>
+      <w:proofErr w:type="spellEnd"/>
+      <w:r>
+        <w:t xml:space="preserve"> is the agent that runs on each node in the cluster. The agent is responsible for making sure that the containers are running on the nodes as expected.</w:t>
       </w:r>
     </w:p>
     <w:p>
@@ -6924,8 +8772,20 @@
         </w:numPr>
       </w:pPr>
       <w:r>
-        <w:lastRenderedPageBreak/>
-        <w:t>To manage the node -  Kubelet is an agent through with the nodes are managed</w:t>
+        <w:t xml:space="preserve">To manage the node </w:t>
+      </w:r>
+      <w:proofErr w:type="gramStart"/>
+      <w:r>
+        <w:t xml:space="preserve">-  </w:t>
+      </w:r>
+      <w:proofErr w:type="spellStart"/>
+      <w:r>
+        <w:t>Kubelet</w:t>
+      </w:r>
+      <w:proofErr w:type="spellEnd"/>
+      <w:proofErr w:type="gramEnd"/>
+      <w:r>
+        <w:t xml:space="preserve"> is an agent through with the nodes are managed</w:t>
       </w:r>
     </w:p>
     <w:p>
@@ -7042,14 +8902,22 @@
         </w:numPr>
       </w:pPr>
       <w:r>
-        <w:t>For example – If we fire a “kubectl” command to  create new containers – it will intercepted API server and then sent over to the scheduler to schedule the task of container creation.</w:t>
+        <w:t xml:space="preserve">For example – If we fire a “kubectl” command </w:t>
+      </w:r>
+      <w:proofErr w:type="gramStart"/>
+      <w:r>
+        <w:t>to  create</w:t>
+      </w:r>
+      <w:proofErr w:type="gramEnd"/>
+      <w:r>
+        <w:t xml:space="preserve"> new containers – it will intercepted API server and then sent over to the scheduler to schedule the task of container creation.</w:t>
       </w:r>
     </w:p>
     <w:p>
       <w:pPr>
         <w:pStyle w:val="Heading3"/>
       </w:pPr>
-      <w:bookmarkStart w:id="24" w:name="_Toc125204422"/>
+      <w:bookmarkStart w:id="24" w:name="_Toc129632361"/>
       <w:r>
         <w:t>KUBERNETES IN AZURE</w:t>
       </w:r>
@@ -7057,69 +8925,17 @@
     </w:p>
     <w:p>
       <w:pPr>
-        <w:pStyle w:val="ListParagraph"/>
-        <w:numPr>
-          <w:ilvl w:val="0"/>
-          <w:numId w:val="7"/>
-        </w:numPr>
-      </w:pPr>
-      <w:r>
-        <w:t>Among the different components of Kubernetes – Some are Azure managed, and some are customer managed.</w:t>
-      </w:r>
-    </w:p>
-    <w:p>
-      <w:pPr>
-        <w:pStyle w:val="ListParagraph"/>
-        <w:numPr>
-          <w:ilvl w:val="1"/>
-          <w:numId w:val="7"/>
-        </w:numPr>
-      </w:pPr>
-      <w:r>
-        <w:t>Azure Managed Kubernetes components are called “</w:t>
-      </w:r>
-      <w:r>
-        <w:rPr>
-          <w:i/>
-          <w:iCs/>
-        </w:rPr>
-        <w:t xml:space="preserve">Control </w:t>
-      </w:r>
-      <w:r>
-        <w:rPr>
-          <w:i/>
-          <w:iCs/>
-        </w:rPr>
-        <w:t>Plane</w:t>
-      </w:r>
-      <w:r>
-        <w:t>”</w:t>
-      </w:r>
-    </w:p>
-    <w:p>
-      <w:pPr>
-        <w:pStyle w:val="ListParagraph"/>
-        <w:numPr>
-          <w:ilvl w:val="1"/>
-          <w:numId w:val="7"/>
-        </w:numPr>
-      </w:pPr>
-      <w:r>
-        <w:t>Customer Managed Kubernetes components are called “Nodes”</w:t>
-      </w:r>
-    </w:p>
-    <w:p>
-      <w:pPr>
         <w:pStyle w:val="NoSpacing"/>
+        <w:jc w:val="center"/>
       </w:pPr>
       <w:r>
         <w:rPr>
           <w:noProof/>
         </w:rPr>
         <w:drawing>
-          <wp:inline distT="0" distB="0" distL="0" distR="0" wp14:anchorId="66BBF388" wp14:editId="537AA66F">
-            <wp:extent cx="6819900" cy="4532076"/>
-            <wp:effectExtent l="0" t="0" r="0" b="1905"/>
+          <wp:inline distT="0" distB="0" distL="0" distR="0" wp14:anchorId="1B1A6A1D" wp14:editId="0D01F130">
+            <wp:extent cx="5467350" cy="3633257"/>
+            <wp:effectExtent l="0" t="0" r="0" b="5715"/>
             <wp:docPr id="79" name="Picture 79"/>
             <wp:cNvGraphicFramePr>
               <a:graphicFrameLocks xmlns:a="http://schemas.openxmlformats.org/drawingml/2006/main" noChangeAspect="1"/>
@@ -7132,7 +8948,7 @@
                     <pic:cNvPicPr/>
                   </pic:nvPicPr>
                   <pic:blipFill>
-                    <a:blip r:embed="rId46"/>
+                    <a:blip r:embed="rId60"/>
                     <a:stretch>
                       <a:fillRect/>
                     </a:stretch>
@@ -7140,7 +8956,7 @@
                   <pic:spPr>
                     <a:xfrm>
                       <a:off x="0" y="0"/>
-                      <a:ext cx="6820114" cy="4532218"/>
+                      <a:ext cx="5478147" cy="3640432"/>
                     </a:xfrm>
                     <a:prstGeom prst="rect">
                       <a:avLst/>
@@ -7155,7 +8971,65 @@
     </w:p>
     <w:p>
       <w:pPr>
+        <w:pStyle w:val="ListParagraph"/>
+        <w:numPr>
+          <w:ilvl w:val="0"/>
+          <w:numId w:val="7"/>
+        </w:numPr>
+      </w:pPr>
+      <w:r>
+        <w:t>Among the different components of Kubernetes – Some are Azure managed, and some are customer managed.</w:t>
+      </w:r>
+    </w:p>
+    <w:p>
+      <w:pPr>
+        <w:pStyle w:val="ListParagraph"/>
+        <w:numPr>
+          <w:ilvl w:val="1"/>
+          <w:numId w:val="7"/>
+        </w:numPr>
+      </w:pPr>
+      <w:r>
+        <w:t>Azure Managed Kubernetes components are called “</w:t>
+      </w:r>
+      <w:r>
+        <w:rPr>
+          <w:i/>
+          <w:iCs/>
+        </w:rPr>
+        <w:t xml:space="preserve">Control </w:t>
+      </w:r>
+      <w:r>
+        <w:rPr>
+          <w:i/>
+          <w:iCs/>
+        </w:rPr>
+        <w:t>Plane</w:t>
+      </w:r>
+      <w:r>
+        <w:t>”</w:t>
+      </w:r>
+    </w:p>
+    <w:p>
+      <w:pPr>
+        <w:pStyle w:val="ListParagraph"/>
+        <w:numPr>
+          <w:ilvl w:val="1"/>
+          <w:numId w:val="7"/>
+        </w:numPr>
+      </w:pPr>
+      <w:r>
+        <w:t>Customer Managed Kubernetes components are called “Nodes”</w:t>
+      </w:r>
+    </w:p>
+    <w:p>
+      <w:pPr>
         <w:pStyle w:val="NoSpacing"/>
+      </w:pPr>
+    </w:p>
+    <w:p>
+      <w:pPr>
+        <w:pStyle w:val="NoSpacing"/>
         <w:rPr>
           <w:color w:val="0070C0"/>
         </w:rPr>
@@ -7164,6 +9038,7 @@
         <w:rPr>
           <w:color w:val="0070C0"/>
         </w:rPr>
+        <w:lastRenderedPageBreak/>
         <w:t>KUBE PROXY</w:t>
       </w:r>
     </w:p>
@@ -7176,8 +9051,13 @@
         </w:numPr>
       </w:pPr>
       <w:r>
-        <w:t>This allow us to configure networking like load balancing, traffic management etc..</w:t>
-      </w:r>
+        <w:t xml:space="preserve">This allow us to configure networking like load balancing, traffic management </w:t>
+      </w:r>
+      <w:proofErr w:type="gramStart"/>
+      <w:r>
+        <w:t>etc..</w:t>
+      </w:r>
+      <w:proofErr w:type="gramEnd"/>
     </w:p>
     <w:tbl>
       <w:tblPr>
@@ -7205,7 +9085,6 @@
               <w:rPr>
                 <w:noProof/>
               </w:rPr>
-              <w:lastRenderedPageBreak/>
               <w:drawing>
                 <wp:inline distT="0" distB="0" distL="0" distR="0" wp14:anchorId="234FDE19" wp14:editId="14B9932F">
                   <wp:extent cx="3105150" cy="1540349"/>
@@ -7222,7 +9101,7 @@
                           <pic:cNvPicPr/>
                         </pic:nvPicPr>
                         <pic:blipFill>
-                          <a:blip r:embed="rId47"/>
+                          <a:blip r:embed="rId61"/>
                           <a:stretch>
                             <a:fillRect/>
                           </a:stretch>
@@ -7257,7 +9136,15 @@
               </w:numPr>
             </w:pPr>
             <w:r>
-              <w:t>The master / worker nodes are basically VM behind the scene.</w:t>
+              <w:t xml:space="preserve">The master / worker nodes are basically VM behind the </w:t>
+            </w:r>
+            <w:proofErr w:type="gramStart"/>
+            <w:r>
+              <w:t>scene</w:t>
+            </w:r>
+            <w:proofErr w:type="gramEnd"/>
+            <w:r>
+              <w:t>.</w:t>
             </w:r>
           </w:p>
           <w:p>
@@ -7279,7 +9166,57 @@
       <w:pPr>
         <w:pStyle w:val="Heading3"/>
       </w:pPr>
-      <w:bookmarkStart w:id="25" w:name="_Toc125204423"/>
+      <w:bookmarkStart w:id="25" w:name="_Toc129632362"/>
+      <w:r>
+        <w:t>AKS: A USE CASE</w:t>
+      </w:r>
+    </w:p>
+    <w:p>
+      <w:r>
+        <w:rPr>
+          <w:noProof/>
+        </w:rPr>
+        <w:drawing>
+          <wp:inline distT="0" distB="0" distL="0" distR="0" wp14:anchorId="633FB8B5" wp14:editId="4BFE3A05">
+            <wp:extent cx="6858000" cy="3703320"/>
+            <wp:effectExtent l="0" t="0" r="0" b="0"/>
+            <wp:docPr id="34" name="Picture 34"/>
+            <wp:cNvGraphicFramePr>
+              <a:graphicFrameLocks xmlns:a="http://schemas.openxmlformats.org/drawingml/2006/main" noChangeAspect="1"/>
+            </wp:cNvGraphicFramePr>
+            <a:graphic xmlns:a="http://schemas.openxmlformats.org/drawingml/2006/main">
+              <a:graphicData uri="http://schemas.openxmlformats.org/drawingml/2006/picture">
+                <pic:pic xmlns:pic="http://schemas.openxmlformats.org/drawingml/2006/picture">
+                  <pic:nvPicPr>
+                    <pic:cNvPr id="1" name=""/>
+                    <pic:cNvPicPr/>
+                  </pic:nvPicPr>
+                  <pic:blipFill>
+                    <a:blip r:embed="rId62"/>
+                    <a:stretch>
+                      <a:fillRect/>
+                    </a:stretch>
+                  </pic:blipFill>
+                  <pic:spPr>
+                    <a:xfrm>
+                      <a:off x="0" y="0"/>
+                      <a:ext cx="6858000" cy="3703320"/>
+                    </a:xfrm>
+                    <a:prstGeom prst="rect">
+                      <a:avLst/>
+                    </a:prstGeom>
+                  </pic:spPr>
+                </pic:pic>
+              </a:graphicData>
+            </a:graphic>
+          </wp:inline>
+        </w:drawing>
+      </w:r>
+    </w:p>
+    <w:p>
+      <w:pPr>
+        <w:pStyle w:val="Heading3"/>
+      </w:pPr>
       <w:r>
         <w:t>CREATING THE KUBERNETES SERVICE</w:t>
       </w:r>
@@ -7301,6 +9238,9 @@
       </w:r>
       <w:r>
         <w:t xml:space="preserve"> Create</w:t>
+      </w:r>
+      <w:r>
+        <w:t xml:space="preserve"> a Kubernetes cluster</w:t>
       </w:r>
     </w:p>
     <w:tbl>
@@ -7365,6 +9305,9 @@
             </w:pPr>
             <w:r>
               <w:t xml:space="preserve">Minimum and Maximum number of nodes </w:t>
+            </w:r>
+            <w:r>
+              <w:t>in a Cluster</w:t>
             </w:r>
           </w:p>
         </w:tc>
@@ -7395,65 +9338,147 @@
     <w:p>
       <w:pPr>
         <w:pStyle w:val="NoSpacing"/>
-        <w:numPr>
-          <w:ilvl w:val="0"/>
-          <w:numId w:val="7"/>
-        </w:numPr>
-        <w:rPr>
-          <w:noProof/>
-        </w:rPr>
-      </w:pPr>
-      <w:r>
-        <w:rPr>
-          <w:noProof/>
-        </w:rPr>
-        <w:t xml:space="preserve">To deploy a container in Kubernetes cluster we can use YAML file </w:t>
-      </w:r>
-    </w:p>
+      </w:pPr>
+    </w:p>
+    <w:tbl>
+      <w:tblPr>
+        <w:tblStyle w:val="TableGrid"/>
+        <w:tblW w:w="0" w:type="auto"/>
+        <w:tblLook w:val="04A0" w:firstRow="1" w:lastRow="0" w:firstColumn="1" w:lastColumn="0" w:noHBand="0" w:noVBand="1"/>
+      </w:tblPr>
+      <w:tblGrid>
+        <w:gridCol w:w="6456"/>
+        <w:gridCol w:w="4334"/>
+      </w:tblGrid>
+      <w:tr>
+        <w:tc>
+          <w:tcPr>
+            <w:tcW w:w="5395" w:type="dxa"/>
+          </w:tcPr>
+          <w:p>
+            <w:pPr>
+              <w:pStyle w:val="NoSpacing"/>
+            </w:pPr>
+            <w:r>
+              <w:rPr>
+                <w:noProof/>
+              </w:rPr>
+              <w:drawing>
+                <wp:inline distT="0" distB="0" distL="0" distR="0" wp14:anchorId="03B74E0F" wp14:editId="0771339E">
+                  <wp:extent cx="3933825" cy="1634180"/>
+                  <wp:effectExtent l="19050" t="19050" r="9525" b="23495"/>
+                  <wp:docPr id="332" name="Picture 332"/>
+                  <wp:cNvGraphicFramePr>
+                    <a:graphicFrameLocks xmlns:a="http://schemas.openxmlformats.org/drawingml/2006/main" noChangeAspect="1"/>
+                  </wp:cNvGraphicFramePr>
+                  <a:graphic xmlns:a="http://schemas.openxmlformats.org/drawingml/2006/main">
+                    <a:graphicData uri="http://schemas.openxmlformats.org/drawingml/2006/picture">
+                      <pic:pic xmlns:pic="http://schemas.openxmlformats.org/drawingml/2006/picture">
+                        <pic:nvPicPr>
+                          <pic:cNvPr id="1" name=""/>
+                          <pic:cNvPicPr/>
+                        </pic:nvPicPr>
+                        <pic:blipFill>
+                          <a:blip r:embed="rId63"/>
+                          <a:stretch>
+                            <a:fillRect/>
+                          </a:stretch>
+                        </pic:blipFill>
+                        <pic:spPr>
+                          <a:xfrm>
+                            <a:off x="0" y="0"/>
+                            <a:ext cx="3946882" cy="1639604"/>
+                          </a:xfrm>
+                          <a:prstGeom prst="rect">
+                            <a:avLst/>
+                          </a:prstGeom>
+                          <a:ln>
+                            <a:solidFill>
+                              <a:schemeClr val="accent1"/>
+                            </a:solidFill>
+                          </a:ln>
+                        </pic:spPr>
+                      </pic:pic>
+                    </a:graphicData>
+                  </a:graphic>
+                </wp:inline>
+              </w:drawing>
+            </w:r>
+          </w:p>
+        </w:tc>
+        <w:tc>
+          <w:tcPr>
+            <w:tcW w:w="5395" w:type="dxa"/>
+          </w:tcPr>
+          <w:p>
+            <w:pPr>
+              <w:pStyle w:val="NoSpacing"/>
+              <w:numPr>
+                <w:ilvl w:val="0"/>
+                <w:numId w:val="7"/>
+              </w:numPr>
+              <w:rPr>
+                <w:noProof/>
+              </w:rPr>
+            </w:pPr>
+            <w:r>
+              <w:rPr>
+                <w:noProof/>
+              </w:rPr>
+              <w:t xml:space="preserve">To deploy a container in Kubernetes cluster we can use YAML file </w:t>
+            </w:r>
+          </w:p>
+          <w:p>
+            <w:pPr>
+              <w:pStyle w:val="NoSpacing"/>
+              <w:numPr>
+                <w:ilvl w:val="0"/>
+                <w:numId w:val="7"/>
+              </w:numPr>
+              <w:rPr>
+                <w:noProof/>
+              </w:rPr>
+            </w:pPr>
+            <w:r>
+              <w:rPr>
+                <w:noProof/>
+              </w:rPr>
+              <w:t>The source of the image can be the ACR or Docker Hub</w:t>
+            </w:r>
+          </w:p>
+          <w:p>
+            <w:pPr>
+              <w:pStyle w:val="NoSpacing"/>
+            </w:pPr>
+          </w:p>
+        </w:tc>
+      </w:tr>
+    </w:tbl>
     <w:p>
       <w:pPr>
         <w:pStyle w:val="NoSpacing"/>
-        <w:numPr>
-          <w:ilvl w:val="0"/>
-          <w:numId w:val="7"/>
-        </w:numPr>
-        <w:rPr>
-          <w:noProof/>
-        </w:rPr>
-      </w:pPr>
-      <w:r>
-        <w:rPr>
-          <w:noProof/>
-        </w:rPr>
-        <w:t xml:space="preserve">The </w:t>
-      </w:r>
-      <w:r>
-        <w:rPr>
-          <w:noProof/>
-        </w:rPr>
-        <w:t>source</w:t>
-      </w:r>
-      <w:r>
-        <w:rPr>
-          <w:noProof/>
-        </w:rPr>
-        <w:t xml:space="preserve"> of the image can be the ACR or Docker Hub</w:t>
-      </w:r>
+      </w:pPr>
     </w:p>
     <w:p>
       <w:pPr>
         <w:pStyle w:val="NoSpacing"/>
         <w:jc w:val="center"/>
       </w:pPr>
+    </w:p>
+    <w:p>
+      <w:pPr>
+        <w:pStyle w:val="NoSpacing"/>
+        <w:jc w:val="center"/>
+      </w:pPr>
       <w:r>
         <w:rPr>
           <w:noProof/>
         </w:rPr>
         <w:drawing>
-          <wp:inline distT="0" distB="0" distL="0" distR="0" wp14:anchorId="343B50C5" wp14:editId="6296545B">
-            <wp:extent cx="4448175" cy="1847850"/>
-            <wp:effectExtent l="19050" t="19050" r="28575" b="19050"/>
-            <wp:docPr id="332" name="Picture 332"/>
+          <wp:inline distT="0" distB="0" distL="0" distR="0" wp14:anchorId="54B5ED78" wp14:editId="577D7368">
+            <wp:extent cx="5449008" cy="6400800"/>
+            <wp:effectExtent l="19050" t="19050" r="18415" b="19050"/>
+            <wp:docPr id="35" name="Picture 35"/>
             <wp:cNvGraphicFramePr>
               <a:graphicFrameLocks xmlns:a="http://schemas.openxmlformats.org/drawingml/2006/main" noChangeAspect="1"/>
             </wp:cNvGraphicFramePr>
@@ -7465,7 +9490,7 @@
                     <pic:cNvPicPr/>
                   </pic:nvPicPr>
                   <pic:blipFill>
-                    <a:blip r:embed="rId48"/>
+                    <a:blip r:embed="rId64"/>
                     <a:stretch>
                       <a:fillRect/>
                     </a:stretch>
@@ -7473,7 +9498,7 @@
                   <pic:spPr>
                     <a:xfrm>
                       <a:off x="0" y="0"/>
-                      <a:ext cx="4448175" cy="1847850"/>
+                      <a:ext cx="5454056" cy="6406730"/>
                     </a:xfrm>
                     <a:prstGeom prst="rect">
                       <a:avLst/>
@@ -7493,20 +9518,40 @@
     </w:p>
     <w:p>
       <w:pPr>
+        <w:pStyle w:val="Heading4"/>
+      </w:pPr>
+      <w:r>
+        <w:t>NODE POOLS</w:t>
+      </w:r>
+    </w:p>
+    <w:p>
+      <w:pPr>
         <w:pStyle w:val="NoSpacing"/>
-        <w:ind w:left="360"/>
+        <w:rPr>
+          <w:noProof/>
+        </w:rPr>
+      </w:pPr>
+      <w:r>
+        <w:rPr>
+          <w:noProof/>
+        </w:rPr>
+        <w:t xml:space="preserve">A Node pool with 3 nodes got created </w:t>
+      </w:r>
+    </w:p>
+    <w:p>
+      <w:pPr>
+        <w:pStyle w:val="NoSpacing"/>
         <w:jc w:val="center"/>
       </w:pPr>
       <w:r>
         <w:rPr>
           <w:noProof/>
         </w:rPr>
-        <w:lastRenderedPageBreak/>
         <w:drawing>
-          <wp:inline distT="0" distB="0" distL="0" distR="0" wp14:anchorId="3C2F0924" wp14:editId="737E7AFF">
-            <wp:extent cx="5523412" cy="7324725"/>
-            <wp:effectExtent l="19050" t="19050" r="20320" b="9525"/>
-            <wp:docPr id="330" name="Picture 330"/>
+          <wp:inline distT="0" distB="0" distL="0" distR="0" wp14:anchorId="4D5CB691" wp14:editId="2B5D8127">
+            <wp:extent cx="6858000" cy="1475105"/>
+            <wp:effectExtent l="0" t="0" r="0" b="0"/>
+            <wp:docPr id="36" name="Picture 36"/>
             <wp:cNvGraphicFramePr>
               <a:graphicFrameLocks xmlns:a="http://schemas.openxmlformats.org/drawingml/2006/main" noChangeAspect="1"/>
             </wp:cNvGraphicFramePr>
@@ -7518,7 +9563,7 @@
                     <pic:cNvPicPr/>
                   </pic:nvPicPr>
                   <pic:blipFill>
-                    <a:blip r:embed="rId49"/>
+                    <a:blip r:embed="rId65"/>
                     <a:stretch>
                       <a:fillRect/>
                     </a:stretch>
@@ -7526,7 +9571,88 @@
                   <pic:spPr>
                     <a:xfrm>
                       <a:off x="0" y="0"/>
-                      <a:ext cx="5526198" cy="7328420"/>
+                      <a:ext cx="6858000" cy="1475105"/>
+                    </a:xfrm>
+                    <a:prstGeom prst="rect">
+                      <a:avLst/>
+                    </a:prstGeom>
+                  </pic:spPr>
+                </pic:pic>
+              </a:graphicData>
+            </a:graphic>
+          </wp:inline>
+        </w:drawing>
+      </w:r>
+    </w:p>
+    <w:p>
+      <w:pPr>
+        <w:pStyle w:val="Heading4"/>
+      </w:pPr>
+      <w:r>
+        <w:t>DEPLOYMENT IN AKS CLUSTER</w:t>
+      </w:r>
+    </w:p>
+    <w:p>
+      <w:pPr>
+        <w:pStyle w:val="NoSpacing"/>
+        <w:numPr>
+          <w:ilvl w:val="0"/>
+          <w:numId w:val="31"/>
+        </w:numPr>
+      </w:pPr>
+      <w:r>
+        <w:t>The deployment of container using YAML configuration</w:t>
+      </w:r>
+      <w:r>
+        <w:t>.</w:t>
+      </w:r>
+    </w:p>
+    <w:p>
+      <w:pPr>
+        <w:pStyle w:val="NoSpacing"/>
+        <w:numPr>
+          <w:ilvl w:val="0"/>
+          <w:numId w:val="31"/>
+        </w:numPr>
+      </w:pPr>
+      <w:r>
+        <w:t xml:space="preserve">We can do using cloud shell </w:t>
+      </w:r>
+    </w:p>
+    <w:p>
+      <w:pPr>
+        <w:pStyle w:val="NoSpacing"/>
+      </w:pPr>
+      <w:r>
+        <w:rPr>
+          <w:noProof/>
+        </w:rPr>
+        <w:lastRenderedPageBreak/>
+        <w:drawing>
+          <wp:inline distT="0" distB="0" distL="0" distR="0" wp14:anchorId="5A6F9F7D" wp14:editId="3A502423">
+            <wp:extent cx="6858000" cy="2689225"/>
+            <wp:effectExtent l="19050" t="19050" r="19050" b="15875"/>
+            <wp:docPr id="37" name="Picture 37"/>
+            <wp:cNvGraphicFramePr>
+              <a:graphicFrameLocks xmlns:a="http://schemas.openxmlformats.org/drawingml/2006/main" noChangeAspect="1"/>
+            </wp:cNvGraphicFramePr>
+            <a:graphic xmlns:a="http://schemas.openxmlformats.org/drawingml/2006/main">
+              <a:graphicData uri="http://schemas.openxmlformats.org/drawingml/2006/picture">
+                <pic:pic xmlns:pic="http://schemas.openxmlformats.org/drawingml/2006/picture">
+                  <pic:nvPicPr>
+                    <pic:cNvPr id="1" name=""/>
+                    <pic:cNvPicPr/>
+                  </pic:nvPicPr>
+                  <pic:blipFill>
+                    <a:blip r:embed="rId66"/>
+                    <a:stretch>
+                      <a:fillRect/>
+                    </a:stretch>
+                  </pic:blipFill>
+                  <pic:spPr>
+                    <a:xfrm>
+                      <a:off x="0" y="0"/>
+                      <a:ext cx="6858000" cy="2689225"/>
                     </a:xfrm>
                     <a:prstGeom prst="rect">
                       <a:avLst/>
@@ -7548,8 +9674,464 @@
       <w:pPr>
         <w:pStyle w:val="NoSpacing"/>
       </w:pPr>
-    </w:p>
-    <w:p/>
+      <w:r>
+        <w:rPr>
+          <w:b/>
+          <w:bCs/>
+        </w:rPr>
+        <w:t>STEP 1</w:t>
+      </w:r>
+      <w:r>
+        <w:t>: Open Cloud Shell</w:t>
+      </w:r>
+      <w:r>
+        <w:t xml:space="preserve"> and </w:t>
+      </w:r>
+      <w:r>
+        <w:t>Run the following command</w:t>
+      </w:r>
+    </w:p>
+    <w:tbl>
+      <w:tblPr>
+        <w:tblStyle w:val="TableGrid"/>
+        <w:tblW w:w="0" w:type="auto"/>
+        <w:tblLook w:val="04A0" w:firstRow="1" w:lastRow="0" w:firstColumn="1" w:lastColumn="0" w:noHBand="0" w:noVBand="1"/>
+      </w:tblPr>
+      <w:tblGrid>
+        <w:gridCol w:w="10790"/>
+      </w:tblGrid>
+      <w:tr>
+        <w:tc>
+          <w:tcPr>
+            <w:tcW w:w="10790" w:type="dxa"/>
+          </w:tcPr>
+          <w:p>
+            <w:pPr>
+              <w:pStyle w:val="NoSpacing"/>
+            </w:pPr>
+            <w:proofErr w:type="spellStart"/>
+            <w:r>
+              <w:t>az</w:t>
+            </w:r>
+            <w:proofErr w:type="spellEnd"/>
+            <w:r>
+              <w:t xml:space="preserve"> account set --subscription 6d4fde63-d513-4b28-bb84-83148b350a07</w:t>
+            </w:r>
+          </w:p>
+        </w:tc>
+      </w:tr>
+      <w:tr>
+        <w:tc>
+          <w:tcPr>
+            <w:tcW w:w="10790" w:type="dxa"/>
+          </w:tcPr>
+          <w:p>
+            <w:pPr>
+              <w:pStyle w:val="NoSpacing"/>
+            </w:pPr>
+            <w:proofErr w:type="spellStart"/>
+            <w:r>
+              <w:t>az</w:t>
+            </w:r>
+            <w:proofErr w:type="spellEnd"/>
+            <w:r>
+              <w:t xml:space="preserve"> </w:t>
+            </w:r>
+            <w:proofErr w:type="spellStart"/>
+            <w:r>
+              <w:t>aks</w:t>
+            </w:r>
+            <w:proofErr w:type="spellEnd"/>
+            <w:r>
+              <w:t xml:space="preserve"> get-credentials --resource-group app-grp --name </w:t>
+            </w:r>
+            <w:proofErr w:type="spellStart"/>
+            <w:r>
+              <w:t>kubecluster</w:t>
+            </w:r>
+            <w:proofErr w:type="spellEnd"/>
+          </w:p>
+        </w:tc>
+      </w:tr>
+      <w:tr>
+        <w:tc>
+          <w:tcPr>
+            <w:tcW w:w="10790" w:type="dxa"/>
+          </w:tcPr>
+          <w:p>
+            <w:pPr>
+              <w:pStyle w:val="NoSpacing"/>
+              <w:jc w:val="center"/>
+            </w:pPr>
+            <w:r>
+              <w:rPr>
+                <w:noProof/>
+              </w:rPr>
+              <w:drawing>
+                <wp:inline distT="0" distB="0" distL="0" distR="0" wp14:anchorId="63FD01BC" wp14:editId="290D6CF8">
+                  <wp:extent cx="5657850" cy="618298"/>
+                  <wp:effectExtent l="0" t="0" r="0" b="0"/>
+                  <wp:docPr id="38" name="Picture 38"/>
+                  <wp:cNvGraphicFramePr>
+                    <a:graphicFrameLocks xmlns:a="http://schemas.openxmlformats.org/drawingml/2006/main" noChangeAspect="1"/>
+                  </wp:cNvGraphicFramePr>
+                  <a:graphic xmlns:a="http://schemas.openxmlformats.org/drawingml/2006/main">
+                    <a:graphicData uri="http://schemas.openxmlformats.org/drawingml/2006/picture">
+                      <pic:pic xmlns:pic="http://schemas.openxmlformats.org/drawingml/2006/picture">
+                        <pic:nvPicPr>
+                          <pic:cNvPr id="1" name=""/>
+                          <pic:cNvPicPr/>
+                        </pic:nvPicPr>
+                        <pic:blipFill>
+                          <a:blip r:embed="rId67"/>
+                          <a:stretch>
+                            <a:fillRect/>
+                          </a:stretch>
+                        </pic:blipFill>
+                        <pic:spPr>
+                          <a:xfrm>
+                            <a:off x="0" y="0"/>
+                            <a:ext cx="5689864" cy="621797"/>
+                          </a:xfrm>
+                          <a:prstGeom prst="rect">
+                            <a:avLst/>
+                          </a:prstGeom>
+                        </pic:spPr>
+                      </pic:pic>
+                    </a:graphicData>
+                  </a:graphic>
+                </wp:inline>
+              </w:drawing>
+            </w:r>
+          </w:p>
+        </w:tc>
+      </w:tr>
+    </w:tbl>
+    <w:p>
+      <w:pPr>
+        <w:pStyle w:val="NoSpacing"/>
+      </w:pPr>
+      <w:r>
+        <w:rPr>
+          <w:b/>
+          <w:bCs/>
+        </w:rPr>
+        <w:t>STEP 3:</w:t>
+      </w:r>
+      <w:r>
+        <w:rPr>
+          <w:b/>
+          <w:bCs/>
+        </w:rPr>
+        <w:t xml:space="preserve"> </w:t>
+      </w:r>
+      <w:r>
+        <w:t>SAMPLE</w:t>
+      </w:r>
+      <w:r>
+        <w:t xml:space="preserve"> YAML FILE PATH: </w:t>
+      </w:r>
+      <w:hyperlink r:id="rId68" w:history="1">
+        <w:r>
+          <w:rPr>
+            <w:rStyle w:val="Hyperlink"/>
+          </w:rPr>
+          <w:t>https://github.com/Azure-Samples/azure-voting-app-redis/blob/master/azure-vote-all-in-one-redis.yaml</w:t>
+        </w:r>
+      </w:hyperlink>
+      <w:r>
+        <w:t xml:space="preserve"> </w:t>
+      </w:r>
+    </w:p>
+    <w:p>
+      <w:pPr>
+        <w:pStyle w:val="NoSpacing"/>
+      </w:pPr>
+      <w:r>
+        <w:rPr>
+          <w:b/>
+          <w:bCs/>
+        </w:rPr>
+        <w:t>STEP 4</w:t>
+      </w:r>
+      <w:r>
+        <w:t xml:space="preserve">: Create a </w:t>
+      </w:r>
+      <w:r>
+        <w:t>YAML</w:t>
+      </w:r>
+      <w:r>
+        <w:t xml:space="preserve"> file</w:t>
+      </w:r>
+      <w:r>
+        <w:t xml:space="preserve"> using an editor(nano)</w:t>
+      </w:r>
+      <w:r>
+        <w:t xml:space="preserve"> and paste the content of the sample file.</w:t>
+      </w:r>
+    </w:p>
+    <w:p>
+      <w:pPr>
+        <w:pStyle w:val="NoSpacing"/>
+        <w:numPr>
+          <w:ilvl w:val="1"/>
+          <w:numId w:val="32"/>
+        </w:numPr>
+        <w:rPr>
+          <w:b/>
+          <w:bCs/>
+        </w:rPr>
+      </w:pPr>
+      <w:r>
+        <w:t>COMMAND</w:t>
+      </w:r>
+      <w:r>
+        <w:t xml:space="preserve"> TO CREATE FILE USING NANO EDITOR</w:t>
+      </w:r>
+      <w:r>
+        <w:t xml:space="preserve">: </w:t>
+      </w:r>
+      <w:r>
+        <w:rPr>
+          <w:b/>
+          <w:bCs/>
+        </w:rPr>
+        <w:t xml:space="preserve">nano </w:t>
+      </w:r>
+      <w:proofErr w:type="spellStart"/>
+      <w:proofErr w:type="gramStart"/>
+      <w:r>
+        <w:rPr>
+          <w:b/>
+          <w:bCs/>
+        </w:rPr>
+        <w:t>azurevote.yaml</w:t>
+      </w:r>
+      <w:proofErr w:type="spellEnd"/>
+      <w:proofErr w:type="gramEnd"/>
+    </w:p>
+    <w:p>
+      <w:pPr>
+        <w:pStyle w:val="NoSpacing"/>
+        <w:numPr>
+          <w:ilvl w:val="1"/>
+          <w:numId w:val="32"/>
+        </w:numPr>
+      </w:pPr>
+      <w:r>
+        <w:t xml:space="preserve">COMMAND FOR POD CREATION: </w:t>
+      </w:r>
+      <w:r>
+        <w:t xml:space="preserve">kubectl create -f </w:t>
+      </w:r>
+      <w:proofErr w:type="spellStart"/>
+      <w:proofErr w:type="gramStart"/>
+      <w:r>
+        <w:t>azurevote.yaml</w:t>
+      </w:r>
+      <w:proofErr w:type="spellEnd"/>
+      <w:proofErr w:type="gramEnd"/>
+    </w:p>
+    <w:p>
+      <w:pPr>
+        <w:pStyle w:val="NoSpacing"/>
+        <w:jc w:val="center"/>
+      </w:pPr>
+      <w:r>
+        <w:rPr>
+          <w:noProof/>
+        </w:rPr>
+        <w:drawing>
+          <wp:inline distT="0" distB="0" distL="0" distR="0" wp14:anchorId="7541F32C" wp14:editId="07EB0395">
+            <wp:extent cx="6219825" cy="755018"/>
+            <wp:effectExtent l="0" t="0" r="0" b="6985"/>
+            <wp:docPr id="40" name="Picture 40"/>
+            <wp:cNvGraphicFramePr>
+              <a:graphicFrameLocks xmlns:a="http://schemas.openxmlformats.org/drawingml/2006/main" noChangeAspect="1"/>
+            </wp:cNvGraphicFramePr>
+            <a:graphic xmlns:a="http://schemas.openxmlformats.org/drawingml/2006/main">
+              <a:graphicData uri="http://schemas.openxmlformats.org/drawingml/2006/picture">
+                <pic:pic xmlns:pic="http://schemas.openxmlformats.org/drawingml/2006/picture">
+                  <pic:nvPicPr>
+                    <pic:cNvPr id="1" name=""/>
+                    <pic:cNvPicPr/>
+                  </pic:nvPicPr>
+                  <pic:blipFill>
+                    <a:blip r:embed="rId69"/>
+                    <a:stretch>
+                      <a:fillRect/>
+                    </a:stretch>
+                  </pic:blipFill>
+                  <pic:spPr>
+                    <a:xfrm>
+                      <a:off x="0" y="0"/>
+                      <a:ext cx="6243361" cy="757875"/>
+                    </a:xfrm>
+                    <a:prstGeom prst="rect">
+                      <a:avLst/>
+                    </a:prstGeom>
+                  </pic:spPr>
+                </pic:pic>
+              </a:graphicData>
+            </a:graphic>
+          </wp:inline>
+        </w:drawing>
+      </w:r>
+    </w:p>
+    <w:p>
+      <w:pPr>
+        <w:pStyle w:val="NoSpacing"/>
+      </w:pPr>
+      <w:r>
+        <w:rPr>
+          <w:b/>
+          <w:bCs/>
+        </w:rPr>
+        <w:t>STEP 5:</w:t>
+      </w:r>
+      <w:r>
+        <w:t xml:space="preserve"> </w:t>
+      </w:r>
+    </w:p>
+    <w:p>
+      <w:pPr>
+        <w:pStyle w:val="NoSpacing"/>
+        <w:numPr>
+          <w:ilvl w:val="0"/>
+          <w:numId w:val="33"/>
+        </w:numPr>
+        <w:rPr>
+          <w:color w:val="C00000"/>
+        </w:rPr>
+      </w:pPr>
+      <w:r>
+        <w:t xml:space="preserve">Get the details of Load Balancer service - </w:t>
+      </w:r>
+      <w:r>
+        <w:t xml:space="preserve">kubectl get services azure-vote-front </w:t>
+      </w:r>
+      <w:r>
+        <w:rPr>
+          <w:color w:val="C00000"/>
+        </w:rPr>
+        <w:t>–</w:t>
+      </w:r>
+      <w:r>
+        <w:rPr>
+          <w:color w:val="C00000"/>
+        </w:rPr>
+        <w:t>watch</w:t>
+      </w:r>
+    </w:p>
+    <w:p>
+      <w:pPr>
+        <w:pStyle w:val="NoSpacing"/>
+        <w:numPr>
+          <w:ilvl w:val="0"/>
+          <w:numId w:val="33"/>
+        </w:numPr>
+      </w:pPr>
+      <w:r>
+        <w:t>Use the EXTERNAL-IP to hit the Application (via load balancer)</w:t>
+      </w:r>
+    </w:p>
+    <w:p>
+      <w:pPr>
+        <w:pStyle w:val="NoSpacing"/>
+        <w:jc w:val="center"/>
+      </w:pPr>
+      <w:r>
+        <w:rPr>
+          <w:noProof/>
+        </w:rPr>
+        <w:drawing>
+          <wp:inline distT="0" distB="0" distL="0" distR="0" wp14:anchorId="06D77B53" wp14:editId="731F5076">
+            <wp:extent cx="6019800" cy="531663"/>
+            <wp:effectExtent l="0" t="0" r="0" b="1905"/>
+            <wp:docPr id="41" name="Picture 41"/>
+            <wp:cNvGraphicFramePr>
+              <a:graphicFrameLocks xmlns:a="http://schemas.openxmlformats.org/drawingml/2006/main" noChangeAspect="1"/>
+            </wp:cNvGraphicFramePr>
+            <a:graphic xmlns:a="http://schemas.openxmlformats.org/drawingml/2006/main">
+              <a:graphicData uri="http://schemas.openxmlformats.org/drawingml/2006/picture">
+                <pic:pic xmlns:pic="http://schemas.openxmlformats.org/drawingml/2006/picture">
+                  <pic:nvPicPr>
+                    <pic:cNvPr id="1" name=""/>
+                    <pic:cNvPicPr/>
+                  </pic:nvPicPr>
+                  <pic:blipFill>
+                    <a:blip r:embed="rId70"/>
+                    <a:stretch>
+                      <a:fillRect/>
+                    </a:stretch>
+                  </pic:blipFill>
+                  <pic:spPr>
+                    <a:xfrm>
+                      <a:off x="0" y="0"/>
+                      <a:ext cx="6081958" cy="537153"/>
+                    </a:xfrm>
+                    <a:prstGeom prst="rect">
+                      <a:avLst/>
+                    </a:prstGeom>
+                  </pic:spPr>
+                </pic:pic>
+              </a:graphicData>
+            </a:graphic>
+          </wp:inline>
+        </w:drawing>
+      </w:r>
+    </w:p>
+    <w:p>
+      <w:pPr>
+        <w:pStyle w:val="NoSpacing"/>
+      </w:pPr>
+    </w:p>
+    <w:p>
+      <w:pPr>
+        <w:pStyle w:val="NoSpacing"/>
+        <w:jc w:val="center"/>
+      </w:pPr>
+      <w:r>
+        <w:rPr>
+          <w:noProof/>
+        </w:rPr>
+        <w:drawing>
+          <wp:inline distT="0" distB="0" distL="0" distR="0" wp14:anchorId="74AA7AE0" wp14:editId="7D96D364">
+            <wp:extent cx="1714748" cy="2352675"/>
+            <wp:effectExtent l="0" t="0" r="0" b="0"/>
+            <wp:docPr id="42" name="Picture 42"/>
+            <wp:cNvGraphicFramePr>
+              <a:graphicFrameLocks xmlns:a="http://schemas.openxmlformats.org/drawingml/2006/main" noChangeAspect="1"/>
+            </wp:cNvGraphicFramePr>
+            <a:graphic xmlns:a="http://schemas.openxmlformats.org/drawingml/2006/main">
+              <a:graphicData uri="http://schemas.openxmlformats.org/drawingml/2006/picture">
+                <pic:pic xmlns:pic="http://schemas.openxmlformats.org/drawingml/2006/picture">
+                  <pic:nvPicPr>
+                    <pic:cNvPr id="1" name=""/>
+                    <pic:cNvPicPr/>
+                  </pic:nvPicPr>
+                  <pic:blipFill>
+                    <a:blip r:embed="rId71"/>
+                    <a:stretch>
+                      <a:fillRect/>
+                    </a:stretch>
+                  </pic:blipFill>
+                  <pic:spPr>
+                    <a:xfrm>
+                      <a:off x="0" y="0"/>
+                      <a:ext cx="1719276" cy="2358887"/>
+                    </a:xfrm>
+                    <a:prstGeom prst="rect">
+                      <a:avLst/>
+                    </a:prstGeom>
+                  </pic:spPr>
+                </pic:pic>
+              </a:graphicData>
+            </a:graphic>
+          </wp:inline>
+        </w:drawing>
+      </w:r>
+    </w:p>
     <w:sectPr>
       <w:pgSz w:w="12240" w:h="15840"/>
       <w:pgMar w:top="720" w:right="720" w:bottom="720" w:left="720" w:header="720" w:footer="720" w:gutter="0"/>
@@ -7561,7 +10143,7 @@
 </file>
 
 <file path=word/numbering.xml><?xml version="1.0" encoding="utf-8"?>
-<w:numbering xmlns:wpc="http://schemas.microsoft.com/office/word/2010/wordprocessingCanvas" xmlns:cx="http://schemas.microsoft.com/office/drawing/2014/chartex" xmlns:cx1="http://schemas.microsoft.com/office/drawing/2015/9/8/chartex" xmlns:cx2="http://schemas.microsoft.com/office/drawing/2015/10/21/chartex" xmlns:cx3="http://schemas.microsoft.com/office/drawing/2016/5/9/chartex" xmlns:cx4="http://schemas.microsoft.com/office/drawing/2016/5/10/chartex" xmlns:cx5="http://schemas.microsoft.com/office/drawing/2016/5/11/chartex" xmlns:cx6="http://schemas.microsoft.com/office/drawing/2016/5/12/chartex" xmlns:cx7="http://schemas.microsoft.com/office/drawing/2016/5/13/chartex" xmlns:cx8="http://schemas.microsoft.com/office/drawing/2016/5/14/chartex" xmlns:mc="http://schemas.openxmlformats.org/markup-compatibility/2006" xmlns:aink="http://schemas.microsoft.com/office/drawing/2016/ink" xmlns:am3d="http://schemas.microsoft.com/office/drawing/2017/model3d" xmlns:o="urn:schemas-microsoft-com:office:office" xmlns:r="http://schemas.openxmlformats.org/officeDocument/2006/relationships" xmlns:m="http://schemas.openxmlformats.org/officeDocument/2006/math" xmlns:v="urn:schemas-microsoft-com:vml" xmlns:wp14="http://schemas.microsoft.com/office/word/2010/wordprocessingDrawing" xmlns:wp="http://schemas.openxmlformats.org/drawingml/2006/wordprocessingDrawing" xmlns:w10="urn:schemas-microsoft-com:office:word" xmlns:w="http://schemas.openxmlformats.org/wordprocessingml/2006/main" xmlns:w14="http://schemas.microsoft.com/office/word/2010/wordml" xmlns:w15="http://schemas.microsoft.com/office/word/2012/wordml" xmlns:w16cex="http://schemas.microsoft.com/office/word/2018/wordml/cex" xmlns:w16cid="http://schemas.microsoft.com/office/word/2016/wordml/cid" xmlns:w16="http://schemas.microsoft.com/office/word/2018/wordml" xmlns:w16sdtdh="http://schemas.microsoft.com/office/word/2020/wordml/sdtdatahash" xmlns:w16se="http://schemas.microsoft.com/office/word/2015/wordml/symex" xmlns:wpg="http://schemas.microsoft.com/office/word/2010/wordprocessingGroup" xmlns:wpi="http://schemas.microsoft.com/office/word/2010/wordprocessingInk" xmlns:wne="http://schemas.microsoft.com/office/word/2006/wordml" xmlns:wps="http://schemas.microsoft.com/office/word/2010/wordprocessingShape" mc:Ignorable="w14 w15 w16se w16cid w16 w16cex w16sdtdh wp14">
+<w:numbering xmlns:wpc="http://schemas.microsoft.com/office/word/2010/wordprocessingCanvas" xmlns:cx="http://schemas.microsoft.com/office/drawing/2014/chartex" xmlns:cx1="http://schemas.microsoft.com/office/drawing/2015/9/8/chartex" xmlns:cx2="http://schemas.microsoft.com/office/drawing/2015/10/21/chartex" xmlns:cx3="http://schemas.microsoft.com/office/drawing/2016/5/9/chartex" xmlns:cx4="http://schemas.microsoft.com/office/drawing/2016/5/10/chartex" xmlns:cx5="http://schemas.microsoft.com/office/drawing/2016/5/11/chartex" xmlns:cx6="http://schemas.microsoft.com/office/drawing/2016/5/12/chartex" xmlns:cx7="http://schemas.microsoft.com/office/drawing/2016/5/13/chartex" xmlns:cx8="http://schemas.microsoft.com/office/drawing/2016/5/14/chartex" xmlns:mc="http://schemas.openxmlformats.org/markup-compatibility/2006" xmlns:aink="http://schemas.microsoft.com/office/drawing/2016/ink" xmlns:am3d="http://schemas.microsoft.com/office/drawing/2017/model3d" xmlns:o="urn:schemas-microsoft-com:office:office" xmlns:oel="http://schemas.microsoft.com/office/2019/extlst" xmlns:r="http://schemas.openxmlformats.org/officeDocument/2006/relationships" xmlns:m="http://schemas.openxmlformats.org/officeDocument/2006/math" xmlns:v="urn:schemas-microsoft-com:vml" xmlns:wp14="http://schemas.microsoft.com/office/word/2010/wordprocessingDrawing" xmlns:wp="http://schemas.openxmlformats.org/drawingml/2006/wordprocessingDrawing" xmlns:w10="urn:schemas-microsoft-com:office:word" xmlns:w="http://schemas.openxmlformats.org/wordprocessingml/2006/main" xmlns:w14="http://schemas.microsoft.com/office/word/2010/wordml" xmlns:w15="http://schemas.microsoft.com/office/word/2012/wordml" xmlns:w16cex="http://schemas.microsoft.com/office/word/2018/wordml/cex" xmlns:w16cid="http://schemas.microsoft.com/office/word/2016/wordml/cid" xmlns:w16="http://schemas.microsoft.com/office/word/2018/wordml" xmlns:w16sdtdh="http://schemas.microsoft.com/office/word/2020/wordml/sdtdatahash" xmlns:w16se="http://schemas.microsoft.com/office/word/2015/wordml/symex" xmlns:wpg="http://schemas.microsoft.com/office/word/2010/wordprocessingGroup" xmlns:wpi="http://schemas.microsoft.com/office/word/2010/wordprocessingInk" xmlns:wne="http://schemas.microsoft.com/office/word/2006/wordml" xmlns:wps="http://schemas.microsoft.com/office/word/2010/wordprocessingShape" mc:Ignorable="w14 w15 w16se w16cid w16 w16cex w16sdtdh wp14">
   <w:abstractNum w:abstractNumId="0" w15:restartNumberingAfterBreak="0">
     <w:nsid w:val="03D2500D"/>
     <w:multiLevelType w:val="hybridMultilevel"/>
@@ -8241,19 +10823,135 @@
     </w:lvl>
   </w:abstractNum>
   <w:abstractNum w:abstractNumId="6" w15:restartNumberingAfterBreak="0">
-    <w:nsid w:val="1A4C0CB9"/>
+    <w:nsid w:val="0B4A53B2"/>
     <w:multiLevelType w:val="hybridMultilevel"/>
-    <w:tmpl w:val="6E2E5454"/>
-    <w:lvl w:ilvl="0" w:tplc="0409000F">
-      <w:start w:val="1"/>
-      <w:numFmt w:val="decimal"/>
-      <w:lvlText w:val="%1."/>
+    <w:tmpl w:val="E21CCBEE"/>
+    <w:lvl w:ilvl="0" w:tplc="04090001">
+      <w:start w:val="1"/>
+      <w:numFmt w:val="bullet"/>
+      <w:lvlText w:val=""/>
+      <w:lvlJc w:val="left"/>
+      <w:pPr>
+        <w:ind w:left="720" w:hanging="360"/>
+      </w:pPr>
+      <w:rPr>
+        <w:rFonts w:ascii="Symbol" w:hAnsi="Symbol" w:hint="default"/>
+      </w:rPr>
+    </w:lvl>
+    <w:lvl w:ilvl="1" w:tplc="04090003" w:tentative="1">
+      <w:start w:val="1"/>
+      <w:numFmt w:val="bullet"/>
+      <w:lvlText w:val="o"/>
+      <w:lvlJc w:val="left"/>
+      <w:pPr>
+        <w:ind w:left="1440" w:hanging="360"/>
+      </w:pPr>
+      <w:rPr>
+        <w:rFonts w:ascii="Courier New" w:hAnsi="Courier New" w:cs="Courier New" w:hint="default"/>
+      </w:rPr>
+    </w:lvl>
+    <w:lvl w:ilvl="2" w:tplc="04090005" w:tentative="1">
+      <w:start w:val="1"/>
+      <w:numFmt w:val="bullet"/>
+      <w:lvlText w:val=""/>
+      <w:lvlJc w:val="left"/>
+      <w:pPr>
+        <w:ind w:left="2160" w:hanging="360"/>
+      </w:pPr>
+      <w:rPr>
+        <w:rFonts w:ascii="Wingdings" w:hAnsi="Wingdings" w:hint="default"/>
+      </w:rPr>
+    </w:lvl>
+    <w:lvl w:ilvl="3" w:tplc="04090001" w:tentative="1">
+      <w:start w:val="1"/>
+      <w:numFmt w:val="bullet"/>
+      <w:lvlText w:val=""/>
+      <w:lvlJc w:val="left"/>
+      <w:pPr>
+        <w:ind w:left="2880" w:hanging="360"/>
+      </w:pPr>
+      <w:rPr>
+        <w:rFonts w:ascii="Symbol" w:hAnsi="Symbol" w:hint="default"/>
+      </w:rPr>
+    </w:lvl>
+    <w:lvl w:ilvl="4" w:tplc="04090003" w:tentative="1">
+      <w:start w:val="1"/>
+      <w:numFmt w:val="bullet"/>
+      <w:lvlText w:val="o"/>
+      <w:lvlJc w:val="left"/>
+      <w:pPr>
+        <w:ind w:left="3600" w:hanging="360"/>
+      </w:pPr>
+      <w:rPr>
+        <w:rFonts w:ascii="Courier New" w:hAnsi="Courier New" w:cs="Courier New" w:hint="default"/>
+      </w:rPr>
+    </w:lvl>
+    <w:lvl w:ilvl="5" w:tplc="04090005" w:tentative="1">
+      <w:start w:val="1"/>
+      <w:numFmt w:val="bullet"/>
+      <w:lvlText w:val=""/>
+      <w:lvlJc w:val="left"/>
+      <w:pPr>
+        <w:ind w:left="4320" w:hanging="360"/>
+      </w:pPr>
+      <w:rPr>
+        <w:rFonts w:ascii="Wingdings" w:hAnsi="Wingdings" w:hint="default"/>
+      </w:rPr>
+    </w:lvl>
+    <w:lvl w:ilvl="6" w:tplc="04090001" w:tentative="1">
+      <w:start w:val="1"/>
+      <w:numFmt w:val="bullet"/>
+      <w:lvlText w:val=""/>
+      <w:lvlJc w:val="left"/>
+      <w:pPr>
+        <w:ind w:left="5040" w:hanging="360"/>
+      </w:pPr>
+      <w:rPr>
+        <w:rFonts w:ascii="Symbol" w:hAnsi="Symbol" w:hint="default"/>
+      </w:rPr>
+    </w:lvl>
+    <w:lvl w:ilvl="7" w:tplc="04090003" w:tentative="1">
+      <w:start w:val="1"/>
+      <w:numFmt w:val="bullet"/>
+      <w:lvlText w:val="o"/>
+      <w:lvlJc w:val="left"/>
+      <w:pPr>
+        <w:ind w:left="5760" w:hanging="360"/>
+      </w:pPr>
+      <w:rPr>
+        <w:rFonts w:ascii="Courier New" w:hAnsi="Courier New" w:cs="Courier New" w:hint="default"/>
+      </w:rPr>
+    </w:lvl>
+    <w:lvl w:ilvl="8" w:tplc="04090005" w:tentative="1">
+      <w:start w:val="1"/>
+      <w:numFmt w:val="bullet"/>
+      <w:lvlText w:val=""/>
+      <w:lvlJc w:val="left"/>
+      <w:pPr>
+        <w:ind w:left="6480" w:hanging="360"/>
+      </w:pPr>
+      <w:rPr>
+        <w:rFonts w:ascii="Wingdings" w:hAnsi="Wingdings" w:hint="default"/>
+      </w:rPr>
+    </w:lvl>
+  </w:abstractNum>
+  <w:abstractNum w:abstractNumId="7" w15:restartNumberingAfterBreak="0">
+    <w:nsid w:val="0E1C0537"/>
+    <w:multiLevelType w:val="hybridMultilevel"/>
+    <w:tmpl w:val="3C26F9D6"/>
+    <w:lvl w:ilvl="0" w:tplc="04090001">
+      <w:start w:val="1"/>
+      <w:numFmt w:val="bullet"/>
+      <w:lvlText w:val=""/>
       <w:lvlJc w:val="left"/>
       <w:pPr>
         <w:ind w:left="360" w:hanging="360"/>
       </w:pPr>
-    </w:lvl>
-    <w:lvl w:ilvl="1" w:tplc="04090019" w:tentative="1">
+      <w:rPr>
+        <w:rFonts w:ascii="Symbol" w:hAnsi="Symbol" w:hint="default"/>
+      </w:rPr>
+    </w:lvl>
+    <w:lvl w:ilvl="1" w:tplc="FFFFFFFF" w:tentative="1">
       <w:start w:val="1"/>
       <w:numFmt w:val="lowerLetter"/>
       <w:lvlText w:val="%2."/>
@@ -8262,7 +10960,7 @@
         <w:ind w:left="1080" w:hanging="360"/>
       </w:pPr>
     </w:lvl>
-    <w:lvl w:ilvl="2" w:tplc="0409001B" w:tentative="1">
+    <w:lvl w:ilvl="2" w:tplc="FFFFFFFF" w:tentative="1">
       <w:start w:val="1"/>
       <w:numFmt w:val="lowerRoman"/>
       <w:lvlText w:val="%3."/>
@@ -8271,7 +10969,7 @@
         <w:ind w:left="1800" w:hanging="180"/>
       </w:pPr>
     </w:lvl>
-    <w:lvl w:ilvl="3" w:tplc="0409000F" w:tentative="1">
+    <w:lvl w:ilvl="3" w:tplc="FFFFFFFF" w:tentative="1">
       <w:start w:val="1"/>
       <w:numFmt w:val="decimal"/>
       <w:lvlText w:val="%4."/>
@@ -8280,7 +10978,7 @@
         <w:ind w:left="2520" w:hanging="360"/>
       </w:pPr>
     </w:lvl>
-    <w:lvl w:ilvl="4" w:tplc="04090019" w:tentative="1">
+    <w:lvl w:ilvl="4" w:tplc="FFFFFFFF" w:tentative="1">
       <w:start w:val="1"/>
       <w:numFmt w:val="lowerLetter"/>
       <w:lvlText w:val="%5."/>
@@ -8289,7 +10987,7 @@
         <w:ind w:left="3240" w:hanging="360"/>
       </w:pPr>
     </w:lvl>
-    <w:lvl w:ilvl="5" w:tplc="0409001B" w:tentative="1">
+    <w:lvl w:ilvl="5" w:tplc="FFFFFFFF" w:tentative="1">
       <w:start w:val="1"/>
       <w:numFmt w:val="lowerRoman"/>
       <w:lvlText w:val="%6."/>
@@ -8298,7 +10996,7 @@
         <w:ind w:left="3960" w:hanging="180"/>
       </w:pPr>
     </w:lvl>
-    <w:lvl w:ilvl="6" w:tplc="0409000F" w:tentative="1">
+    <w:lvl w:ilvl="6" w:tplc="FFFFFFFF" w:tentative="1">
       <w:start w:val="1"/>
       <w:numFmt w:val="decimal"/>
       <w:lvlText w:val="%7."/>
@@ -8307,7 +11005,7 @@
         <w:ind w:left="4680" w:hanging="360"/>
       </w:pPr>
     </w:lvl>
-    <w:lvl w:ilvl="7" w:tplc="04090019" w:tentative="1">
+    <w:lvl w:ilvl="7" w:tplc="FFFFFFFF" w:tentative="1">
       <w:start w:val="1"/>
       <w:numFmt w:val="lowerLetter"/>
       <w:lvlText w:val="%8."/>
@@ -8316,7 +11014,7 @@
         <w:ind w:left="5400" w:hanging="360"/>
       </w:pPr>
     </w:lvl>
-    <w:lvl w:ilvl="8" w:tplc="0409001B" w:tentative="1">
+    <w:lvl w:ilvl="8" w:tplc="FFFFFFFF" w:tentative="1">
       <w:start w:val="1"/>
       <w:numFmt w:val="lowerRoman"/>
       <w:lvlText w:val="%9."/>
@@ -8326,7 +11024,93 @@
       </w:pPr>
     </w:lvl>
   </w:abstractNum>
-  <w:abstractNum w:abstractNumId="7" w15:restartNumberingAfterBreak="0">
+  <w:abstractNum w:abstractNumId="8" w15:restartNumberingAfterBreak="0">
+    <w:nsid w:val="1A4C0CB9"/>
+    <w:multiLevelType w:val="hybridMultilevel"/>
+    <w:tmpl w:val="EBA2609A"/>
+    <w:lvl w:ilvl="0" w:tplc="0409000F">
+      <w:start w:val="1"/>
+      <w:numFmt w:val="decimal"/>
+      <w:lvlText w:val="%1."/>
+      <w:lvlJc w:val="left"/>
+      <w:pPr>
+        <w:ind w:left="360" w:hanging="360"/>
+      </w:pPr>
+    </w:lvl>
+    <w:lvl w:ilvl="1" w:tplc="04090019" w:tentative="1">
+      <w:start w:val="1"/>
+      <w:numFmt w:val="lowerLetter"/>
+      <w:lvlText w:val="%2."/>
+      <w:lvlJc w:val="left"/>
+      <w:pPr>
+        <w:ind w:left="1080" w:hanging="360"/>
+      </w:pPr>
+    </w:lvl>
+    <w:lvl w:ilvl="2" w:tplc="0409001B" w:tentative="1">
+      <w:start w:val="1"/>
+      <w:numFmt w:val="lowerRoman"/>
+      <w:lvlText w:val="%3."/>
+      <w:lvlJc w:val="right"/>
+      <w:pPr>
+        <w:ind w:left="1800" w:hanging="180"/>
+      </w:pPr>
+    </w:lvl>
+    <w:lvl w:ilvl="3" w:tplc="0409000F" w:tentative="1">
+      <w:start w:val="1"/>
+      <w:numFmt w:val="decimal"/>
+      <w:lvlText w:val="%4."/>
+      <w:lvlJc w:val="left"/>
+      <w:pPr>
+        <w:ind w:left="2520" w:hanging="360"/>
+      </w:pPr>
+    </w:lvl>
+    <w:lvl w:ilvl="4" w:tplc="04090019" w:tentative="1">
+      <w:start w:val="1"/>
+      <w:numFmt w:val="lowerLetter"/>
+      <w:lvlText w:val="%5."/>
+      <w:lvlJc w:val="left"/>
+      <w:pPr>
+        <w:ind w:left="3240" w:hanging="360"/>
+      </w:pPr>
+    </w:lvl>
+    <w:lvl w:ilvl="5" w:tplc="0409001B" w:tentative="1">
+      <w:start w:val="1"/>
+      <w:numFmt w:val="lowerRoman"/>
+      <w:lvlText w:val="%6."/>
+      <w:lvlJc w:val="right"/>
+      <w:pPr>
+        <w:ind w:left="3960" w:hanging="180"/>
+      </w:pPr>
+    </w:lvl>
+    <w:lvl w:ilvl="6" w:tplc="0409000F" w:tentative="1">
+      <w:start w:val="1"/>
+      <w:numFmt w:val="decimal"/>
+      <w:lvlText w:val="%7."/>
+      <w:lvlJc w:val="left"/>
+      <w:pPr>
+        <w:ind w:left="4680" w:hanging="360"/>
+      </w:pPr>
+    </w:lvl>
+    <w:lvl w:ilvl="7" w:tplc="04090019" w:tentative="1">
+      <w:start w:val="1"/>
+      <w:numFmt w:val="lowerLetter"/>
+      <w:lvlText w:val="%8."/>
+      <w:lvlJc w:val="left"/>
+      <w:pPr>
+        <w:ind w:left="5400" w:hanging="360"/>
+      </w:pPr>
+    </w:lvl>
+    <w:lvl w:ilvl="8" w:tplc="0409001B" w:tentative="1">
+      <w:start w:val="1"/>
+      <w:numFmt w:val="lowerRoman"/>
+      <w:lvlText w:val="%9."/>
+      <w:lvlJc w:val="right"/>
+      <w:pPr>
+        <w:ind w:left="6120" w:hanging="180"/>
+      </w:pPr>
+    </w:lvl>
+  </w:abstractNum>
+  <w:abstractNum w:abstractNumId="9" w15:restartNumberingAfterBreak="0">
     <w:nsid w:val="1BFF2EE0"/>
     <w:multiLevelType w:val="hybridMultilevel"/>
     <w:tmpl w:val="17EAD438"/>
@@ -8415,7 +11199,7 @@
       </w:pPr>
     </w:lvl>
   </w:abstractNum>
-  <w:abstractNum w:abstractNumId="8" w15:restartNumberingAfterBreak="0">
+  <w:abstractNum w:abstractNumId="10" w15:restartNumberingAfterBreak="0">
     <w:nsid w:val="1C1041E2"/>
     <w:multiLevelType w:val="hybridMultilevel"/>
     <w:tmpl w:val="671E5FFA"/>
@@ -8501,7 +11285,120 @@
       </w:pPr>
     </w:lvl>
   </w:abstractNum>
-  <w:abstractNum w:abstractNumId="9" w15:restartNumberingAfterBreak="0">
+  <w:abstractNum w:abstractNumId="11" w15:restartNumberingAfterBreak="0">
+    <w:nsid w:val="1C3E32C8"/>
+    <w:multiLevelType w:val="hybridMultilevel"/>
+    <w:tmpl w:val="B13CF15A"/>
+    <w:lvl w:ilvl="0" w:tplc="04090001">
+      <w:start w:val="1"/>
+      <w:numFmt w:val="bullet"/>
+      <w:lvlText w:val=""/>
+      <w:lvlJc w:val="left"/>
+      <w:pPr>
+        <w:ind w:left="720" w:hanging="360"/>
+      </w:pPr>
+      <w:rPr>
+        <w:rFonts w:ascii="Symbol" w:hAnsi="Symbol" w:hint="default"/>
+      </w:rPr>
+    </w:lvl>
+    <w:lvl w:ilvl="1" w:tplc="04090003" w:tentative="1">
+      <w:start w:val="1"/>
+      <w:numFmt w:val="bullet"/>
+      <w:lvlText w:val="o"/>
+      <w:lvlJc w:val="left"/>
+      <w:pPr>
+        <w:ind w:left="1440" w:hanging="360"/>
+      </w:pPr>
+      <w:rPr>
+        <w:rFonts w:ascii="Courier New" w:hAnsi="Courier New" w:cs="Courier New" w:hint="default"/>
+      </w:rPr>
+    </w:lvl>
+    <w:lvl w:ilvl="2" w:tplc="04090005" w:tentative="1">
+      <w:start w:val="1"/>
+      <w:numFmt w:val="bullet"/>
+      <w:lvlText w:val=""/>
+      <w:lvlJc w:val="left"/>
+      <w:pPr>
+        <w:ind w:left="2160" w:hanging="360"/>
+      </w:pPr>
+      <w:rPr>
+        <w:rFonts w:ascii="Wingdings" w:hAnsi="Wingdings" w:hint="default"/>
+      </w:rPr>
+    </w:lvl>
+    <w:lvl w:ilvl="3" w:tplc="04090001" w:tentative="1">
+      <w:start w:val="1"/>
+      <w:numFmt w:val="bullet"/>
+      <w:lvlText w:val=""/>
+      <w:lvlJc w:val="left"/>
+      <w:pPr>
+        <w:ind w:left="2880" w:hanging="360"/>
+      </w:pPr>
+      <w:rPr>
+        <w:rFonts w:ascii="Symbol" w:hAnsi="Symbol" w:hint="default"/>
+      </w:rPr>
+    </w:lvl>
+    <w:lvl w:ilvl="4" w:tplc="04090003" w:tentative="1">
+      <w:start w:val="1"/>
+      <w:numFmt w:val="bullet"/>
+      <w:lvlText w:val="o"/>
+      <w:lvlJc w:val="left"/>
+      <w:pPr>
+        <w:ind w:left="3600" w:hanging="360"/>
+      </w:pPr>
+      <w:rPr>
+        <w:rFonts w:ascii="Courier New" w:hAnsi="Courier New" w:cs="Courier New" w:hint="default"/>
+      </w:rPr>
+    </w:lvl>
+    <w:lvl w:ilvl="5" w:tplc="04090005" w:tentative="1">
+      <w:start w:val="1"/>
+      <w:numFmt w:val="bullet"/>
+      <w:lvlText w:val=""/>
+      <w:lvlJc w:val="left"/>
+      <w:pPr>
+        <w:ind w:left="4320" w:hanging="360"/>
+      </w:pPr>
+      <w:rPr>
+        <w:rFonts w:ascii="Wingdings" w:hAnsi="Wingdings" w:hint="default"/>
+      </w:rPr>
+    </w:lvl>
+    <w:lvl w:ilvl="6" w:tplc="04090001" w:tentative="1">
+      <w:start w:val="1"/>
+      <w:numFmt w:val="bullet"/>
+      <w:lvlText w:val=""/>
+      <w:lvlJc w:val="left"/>
+      <w:pPr>
+        <w:ind w:left="5040" w:hanging="360"/>
+      </w:pPr>
+      <w:rPr>
+        <w:rFonts w:ascii="Symbol" w:hAnsi="Symbol" w:hint="default"/>
+      </w:rPr>
+    </w:lvl>
+    <w:lvl w:ilvl="7" w:tplc="04090003" w:tentative="1">
+      <w:start w:val="1"/>
+      <w:numFmt w:val="bullet"/>
+      <w:lvlText w:val="o"/>
+      <w:lvlJc w:val="left"/>
+      <w:pPr>
+        <w:ind w:left="5760" w:hanging="360"/>
+      </w:pPr>
+      <w:rPr>
+        <w:rFonts w:ascii="Courier New" w:hAnsi="Courier New" w:cs="Courier New" w:hint="default"/>
+      </w:rPr>
+    </w:lvl>
+    <w:lvl w:ilvl="8" w:tplc="04090005" w:tentative="1">
+      <w:start w:val="1"/>
+      <w:numFmt w:val="bullet"/>
+      <w:lvlText w:val=""/>
+      <w:lvlJc w:val="left"/>
+      <w:pPr>
+        <w:ind w:left="6480" w:hanging="360"/>
+      </w:pPr>
+      <w:rPr>
+        <w:rFonts w:ascii="Wingdings" w:hAnsi="Wingdings" w:hint="default"/>
+      </w:rPr>
+    </w:lvl>
+  </w:abstractNum>
+  <w:abstractNum w:abstractNumId="12" w15:restartNumberingAfterBreak="0">
     <w:nsid w:val="247B4B8F"/>
     <w:multiLevelType w:val="hybridMultilevel"/>
     <w:tmpl w:val="BE404064"/>
@@ -8614,7 +11511,7 @@
       </w:rPr>
     </w:lvl>
   </w:abstractNum>
-  <w:abstractNum w:abstractNumId="10" w15:restartNumberingAfterBreak="0">
+  <w:abstractNum w:abstractNumId="13" w15:restartNumberingAfterBreak="0">
     <w:nsid w:val="2A890C0A"/>
     <w:multiLevelType w:val="hybridMultilevel"/>
     <w:tmpl w:val="03C85838"/>
@@ -8727,7 +11624,7 @@
       </w:rPr>
     </w:lvl>
   </w:abstractNum>
-  <w:abstractNum w:abstractNumId="11" w15:restartNumberingAfterBreak="0">
+  <w:abstractNum w:abstractNumId="14" w15:restartNumberingAfterBreak="0">
     <w:nsid w:val="35B75F8C"/>
     <w:multiLevelType w:val="multilevel"/>
     <w:tmpl w:val="7286E242"/>
@@ -8840,7 +11737,7 @@
       </w:pPr>
     </w:lvl>
   </w:abstractNum>
-  <w:abstractNum w:abstractNumId="12" w15:restartNumberingAfterBreak="0">
+  <w:abstractNum w:abstractNumId="15" w15:restartNumberingAfterBreak="0">
     <w:nsid w:val="3AE80E35"/>
     <w:multiLevelType w:val="hybridMultilevel"/>
     <w:tmpl w:val="6C080840"/>
@@ -8929,7 +11826,7 @@
       </w:pPr>
     </w:lvl>
   </w:abstractNum>
-  <w:abstractNum w:abstractNumId="13" w15:restartNumberingAfterBreak="0">
+  <w:abstractNum w:abstractNumId="16" w15:restartNumberingAfterBreak="0">
     <w:nsid w:val="45FF0CFA"/>
     <w:multiLevelType w:val="multilevel"/>
     <w:tmpl w:val="862CE726"/>
@@ -9042,7 +11939,7 @@
       </w:pPr>
     </w:lvl>
   </w:abstractNum>
-  <w:abstractNum w:abstractNumId="14" w15:restartNumberingAfterBreak="0">
+  <w:abstractNum w:abstractNumId="17" w15:restartNumberingAfterBreak="0">
     <w:nsid w:val="4BBC2E1C"/>
     <w:multiLevelType w:val="multilevel"/>
     <w:tmpl w:val="44CCB04A"/>
@@ -9155,7 +12052,7 @@
       </w:pPr>
     </w:lvl>
   </w:abstractNum>
-  <w:abstractNum w:abstractNumId="15" w15:restartNumberingAfterBreak="0">
+  <w:abstractNum w:abstractNumId="18" w15:restartNumberingAfterBreak="0">
     <w:nsid w:val="4BC5097E"/>
     <w:multiLevelType w:val="hybridMultilevel"/>
     <w:tmpl w:val="AFA835A8"/>
@@ -9268,7 +12165,7 @@
       </w:rPr>
     </w:lvl>
   </w:abstractNum>
-  <w:abstractNum w:abstractNumId="16" w15:restartNumberingAfterBreak="0">
+  <w:abstractNum w:abstractNumId="19" w15:restartNumberingAfterBreak="0">
     <w:nsid w:val="4F802148"/>
     <w:multiLevelType w:val="hybridMultilevel"/>
     <w:tmpl w:val="04B050F0"/>
@@ -9357,7 +12254,7 @@
       </w:pPr>
     </w:lvl>
   </w:abstractNum>
-  <w:abstractNum w:abstractNumId="17" w15:restartNumberingAfterBreak="0">
+  <w:abstractNum w:abstractNumId="20" w15:restartNumberingAfterBreak="0">
     <w:nsid w:val="5178406A"/>
     <w:multiLevelType w:val="hybridMultilevel"/>
     <w:tmpl w:val="D3A86EC6"/>
@@ -9470,7 +12367,7 @@
       </w:rPr>
     </w:lvl>
   </w:abstractNum>
-  <w:abstractNum w:abstractNumId="18" w15:restartNumberingAfterBreak="0">
+  <w:abstractNum w:abstractNumId="21" w15:restartNumberingAfterBreak="0">
     <w:nsid w:val="545B6273"/>
     <w:multiLevelType w:val="multilevel"/>
     <w:tmpl w:val="66F675C4"/>
@@ -9583,7 +12480,7 @@
       </w:pPr>
     </w:lvl>
   </w:abstractNum>
-  <w:abstractNum w:abstractNumId="19" w15:restartNumberingAfterBreak="0">
+  <w:abstractNum w:abstractNumId="22" w15:restartNumberingAfterBreak="0">
     <w:nsid w:val="5689092D"/>
     <w:multiLevelType w:val="hybridMultilevel"/>
     <w:tmpl w:val="846485EA"/>
@@ -9696,7 +12593,7 @@
       </w:rPr>
     </w:lvl>
   </w:abstractNum>
-  <w:abstractNum w:abstractNumId="20" w15:restartNumberingAfterBreak="0">
+  <w:abstractNum w:abstractNumId="23" w15:restartNumberingAfterBreak="0">
     <w:nsid w:val="57CE4D62"/>
     <w:multiLevelType w:val="hybridMultilevel"/>
     <w:tmpl w:val="3AE6108E"/>
@@ -9809,7 +12706,93 @@
       </w:rPr>
     </w:lvl>
   </w:abstractNum>
-  <w:abstractNum w:abstractNumId="21" w15:restartNumberingAfterBreak="0">
+  <w:abstractNum w:abstractNumId="24" w15:restartNumberingAfterBreak="0">
+    <w:nsid w:val="5B6454F4"/>
+    <w:multiLevelType w:val="hybridMultilevel"/>
+    <w:tmpl w:val="A9800EE8"/>
+    <w:lvl w:ilvl="0" w:tplc="04090013">
+      <w:start w:val="1"/>
+      <w:numFmt w:val="upperRoman"/>
+      <w:lvlText w:val="%1."/>
+      <w:lvlJc w:val="right"/>
+      <w:pPr>
+        <w:ind w:left="720" w:hanging="360"/>
+      </w:pPr>
+    </w:lvl>
+    <w:lvl w:ilvl="1" w:tplc="04090019">
+      <w:start w:val="1"/>
+      <w:numFmt w:val="lowerLetter"/>
+      <w:lvlText w:val="%2."/>
+      <w:lvlJc w:val="left"/>
+      <w:pPr>
+        <w:ind w:left="1440" w:hanging="360"/>
+      </w:pPr>
+    </w:lvl>
+    <w:lvl w:ilvl="2" w:tplc="0409001B" w:tentative="1">
+      <w:start w:val="1"/>
+      <w:numFmt w:val="lowerRoman"/>
+      <w:lvlText w:val="%3."/>
+      <w:lvlJc w:val="right"/>
+      <w:pPr>
+        <w:ind w:left="2160" w:hanging="180"/>
+      </w:pPr>
+    </w:lvl>
+    <w:lvl w:ilvl="3" w:tplc="0409000F" w:tentative="1">
+      <w:start w:val="1"/>
+      <w:numFmt w:val="decimal"/>
+      <w:lvlText w:val="%4."/>
+      <w:lvlJc w:val="left"/>
+      <w:pPr>
+        <w:ind w:left="2880" w:hanging="360"/>
+      </w:pPr>
+    </w:lvl>
+    <w:lvl w:ilvl="4" w:tplc="04090019" w:tentative="1">
+      <w:start w:val="1"/>
+      <w:numFmt w:val="lowerLetter"/>
+      <w:lvlText w:val="%5."/>
+      <w:lvlJc w:val="left"/>
+      <w:pPr>
+        <w:ind w:left="3600" w:hanging="360"/>
+      </w:pPr>
+    </w:lvl>
+    <w:lvl w:ilvl="5" w:tplc="0409001B" w:tentative="1">
+      <w:start w:val="1"/>
+      <w:numFmt w:val="lowerRoman"/>
+      <w:lvlText w:val="%6."/>
+      <w:lvlJc w:val="right"/>
+      <w:pPr>
+        <w:ind w:left="4320" w:hanging="180"/>
+      </w:pPr>
+    </w:lvl>
+    <w:lvl w:ilvl="6" w:tplc="0409000F" w:tentative="1">
+      <w:start w:val="1"/>
+      <w:numFmt w:val="decimal"/>
+      <w:lvlText w:val="%7."/>
+      <w:lvlJc w:val="left"/>
+      <w:pPr>
+        <w:ind w:left="5040" w:hanging="360"/>
+      </w:pPr>
+    </w:lvl>
+    <w:lvl w:ilvl="7" w:tplc="04090019" w:tentative="1">
+      <w:start w:val="1"/>
+      <w:numFmt w:val="lowerLetter"/>
+      <w:lvlText w:val="%8."/>
+      <w:lvlJc w:val="left"/>
+      <w:pPr>
+        <w:ind w:left="5760" w:hanging="360"/>
+      </w:pPr>
+    </w:lvl>
+    <w:lvl w:ilvl="8" w:tplc="0409001B" w:tentative="1">
+      <w:start w:val="1"/>
+      <w:numFmt w:val="lowerRoman"/>
+      <w:lvlText w:val="%9."/>
+      <w:lvlJc w:val="right"/>
+      <w:pPr>
+        <w:ind w:left="6480" w:hanging="180"/>
+      </w:pPr>
+    </w:lvl>
+  </w:abstractNum>
+  <w:abstractNum w:abstractNumId="25" w15:restartNumberingAfterBreak="0">
     <w:nsid w:val="625B0417"/>
     <w:multiLevelType w:val="multilevel"/>
     <w:tmpl w:val="862CE726"/>
@@ -9922,7 +12905,120 @@
       </w:pPr>
     </w:lvl>
   </w:abstractNum>
-  <w:abstractNum w:abstractNumId="22" w15:restartNumberingAfterBreak="0">
+  <w:abstractNum w:abstractNumId="26" w15:restartNumberingAfterBreak="0">
+    <w:nsid w:val="699E32FF"/>
+    <w:multiLevelType w:val="hybridMultilevel"/>
+    <w:tmpl w:val="2D3E3244"/>
+    <w:lvl w:ilvl="0" w:tplc="04090001">
+      <w:start w:val="1"/>
+      <w:numFmt w:val="bullet"/>
+      <w:lvlText w:val=""/>
+      <w:lvlJc w:val="left"/>
+      <w:pPr>
+        <w:ind w:left="360" w:hanging="360"/>
+      </w:pPr>
+      <w:rPr>
+        <w:rFonts w:ascii="Symbol" w:hAnsi="Symbol" w:hint="default"/>
+      </w:rPr>
+    </w:lvl>
+    <w:lvl w:ilvl="1" w:tplc="04090003" w:tentative="1">
+      <w:start w:val="1"/>
+      <w:numFmt w:val="bullet"/>
+      <w:lvlText w:val="o"/>
+      <w:lvlJc w:val="left"/>
+      <w:pPr>
+        <w:ind w:left="1080" w:hanging="360"/>
+      </w:pPr>
+      <w:rPr>
+        <w:rFonts w:ascii="Courier New" w:hAnsi="Courier New" w:cs="Courier New" w:hint="default"/>
+      </w:rPr>
+    </w:lvl>
+    <w:lvl w:ilvl="2" w:tplc="04090005" w:tentative="1">
+      <w:start w:val="1"/>
+      <w:numFmt w:val="bullet"/>
+      <w:lvlText w:val=""/>
+      <w:lvlJc w:val="left"/>
+      <w:pPr>
+        <w:ind w:left="1800" w:hanging="360"/>
+      </w:pPr>
+      <w:rPr>
+        <w:rFonts w:ascii="Wingdings" w:hAnsi="Wingdings" w:hint="default"/>
+      </w:rPr>
+    </w:lvl>
+    <w:lvl w:ilvl="3" w:tplc="04090001" w:tentative="1">
+      <w:start w:val="1"/>
+      <w:numFmt w:val="bullet"/>
+      <w:lvlText w:val=""/>
+      <w:lvlJc w:val="left"/>
+      <w:pPr>
+        <w:ind w:left="2520" w:hanging="360"/>
+      </w:pPr>
+      <w:rPr>
+        <w:rFonts w:ascii="Symbol" w:hAnsi="Symbol" w:hint="default"/>
+      </w:rPr>
+    </w:lvl>
+    <w:lvl w:ilvl="4" w:tplc="04090003" w:tentative="1">
+      <w:start w:val="1"/>
+      <w:numFmt w:val="bullet"/>
+      <w:lvlText w:val="o"/>
+      <w:lvlJc w:val="left"/>
+      <w:pPr>
+        <w:ind w:left="3240" w:hanging="360"/>
+      </w:pPr>
+      <w:rPr>
+        <w:rFonts w:ascii="Courier New" w:hAnsi="Courier New" w:cs="Courier New" w:hint="default"/>
+      </w:rPr>
+    </w:lvl>
+    <w:lvl w:ilvl="5" w:tplc="04090005" w:tentative="1">
+      <w:start w:val="1"/>
+      <w:numFmt w:val="bullet"/>
+      <w:lvlText w:val=""/>
+      <w:lvlJc w:val="left"/>
+      <w:pPr>
+        <w:ind w:left="3960" w:hanging="360"/>
+      </w:pPr>
+      <w:rPr>
+        <w:rFonts w:ascii="Wingdings" w:hAnsi="Wingdings" w:hint="default"/>
+      </w:rPr>
+    </w:lvl>
+    <w:lvl w:ilvl="6" w:tplc="04090001" w:tentative="1">
+      <w:start w:val="1"/>
+      <w:numFmt w:val="bullet"/>
+      <w:lvlText w:val=""/>
+      <w:lvlJc w:val="left"/>
+      <w:pPr>
+        <w:ind w:left="4680" w:hanging="360"/>
+      </w:pPr>
+      <w:rPr>
+        <w:rFonts w:ascii="Symbol" w:hAnsi="Symbol" w:hint="default"/>
+      </w:rPr>
+    </w:lvl>
+    <w:lvl w:ilvl="7" w:tplc="04090003" w:tentative="1">
+      <w:start w:val="1"/>
+      <w:numFmt w:val="bullet"/>
+      <w:lvlText w:val="o"/>
+      <w:lvlJc w:val="left"/>
+      <w:pPr>
+        <w:ind w:left="5400" w:hanging="360"/>
+      </w:pPr>
+      <w:rPr>
+        <w:rFonts w:ascii="Courier New" w:hAnsi="Courier New" w:cs="Courier New" w:hint="default"/>
+      </w:rPr>
+    </w:lvl>
+    <w:lvl w:ilvl="8" w:tplc="04090005" w:tentative="1">
+      <w:start w:val="1"/>
+      <w:numFmt w:val="bullet"/>
+      <w:lvlText w:val=""/>
+      <w:lvlJc w:val="left"/>
+      <w:pPr>
+        <w:ind w:left="6120" w:hanging="360"/>
+      </w:pPr>
+      <w:rPr>
+        <w:rFonts w:ascii="Wingdings" w:hAnsi="Wingdings" w:hint="default"/>
+      </w:rPr>
+    </w:lvl>
+  </w:abstractNum>
+  <w:abstractNum w:abstractNumId="27" w15:restartNumberingAfterBreak="0">
     <w:nsid w:val="6E087DAE"/>
     <w:multiLevelType w:val="hybridMultilevel"/>
     <w:tmpl w:val="36DCE80C"/>
@@ -10011,7 +13107,7 @@
       </w:pPr>
     </w:lvl>
   </w:abstractNum>
-  <w:abstractNum w:abstractNumId="23" w15:restartNumberingAfterBreak="0">
+  <w:abstractNum w:abstractNumId="28" w15:restartNumberingAfterBreak="0">
     <w:nsid w:val="6E754ED7"/>
     <w:multiLevelType w:val="multilevel"/>
     <w:tmpl w:val="5628CE1A"/>
@@ -10127,7 +13223,7 @@
       </w:pPr>
     </w:lvl>
   </w:abstractNum>
-  <w:abstractNum w:abstractNumId="24" w15:restartNumberingAfterBreak="0">
+  <w:abstractNum w:abstractNumId="29" w15:restartNumberingAfterBreak="0">
     <w:nsid w:val="71627EBB"/>
     <w:multiLevelType w:val="multilevel"/>
     <w:tmpl w:val="5628CE1A"/>
@@ -10243,7 +13339,120 @@
       </w:pPr>
     </w:lvl>
   </w:abstractNum>
-  <w:abstractNum w:abstractNumId="25" w15:restartNumberingAfterBreak="0">
+  <w:abstractNum w:abstractNumId="30" w15:restartNumberingAfterBreak="0">
+    <w:nsid w:val="764206E6"/>
+    <w:multiLevelType w:val="hybridMultilevel"/>
+    <w:tmpl w:val="A496879A"/>
+    <w:lvl w:ilvl="0" w:tplc="04090001">
+      <w:start w:val="1"/>
+      <w:numFmt w:val="bullet"/>
+      <w:lvlText w:val=""/>
+      <w:lvlJc w:val="left"/>
+      <w:pPr>
+        <w:ind w:left="360" w:hanging="360"/>
+      </w:pPr>
+      <w:rPr>
+        <w:rFonts w:ascii="Symbol" w:hAnsi="Symbol" w:hint="default"/>
+      </w:rPr>
+    </w:lvl>
+    <w:lvl w:ilvl="1" w:tplc="04090003" w:tentative="1">
+      <w:start w:val="1"/>
+      <w:numFmt w:val="bullet"/>
+      <w:lvlText w:val="o"/>
+      <w:lvlJc w:val="left"/>
+      <w:pPr>
+        <w:ind w:left="1080" w:hanging="360"/>
+      </w:pPr>
+      <w:rPr>
+        <w:rFonts w:ascii="Courier New" w:hAnsi="Courier New" w:cs="Courier New" w:hint="default"/>
+      </w:rPr>
+    </w:lvl>
+    <w:lvl w:ilvl="2" w:tplc="04090005" w:tentative="1">
+      <w:start w:val="1"/>
+      <w:numFmt w:val="bullet"/>
+      <w:lvlText w:val=""/>
+      <w:lvlJc w:val="left"/>
+      <w:pPr>
+        <w:ind w:left="1800" w:hanging="360"/>
+      </w:pPr>
+      <w:rPr>
+        <w:rFonts w:ascii="Wingdings" w:hAnsi="Wingdings" w:hint="default"/>
+      </w:rPr>
+    </w:lvl>
+    <w:lvl w:ilvl="3" w:tplc="04090001" w:tentative="1">
+      <w:start w:val="1"/>
+      <w:numFmt w:val="bullet"/>
+      <w:lvlText w:val=""/>
+      <w:lvlJc w:val="left"/>
+      <w:pPr>
+        <w:ind w:left="2520" w:hanging="360"/>
+      </w:pPr>
+      <w:rPr>
+        <w:rFonts w:ascii="Symbol" w:hAnsi="Symbol" w:hint="default"/>
+      </w:rPr>
+    </w:lvl>
+    <w:lvl w:ilvl="4" w:tplc="04090003" w:tentative="1">
+      <w:start w:val="1"/>
+      <w:numFmt w:val="bullet"/>
+      <w:lvlText w:val="o"/>
+      <w:lvlJc w:val="left"/>
+      <w:pPr>
+        <w:ind w:left="3240" w:hanging="360"/>
+      </w:pPr>
+      <w:rPr>
+        <w:rFonts w:ascii="Courier New" w:hAnsi="Courier New" w:cs="Courier New" w:hint="default"/>
+      </w:rPr>
+    </w:lvl>
+    <w:lvl w:ilvl="5" w:tplc="04090005" w:tentative="1">
+      <w:start w:val="1"/>
+      <w:numFmt w:val="bullet"/>
+      <w:lvlText w:val=""/>
+      <w:lvlJc w:val="left"/>
+      <w:pPr>
+        <w:ind w:left="3960" w:hanging="360"/>
+      </w:pPr>
+      <w:rPr>
+        <w:rFonts w:ascii="Wingdings" w:hAnsi="Wingdings" w:hint="default"/>
+      </w:rPr>
+    </w:lvl>
+    <w:lvl w:ilvl="6" w:tplc="04090001" w:tentative="1">
+      <w:start w:val="1"/>
+      <w:numFmt w:val="bullet"/>
+      <w:lvlText w:val=""/>
+      <w:lvlJc w:val="left"/>
+      <w:pPr>
+        <w:ind w:left="4680" w:hanging="360"/>
+      </w:pPr>
+      <w:rPr>
+        <w:rFonts w:ascii="Symbol" w:hAnsi="Symbol" w:hint="default"/>
+      </w:rPr>
+    </w:lvl>
+    <w:lvl w:ilvl="7" w:tplc="04090003" w:tentative="1">
+      <w:start w:val="1"/>
+      <w:numFmt w:val="bullet"/>
+      <w:lvlText w:val="o"/>
+      <w:lvlJc w:val="left"/>
+      <w:pPr>
+        <w:ind w:left="5400" w:hanging="360"/>
+      </w:pPr>
+      <w:rPr>
+        <w:rFonts w:ascii="Courier New" w:hAnsi="Courier New" w:cs="Courier New" w:hint="default"/>
+      </w:rPr>
+    </w:lvl>
+    <w:lvl w:ilvl="8" w:tplc="04090005" w:tentative="1">
+      <w:start w:val="1"/>
+      <w:numFmt w:val="bullet"/>
+      <w:lvlText w:val=""/>
+      <w:lvlJc w:val="left"/>
+      <w:pPr>
+        <w:ind w:left="6120" w:hanging="360"/>
+      </w:pPr>
+      <w:rPr>
+        <w:rFonts w:ascii="Wingdings" w:hAnsi="Wingdings" w:hint="default"/>
+      </w:rPr>
+    </w:lvl>
+  </w:abstractNum>
+  <w:abstractNum w:abstractNumId="31" w15:restartNumberingAfterBreak="0">
     <w:nsid w:val="78FE788D"/>
     <w:multiLevelType w:val="hybridMultilevel"/>
     <w:tmpl w:val="0762B8FC"/>
@@ -10329,7 +13538,7 @@
       </w:pPr>
     </w:lvl>
   </w:abstractNum>
-  <w:abstractNum w:abstractNumId="26" w15:restartNumberingAfterBreak="0">
+  <w:abstractNum w:abstractNumId="32" w15:restartNumberingAfterBreak="0">
     <w:nsid w:val="7F510D85"/>
     <w:multiLevelType w:val="hybridMultilevel"/>
     <w:tmpl w:val="0FDE22E2"/>
@@ -10442,86 +13651,104 @@
       </w:rPr>
     </w:lvl>
   </w:abstractNum>
-  <w:num w:numId="1">
+  <w:num w:numId="1" w16cid:durableId="1015303353">
     <w:abstractNumId w:val="1"/>
   </w:num>
-  <w:num w:numId="2">
+  <w:num w:numId="2" w16cid:durableId="606274528">
+    <w:abstractNumId w:val="20"/>
+  </w:num>
+  <w:num w:numId="3" w16cid:durableId="2111504388">
+    <w:abstractNumId w:val="18"/>
+  </w:num>
+  <w:num w:numId="4" w16cid:durableId="1888180617">
+    <w:abstractNumId w:val="15"/>
+  </w:num>
+  <w:num w:numId="5" w16cid:durableId="1799955053">
+    <w:abstractNumId w:val="13"/>
+  </w:num>
+  <w:num w:numId="6" w16cid:durableId="697123810">
+    <w:abstractNumId w:val="12"/>
+  </w:num>
+  <w:num w:numId="7" w16cid:durableId="1212377272">
+    <w:abstractNumId w:val="3"/>
+  </w:num>
+  <w:num w:numId="8" w16cid:durableId="1245843718">
+    <w:abstractNumId w:val="2"/>
+  </w:num>
+  <w:num w:numId="9" w16cid:durableId="433207327">
+    <w:abstractNumId w:val="4"/>
+  </w:num>
+  <w:num w:numId="10" w16cid:durableId="1765347141">
+    <w:abstractNumId w:val="32"/>
+  </w:num>
+  <w:num w:numId="11" w16cid:durableId="651954807">
+    <w:abstractNumId w:val="27"/>
+  </w:num>
+  <w:num w:numId="12" w16cid:durableId="1576088820">
+    <w:abstractNumId w:val="23"/>
+  </w:num>
+  <w:num w:numId="13" w16cid:durableId="1621256087">
+    <w:abstractNumId w:val="9"/>
+  </w:num>
+  <w:num w:numId="14" w16cid:durableId="851146532">
+    <w:abstractNumId w:val="0"/>
+  </w:num>
+  <w:num w:numId="15" w16cid:durableId="1982612228">
+    <w:abstractNumId w:val="22"/>
+  </w:num>
+  <w:num w:numId="16" w16cid:durableId="779641249">
+    <w:abstractNumId w:val="21"/>
+  </w:num>
+  <w:num w:numId="17" w16cid:durableId="1719549120">
+    <w:abstractNumId w:val="19"/>
+  </w:num>
+  <w:num w:numId="18" w16cid:durableId="1824200351">
+    <w:abstractNumId w:val="5"/>
+  </w:num>
+  <w:num w:numId="19" w16cid:durableId="2144539508">
+    <w:abstractNumId w:val="25"/>
+  </w:num>
+  <w:num w:numId="20" w16cid:durableId="1627345496">
     <w:abstractNumId w:val="17"/>
   </w:num>
-  <w:num w:numId="3">
-    <w:abstractNumId w:val="15"/>
+  <w:num w:numId="21" w16cid:durableId="352650947">
+    <w:abstractNumId w:val="14"/>
   </w:num>
-  <w:num w:numId="4">
-    <w:abstractNumId w:val="12"/>
-  </w:num>
-  <w:num w:numId="5">
+  <w:num w:numId="22" w16cid:durableId="1666974712">
     <w:abstractNumId w:val="10"/>
   </w:num>
-  <w:num w:numId="6">
-    <w:abstractNumId w:val="9"/>
+  <w:num w:numId="23" w16cid:durableId="698823284">
+    <w:abstractNumId w:val="29"/>
   </w:num>
-  <w:num w:numId="7">
-    <w:abstractNumId w:val="3"/>
+  <w:num w:numId="24" w16cid:durableId="1747997481">
+    <w:abstractNumId w:val="16"/>
   </w:num>
-  <w:num w:numId="8">
-    <w:abstractNumId w:val="2"/>
+  <w:num w:numId="25" w16cid:durableId="722369175">
+    <w:abstractNumId w:val="28"/>
   </w:num>
-  <w:num w:numId="9">
-    <w:abstractNumId w:val="4"/>
+  <w:num w:numId="26" w16cid:durableId="205483928">
+    <w:abstractNumId w:val="8"/>
   </w:num>
-  <w:num w:numId="10">
+  <w:num w:numId="27" w16cid:durableId="1632515966">
+    <w:abstractNumId w:val="31"/>
+  </w:num>
+  <w:num w:numId="28" w16cid:durableId="1159418141">
+    <w:abstractNumId w:val="7"/>
+  </w:num>
+  <w:num w:numId="29" w16cid:durableId="263465293">
+    <w:abstractNumId w:val="11"/>
+  </w:num>
+  <w:num w:numId="30" w16cid:durableId="749889198">
     <w:abstractNumId w:val="26"/>
   </w:num>
-  <w:num w:numId="11">
-    <w:abstractNumId w:val="22"/>
+  <w:num w:numId="31" w16cid:durableId="1137409332">
+    <w:abstractNumId w:val="30"/>
   </w:num>
-  <w:num w:numId="12">
-    <w:abstractNumId w:val="20"/>
-  </w:num>
-  <w:num w:numId="13">
-    <w:abstractNumId w:val="7"/>
-  </w:num>
-  <w:num w:numId="14">
-    <w:abstractNumId w:val="0"/>
-  </w:num>
-  <w:num w:numId="15">
-    <w:abstractNumId w:val="19"/>
-  </w:num>
-  <w:num w:numId="16">
-    <w:abstractNumId w:val="18"/>
-  </w:num>
-  <w:num w:numId="17">
-    <w:abstractNumId w:val="16"/>
-  </w:num>
-  <w:num w:numId="18">
-    <w:abstractNumId w:val="5"/>
-  </w:num>
-  <w:num w:numId="19">
-    <w:abstractNumId w:val="21"/>
-  </w:num>
-  <w:num w:numId="20">
-    <w:abstractNumId w:val="14"/>
-  </w:num>
-  <w:num w:numId="21">
-    <w:abstractNumId w:val="11"/>
-  </w:num>
-  <w:num w:numId="22">
-    <w:abstractNumId w:val="8"/>
-  </w:num>
-  <w:num w:numId="23">
+  <w:num w:numId="32" w16cid:durableId="1211768582">
     <w:abstractNumId w:val="24"/>
   </w:num>
-  <w:num w:numId="24">
-    <w:abstractNumId w:val="13"/>
-  </w:num>
-  <w:num w:numId="25">
-    <w:abstractNumId w:val="23"/>
-  </w:num>
-  <w:num w:numId="26">
+  <w:num w:numId="33" w16cid:durableId="2105105524">
     <w:abstractNumId w:val="6"/>
-  </w:num>
-  <w:num w:numId="27">
-    <w:abstractNumId w:val="25"/>
   </w:num>
 </w:numbering>
 </file>
@@ -10947,7 +14174,7 @@
     </w:pPr>
     <w:rPr>
       <w:rFonts w:asciiTheme="majorHAnsi" w:eastAsiaTheme="majorEastAsia" w:hAnsiTheme="majorHAnsi" w:cstheme="majorBidi"/>
-      <w:color w:val="2F5496" w:themeColor="accent1" w:themeShade="BF"/>
+      <w:color w:val="374C80" w:themeColor="accent1" w:themeShade="BF"/>
       <w:sz w:val="32"/>
       <w:szCs w:val="32"/>
     </w:rPr>
@@ -10972,7 +14199,7 @@
     </w:pPr>
     <w:rPr>
       <w:rFonts w:ascii="Segoe UI Light" w:eastAsiaTheme="majorEastAsia" w:hAnsi="Segoe UI Light" w:cstheme="majorBidi"/>
-      <w:color w:val="2F5496" w:themeColor="accent1" w:themeShade="BF"/>
+      <w:color w:val="374C80" w:themeColor="accent1" w:themeShade="BF"/>
       <w:sz w:val="26"/>
       <w:szCs w:val="26"/>
     </w:rPr>
@@ -10997,7 +14224,7 @@
     </w:pPr>
     <w:rPr>
       <w:rFonts w:ascii="Segoe UI Light" w:eastAsiaTheme="majorEastAsia" w:hAnsi="Segoe UI Light" w:cstheme="majorBidi"/>
-      <w:color w:val="1F3763" w:themeColor="accent1" w:themeShade="7F"/>
+      <w:color w:val="243255" w:themeColor="accent1" w:themeShade="7F"/>
       <w:sz w:val="24"/>
       <w:szCs w:val="24"/>
     </w:rPr>
@@ -11023,13 +14250,12 @@
     <w:rPr>
       <w:rFonts w:ascii="Segoe UI Light" w:eastAsiaTheme="majorEastAsia" w:hAnsi="Segoe UI Light" w:cstheme="majorBidi"/>
       <w:iCs/>
-      <w:color w:val="2F5496" w:themeColor="accent1" w:themeShade="BF"/>
+      <w:color w:val="374C80" w:themeColor="accent1" w:themeShade="BF"/>
     </w:rPr>
   </w:style>
   <w:style w:type="character" w:default="1" w:styleId="DefaultParagraphFont">
     <w:name w:val="Default Paragraph Font"/>
     <w:uiPriority w:val="1"/>
-    <w:semiHidden/>
     <w:unhideWhenUsed/>
   </w:style>
   <w:style w:type="table" w:default="1" w:styleId="TableNormal">
@@ -11061,7 +14287,7 @@
     <w:rsid w:val="00CF3FBE"/>
     <w:rPr>
       <w:rFonts w:ascii="Segoe UI Light" w:eastAsiaTheme="majorEastAsia" w:hAnsi="Segoe UI Light" w:cstheme="majorBidi"/>
-      <w:color w:val="2F5496" w:themeColor="accent1" w:themeShade="BF"/>
+      <w:color w:val="374C80" w:themeColor="accent1" w:themeShade="BF"/>
       <w:sz w:val="26"/>
       <w:szCs w:val="26"/>
     </w:rPr>
@@ -11074,7 +14300,7 @@
     <w:rsid w:val="00CF3FBE"/>
     <w:rPr>
       <w:rFonts w:ascii="Segoe UI Light" w:eastAsiaTheme="majorEastAsia" w:hAnsi="Segoe UI Light" w:cstheme="majorBidi"/>
-      <w:color w:val="1F3763" w:themeColor="accent1" w:themeShade="7F"/>
+      <w:color w:val="243255" w:themeColor="accent1" w:themeShade="7F"/>
       <w:sz w:val="24"/>
       <w:szCs w:val="24"/>
     </w:rPr>
@@ -11088,7 +14314,7 @@
     <w:rPr>
       <w:rFonts w:ascii="Segoe UI Light" w:eastAsiaTheme="majorEastAsia" w:hAnsi="Segoe UI Light" w:cstheme="majorBidi"/>
       <w:iCs/>
-      <w:color w:val="2F5496" w:themeColor="accent1" w:themeShade="BF"/>
+      <w:color w:val="374C80" w:themeColor="accent1" w:themeShade="BF"/>
       <w:sz w:val="20"/>
     </w:rPr>
   </w:style>
@@ -11142,7 +14368,7 @@
     <w:rsid w:val="00CF3FBE"/>
     <w:rPr>
       <w:rFonts w:asciiTheme="majorHAnsi" w:eastAsiaTheme="majorEastAsia" w:hAnsiTheme="majorHAnsi" w:cstheme="majorBidi"/>
-      <w:color w:val="2F5496" w:themeColor="accent1" w:themeShade="BF"/>
+      <w:color w:val="374C80" w:themeColor="accent1" w:themeShade="BF"/>
       <w:sz w:val="32"/>
       <w:szCs w:val="32"/>
     </w:rPr>
@@ -11192,7 +14418,7 @@
     <w:unhideWhenUsed/>
     <w:rsid w:val="00CF3FBE"/>
     <w:rPr>
-      <w:color w:val="0563C1" w:themeColor="hyperlink"/>
+      <w:color w:val="9454C3" w:themeColor="hyperlink"/>
       <w:u w:val="single"/>
     </w:rPr>
   </w:style>
@@ -11470,7 +14696,7 @@
 <file path=word/theme/theme1.xml><?xml version="1.0" encoding="utf-8"?>
 <a:theme xmlns:a="http://schemas.openxmlformats.org/drawingml/2006/main" name="Office Theme">
   <a:themeElements>
-    <a:clrScheme name="Office">
+    <a:clrScheme name="Blue Warm">
       <a:dk1>
         <a:sysClr val="windowText" lastClr="000000"/>
       </a:dk1>
@@ -11478,34 +14704,34 @@
         <a:sysClr val="window" lastClr="FFFFFF"/>
       </a:lt1>
       <a:dk2>
-        <a:srgbClr val="44546A"/>
+        <a:srgbClr val="242852"/>
       </a:dk2>
       <a:lt2>
-        <a:srgbClr val="E7E6E6"/>
+        <a:srgbClr val="ACCBF9"/>
       </a:lt2>
       <a:accent1>
-        <a:srgbClr val="4472C4"/>
+        <a:srgbClr val="4A66AC"/>
       </a:accent1>
       <a:accent2>
-        <a:srgbClr val="ED7D31"/>
+        <a:srgbClr val="629DD1"/>
       </a:accent2>
       <a:accent3>
-        <a:srgbClr val="A5A5A5"/>
+        <a:srgbClr val="297FD5"/>
       </a:accent3>
       <a:accent4>
-        <a:srgbClr val="FFC000"/>
+        <a:srgbClr val="7F8FA9"/>
       </a:accent4>
       <a:accent5>
-        <a:srgbClr val="5B9BD5"/>
+        <a:srgbClr val="5AA2AE"/>
       </a:accent5>
       <a:accent6>
-        <a:srgbClr val="70AD47"/>
+        <a:srgbClr val="9D90A0"/>
       </a:accent6>
       <a:hlink>
-        <a:srgbClr val="0563C1"/>
+        <a:srgbClr val="9454C3"/>
       </a:hlink>
       <a:folHlink>
-        <a:srgbClr val="954F72"/>
+        <a:srgbClr val="3EBBF0"/>
       </a:folHlink>
     </a:clrScheme>
     <a:fontScheme name="Office">

--- a/Azure Container Service.docx
+++ b/Azure Container Service.docx
@@ -1414,7 +1414,143 @@
     </w:p>
     <w:p>
       <w:pPr>
+        <w:pStyle w:val="Heading2"/>
+      </w:pPr>
+      <w:r>
+        <w:t xml:space="preserve">WHAT AND WHY </w:t>
+      </w:r>
+      <w:r>
+        <w:t>CONTAINERIZATION</w:t>
+      </w:r>
+      <w:r>
+        <w:t>?</w:t>
+      </w:r>
+    </w:p>
+    <w:p>
+      <w:pPr>
         <w:pStyle w:val="NoSpacing"/>
+        <w:rPr>
+          <w:noProof/>
+        </w:rPr>
+      </w:pPr>
+      <w:r>
+        <w:rPr>
+          <w:noProof/>
+        </w:rPr>
+        <w:drawing>
+          <wp:inline distT="0" distB="0" distL="0" distR="0" wp14:anchorId="76F06B03" wp14:editId="03F31E5E">
+            <wp:extent cx="6858000" cy="3964940"/>
+            <wp:effectExtent l="0" t="0" r="0" b="0"/>
+            <wp:docPr id="39" name="Picture 39"/>
+            <wp:cNvGraphicFramePr>
+              <a:graphicFrameLocks xmlns:a="http://schemas.openxmlformats.org/drawingml/2006/main" noChangeAspect="1"/>
+            </wp:cNvGraphicFramePr>
+            <a:graphic xmlns:a="http://schemas.openxmlformats.org/drawingml/2006/main">
+              <a:graphicData uri="http://schemas.openxmlformats.org/drawingml/2006/picture">
+                <pic:pic xmlns:pic="http://schemas.openxmlformats.org/drawingml/2006/picture">
+                  <pic:nvPicPr>
+                    <pic:cNvPr id="1" name=""/>
+                    <pic:cNvPicPr/>
+                  </pic:nvPicPr>
+                  <pic:blipFill>
+                    <a:blip r:embed="rId5"/>
+                    <a:stretch>
+                      <a:fillRect/>
+                    </a:stretch>
+                  </pic:blipFill>
+                  <pic:spPr>
+                    <a:xfrm>
+                      <a:off x="0" y="0"/>
+                      <a:ext cx="6858000" cy="3964940"/>
+                    </a:xfrm>
+                    <a:prstGeom prst="rect">
+                      <a:avLst/>
+                    </a:prstGeom>
+                  </pic:spPr>
+                </pic:pic>
+              </a:graphicData>
+            </a:graphic>
+          </wp:inline>
+        </w:drawing>
+      </w:r>
+    </w:p>
+    <w:p>
+      <w:pPr>
+        <w:pStyle w:val="Heading3"/>
+        <w:rPr>
+          <w:noProof/>
+        </w:rPr>
+      </w:pPr>
+      <w:r>
+        <w:rPr>
+          <w:noProof/>
+        </w:rPr>
+        <w:t>VMs VERSUS CONTAINERS</w:t>
+      </w:r>
+    </w:p>
+    <w:p>
+      <w:pPr>
+        <w:pStyle w:val="NoSpacing"/>
+      </w:pPr>
+      <w:r>
+        <w:drawing>
+          <wp:inline distT="0" distB="0" distL="0" distR="0" wp14:anchorId="669874C7" wp14:editId="7319BE45">
+            <wp:extent cx="6858000" cy="3667125"/>
+            <wp:effectExtent l="0" t="0" r="0" b="9525"/>
+            <wp:docPr id="27" name="Picture 27" descr="Containers vs. Virtual Machines (VMs): What's the Difference? | NetApp Blog"/>
+            <wp:cNvGraphicFramePr>
+              <a:graphicFrameLocks xmlns:a="http://schemas.openxmlformats.org/drawingml/2006/main" noChangeAspect="1"/>
+            </wp:cNvGraphicFramePr>
+            <a:graphic xmlns:a="http://schemas.openxmlformats.org/drawingml/2006/main">
+              <a:graphicData uri="http://schemas.openxmlformats.org/drawingml/2006/picture">
+                <pic:pic xmlns:pic="http://schemas.openxmlformats.org/drawingml/2006/picture">
+                  <pic:nvPicPr>
+                    <pic:cNvPr id="0" name="Picture 1" descr="Containers vs. Virtual Machines (VMs): What's the Difference? | NetApp Blog"/>
+                    <pic:cNvPicPr>
+                      <a:picLocks noChangeAspect="1" noChangeArrowheads="1"/>
+                    </pic:cNvPicPr>
+                  </pic:nvPicPr>
+                  <pic:blipFill>
+                    <a:blip r:embed="rId6">
+                      <a:extLst>
+                        <a:ext uri="{28A0092B-C50C-407E-A947-70E740481C1C}">
+                          <a14:useLocalDpi xmlns:a14="http://schemas.microsoft.com/office/drawing/2010/main" val="0"/>
+                        </a:ext>
+                      </a:extLst>
+                    </a:blip>
+                    <a:srcRect/>
+                    <a:stretch>
+                      <a:fillRect/>
+                    </a:stretch>
+                  </pic:blipFill>
+                  <pic:spPr bwMode="auto">
+                    <a:xfrm>
+                      <a:off x="0" y="0"/>
+                      <a:ext cx="6858000" cy="3667125"/>
+                    </a:xfrm>
+                    <a:prstGeom prst="rect">
+                      <a:avLst/>
+                    </a:prstGeom>
+                    <a:noFill/>
+                    <a:ln>
+                      <a:noFill/>
+                    </a:ln>
+                  </pic:spPr>
+                </pic:pic>
+              </a:graphicData>
+            </a:graphic>
+          </wp:inline>
+        </w:drawing>
+      </w:r>
+    </w:p>
+    <w:p>
+      <w:pPr>
+        <w:pStyle w:val="NoSpacing"/>
+      </w:pPr>
+    </w:p>
+    <w:p>
+      <w:pPr>
+        <w:pStyle w:val="NoSpacing"/>
       </w:pPr>
     </w:p>
     <w:p>
@@ -1423,6 +1559,7 @@
       </w:pPr>
       <w:bookmarkStart w:id="3" w:name="_Toc129632345"/>
       <w:r>
+        <w:lastRenderedPageBreak/>
         <w:t>DOCKER</w:t>
       </w:r>
       <w:bookmarkEnd w:id="3"/>
@@ -1489,7 +1626,7 @@
                     <pic:cNvPicPr/>
                   </pic:nvPicPr>
                   <pic:blipFill>
-                    <a:blip r:embed="rId5"/>
+                    <a:blip r:embed="rId7"/>
                     <a:stretch>
                       <a:fillRect/>
                     </a:stretch>
@@ -1709,7 +1846,7 @@
       <w:r>
         <w:t xml:space="preserve">Step 3: Execute the following command [ </w:t>
       </w:r>
-      <w:hyperlink r:id="rId6" w:history="1">
+      <w:hyperlink r:id="rId8" w:history="1">
         <w:r>
           <w:rPr>
             <w:rStyle w:val="Hyperlink"/>
@@ -1728,7 +1865,7 @@
       <w:r>
         <w:t>You can use the following commands to work with Docker on an Ubuntu Linux virtual machine OR You can also refer to Docker documentation - </w:t>
       </w:r>
-      <w:hyperlink r:id="rId7" w:tgtFrame="_blank" w:history="1">
+      <w:hyperlink r:id="rId9" w:tgtFrame="_blank" w:history="1">
         <w:r>
           <w:rPr>
             <w:rStyle w:val="Hyperlink"/>
@@ -2176,7 +2313,6 @@
           <w:rFonts w:ascii="Roboto" w:hAnsi="Roboto"/>
           <w:color w:val="1C1D1F"/>
         </w:rPr>
-        <w:lastRenderedPageBreak/>
         <w:t>// Add Docker's official GPG key</w:t>
       </w:r>
     </w:p>
@@ -2223,6 +2359,7 @@
           <w:sz w:val="20"/>
           <w:szCs w:val="20"/>
         </w:rPr>
+        <w:lastRenderedPageBreak/>
         <w:t xml:space="preserve">curl </w:t>
       </w:r>
       <w:r>
@@ -3455,7 +3592,7 @@
                           <pic:cNvPicPr/>
                         </pic:nvPicPr>
                         <pic:blipFill>
-                          <a:blip r:embed="rId8"/>
+                          <a:blip r:embed="rId10"/>
                           <a:stretch>
                             <a:fillRect/>
                           </a:stretch>
@@ -3532,179 +3669,6 @@
                   <wp:extent cx="5572125" cy="1397511"/>
                   <wp:effectExtent l="0" t="0" r="0" b="0"/>
                   <wp:docPr id="51" name="Picture 51"/>
-                  <wp:cNvGraphicFramePr>
-                    <a:graphicFrameLocks xmlns:a="http://schemas.openxmlformats.org/drawingml/2006/main" noChangeAspect="1"/>
-                  </wp:cNvGraphicFramePr>
-                  <a:graphic xmlns:a="http://schemas.openxmlformats.org/drawingml/2006/main">
-                    <a:graphicData uri="http://schemas.openxmlformats.org/drawingml/2006/picture">
-                      <pic:pic xmlns:pic="http://schemas.openxmlformats.org/drawingml/2006/picture">
-                        <pic:nvPicPr>
-                          <pic:cNvPr id="1" name=""/>
-                          <pic:cNvPicPr/>
-                        </pic:nvPicPr>
-                        <pic:blipFill>
-                          <a:blip r:embed="rId9"/>
-                          <a:stretch>
-                            <a:fillRect/>
-                          </a:stretch>
-                        </pic:blipFill>
-                        <pic:spPr>
-                          <a:xfrm>
-                            <a:off x="0" y="0"/>
-                            <a:ext cx="5603396" cy="1405354"/>
-                          </a:xfrm>
-                          <a:prstGeom prst="rect">
-                            <a:avLst/>
-                          </a:prstGeom>
-                        </pic:spPr>
-                      </pic:pic>
-                    </a:graphicData>
-                  </a:graphic>
-                </wp:inline>
-              </w:drawing>
-            </w:r>
-          </w:p>
-        </w:tc>
-      </w:tr>
-      <w:tr>
-        <w:tc>
-          <w:tcPr>
-            <w:tcW w:w="3055" w:type="dxa"/>
-          </w:tcPr>
-          <w:p>
-            <w:pPr>
-              <w:pStyle w:val="NoSpacing"/>
-            </w:pPr>
-            <w:r>
-              <w:lastRenderedPageBreak/>
-              <w:t>TO PULL THE REPO</w:t>
-            </w:r>
-          </w:p>
-        </w:tc>
-        <w:tc>
-          <w:tcPr>
-            <w:tcW w:w="7735" w:type="dxa"/>
-          </w:tcPr>
-          <w:p>
-            <w:pPr>
-              <w:pStyle w:val="NoSpacing"/>
-            </w:pPr>
-            <w:proofErr w:type="spellStart"/>
-            <w:r>
-              <w:t>sudo</w:t>
-            </w:r>
-            <w:proofErr w:type="spellEnd"/>
-            <w:r>
-              <w:t xml:space="preserve"> </w:t>
-            </w:r>
-            <w:r>
-              <w:t xml:space="preserve">docker pull </w:t>
-            </w:r>
-            <w:proofErr w:type="spellStart"/>
-            <w:r>
-              <w:t>hshar</w:t>
-            </w:r>
-            <w:proofErr w:type="spellEnd"/>
-            <w:r>
-              <w:t>/webapp</w:t>
-            </w:r>
-          </w:p>
-          <w:p>
-            <w:pPr>
-              <w:pStyle w:val="NoSpacing"/>
-            </w:pPr>
-            <w:r>
-              <w:rPr>
-                <w:noProof/>
-              </w:rPr>
-              <w:drawing>
-                <wp:inline distT="0" distB="0" distL="0" distR="0" wp14:anchorId="406E3647" wp14:editId="7AF88F0A">
-                  <wp:extent cx="5105400" cy="1773588"/>
-                  <wp:effectExtent l="0" t="0" r="0" b="0"/>
-                  <wp:docPr id="52" name="Picture 52"/>
-                  <wp:cNvGraphicFramePr>
-                    <a:graphicFrameLocks xmlns:a="http://schemas.openxmlformats.org/drawingml/2006/main" noChangeAspect="1"/>
-                  </wp:cNvGraphicFramePr>
-                  <a:graphic xmlns:a="http://schemas.openxmlformats.org/drawingml/2006/main">
-                    <a:graphicData uri="http://schemas.openxmlformats.org/drawingml/2006/picture">
-                      <pic:pic xmlns:pic="http://schemas.openxmlformats.org/drawingml/2006/picture">
-                        <pic:nvPicPr>
-                          <pic:cNvPr id="1" name=""/>
-                          <pic:cNvPicPr/>
-                        </pic:nvPicPr>
-                        <pic:blipFill>
-                          <a:blip r:embed="rId10"/>
-                          <a:stretch>
-                            <a:fillRect/>
-                          </a:stretch>
-                        </pic:blipFill>
-                        <pic:spPr>
-                          <a:xfrm>
-                            <a:off x="0" y="0"/>
-                            <a:ext cx="5123869" cy="1780004"/>
-                          </a:xfrm>
-                          <a:prstGeom prst="rect">
-                            <a:avLst/>
-                          </a:prstGeom>
-                        </pic:spPr>
-                      </pic:pic>
-                    </a:graphicData>
-                  </a:graphic>
-                </wp:inline>
-              </w:drawing>
-            </w:r>
-          </w:p>
-        </w:tc>
-      </w:tr>
-      <w:tr>
-        <w:tc>
-          <w:tcPr>
-            <w:tcW w:w="3055" w:type="dxa"/>
-          </w:tcPr>
-          <w:p>
-            <w:pPr>
-              <w:pStyle w:val="NoSpacing"/>
-            </w:pPr>
-            <w:r>
-              <w:t>TO CHECK THE IMAGES</w:t>
-            </w:r>
-          </w:p>
-        </w:tc>
-        <w:tc>
-          <w:tcPr>
-            <w:tcW w:w="7735" w:type="dxa"/>
-          </w:tcPr>
-          <w:p>
-            <w:pPr>
-              <w:pStyle w:val="NoSpacing"/>
-            </w:pPr>
-            <w:proofErr w:type="spellStart"/>
-            <w:proofErr w:type="gramStart"/>
-            <w:r>
-              <w:t>sudo</w:t>
-            </w:r>
-            <w:proofErr w:type="spellEnd"/>
-            <w:r>
-              <w:t xml:space="preserve">  docker</w:t>
-            </w:r>
-            <w:proofErr w:type="gramEnd"/>
-            <w:r>
-              <w:t xml:space="preserve"> images</w:t>
-            </w:r>
-          </w:p>
-          <w:p>
-            <w:pPr>
-              <w:pStyle w:val="NoSpacing"/>
-            </w:pPr>
-            <w:r>
-              <w:rPr>
-                <w:noProof/>
-              </w:rPr>
-              <w:drawing>
-                <wp:inline distT="0" distB="0" distL="0" distR="0" wp14:anchorId="2C46172C" wp14:editId="6344D6BF">
-                  <wp:extent cx="4781550" cy="609892"/>
-                  <wp:effectExtent l="0" t="0" r="0" b="0"/>
-                  <wp:docPr id="53" name="Picture 53"/>
                   <wp:cNvGraphicFramePr>
                     <a:graphicFrameLocks xmlns:a="http://schemas.openxmlformats.org/drawingml/2006/main" noChangeAspect="1"/>
                   </wp:cNvGraphicFramePr>
@@ -3724,7 +3688,7 @@
                         <pic:spPr>
                           <a:xfrm>
                             <a:off x="0" y="0"/>
-                            <a:ext cx="4811505" cy="613713"/>
+                            <a:ext cx="5603396" cy="1405354"/>
                           </a:xfrm>
                           <a:prstGeom prst="rect">
                             <a:avLst/>
@@ -3749,7 +3713,8 @@
               <w:pStyle w:val="NoSpacing"/>
             </w:pPr>
             <w:r>
-              <w:t>TO CREATE THE DOCKER CONTAINER</w:t>
+              <w:lastRenderedPageBreak/>
+              <w:t>TO PULL THE REPO</w:t>
             </w:r>
           </w:p>
         </w:tc>
@@ -3767,23 +3732,10 @@
             </w:r>
             <w:proofErr w:type="spellEnd"/>
             <w:r>
-              <w:t xml:space="preserve"> docker run -</w:t>
-            </w:r>
-            <w:proofErr w:type="spellStart"/>
-            <w:r>
-              <w:t>itd</w:t>
-            </w:r>
-            <w:proofErr w:type="spellEnd"/>
-            <w:r>
-              <w:t xml:space="preserve"> --name </w:t>
-            </w:r>
-            <w:proofErr w:type="spellStart"/>
-            <w:r>
-              <w:t>myapp</w:t>
-            </w:r>
-            <w:proofErr w:type="spellEnd"/>
-            <w:r>
               <w:t xml:space="preserve"> </w:t>
+            </w:r>
+            <w:r>
+              <w:t xml:space="preserve">docker pull </w:t>
             </w:r>
             <w:proofErr w:type="spellStart"/>
             <w:r>
@@ -3803,10 +3755,10 @@
                 <w:noProof/>
               </w:rPr>
               <w:drawing>
-                <wp:inline distT="0" distB="0" distL="0" distR="0" wp14:anchorId="7EF16D3A" wp14:editId="42E0E66D">
-                  <wp:extent cx="5609569" cy="655735"/>
+                <wp:inline distT="0" distB="0" distL="0" distR="0" wp14:anchorId="406E3647" wp14:editId="7AF88F0A">
+                  <wp:extent cx="5105400" cy="1773588"/>
                   <wp:effectExtent l="0" t="0" r="0" b="0"/>
-                  <wp:docPr id="54" name="Picture 54"/>
+                  <wp:docPr id="52" name="Picture 52"/>
                   <wp:cNvGraphicFramePr>
                     <a:graphicFrameLocks xmlns:a="http://schemas.openxmlformats.org/drawingml/2006/main" noChangeAspect="1"/>
                   </wp:cNvGraphicFramePr>
@@ -3826,7 +3778,7 @@
                         <pic:spPr>
                           <a:xfrm>
                             <a:off x="0" y="0"/>
-                            <a:ext cx="5700811" cy="666401"/>
+                            <a:ext cx="5123869" cy="1780004"/>
                           </a:xfrm>
                           <a:prstGeom prst="rect">
                             <a:avLst/>
@@ -3851,7 +3803,7 @@
               <w:pStyle w:val="NoSpacing"/>
             </w:pPr>
             <w:r>
-              <w:t>TO RUN THE DOCKER CONTAINER</w:t>
+              <w:t>TO CHECK THE IMAGES</w:t>
             </w:r>
           </w:p>
         </w:tc>
@@ -3864,20 +3816,17 @@
               <w:pStyle w:val="NoSpacing"/>
             </w:pPr>
             <w:proofErr w:type="spellStart"/>
+            <w:proofErr w:type="gramStart"/>
             <w:r>
               <w:t>sudo</w:t>
             </w:r>
             <w:proofErr w:type="spellEnd"/>
             <w:r>
-              <w:t xml:space="preserve"> docker exec -it </w:t>
-            </w:r>
-            <w:proofErr w:type="spellStart"/>
-            <w:r>
-              <w:t>myapp</w:t>
-            </w:r>
-            <w:proofErr w:type="spellEnd"/>
-            <w:r>
-              <w:t xml:space="preserve"> bash</w:t>
+              <w:t xml:space="preserve">  docker</w:t>
+            </w:r>
+            <w:proofErr w:type="gramEnd"/>
+            <w:r>
+              <w:t xml:space="preserve"> images</w:t>
             </w:r>
           </w:p>
           <w:p>
@@ -3889,10 +3838,10 @@
                 <w:noProof/>
               </w:rPr>
               <w:drawing>
-                <wp:inline distT="0" distB="0" distL="0" distR="0" wp14:anchorId="64C7E273" wp14:editId="6347481E">
-                  <wp:extent cx="5495925" cy="714375"/>
-                  <wp:effectExtent l="0" t="0" r="9525" b="9525"/>
-                  <wp:docPr id="55" name="Picture 55"/>
+                <wp:inline distT="0" distB="0" distL="0" distR="0" wp14:anchorId="2C46172C" wp14:editId="6344D6BF">
+                  <wp:extent cx="4781550" cy="609892"/>
+                  <wp:effectExtent l="0" t="0" r="0" b="0"/>
+                  <wp:docPr id="53" name="Picture 53"/>
                   <wp:cNvGraphicFramePr>
                     <a:graphicFrameLocks xmlns:a="http://schemas.openxmlformats.org/drawingml/2006/main" noChangeAspect="1"/>
                   </wp:cNvGraphicFramePr>
@@ -3912,7 +3861,7 @@
                         <pic:spPr>
                           <a:xfrm>
                             <a:off x="0" y="0"/>
-                            <a:ext cx="5495925" cy="714375"/>
+                            <a:ext cx="4811505" cy="613713"/>
                           </a:xfrm>
                           <a:prstGeom prst="rect">
                             <a:avLst/>
@@ -3937,7 +3886,7 @@
               <w:pStyle w:val="NoSpacing"/>
             </w:pPr>
             <w:r>
-              <w:t>CREATING NEW FILE IN THIS REPOSITORY</w:t>
+              <w:t>TO CREATE THE DOCKER CONTAINER</w:t>
             </w:r>
           </w:p>
         </w:tc>
@@ -3948,75 +3897,38 @@
           <w:p>
             <w:pPr>
               <w:pStyle w:val="NoSpacing"/>
-              <w:numPr>
-                <w:ilvl w:val="0"/>
-                <w:numId w:val="23"/>
-              </w:numPr>
-              <w:rPr>
-                <w:b/>
-                <w:bCs/>
-              </w:rPr>
             </w:pPr>
-            <w:r>
-              <w:t xml:space="preserve">Navigate to </w:t>
-            </w:r>
             <w:proofErr w:type="spellStart"/>
             <w:r>
-              <w:t>webroot</w:t>
+              <w:t>sudo</w:t>
             </w:r>
             <w:proofErr w:type="spellEnd"/>
             <w:r>
-              <w:t xml:space="preserve"> directory – </w:t>
-            </w:r>
-            <w:r>
-              <w:rPr>
-                <w:b/>
-                <w:bCs/>
-              </w:rPr>
-              <w:t>cd /var/www/html</w:t>
-            </w:r>
-          </w:p>
-          <w:p>
-            <w:pPr>
-              <w:pStyle w:val="NoSpacing"/>
-              <w:numPr>
-                <w:ilvl w:val="0"/>
-                <w:numId w:val="23"/>
-              </w:numPr>
-              <w:rPr>
-                <w:b/>
-                <w:bCs/>
-              </w:rPr>
-            </w:pPr>
-            <w:r>
-              <w:t>Open the Editor to add the file</w:t>
-            </w:r>
-            <w:r>
-              <w:rPr>
-                <w:b/>
-                <w:bCs/>
-              </w:rPr>
-              <w:t xml:space="preserve"> - nano index.html</w:t>
-            </w:r>
-          </w:p>
-          <w:p>
-            <w:pPr>
-              <w:pStyle w:val="NoSpacing"/>
-              <w:numPr>
-                <w:ilvl w:val="0"/>
-                <w:numId w:val="23"/>
-              </w:numPr>
-              <w:rPr>
-                <w:b/>
-                <w:bCs/>
-              </w:rPr>
-            </w:pPr>
-            <w:r>
-              <w:rPr>
-                <w:b/>
-                <w:bCs/>
-              </w:rPr>
-              <w:t>Copy a given HTML in index.html</w:t>
+              <w:t xml:space="preserve"> docker run -</w:t>
+            </w:r>
+            <w:proofErr w:type="spellStart"/>
+            <w:r>
+              <w:t>itd</w:t>
+            </w:r>
+            <w:proofErr w:type="spellEnd"/>
+            <w:r>
+              <w:t xml:space="preserve"> --name </w:t>
+            </w:r>
+            <w:proofErr w:type="spellStart"/>
+            <w:r>
+              <w:t>myapp</w:t>
+            </w:r>
+            <w:proofErr w:type="spellEnd"/>
+            <w:r>
+              <w:t xml:space="preserve"> </w:t>
+            </w:r>
+            <w:proofErr w:type="spellStart"/>
+            <w:r>
+              <w:t>hshar</w:t>
+            </w:r>
+            <w:proofErr w:type="spellEnd"/>
+            <w:r>
+              <w:t>/webapp</w:t>
             </w:r>
           </w:p>
           <w:p>
@@ -4024,220 +3936,14 @@
               <w:pStyle w:val="NoSpacing"/>
             </w:pPr>
             <w:r>
-              <w:t xml:space="preserve">Note </w:t>
-            </w:r>
-          </w:p>
-          <w:p>
-            <w:pPr>
-              <w:pStyle w:val="NoSpacing"/>
-              <w:numPr>
-                <w:ilvl w:val="1"/>
-                <w:numId w:val="19"/>
-              </w:numPr>
-            </w:pPr>
-            <w:r>
-              <w:t xml:space="preserve">To save </w:t>
-            </w:r>
-            <w:r>
-              <w:t>file -</w:t>
-            </w:r>
-            <w:r>
-              <w:t xml:space="preserve"> </w:t>
-            </w:r>
-            <w:proofErr w:type="spellStart"/>
-            <w:r>
-              <w:t>ctrl+s</w:t>
-            </w:r>
-            <w:proofErr w:type="spellEnd"/>
-          </w:p>
-          <w:p>
-            <w:pPr>
-              <w:pStyle w:val="NoSpacing"/>
-              <w:numPr>
-                <w:ilvl w:val="1"/>
-                <w:numId w:val="19"/>
-              </w:numPr>
-            </w:pPr>
-            <w:r>
-              <w:t>To exit the editor – ctrl +x</w:t>
-            </w:r>
-          </w:p>
-        </w:tc>
-      </w:tr>
-    </w:tbl>
-    <w:p>
-      <w:pPr>
-        <w:pStyle w:val="Heading3"/>
-      </w:pPr>
-      <w:bookmarkStart w:id="6" w:name="_Toc129632348"/>
-      <w:r>
-        <w:t>RUNNING NGINX CONTAINER IN LINUX VM</w:t>
-      </w:r>
-      <w:bookmarkEnd w:id="6"/>
-    </w:p>
-    <w:p>
-      <w:pPr>
-        <w:pStyle w:val="NoSpacing"/>
-      </w:pPr>
-    </w:p>
-    <w:tbl>
-      <w:tblPr>
-        <w:tblStyle w:val="TableGrid"/>
-        <w:tblW w:w="0" w:type="auto"/>
-        <w:tblLook w:val="04A0" w:firstRow="1" w:lastRow="0" w:firstColumn="1" w:lastColumn="0" w:noHBand="0" w:noVBand="1"/>
-      </w:tblPr>
-      <w:tblGrid>
-        <w:gridCol w:w="10790"/>
-      </w:tblGrid>
-      <w:tr>
-        <w:tc>
-          <w:tcPr>
-            <w:tcW w:w="10790" w:type="dxa"/>
-          </w:tcPr>
-          <w:p>
-            <w:pPr>
-              <w:pStyle w:val="NoSpacing"/>
-            </w:pPr>
-            <w:r>
-              <w:t xml:space="preserve">Command - </w:t>
-            </w:r>
-            <w:proofErr w:type="spellStart"/>
-            <w:r>
-              <w:rPr>
-                <w:rStyle w:val="HTMLCode"/>
-                <w:rFonts w:ascii="Segoe UI" w:eastAsiaTheme="minorHAnsi" w:hAnsi="Segoe UI" w:cstheme="minorBidi"/>
-                <w:b/>
-                <w:bCs/>
-                <w:szCs w:val="22"/>
-              </w:rPr>
-              <w:t>sudo</w:t>
-            </w:r>
-            <w:proofErr w:type="spellEnd"/>
-            <w:r>
-              <w:rPr>
-                <w:rStyle w:val="HTMLCode"/>
-                <w:rFonts w:ascii="Segoe UI" w:eastAsiaTheme="minorHAnsi" w:hAnsi="Segoe UI" w:cstheme="minorBidi"/>
-                <w:b/>
-                <w:bCs/>
-                <w:szCs w:val="22"/>
-              </w:rPr>
-              <w:t xml:space="preserve"> docker run --name </w:t>
-            </w:r>
-            <w:proofErr w:type="spellStart"/>
-            <w:r>
-              <w:rPr>
-                <w:rStyle w:val="HTMLCode"/>
-                <w:rFonts w:ascii="Segoe UI" w:eastAsiaTheme="minorHAnsi" w:hAnsi="Segoe UI" w:cstheme="minorBidi"/>
-                <w:b/>
-                <w:bCs/>
-                <w:szCs w:val="22"/>
-              </w:rPr>
-              <w:t>mynginx</w:t>
-            </w:r>
-            <w:proofErr w:type="spellEnd"/>
-            <w:r>
-              <w:rPr>
-                <w:rStyle w:val="HTMLCode"/>
-                <w:rFonts w:ascii="Segoe UI" w:eastAsiaTheme="minorHAnsi" w:hAnsi="Segoe UI" w:cstheme="minorBidi"/>
-                <w:b/>
-                <w:bCs/>
-                <w:szCs w:val="22"/>
-              </w:rPr>
-              <w:t xml:space="preserve"> -p 80:80 -d nginx</w:t>
-            </w:r>
-          </w:p>
-        </w:tc>
-      </w:tr>
-      <w:tr>
-        <w:tc>
-          <w:tcPr>
-            <w:tcW w:w="10790" w:type="dxa"/>
-          </w:tcPr>
-          <w:p>
-            <w:pPr>
-              <w:pStyle w:val="NoSpacing"/>
-              <w:numPr>
-                <w:ilvl w:val="0"/>
-                <w:numId w:val="24"/>
-              </w:numPr>
-            </w:pPr>
-            <w:proofErr w:type="spellStart"/>
-            <w:r>
-              <w:t>Mynginx</w:t>
-            </w:r>
-            <w:proofErr w:type="spellEnd"/>
-            <w:r>
-              <w:t>: Name of the container</w:t>
-            </w:r>
-          </w:p>
-          <w:p>
-            <w:pPr>
-              <w:pStyle w:val="NoSpacing"/>
-              <w:numPr>
-                <w:ilvl w:val="0"/>
-                <w:numId w:val="24"/>
-              </w:numPr>
-            </w:pPr>
-            <w:r>
-              <w:t>-</w:t>
-            </w:r>
-            <w:proofErr w:type="gramStart"/>
-            <w:r>
-              <w:t>d :</w:t>
-            </w:r>
-            <w:proofErr w:type="gramEnd"/>
-            <w:r>
-              <w:t xml:space="preserve"> Run the container in detached mode. This means the container will continue to run until stopped</w:t>
-            </w:r>
-          </w:p>
-          <w:p>
-            <w:pPr>
-              <w:pStyle w:val="NoSpacing"/>
-              <w:numPr>
-                <w:ilvl w:val="0"/>
-                <w:numId w:val="24"/>
-              </w:numPr>
-            </w:pPr>
-            <w:r>
-              <w:t xml:space="preserve">– </w:t>
-            </w:r>
-            <w:proofErr w:type="gramStart"/>
-            <w:r>
-              <w:t>p :</w:t>
-            </w:r>
-            <w:proofErr w:type="gramEnd"/>
-            <w:r>
-              <w:t xml:space="preserve"> this tells to map the port number of the container the docke</w:t>
-            </w:r>
-            <w:r>
-              <w:t>r</w:t>
-            </w:r>
-            <w:r>
-              <w:t xml:space="preserve"> host</w:t>
-            </w:r>
-          </w:p>
-        </w:tc>
-      </w:tr>
-      <w:tr>
-        <w:tc>
-          <w:tcPr>
-            <w:tcW w:w="10790" w:type="dxa"/>
-          </w:tcPr>
-          <w:p>
-            <w:pPr>
-              <w:pStyle w:val="NoSpacing"/>
-              <w:jc w:val="center"/>
-            </w:pPr>
-            <w:r>
-              <w:rPr>
-                <w:noProof/>
-              </w:rPr>
-              <w:lastRenderedPageBreak/>
+              <w:rPr>
+                <w:noProof/>
+              </w:rPr>
               <w:drawing>
-                <wp:inline distT="0" distB="0" distL="0" distR="0" wp14:anchorId="44E3AAA8" wp14:editId="64E361AE">
-                  <wp:extent cx="6515100" cy="2244090"/>
-                  <wp:effectExtent l="0" t="0" r="0" b="3810"/>
-                  <wp:docPr id="2" name="Picture 2"/>
+                <wp:inline distT="0" distB="0" distL="0" distR="0" wp14:anchorId="7EF16D3A" wp14:editId="42E0E66D">
+                  <wp:extent cx="5609569" cy="655735"/>
+                  <wp:effectExtent l="0" t="0" r="0" b="0"/>
+                  <wp:docPr id="54" name="Picture 54"/>
                   <wp:cNvGraphicFramePr>
                     <a:graphicFrameLocks xmlns:a="http://schemas.openxmlformats.org/drawingml/2006/main" noChangeAspect="1"/>
                   </wp:cNvGraphicFramePr>
@@ -4257,7 +3963,7 @@
                         <pic:spPr>
                           <a:xfrm>
                             <a:off x="0" y="0"/>
-                            <a:ext cx="6520823" cy="2246061"/>
+                            <a:ext cx="5700811" cy="666401"/>
                           </a:xfrm>
                           <a:prstGeom prst="rect">
                             <a:avLst/>
@@ -4275,54 +3981,55 @@
       <w:tr>
         <w:tc>
           <w:tcPr>
-            <w:tcW w:w="10790" w:type="dxa"/>
+            <w:tcW w:w="3055" w:type="dxa"/>
           </w:tcPr>
           <w:p>
             <w:pPr>
               <w:pStyle w:val="NoSpacing"/>
-              <w:rPr>
-                <w:noProof/>
-              </w:rPr>
             </w:pPr>
             <w:r>
-              <w:rPr>
-                <w:noProof/>
-              </w:rPr>
-              <w:t xml:space="preserve">RUNNING CONTAINER IN BACKGROUND – </w:t>
-            </w:r>
-            <w:r>
-              <w:rPr>
-                <w:b/>
-                <w:bCs/>
-                <w:noProof/>
-              </w:rPr>
-              <w:t xml:space="preserve">sudo docker </w:t>
-            </w:r>
-            <w:r>
-              <w:rPr>
-                <w:b/>
-                <w:bCs/>
-                <w:noProof/>
-              </w:rPr>
-              <w:t>ps -a</w:t>
+              <w:t>TO RUN THE DOCKER CONTAINER</w:t>
+            </w:r>
+          </w:p>
+        </w:tc>
+        <w:tc>
+          <w:tcPr>
+            <w:tcW w:w="7735" w:type="dxa"/>
+          </w:tcPr>
+          <w:p>
+            <w:pPr>
+              <w:pStyle w:val="NoSpacing"/>
+            </w:pPr>
+            <w:proofErr w:type="spellStart"/>
+            <w:r>
+              <w:t>sudo</w:t>
+            </w:r>
+            <w:proofErr w:type="spellEnd"/>
+            <w:r>
+              <w:t xml:space="preserve"> docker exec -it </w:t>
+            </w:r>
+            <w:proofErr w:type="spellStart"/>
+            <w:r>
+              <w:t>myapp</w:t>
+            </w:r>
+            <w:proofErr w:type="spellEnd"/>
+            <w:r>
+              <w:t xml:space="preserve"> bash</w:t>
             </w:r>
           </w:p>
           <w:p>
             <w:pPr>
               <w:pStyle w:val="NoSpacing"/>
-              <w:rPr>
-                <w:noProof/>
-              </w:rPr>
             </w:pPr>
             <w:r>
               <w:rPr>
                 <w:noProof/>
               </w:rPr>
               <w:drawing>
-                <wp:inline distT="0" distB="0" distL="0" distR="0" wp14:anchorId="5176DB36" wp14:editId="57C47FDB">
-                  <wp:extent cx="6858000" cy="419100"/>
-                  <wp:effectExtent l="0" t="0" r="0" b="0"/>
-                  <wp:docPr id="3" name="Picture 3"/>
+                <wp:inline distT="0" distB="0" distL="0" distR="0" wp14:anchorId="64C7E273" wp14:editId="6347481E">
+                  <wp:extent cx="5495925" cy="714375"/>
+                  <wp:effectExtent l="0" t="0" r="9525" b="9525"/>
+                  <wp:docPr id="55" name="Picture 55"/>
                   <wp:cNvGraphicFramePr>
                     <a:graphicFrameLocks xmlns:a="http://schemas.openxmlformats.org/drawingml/2006/main" noChangeAspect="1"/>
                   </wp:cNvGraphicFramePr>
@@ -4342,6 +4049,436 @@
                         <pic:spPr>
                           <a:xfrm>
                             <a:off x="0" y="0"/>
+                            <a:ext cx="5495925" cy="714375"/>
+                          </a:xfrm>
+                          <a:prstGeom prst="rect">
+                            <a:avLst/>
+                          </a:prstGeom>
+                        </pic:spPr>
+                      </pic:pic>
+                    </a:graphicData>
+                  </a:graphic>
+                </wp:inline>
+              </w:drawing>
+            </w:r>
+          </w:p>
+        </w:tc>
+      </w:tr>
+      <w:tr>
+        <w:tc>
+          <w:tcPr>
+            <w:tcW w:w="3055" w:type="dxa"/>
+          </w:tcPr>
+          <w:p>
+            <w:pPr>
+              <w:pStyle w:val="NoSpacing"/>
+            </w:pPr>
+            <w:r>
+              <w:t>CREATING NEW FILE IN THIS REPOSITORY</w:t>
+            </w:r>
+          </w:p>
+        </w:tc>
+        <w:tc>
+          <w:tcPr>
+            <w:tcW w:w="7735" w:type="dxa"/>
+          </w:tcPr>
+          <w:p>
+            <w:pPr>
+              <w:pStyle w:val="NoSpacing"/>
+              <w:numPr>
+                <w:ilvl w:val="0"/>
+                <w:numId w:val="23"/>
+              </w:numPr>
+              <w:rPr>
+                <w:b/>
+                <w:bCs/>
+              </w:rPr>
+            </w:pPr>
+            <w:r>
+              <w:t xml:space="preserve">Navigate to </w:t>
+            </w:r>
+            <w:proofErr w:type="spellStart"/>
+            <w:r>
+              <w:t>webroot</w:t>
+            </w:r>
+            <w:proofErr w:type="spellEnd"/>
+            <w:r>
+              <w:t xml:space="preserve"> directory – </w:t>
+            </w:r>
+            <w:r>
+              <w:rPr>
+                <w:b/>
+                <w:bCs/>
+              </w:rPr>
+              <w:t>cd /var/www/html</w:t>
+            </w:r>
+          </w:p>
+          <w:p>
+            <w:pPr>
+              <w:pStyle w:val="NoSpacing"/>
+              <w:numPr>
+                <w:ilvl w:val="0"/>
+                <w:numId w:val="23"/>
+              </w:numPr>
+              <w:rPr>
+                <w:b/>
+                <w:bCs/>
+              </w:rPr>
+            </w:pPr>
+            <w:r>
+              <w:t>Open the Editor to add the file</w:t>
+            </w:r>
+            <w:r>
+              <w:rPr>
+                <w:b/>
+                <w:bCs/>
+              </w:rPr>
+              <w:t xml:space="preserve"> - nano index.html</w:t>
+            </w:r>
+          </w:p>
+          <w:p>
+            <w:pPr>
+              <w:pStyle w:val="NoSpacing"/>
+              <w:numPr>
+                <w:ilvl w:val="0"/>
+                <w:numId w:val="23"/>
+              </w:numPr>
+              <w:rPr>
+                <w:b/>
+                <w:bCs/>
+              </w:rPr>
+            </w:pPr>
+            <w:r>
+              <w:rPr>
+                <w:b/>
+                <w:bCs/>
+              </w:rPr>
+              <w:t>Copy a given HTML in index.html</w:t>
+            </w:r>
+          </w:p>
+          <w:p>
+            <w:pPr>
+              <w:pStyle w:val="NoSpacing"/>
+            </w:pPr>
+            <w:r>
+              <w:t xml:space="preserve">Note </w:t>
+            </w:r>
+          </w:p>
+          <w:p>
+            <w:pPr>
+              <w:pStyle w:val="NoSpacing"/>
+              <w:numPr>
+                <w:ilvl w:val="1"/>
+                <w:numId w:val="19"/>
+              </w:numPr>
+            </w:pPr>
+            <w:r>
+              <w:t xml:space="preserve">To save </w:t>
+            </w:r>
+            <w:r>
+              <w:t>file -</w:t>
+            </w:r>
+            <w:r>
+              <w:t xml:space="preserve"> </w:t>
+            </w:r>
+            <w:proofErr w:type="spellStart"/>
+            <w:r>
+              <w:t>ctrl+s</w:t>
+            </w:r>
+            <w:proofErr w:type="spellEnd"/>
+          </w:p>
+          <w:p>
+            <w:pPr>
+              <w:pStyle w:val="NoSpacing"/>
+              <w:numPr>
+                <w:ilvl w:val="1"/>
+                <w:numId w:val="19"/>
+              </w:numPr>
+            </w:pPr>
+            <w:r>
+              <w:t>To exit the editor – ctrl +x</w:t>
+            </w:r>
+          </w:p>
+        </w:tc>
+      </w:tr>
+    </w:tbl>
+    <w:p>
+      <w:pPr>
+        <w:pStyle w:val="Heading3"/>
+      </w:pPr>
+      <w:bookmarkStart w:id="6" w:name="_Toc129632348"/>
+      <w:r>
+        <w:t>RUNNING NGINX CONTAINER IN LINUX VM</w:t>
+      </w:r>
+      <w:bookmarkEnd w:id="6"/>
+    </w:p>
+    <w:p>
+      <w:pPr>
+        <w:pStyle w:val="NoSpacing"/>
+      </w:pPr>
+    </w:p>
+    <w:tbl>
+      <w:tblPr>
+        <w:tblStyle w:val="TableGrid"/>
+        <w:tblW w:w="0" w:type="auto"/>
+        <w:tblLook w:val="04A0" w:firstRow="1" w:lastRow="0" w:firstColumn="1" w:lastColumn="0" w:noHBand="0" w:noVBand="1"/>
+      </w:tblPr>
+      <w:tblGrid>
+        <w:gridCol w:w="10790"/>
+      </w:tblGrid>
+      <w:tr>
+        <w:tc>
+          <w:tcPr>
+            <w:tcW w:w="10790" w:type="dxa"/>
+          </w:tcPr>
+          <w:p>
+            <w:pPr>
+              <w:pStyle w:val="NoSpacing"/>
+            </w:pPr>
+            <w:r>
+              <w:t xml:space="preserve">Command - </w:t>
+            </w:r>
+            <w:proofErr w:type="spellStart"/>
+            <w:r>
+              <w:rPr>
+                <w:rStyle w:val="HTMLCode"/>
+                <w:rFonts w:ascii="Segoe UI" w:eastAsiaTheme="minorHAnsi" w:hAnsi="Segoe UI" w:cstheme="minorBidi"/>
+                <w:b/>
+                <w:bCs/>
+                <w:szCs w:val="22"/>
+              </w:rPr>
+              <w:t>sudo</w:t>
+            </w:r>
+            <w:proofErr w:type="spellEnd"/>
+            <w:r>
+              <w:rPr>
+                <w:rStyle w:val="HTMLCode"/>
+                <w:rFonts w:ascii="Segoe UI" w:eastAsiaTheme="minorHAnsi" w:hAnsi="Segoe UI" w:cstheme="minorBidi"/>
+                <w:b/>
+                <w:bCs/>
+                <w:szCs w:val="22"/>
+              </w:rPr>
+              <w:t xml:space="preserve"> docker run --name </w:t>
+            </w:r>
+            <w:proofErr w:type="spellStart"/>
+            <w:r>
+              <w:rPr>
+                <w:rStyle w:val="HTMLCode"/>
+                <w:rFonts w:ascii="Segoe UI" w:eastAsiaTheme="minorHAnsi" w:hAnsi="Segoe UI" w:cstheme="minorBidi"/>
+                <w:b/>
+                <w:bCs/>
+                <w:szCs w:val="22"/>
+              </w:rPr>
+              <w:t>mynginx</w:t>
+            </w:r>
+            <w:proofErr w:type="spellEnd"/>
+            <w:r>
+              <w:rPr>
+                <w:rStyle w:val="HTMLCode"/>
+                <w:rFonts w:ascii="Segoe UI" w:eastAsiaTheme="minorHAnsi" w:hAnsi="Segoe UI" w:cstheme="minorBidi"/>
+                <w:b/>
+                <w:bCs/>
+                <w:szCs w:val="22"/>
+              </w:rPr>
+              <w:t xml:space="preserve"> -p 80:80 -d nginx</w:t>
+            </w:r>
+          </w:p>
+        </w:tc>
+      </w:tr>
+      <w:tr>
+        <w:tc>
+          <w:tcPr>
+            <w:tcW w:w="10790" w:type="dxa"/>
+          </w:tcPr>
+          <w:p>
+            <w:pPr>
+              <w:pStyle w:val="NoSpacing"/>
+              <w:numPr>
+                <w:ilvl w:val="0"/>
+                <w:numId w:val="24"/>
+              </w:numPr>
+            </w:pPr>
+            <w:proofErr w:type="spellStart"/>
+            <w:r>
+              <w:t>Mynginx</w:t>
+            </w:r>
+            <w:proofErr w:type="spellEnd"/>
+            <w:r>
+              <w:t>: Name of the container</w:t>
+            </w:r>
+          </w:p>
+          <w:p>
+            <w:pPr>
+              <w:pStyle w:val="NoSpacing"/>
+              <w:numPr>
+                <w:ilvl w:val="0"/>
+                <w:numId w:val="24"/>
+              </w:numPr>
+            </w:pPr>
+            <w:r>
+              <w:t>-</w:t>
+            </w:r>
+            <w:proofErr w:type="gramStart"/>
+            <w:r>
+              <w:t>d :</w:t>
+            </w:r>
+            <w:proofErr w:type="gramEnd"/>
+            <w:r>
+              <w:t xml:space="preserve"> Run the container in detached mode. This means the container will continue to run until stopped</w:t>
+            </w:r>
+          </w:p>
+          <w:p>
+            <w:pPr>
+              <w:pStyle w:val="NoSpacing"/>
+              <w:numPr>
+                <w:ilvl w:val="0"/>
+                <w:numId w:val="24"/>
+              </w:numPr>
+            </w:pPr>
+            <w:r>
+              <w:t xml:space="preserve">– </w:t>
+            </w:r>
+            <w:proofErr w:type="gramStart"/>
+            <w:r>
+              <w:t>p :</w:t>
+            </w:r>
+            <w:proofErr w:type="gramEnd"/>
+            <w:r>
+              <w:t xml:space="preserve"> this tells to map the port number of the container the docke</w:t>
+            </w:r>
+            <w:r>
+              <w:t>r</w:t>
+            </w:r>
+            <w:r>
+              <w:t xml:space="preserve"> host</w:t>
+            </w:r>
+          </w:p>
+        </w:tc>
+      </w:tr>
+      <w:tr>
+        <w:tc>
+          <w:tcPr>
+            <w:tcW w:w="10790" w:type="dxa"/>
+          </w:tcPr>
+          <w:p>
+            <w:pPr>
+              <w:pStyle w:val="NoSpacing"/>
+              <w:jc w:val="center"/>
+            </w:pPr>
+            <w:r>
+              <w:rPr>
+                <w:noProof/>
+              </w:rPr>
+              <w:lastRenderedPageBreak/>
+              <w:drawing>
+                <wp:inline distT="0" distB="0" distL="0" distR="0" wp14:anchorId="44E3AAA8" wp14:editId="64E361AE">
+                  <wp:extent cx="6515100" cy="2244090"/>
+                  <wp:effectExtent l="0" t="0" r="0" b="3810"/>
+                  <wp:docPr id="2" name="Picture 2"/>
+                  <wp:cNvGraphicFramePr>
+                    <a:graphicFrameLocks xmlns:a="http://schemas.openxmlformats.org/drawingml/2006/main" noChangeAspect="1"/>
+                  </wp:cNvGraphicFramePr>
+                  <a:graphic xmlns:a="http://schemas.openxmlformats.org/drawingml/2006/main">
+                    <a:graphicData uri="http://schemas.openxmlformats.org/drawingml/2006/picture">
+                      <pic:pic xmlns:pic="http://schemas.openxmlformats.org/drawingml/2006/picture">
+                        <pic:nvPicPr>
+                          <pic:cNvPr id="1" name=""/>
+                          <pic:cNvPicPr/>
+                        </pic:nvPicPr>
+                        <pic:blipFill>
+                          <a:blip r:embed="rId16"/>
+                          <a:stretch>
+                            <a:fillRect/>
+                          </a:stretch>
+                        </pic:blipFill>
+                        <pic:spPr>
+                          <a:xfrm>
+                            <a:off x="0" y="0"/>
+                            <a:ext cx="6520823" cy="2246061"/>
+                          </a:xfrm>
+                          <a:prstGeom prst="rect">
+                            <a:avLst/>
+                          </a:prstGeom>
+                        </pic:spPr>
+                      </pic:pic>
+                    </a:graphicData>
+                  </a:graphic>
+                </wp:inline>
+              </w:drawing>
+            </w:r>
+          </w:p>
+        </w:tc>
+      </w:tr>
+      <w:tr>
+        <w:tc>
+          <w:tcPr>
+            <w:tcW w:w="10790" w:type="dxa"/>
+          </w:tcPr>
+          <w:p>
+            <w:pPr>
+              <w:pStyle w:val="NoSpacing"/>
+              <w:rPr>
+                <w:noProof/>
+              </w:rPr>
+            </w:pPr>
+            <w:r>
+              <w:rPr>
+                <w:noProof/>
+              </w:rPr>
+              <w:t xml:space="preserve">RUNNING CONTAINER IN BACKGROUND – </w:t>
+            </w:r>
+            <w:r>
+              <w:rPr>
+                <w:b/>
+                <w:bCs/>
+                <w:noProof/>
+              </w:rPr>
+              <w:t xml:space="preserve">sudo docker </w:t>
+            </w:r>
+            <w:r>
+              <w:rPr>
+                <w:b/>
+                <w:bCs/>
+                <w:noProof/>
+              </w:rPr>
+              <w:t>ps -a</w:t>
+            </w:r>
+          </w:p>
+          <w:p>
+            <w:pPr>
+              <w:pStyle w:val="NoSpacing"/>
+              <w:rPr>
+                <w:noProof/>
+              </w:rPr>
+            </w:pPr>
+            <w:r>
+              <w:rPr>
+                <w:noProof/>
+              </w:rPr>
+              <w:drawing>
+                <wp:inline distT="0" distB="0" distL="0" distR="0" wp14:anchorId="5176DB36" wp14:editId="57C47FDB">
+                  <wp:extent cx="6858000" cy="419100"/>
+                  <wp:effectExtent l="0" t="0" r="0" b="0"/>
+                  <wp:docPr id="3" name="Picture 3"/>
+                  <wp:cNvGraphicFramePr>
+                    <a:graphicFrameLocks xmlns:a="http://schemas.openxmlformats.org/drawingml/2006/main" noChangeAspect="1"/>
+                  </wp:cNvGraphicFramePr>
+                  <a:graphic xmlns:a="http://schemas.openxmlformats.org/drawingml/2006/main">
+                    <a:graphicData uri="http://schemas.openxmlformats.org/drawingml/2006/picture">
+                      <pic:pic xmlns:pic="http://schemas.openxmlformats.org/drawingml/2006/picture">
+                        <pic:nvPicPr>
+                          <pic:cNvPr id="1" name=""/>
+                          <pic:cNvPicPr/>
+                        </pic:nvPicPr>
+                        <pic:blipFill>
+                          <a:blip r:embed="rId17"/>
+                          <a:stretch>
+                            <a:fillRect/>
+                          </a:stretch>
+                        </pic:blipFill>
+                        <pic:spPr>
+                          <a:xfrm>
+                            <a:off x="0" y="0"/>
                             <a:ext cx="6858000" cy="419100"/>
                           </a:xfrm>
                           <a:prstGeom prst="rect">
@@ -4407,7 +4544,7 @@
                     <pic:cNvPicPr/>
                   </pic:nvPicPr>
                   <pic:blipFill>
-                    <a:blip r:embed="rId16"/>
+                    <a:blip r:embed="rId18"/>
                     <a:stretch>
                       <a:fillRect/>
                     </a:stretch>
@@ -4494,7 +4631,7 @@
                           <pic:cNvPicPr/>
                         </pic:nvPicPr>
                         <pic:blipFill>
-                          <a:blip r:embed="rId17"/>
+                          <a:blip r:embed="rId19"/>
                           <a:stretch>
                             <a:fillRect/>
                           </a:stretch>
@@ -4661,7 +4798,7 @@
                     <pic:cNvPicPr/>
                   </pic:nvPicPr>
                   <pic:blipFill>
-                    <a:blip r:embed="rId18"/>
+                    <a:blip r:embed="rId20"/>
                     <a:stretch>
                       <a:fillRect/>
                     </a:stretch>
@@ -4711,7 +4848,7 @@
                     <pic:cNvPicPr/>
                   </pic:nvPicPr>
                   <pic:blipFill>
-                    <a:blip r:embed="rId19"/>
+                    <a:blip r:embed="rId21"/>
                     <a:stretch>
                       <a:fillRect/>
                     </a:stretch>
@@ -4890,7 +5027,7 @@
                     <pic:cNvPicPr/>
                   </pic:nvPicPr>
                   <pic:blipFill>
-                    <a:blip r:embed="rId20"/>
+                    <a:blip r:embed="rId22"/>
                     <a:stretch>
                       <a:fillRect/>
                     </a:stretch>
@@ -4954,7 +5091,7 @@
                     <pic:cNvPicPr/>
                   </pic:nvPicPr>
                   <pic:blipFill>
-                    <a:blip r:embed="rId21"/>
+                    <a:blip r:embed="rId23"/>
                     <a:stretch>
                       <a:fillRect/>
                     </a:stretch>
@@ -5018,7 +5155,7 @@
       <w:r>
         <w:t xml:space="preserve">Sample Node Project - </w:t>
       </w:r>
-      <w:hyperlink r:id="rId22" w:history="1">
+      <w:hyperlink r:id="rId24" w:history="1">
         <w:r>
           <w:rPr>
             <w:rStyle w:val="Hyperlink"/>
@@ -5152,7 +5289,7 @@
                           <pic:cNvPicPr/>
                         </pic:nvPicPr>
                         <pic:blipFill>
-                          <a:blip r:embed="rId23"/>
+                          <a:blip r:embed="rId25"/>
                           <a:stretch>
                             <a:fillRect/>
                           </a:stretch>
@@ -5360,7 +5497,7 @@
                           <pic:cNvPicPr/>
                         </pic:nvPicPr>
                         <pic:blipFill>
-                          <a:blip r:embed="rId24"/>
+                          <a:blip r:embed="rId26"/>
                           <a:stretch>
                             <a:fillRect/>
                           </a:stretch>
@@ -5604,7 +5741,7 @@
                           <pic:cNvPicPr/>
                         </pic:nvPicPr>
                         <pic:blipFill>
-                          <a:blip r:embed="rId25"/>
+                          <a:blip r:embed="rId27"/>
                           <a:stretch>
                             <a:fillRect/>
                           </a:stretch>
@@ -5664,184 +5801,6 @@
                   <wp:extent cx="4114800" cy="1218988"/>
                   <wp:effectExtent l="0" t="0" r="0" b="635"/>
                   <wp:docPr id="322" name="Picture 322"/>
-                  <wp:cNvGraphicFramePr>
-                    <a:graphicFrameLocks xmlns:a="http://schemas.openxmlformats.org/drawingml/2006/main" noChangeAspect="1"/>
-                  </wp:cNvGraphicFramePr>
-                  <a:graphic xmlns:a="http://schemas.openxmlformats.org/drawingml/2006/main">
-                    <a:graphicData uri="http://schemas.openxmlformats.org/drawingml/2006/picture">
-                      <pic:pic xmlns:pic="http://schemas.openxmlformats.org/drawingml/2006/picture">
-                        <pic:nvPicPr>
-                          <pic:cNvPr id="1" name=""/>
-                          <pic:cNvPicPr/>
-                        </pic:nvPicPr>
-                        <pic:blipFill>
-                          <a:blip r:embed="rId26"/>
-                          <a:stretch>
-                            <a:fillRect/>
-                          </a:stretch>
-                        </pic:blipFill>
-                        <pic:spPr>
-                          <a:xfrm>
-                            <a:off x="0" y="0"/>
-                            <a:ext cx="4141753" cy="1226973"/>
-                          </a:xfrm>
-                          <a:prstGeom prst="rect">
-                            <a:avLst/>
-                          </a:prstGeom>
-                        </pic:spPr>
-                      </pic:pic>
-                    </a:graphicData>
-                  </a:graphic>
-                </wp:inline>
-              </w:drawing>
-            </w:r>
-          </w:p>
-        </w:tc>
-      </w:tr>
-      <w:tr>
-        <w:tc>
-          <w:tcPr>
-            <w:tcW w:w="10790" w:type="dxa"/>
-            <w:gridSpan w:val="2"/>
-          </w:tcPr>
-          <w:p>
-            <w:pPr>
-              <w:pStyle w:val="NoSpacing"/>
-            </w:pPr>
-            <w:r>
-              <w:rPr>
-                <w:color w:val="C00000"/>
-              </w:rPr>
-              <w:t xml:space="preserve">Note: </w:t>
-            </w:r>
-            <w:r>
-              <w:t xml:space="preserve">To make use </w:t>
-            </w:r>
-            <w:r>
-              <w:t xml:space="preserve">of </w:t>
-            </w:r>
-            <w:r>
-              <w:t xml:space="preserve">ACR – we need to enable the admin </w:t>
-            </w:r>
-            <w:proofErr w:type="gramStart"/>
-            <w:r>
-              <w:t>user</w:t>
-            </w:r>
-            <w:r>
-              <w:t xml:space="preserve"> :</w:t>
-            </w:r>
-            <w:proofErr w:type="gramEnd"/>
-            <w:r>
-              <w:t xml:space="preserve"> Go to</w:t>
-            </w:r>
-            <w:r>
-              <w:t xml:space="preserve"> Container Registry </w:t>
-            </w:r>
-            <w:r>
-              <w:sym w:font="Wingdings" w:char="F0E0"/>
-            </w:r>
-            <w:r>
-              <w:t xml:space="preserve"> Access keys </w:t>
-            </w:r>
-            <w:r>
-              <w:sym w:font="Wingdings" w:char="F0E0"/>
-            </w:r>
-            <w:r>
-              <w:t xml:space="preserve"> Admin user(Enabled) </w:t>
-            </w:r>
-          </w:p>
-          <w:p>
-            <w:pPr>
-              <w:pStyle w:val="NoSpacing"/>
-              <w:rPr>
-                <w:noProof/>
-              </w:rPr>
-            </w:pPr>
-            <w:r>
-              <w:rPr>
-                <w:noProof/>
-              </w:rPr>
-              <w:lastRenderedPageBreak/>
-              <w:drawing>
-                <wp:inline distT="0" distB="0" distL="0" distR="0" wp14:anchorId="1003887F" wp14:editId="729821BD">
-                  <wp:extent cx="6858000" cy="2536825"/>
-                  <wp:effectExtent l="0" t="0" r="0" b="0"/>
-                  <wp:docPr id="17" name="Picture 17"/>
-                  <wp:cNvGraphicFramePr>
-                    <a:graphicFrameLocks xmlns:a="http://schemas.openxmlformats.org/drawingml/2006/main" noChangeAspect="1"/>
-                  </wp:cNvGraphicFramePr>
-                  <a:graphic xmlns:a="http://schemas.openxmlformats.org/drawingml/2006/main">
-                    <a:graphicData uri="http://schemas.openxmlformats.org/drawingml/2006/picture">
-                      <pic:pic xmlns:pic="http://schemas.openxmlformats.org/drawingml/2006/picture">
-                        <pic:nvPicPr>
-                          <pic:cNvPr id="1" name=""/>
-                          <pic:cNvPicPr/>
-                        </pic:nvPicPr>
-                        <pic:blipFill>
-                          <a:blip r:embed="rId27"/>
-                          <a:stretch>
-                            <a:fillRect/>
-                          </a:stretch>
-                        </pic:blipFill>
-                        <pic:spPr>
-                          <a:xfrm>
-                            <a:off x="0" y="0"/>
-                            <a:ext cx="6858000" cy="2536825"/>
-                          </a:xfrm>
-                          <a:prstGeom prst="rect">
-                            <a:avLst/>
-                          </a:prstGeom>
-                        </pic:spPr>
-                      </pic:pic>
-                    </a:graphicData>
-                  </a:graphic>
-                </wp:inline>
-              </w:drawing>
-            </w:r>
-          </w:p>
-        </w:tc>
-      </w:tr>
-      <w:tr>
-        <w:tc>
-          <w:tcPr>
-            <w:tcW w:w="2894" w:type="dxa"/>
-          </w:tcPr>
-          <w:p>
-            <w:pPr>
-              <w:pStyle w:val="NoSpacing"/>
-              <w:rPr>
-                <w:color w:val="C00000"/>
-              </w:rPr>
-            </w:pPr>
-            <w:r>
-              <w:rPr>
-                <w:color w:val="C00000"/>
-              </w:rPr>
-              <w:lastRenderedPageBreak/>
-              <w:t>DOCKER HUB</w:t>
-            </w:r>
-          </w:p>
-        </w:tc>
-        <w:tc>
-          <w:tcPr>
-            <w:tcW w:w="7896" w:type="dxa"/>
-          </w:tcPr>
-          <w:p>
-            <w:pPr>
-              <w:pStyle w:val="NoSpacing"/>
-              <w:rPr>
-                <w:noProof/>
-              </w:rPr>
-            </w:pPr>
-            <w:r>
-              <w:rPr>
-                <w:noProof/>
-              </w:rPr>
-              <w:drawing>
-                <wp:inline distT="0" distB="0" distL="0" distR="0" wp14:anchorId="735BE274" wp14:editId="270B705B">
-                  <wp:extent cx="3609975" cy="1023958"/>
-                  <wp:effectExtent l="0" t="0" r="0" b="5080"/>
-                  <wp:docPr id="323" name="Picture 323"/>
                   <wp:cNvGraphicFramePr>
                     <a:graphicFrameLocks xmlns:a="http://schemas.openxmlformats.org/drawingml/2006/main" noChangeAspect="1"/>
                   </wp:cNvGraphicFramePr>
@@ -5861,6 +5820,184 @@
                         <pic:spPr>
                           <a:xfrm>
                             <a:off x="0" y="0"/>
+                            <a:ext cx="4141753" cy="1226973"/>
+                          </a:xfrm>
+                          <a:prstGeom prst="rect">
+                            <a:avLst/>
+                          </a:prstGeom>
+                        </pic:spPr>
+                      </pic:pic>
+                    </a:graphicData>
+                  </a:graphic>
+                </wp:inline>
+              </w:drawing>
+            </w:r>
+          </w:p>
+        </w:tc>
+      </w:tr>
+      <w:tr>
+        <w:tc>
+          <w:tcPr>
+            <w:tcW w:w="10790" w:type="dxa"/>
+            <w:gridSpan w:val="2"/>
+          </w:tcPr>
+          <w:p>
+            <w:pPr>
+              <w:pStyle w:val="NoSpacing"/>
+            </w:pPr>
+            <w:r>
+              <w:rPr>
+                <w:color w:val="C00000"/>
+              </w:rPr>
+              <w:t xml:space="preserve">Note: </w:t>
+            </w:r>
+            <w:r>
+              <w:t xml:space="preserve">To make use </w:t>
+            </w:r>
+            <w:r>
+              <w:t xml:space="preserve">of </w:t>
+            </w:r>
+            <w:r>
+              <w:t xml:space="preserve">ACR – we need to enable the admin </w:t>
+            </w:r>
+            <w:proofErr w:type="gramStart"/>
+            <w:r>
+              <w:t>user</w:t>
+            </w:r>
+            <w:r>
+              <w:t xml:space="preserve"> :</w:t>
+            </w:r>
+            <w:proofErr w:type="gramEnd"/>
+            <w:r>
+              <w:t xml:space="preserve"> Go to</w:t>
+            </w:r>
+            <w:r>
+              <w:t xml:space="preserve"> Container Registry </w:t>
+            </w:r>
+            <w:r>
+              <w:sym w:font="Wingdings" w:char="F0E0"/>
+            </w:r>
+            <w:r>
+              <w:t xml:space="preserve"> Access keys </w:t>
+            </w:r>
+            <w:r>
+              <w:sym w:font="Wingdings" w:char="F0E0"/>
+            </w:r>
+            <w:r>
+              <w:t xml:space="preserve"> Admin user(Enabled) </w:t>
+            </w:r>
+          </w:p>
+          <w:p>
+            <w:pPr>
+              <w:pStyle w:val="NoSpacing"/>
+              <w:rPr>
+                <w:noProof/>
+              </w:rPr>
+            </w:pPr>
+            <w:r>
+              <w:rPr>
+                <w:noProof/>
+              </w:rPr>
+              <w:lastRenderedPageBreak/>
+              <w:drawing>
+                <wp:inline distT="0" distB="0" distL="0" distR="0" wp14:anchorId="1003887F" wp14:editId="729821BD">
+                  <wp:extent cx="6858000" cy="2536825"/>
+                  <wp:effectExtent l="0" t="0" r="0" b="0"/>
+                  <wp:docPr id="17" name="Picture 17"/>
+                  <wp:cNvGraphicFramePr>
+                    <a:graphicFrameLocks xmlns:a="http://schemas.openxmlformats.org/drawingml/2006/main" noChangeAspect="1"/>
+                  </wp:cNvGraphicFramePr>
+                  <a:graphic xmlns:a="http://schemas.openxmlformats.org/drawingml/2006/main">
+                    <a:graphicData uri="http://schemas.openxmlformats.org/drawingml/2006/picture">
+                      <pic:pic xmlns:pic="http://schemas.openxmlformats.org/drawingml/2006/picture">
+                        <pic:nvPicPr>
+                          <pic:cNvPr id="1" name=""/>
+                          <pic:cNvPicPr/>
+                        </pic:nvPicPr>
+                        <pic:blipFill>
+                          <a:blip r:embed="rId29"/>
+                          <a:stretch>
+                            <a:fillRect/>
+                          </a:stretch>
+                        </pic:blipFill>
+                        <pic:spPr>
+                          <a:xfrm>
+                            <a:off x="0" y="0"/>
+                            <a:ext cx="6858000" cy="2536825"/>
+                          </a:xfrm>
+                          <a:prstGeom prst="rect">
+                            <a:avLst/>
+                          </a:prstGeom>
+                        </pic:spPr>
+                      </pic:pic>
+                    </a:graphicData>
+                  </a:graphic>
+                </wp:inline>
+              </w:drawing>
+            </w:r>
+          </w:p>
+        </w:tc>
+      </w:tr>
+      <w:tr>
+        <w:tc>
+          <w:tcPr>
+            <w:tcW w:w="2894" w:type="dxa"/>
+          </w:tcPr>
+          <w:p>
+            <w:pPr>
+              <w:pStyle w:val="NoSpacing"/>
+              <w:rPr>
+                <w:color w:val="C00000"/>
+              </w:rPr>
+            </w:pPr>
+            <w:r>
+              <w:rPr>
+                <w:color w:val="C00000"/>
+              </w:rPr>
+              <w:lastRenderedPageBreak/>
+              <w:t>DOCKER HUB</w:t>
+            </w:r>
+          </w:p>
+        </w:tc>
+        <w:tc>
+          <w:tcPr>
+            <w:tcW w:w="7896" w:type="dxa"/>
+          </w:tcPr>
+          <w:p>
+            <w:pPr>
+              <w:pStyle w:val="NoSpacing"/>
+              <w:rPr>
+                <w:noProof/>
+              </w:rPr>
+            </w:pPr>
+            <w:r>
+              <w:rPr>
+                <w:noProof/>
+              </w:rPr>
+              <w:drawing>
+                <wp:inline distT="0" distB="0" distL="0" distR="0" wp14:anchorId="735BE274" wp14:editId="270B705B">
+                  <wp:extent cx="3609975" cy="1023958"/>
+                  <wp:effectExtent l="0" t="0" r="0" b="5080"/>
+                  <wp:docPr id="323" name="Picture 323"/>
+                  <wp:cNvGraphicFramePr>
+                    <a:graphicFrameLocks xmlns:a="http://schemas.openxmlformats.org/drawingml/2006/main" noChangeAspect="1"/>
+                  </wp:cNvGraphicFramePr>
+                  <a:graphic xmlns:a="http://schemas.openxmlformats.org/drawingml/2006/main">
+                    <a:graphicData uri="http://schemas.openxmlformats.org/drawingml/2006/picture">
+                      <pic:pic xmlns:pic="http://schemas.openxmlformats.org/drawingml/2006/picture">
+                        <pic:nvPicPr>
+                          <pic:cNvPr id="1" name=""/>
+                          <pic:cNvPicPr/>
+                        </pic:nvPicPr>
+                        <pic:blipFill>
+                          <a:blip r:embed="rId30"/>
+                          <a:stretch>
+                            <a:fillRect/>
+                          </a:stretch>
+                        </pic:blipFill>
+                        <pic:spPr>
+                          <a:xfrm>
+                            <a:off x="0" y="0"/>
                             <a:ext cx="3622223" cy="1027432"/>
                           </a:xfrm>
                           <a:prstGeom prst="rect">
@@ -5917,7 +6054,7 @@
                     <pic:cNvPicPr/>
                   </pic:nvPicPr>
                   <pic:blipFill>
-                    <a:blip r:embed="rId29"/>
+                    <a:blip r:embed="rId31"/>
                     <a:stretch>
                       <a:fillRect/>
                     </a:stretch>
@@ -5981,7 +6118,7 @@
                     <pic:cNvPicPr/>
                   </pic:nvPicPr>
                   <pic:blipFill>
-                    <a:blip r:embed="rId30"/>
+                    <a:blip r:embed="rId32"/>
                     <a:stretch>
                       <a:fillRect/>
                     </a:stretch>
@@ -6104,7 +6241,7 @@
                     <pic:cNvPicPr/>
                   </pic:nvPicPr>
                   <pic:blipFill>
-                    <a:blip r:embed="rId31"/>
+                    <a:blip r:embed="rId33"/>
                     <a:stretch>
                       <a:fillRect/>
                     </a:stretch>
@@ -6180,7 +6317,7 @@
                     <pic:cNvPicPr/>
                   </pic:nvPicPr>
                   <pic:blipFill>
-                    <a:blip r:embed="rId32"/>
+                    <a:blip r:embed="rId34"/>
                     <a:stretch>
                       <a:fillRect/>
                     </a:stretch>
@@ -6263,7 +6400,7 @@
                     <pic:cNvPicPr/>
                   </pic:nvPicPr>
                   <pic:blipFill>
-                    <a:blip r:embed="rId33"/>
+                    <a:blip r:embed="rId35"/>
                     <a:stretch>
                       <a:fillRect/>
                     </a:stretch>
@@ -6391,171 +6528,6 @@
                   <wp:extent cx="5170643" cy="1140293"/>
                   <wp:effectExtent l="0" t="0" r="0" b="3175"/>
                   <wp:docPr id="14" name="Picture 14"/>
-                  <wp:cNvGraphicFramePr>
-                    <a:graphicFrameLocks xmlns:a="http://schemas.openxmlformats.org/drawingml/2006/main" noChangeAspect="1"/>
-                  </wp:cNvGraphicFramePr>
-                  <a:graphic xmlns:a="http://schemas.openxmlformats.org/drawingml/2006/main">
-                    <a:graphicData uri="http://schemas.openxmlformats.org/drawingml/2006/picture">
-                      <pic:pic xmlns:pic="http://schemas.openxmlformats.org/drawingml/2006/picture">
-                        <pic:nvPicPr>
-                          <pic:cNvPr id="1" name=""/>
-                          <pic:cNvPicPr/>
-                        </pic:nvPicPr>
-                        <pic:blipFill>
-                          <a:blip r:embed="rId34"/>
-                          <a:stretch>
-                            <a:fillRect/>
-                          </a:stretch>
-                        </pic:blipFill>
-                        <pic:spPr>
-                          <a:xfrm>
-                            <a:off x="0" y="0"/>
-                            <a:ext cx="5205528" cy="1147986"/>
-                          </a:xfrm>
-                          <a:prstGeom prst="rect">
-                            <a:avLst/>
-                          </a:prstGeom>
-                        </pic:spPr>
-                      </pic:pic>
-                    </a:graphicData>
-                  </a:graphic>
-                </wp:inline>
-              </w:drawing>
-            </w:r>
-          </w:p>
-        </w:tc>
-      </w:tr>
-      <w:tr>
-        <w:tc>
-          <w:tcPr>
-            <w:tcW w:w="2065" w:type="dxa"/>
-          </w:tcPr>
-          <w:p>
-            <w:pPr>
-              <w:pStyle w:val="NoSpacing"/>
-              <w:rPr>
-                <w:b/>
-                <w:bCs/>
-              </w:rPr>
-            </w:pPr>
-            <w:r>
-              <w:rPr>
-                <w:b/>
-                <w:bCs/>
-              </w:rPr>
-              <w:t>PUSH IMAGE TO ACR</w:t>
-            </w:r>
-          </w:p>
-        </w:tc>
-        <w:tc>
-          <w:tcPr>
-            <w:tcW w:w="9078" w:type="dxa"/>
-          </w:tcPr>
-          <w:p>
-            <w:pPr>
-              <w:pStyle w:val="NoSpacing"/>
-              <w:rPr>
-                <w:noProof/>
-              </w:rPr>
-            </w:pPr>
-            <w:r>
-              <w:rPr>
-                <w:b/>
-                <w:bCs/>
-                <w:noProof/>
-                <w:color w:val="C00000"/>
-              </w:rPr>
-              <w:t>sudo docker push myappreg0102.azurecr.io/mynewapp</w:t>
-            </w:r>
-            <w:r>
-              <w:rPr>
-                <w:noProof/>
-              </w:rPr>
-              <w:drawing>
-                <wp:inline distT="0" distB="0" distL="0" distR="0" wp14:anchorId="14834D5E" wp14:editId="536FB249">
-                  <wp:extent cx="5038717" cy="1838782"/>
-                  <wp:effectExtent l="0" t="0" r="0" b="9525"/>
-                  <wp:docPr id="15" name="Picture 15"/>
-                  <wp:cNvGraphicFramePr>
-                    <a:graphicFrameLocks xmlns:a="http://schemas.openxmlformats.org/drawingml/2006/main" noChangeAspect="1"/>
-                  </wp:cNvGraphicFramePr>
-                  <a:graphic xmlns:a="http://schemas.openxmlformats.org/drawingml/2006/main">
-                    <a:graphicData uri="http://schemas.openxmlformats.org/drawingml/2006/picture">
-                      <pic:pic xmlns:pic="http://schemas.openxmlformats.org/drawingml/2006/picture">
-                        <pic:nvPicPr>
-                          <pic:cNvPr id="1" name=""/>
-                          <pic:cNvPicPr/>
-                        </pic:nvPicPr>
-                        <pic:blipFill>
-                          <a:blip r:embed="rId35"/>
-                          <a:stretch>
-                            <a:fillRect/>
-                          </a:stretch>
-                        </pic:blipFill>
-                        <pic:spPr>
-                          <a:xfrm>
-                            <a:off x="0" y="0"/>
-                            <a:ext cx="5065510" cy="1848559"/>
-                          </a:xfrm>
-                          <a:prstGeom prst="rect">
-                            <a:avLst/>
-                          </a:prstGeom>
-                        </pic:spPr>
-                      </pic:pic>
-                    </a:graphicData>
-                  </a:graphic>
-                </wp:inline>
-              </w:drawing>
-            </w:r>
-          </w:p>
-        </w:tc>
-      </w:tr>
-      <w:tr>
-        <w:trPr>
-          <w:trHeight w:val="2510"/>
-        </w:trPr>
-        <w:tc>
-          <w:tcPr>
-            <w:tcW w:w="2065" w:type="dxa"/>
-          </w:tcPr>
-          <w:p>
-            <w:pPr>
-              <w:pStyle w:val="NoSpacing"/>
-              <w:rPr>
-                <w:b/>
-                <w:bCs/>
-              </w:rPr>
-            </w:pPr>
-            <w:r>
-              <w:rPr>
-                <w:b/>
-                <w:bCs/>
-              </w:rPr>
-              <w:lastRenderedPageBreak/>
-              <w:t>IMAGE IN ACR</w:t>
-            </w:r>
-          </w:p>
-        </w:tc>
-        <w:tc>
-          <w:tcPr>
-            <w:tcW w:w="9078" w:type="dxa"/>
-          </w:tcPr>
-          <w:p>
-            <w:pPr>
-              <w:pStyle w:val="NoSpacing"/>
-              <w:rPr>
-                <w:noProof/>
-              </w:rPr>
-            </w:pPr>
-            <w:r>
-              <w:rPr>
-                <w:noProof/>
-              </w:rPr>
-              <w:drawing>
-                <wp:inline distT="0" distB="0" distL="0" distR="0" wp14:anchorId="6AFCAD6D" wp14:editId="757EBFBF">
-                  <wp:extent cx="3161004" cy="1548247"/>
-                  <wp:effectExtent l="0" t="0" r="1905" b="0"/>
-                  <wp:docPr id="16" name="Picture 16"/>
                   <wp:cNvGraphicFramePr>
                     <a:graphicFrameLocks xmlns:a="http://schemas.openxmlformats.org/drawingml/2006/main" noChangeAspect="1"/>
                   </wp:cNvGraphicFramePr>
@@ -6575,6 +6547,171 @@
                         <pic:spPr>
                           <a:xfrm>
                             <a:off x="0" y="0"/>
+                            <a:ext cx="5205528" cy="1147986"/>
+                          </a:xfrm>
+                          <a:prstGeom prst="rect">
+                            <a:avLst/>
+                          </a:prstGeom>
+                        </pic:spPr>
+                      </pic:pic>
+                    </a:graphicData>
+                  </a:graphic>
+                </wp:inline>
+              </w:drawing>
+            </w:r>
+          </w:p>
+        </w:tc>
+      </w:tr>
+      <w:tr>
+        <w:tc>
+          <w:tcPr>
+            <w:tcW w:w="2065" w:type="dxa"/>
+          </w:tcPr>
+          <w:p>
+            <w:pPr>
+              <w:pStyle w:val="NoSpacing"/>
+              <w:rPr>
+                <w:b/>
+                <w:bCs/>
+              </w:rPr>
+            </w:pPr>
+            <w:r>
+              <w:rPr>
+                <w:b/>
+                <w:bCs/>
+              </w:rPr>
+              <w:t>PUSH IMAGE TO ACR</w:t>
+            </w:r>
+          </w:p>
+        </w:tc>
+        <w:tc>
+          <w:tcPr>
+            <w:tcW w:w="9078" w:type="dxa"/>
+          </w:tcPr>
+          <w:p>
+            <w:pPr>
+              <w:pStyle w:val="NoSpacing"/>
+              <w:rPr>
+                <w:noProof/>
+              </w:rPr>
+            </w:pPr>
+            <w:r>
+              <w:rPr>
+                <w:b/>
+                <w:bCs/>
+                <w:noProof/>
+                <w:color w:val="C00000"/>
+              </w:rPr>
+              <w:t>sudo docker push myappreg0102.azurecr.io/mynewapp</w:t>
+            </w:r>
+            <w:r>
+              <w:rPr>
+                <w:noProof/>
+              </w:rPr>
+              <w:drawing>
+                <wp:inline distT="0" distB="0" distL="0" distR="0" wp14:anchorId="14834D5E" wp14:editId="536FB249">
+                  <wp:extent cx="5038717" cy="1838782"/>
+                  <wp:effectExtent l="0" t="0" r="0" b="9525"/>
+                  <wp:docPr id="15" name="Picture 15"/>
+                  <wp:cNvGraphicFramePr>
+                    <a:graphicFrameLocks xmlns:a="http://schemas.openxmlformats.org/drawingml/2006/main" noChangeAspect="1"/>
+                  </wp:cNvGraphicFramePr>
+                  <a:graphic xmlns:a="http://schemas.openxmlformats.org/drawingml/2006/main">
+                    <a:graphicData uri="http://schemas.openxmlformats.org/drawingml/2006/picture">
+                      <pic:pic xmlns:pic="http://schemas.openxmlformats.org/drawingml/2006/picture">
+                        <pic:nvPicPr>
+                          <pic:cNvPr id="1" name=""/>
+                          <pic:cNvPicPr/>
+                        </pic:nvPicPr>
+                        <pic:blipFill>
+                          <a:blip r:embed="rId37"/>
+                          <a:stretch>
+                            <a:fillRect/>
+                          </a:stretch>
+                        </pic:blipFill>
+                        <pic:spPr>
+                          <a:xfrm>
+                            <a:off x="0" y="0"/>
+                            <a:ext cx="5065510" cy="1848559"/>
+                          </a:xfrm>
+                          <a:prstGeom prst="rect">
+                            <a:avLst/>
+                          </a:prstGeom>
+                        </pic:spPr>
+                      </pic:pic>
+                    </a:graphicData>
+                  </a:graphic>
+                </wp:inline>
+              </w:drawing>
+            </w:r>
+          </w:p>
+        </w:tc>
+      </w:tr>
+      <w:tr>
+        <w:trPr>
+          <w:trHeight w:val="2510"/>
+        </w:trPr>
+        <w:tc>
+          <w:tcPr>
+            <w:tcW w:w="2065" w:type="dxa"/>
+          </w:tcPr>
+          <w:p>
+            <w:pPr>
+              <w:pStyle w:val="NoSpacing"/>
+              <w:rPr>
+                <w:b/>
+                <w:bCs/>
+              </w:rPr>
+            </w:pPr>
+            <w:r>
+              <w:rPr>
+                <w:b/>
+                <w:bCs/>
+              </w:rPr>
+              <w:lastRenderedPageBreak/>
+              <w:t>IMAGE IN ACR</w:t>
+            </w:r>
+          </w:p>
+        </w:tc>
+        <w:tc>
+          <w:tcPr>
+            <w:tcW w:w="9078" w:type="dxa"/>
+          </w:tcPr>
+          <w:p>
+            <w:pPr>
+              <w:pStyle w:val="NoSpacing"/>
+              <w:rPr>
+                <w:noProof/>
+              </w:rPr>
+            </w:pPr>
+            <w:r>
+              <w:rPr>
+                <w:noProof/>
+              </w:rPr>
+              <w:drawing>
+                <wp:inline distT="0" distB="0" distL="0" distR="0" wp14:anchorId="6AFCAD6D" wp14:editId="757EBFBF">
+                  <wp:extent cx="3161004" cy="1548247"/>
+                  <wp:effectExtent l="0" t="0" r="1905" b="0"/>
+                  <wp:docPr id="16" name="Picture 16"/>
+                  <wp:cNvGraphicFramePr>
+                    <a:graphicFrameLocks xmlns:a="http://schemas.openxmlformats.org/drawingml/2006/main" noChangeAspect="1"/>
+                  </wp:cNvGraphicFramePr>
+                  <a:graphic xmlns:a="http://schemas.openxmlformats.org/drawingml/2006/main">
+                    <a:graphicData uri="http://schemas.openxmlformats.org/drawingml/2006/picture">
+                      <pic:pic xmlns:pic="http://schemas.openxmlformats.org/drawingml/2006/picture">
+                        <pic:nvPicPr>
+                          <pic:cNvPr id="1" name=""/>
+                          <pic:cNvPicPr/>
+                        </pic:nvPicPr>
+                        <pic:blipFill>
+                          <a:blip r:embed="rId38"/>
+                          <a:stretch>
+                            <a:fillRect/>
+                          </a:stretch>
+                        </pic:blipFill>
+                        <pic:spPr>
+                          <a:xfrm>
+                            <a:off x="0" y="0"/>
                             <a:ext cx="3182997" cy="1559019"/>
                           </a:xfrm>
                           <a:prstGeom prst="rect">
@@ -6641,7 +6778,7 @@
                     <pic:cNvPicPr/>
                   </pic:nvPicPr>
                   <pic:blipFill>
-                    <a:blip r:embed="rId37"/>
+                    <a:blip r:embed="rId39"/>
                     <a:stretch>
                       <a:fillRect/>
                     </a:stretch>
@@ -6696,7 +6833,7 @@
                     <pic:cNvPicPr/>
                   </pic:nvPicPr>
                   <pic:blipFill>
-                    <a:blip r:embed="rId38"/>
+                    <a:blip r:embed="rId40"/>
                     <a:stretch>
                       <a:fillRect/>
                     </a:stretch>
@@ -6741,7 +6878,7 @@
                     <pic:cNvPicPr/>
                   </pic:nvPicPr>
                   <pic:blipFill>
-                    <a:blip r:embed="rId39"/>
+                    <a:blip r:embed="rId41"/>
                     <a:stretch>
                       <a:fillRect/>
                     </a:stretch>
@@ -6811,7 +6948,7 @@
             <w:r>
               <w:t xml:space="preserve">URL – </w:t>
             </w:r>
-            <w:hyperlink r:id="rId40" w:history="1">
+            <w:hyperlink r:id="rId42" w:history="1">
               <w:r>
                 <w:rPr>
                   <w:rStyle w:val="Hyperlink"/>
@@ -6859,7 +6996,7 @@
                           </pic:cNvPicPr>
                         </pic:nvPicPr>
                         <pic:blipFill>
-                          <a:blip r:embed="rId41" cstate="print">
+                          <a:blip r:embed="rId43" cstate="print">
                             <a:extLst>
                               <a:ext uri="{28A0092B-C50C-407E-A947-70E740481C1C}">
                                 <a14:useLocalDpi xmlns:a14="http://schemas.microsoft.com/office/drawing/2010/main" val="0"/>
@@ -6902,10 +7039,7 @@
       </w:pPr>
       <w:bookmarkStart w:id="15" w:name="_Toc129632354"/>
       <w:r>
-        <w:t>EXAMPLE</w:t>
-      </w:r>
-      <w:r>
-        <w:t xml:space="preserve"> 2</w:t>
+        <w:t>EXAMPLE 2</w:t>
       </w:r>
     </w:p>
     <w:p>
@@ -6921,175 +7055,6 @@
             <wp:extent cx="4733925" cy="1139211"/>
             <wp:effectExtent l="0" t="0" r="0" b="3810"/>
             <wp:docPr id="21" name="Picture 21"/>
-            <wp:cNvGraphicFramePr>
-              <a:graphicFrameLocks xmlns:a="http://schemas.openxmlformats.org/drawingml/2006/main" noChangeAspect="1"/>
-            </wp:cNvGraphicFramePr>
-            <a:graphic xmlns:a="http://schemas.openxmlformats.org/drawingml/2006/main">
-              <a:graphicData uri="http://schemas.openxmlformats.org/drawingml/2006/picture">
-                <pic:pic xmlns:pic="http://schemas.openxmlformats.org/drawingml/2006/picture">
-                  <pic:nvPicPr>
-                    <pic:cNvPr id="1" name=""/>
-                    <pic:cNvPicPr/>
-                  </pic:nvPicPr>
-                  <pic:blipFill>
-                    <a:blip r:embed="rId42"/>
-                    <a:stretch>
-                      <a:fillRect/>
-                    </a:stretch>
-                  </pic:blipFill>
-                  <pic:spPr>
-                    <a:xfrm>
-                      <a:off x="0" y="0"/>
-                      <a:ext cx="4783704" cy="1151190"/>
-                    </a:xfrm>
-                    <a:prstGeom prst="rect">
-                      <a:avLst/>
-                    </a:prstGeom>
-                  </pic:spPr>
-                </pic:pic>
-              </a:graphicData>
-            </a:graphic>
-          </wp:inline>
-        </w:drawing>
-      </w:r>
-    </w:p>
-    <w:p>
-      <w:pPr>
-        <w:pStyle w:val="NoSpacing"/>
-        <w:rPr>
-          <w:color w:val="C00000"/>
-        </w:rPr>
-      </w:pPr>
-      <w:r>
-        <w:rPr>
-          <w:color w:val="C00000"/>
-        </w:rPr>
-        <w:t xml:space="preserve">STEP 1: SET </w:t>
-      </w:r>
-      <w:r>
-        <w:rPr>
-          <w:color w:val="C00000"/>
-        </w:rPr>
-        <w:t xml:space="preserve">UP </w:t>
-      </w:r>
-      <w:r>
-        <w:rPr>
-          <w:color w:val="C00000"/>
-        </w:rPr>
-        <w:t>A</w:t>
-      </w:r>
-      <w:r>
-        <w:rPr>
-          <w:color w:val="C00000"/>
-        </w:rPr>
-        <w:t>N</w:t>
-      </w:r>
-      <w:r>
-        <w:rPr>
-          <w:color w:val="C00000"/>
-        </w:rPr>
-        <w:t xml:space="preserve"> UBUNTU VM</w:t>
-      </w:r>
-    </w:p>
-    <w:p>
-      <w:pPr>
-        <w:pStyle w:val="NoSpacing"/>
-      </w:pPr>
-      <w:r>
-        <w:rPr>
-          <w:color w:val="C00000"/>
-        </w:rPr>
-        <w:lastRenderedPageBreak/>
-        <w:t xml:space="preserve">STEP 2: </w:t>
-      </w:r>
-      <w:r>
-        <w:rPr>
-          <w:color w:val="C00000"/>
-        </w:rPr>
-        <w:t xml:space="preserve">INSTALL AZURE CLI </w:t>
-      </w:r>
-      <w:r>
-        <w:t>(</w:t>
-      </w:r>
-      <w:hyperlink r:id="rId43" w:history="1">
-        <w:r>
-          <w:rPr>
-            <w:rStyle w:val="Hyperlink"/>
-          </w:rPr>
-          <w:t>https://learn.microsoft.com/en-us/cli/azure/install-azure-cli-linux?pivots=apt</w:t>
-        </w:r>
-      </w:hyperlink>
-      <w:r>
-        <w:t>)</w:t>
-      </w:r>
-    </w:p>
-    <w:p>
-      <w:pPr>
-        <w:pStyle w:val="NoSpacing"/>
-        <w:rPr>
-          <w:color w:val="C00000"/>
-        </w:rPr>
-      </w:pPr>
-      <w:r>
-        <w:rPr>
-          <w:color w:val="C00000"/>
-        </w:rPr>
-        <w:t>STEP 3:</w:t>
-      </w:r>
-      <w:r>
-        <w:rPr>
-          <w:color w:val="C00000"/>
-        </w:rPr>
-        <w:t xml:space="preserve"> </w:t>
-      </w:r>
-      <w:r>
-        <w:rPr>
-          <w:color w:val="C00000"/>
-        </w:rPr>
-        <w:t xml:space="preserve">INSTALL </w:t>
-      </w:r>
-      <w:r>
-        <w:rPr>
-          <w:color w:val="C00000"/>
-        </w:rPr>
-        <w:t xml:space="preserve">DOCKER </w:t>
-      </w:r>
-      <w:r>
-        <w:rPr>
-          <w:color w:val="C00000"/>
-        </w:rPr>
-        <w:t xml:space="preserve">CLI </w:t>
-      </w:r>
-      <w:r>
-        <w:rPr>
-          <w:color w:val="C00000"/>
-        </w:rPr>
-        <w:t>IN THE VM</w:t>
-      </w:r>
-      <w:r>
-        <w:rPr>
-          <w:color w:val="C00000"/>
-        </w:rPr>
-        <w:t xml:space="preserve">: </w:t>
-      </w:r>
-    </w:p>
-    <w:p>
-      <w:pPr>
-        <w:pStyle w:val="NoSpacing"/>
-        <w:jc w:val="center"/>
-        <w:rPr>
-          <w:color w:val="C00000"/>
-        </w:rPr>
-      </w:pPr>
-      <w:r>
-        <w:rPr>
-          <w:noProof/>
-        </w:rPr>
-        <w:drawing>
-          <wp:inline distT="0" distB="0" distL="0" distR="0" wp14:anchorId="5D2C4520" wp14:editId="13243B9F">
-            <wp:extent cx="5229225" cy="2250019"/>
-            <wp:effectExtent l="0" t="0" r="0" b="0"/>
-            <wp:docPr id="23" name="Picture 23"/>
             <wp:cNvGraphicFramePr>
               <a:graphicFrameLocks xmlns:a="http://schemas.openxmlformats.org/drawingml/2006/main" noChangeAspect="1"/>
             </wp:cNvGraphicFramePr>
@@ -7109,6 +7074,175 @@
                   <pic:spPr>
                     <a:xfrm>
                       <a:off x="0" y="0"/>
+                      <a:ext cx="4783704" cy="1151190"/>
+                    </a:xfrm>
+                    <a:prstGeom prst="rect">
+                      <a:avLst/>
+                    </a:prstGeom>
+                  </pic:spPr>
+                </pic:pic>
+              </a:graphicData>
+            </a:graphic>
+          </wp:inline>
+        </w:drawing>
+      </w:r>
+    </w:p>
+    <w:p>
+      <w:pPr>
+        <w:pStyle w:val="NoSpacing"/>
+        <w:rPr>
+          <w:color w:val="C00000"/>
+        </w:rPr>
+      </w:pPr>
+      <w:r>
+        <w:rPr>
+          <w:color w:val="C00000"/>
+        </w:rPr>
+        <w:t xml:space="preserve">STEP 1: SET </w:t>
+      </w:r>
+      <w:r>
+        <w:rPr>
+          <w:color w:val="C00000"/>
+        </w:rPr>
+        <w:t xml:space="preserve">UP </w:t>
+      </w:r>
+      <w:r>
+        <w:rPr>
+          <w:color w:val="C00000"/>
+        </w:rPr>
+        <w:t>A</w:t>
+      </w:r>
+      <w:r>
+        <w:rPr>
+          <w:color w:val="C00000"/>
+        </w:rPr>
+        <w:t>N</w:t>
+      </w:r>
+      <w:r>
+        <w:rPr>
+          <w:color w:val="C00000"/>
+        </w:rPr>
+        <w:t xml:space="preserve"> UBUNTU VM</w:t>
+      </w:r>
+    </w:p>
+    <w:p>
+      <w:pPr>
+        <w:pStyle w:val="NoSpacing"/>
+      </w:pPr>
+      <w:r>
+        <w:rPr>
+          <w:color w:val="C00000"/>
+        </w:rPr>
+        <w:lastRenderedPageBreak/>
+        <w:t xml:space="preserve">STEP 2: </w:t>
+      </w:r>
+      <w:r>
+        <w:rPr>
+          <w:color w:val="C00000"/>
+        </w:rPr>
+        <w:t xml:space="preserve">INSTALL AZURE CLI </w:t>
+      </w:r>
+      <w:r>
+        <w:t>(</w:t>
+      </w:r>
+      <w:hyperlink r:id="rId45" w:history="1">
+        <w:r>
+          <w:rPr>
+            <w:rStyle w:val="Hyperlink"/>
+          </w:rPr>
+          <w:t>https://learn.microsoft.com/en-us/cli/azure/install-azure-cli-linux?pivots=apt</w:t>
+        </w:r>
+      </w:hyperlink>
+      <w:r>
+        <w:t>)</w:t>
+      </w:r>
+    </w:p>
+    <w:p>
+      <w:pPr>
+        <w:pStyle w:val="NoSpacing"/>
+        <w:rPr>
+          <w:color w:val="C00000"/>
+        </w:rPr>
+      </w:pPr>
+      <w:r>
+        <w:rPr>
+          <w:color w:val="C00000"/>
+        </w:rPr>
+        <w:t>STEP 3:</w:t>
+      </w:r>
+      <w:r>
+        <w:rPr>
+          <w:color w:val="C00000"/>
+        </w:rPr>
+        <w:t xml:space="preserve"> </w:t>
+      </w:r>
+      <w:r>
+        <w:rPr>
+          <w:color w:val="C00000"/>
+        </w:rPr>
+        <w:t xml:space="preserve">INSTALL </w:t>
+      </w:r>
+      <w:r>
+        <w:rPr>
+          <w:color w:val="C00000"/>
+        </w:rPr>
+        <w:t xml:space="preserve">DOCKER </w:t>
+      </w:r>
+      <w:r>
+        <w:rPr>
+          <w:color w:val="C00000"/>
+        </w:rPr>
+        <w:t xml:space="preserve">CLI </w:t>
+      </w:r>
+      <w:r>
+        <w:rPr>
+          <w:color w:val="C00000"/>
+        </w:rPr>
+        <w:t>IN THE VM</w:t>
+      </w:r>
+      <w:r>
+        <w:rPr>
+          <w:color w:val="C00000"/>
+        </w:rPr>
+        <w:t xml:space="preserve">: </w:t>
+      </w:r>
+    </w:p>
+    <w:p>
+      <w:pPr>
+        <w:pStyle w:val="NoSpacing"/>
+        <w:jc w:val="center"/>
+        <w:rPr>
+          <w:color w:val="C00000"/>
+        </w:rPr>
+      </w:pPr>
+      <w:r>
+        <w:rPr>
+          <w:noProof/>
+        </w:rPr>
+        <w:drawing>
+          <wp:inline distT="0" distB="0" distL="0" distR="0" wp14:anchorId="5D2C4520" wp14:editId="13243B9F">
+            <wp:extent cx="5229225" cy="2250019"/>
+            <wp:effectExtent l="0" t="0" r="0" b="0"/>
+            <wp:docPr id="23" name="Picture 23"/>
+            <wp:cNvGraphicFramePr>
+              <a:graphicFrameLocks xmlns:a="http://schemas.openxmlformats.org/drawingml/2006/main" noChangeAspect="1"/>
+            </wp:cNvGraphicFramePr>
+            <a:graphic xmlns:a="http://schemas.openxmlformats.org/drawingml/2006/main">
+              <a:graphicData uri="http://schemas.openxmlformats.org/drawingml/2006/picture">
+                <pic:pic xmlns:pic="http://schemas.openxmlformats.org/drawingml/2006/picture">
+                  <pic:nvPicPr>
+                    <pic:cNvPr id="1" name=""/>
+                    <pic:cNvPicPr/>
+                  </pic:nvPicPr>
+                  <pic:blipFill>
+                    <a:blip r:embed="rId46"/>
+                    <a:stretch>
+                      <a:fillRect/>
+                    </a:stretch>
+                  </pic:blipFill>
+                  <pic:spPr>
+                    <a:xfrm>
+                      <a:off x="0" y="0"/>
                       <a:ext cx="5242222" cy="2255612"/>
                     </a:xfrm>
                     <a:prstGeom prst="rect">
@@ -7190,7 +7324,7 @@
                           <pic:cNvPicPr/>
                         </pic:nvPicPr>
                         <pic:blipFill>
-                          <a:blip r:embed="rId45"/>
+                          <a:blip r:embed="rId47"/>
                           <a:stretch>
                             <a:fillRect/>
                           </a:stretch>
@@ -7248,7 +7382,7 @@
                           <pic:cNvPicPr/>
                         </pic:nvPicPr>
                         <pic:blipFill>
-                          <a:blip r:embed="rId46"/>
+                          <a:blip r:embed="rId48"/>
                           <a:stretch>
                             <a:fillRect/>
                           </a:stretch>
@@ -7343,7 +7477,7 @@
                     <pic:cNvPicPr/>
                   </pic:nvPicPr>
                   <pic:blipFill>
-                    <a:blip r:embed="rId47"/>
+                    <a:blip r:embed="rId49"/>
                     <a:stretch>
                       <a:fillRect/>
                     </a:stretch>
@@ -7421,7 +7555,7 @@
                           <pic:cNvPicPr/>
                         </pic:nvPicPr>
                         <pic:blipFill>
-                          <a:blip r:embed="rId48"/>
+                          <a:blip r:embed="rId50"/>
                           <a:stretch>
                             <a:fillRect/>
                           </a:stretch>
@@ -7543,7 +7677,7 @@
                     <pic:cNvPicPr/>
                   </pic:nvPicPr>
                   <pic:blipFill>
-                    <a:blip r:embed="rId49"/>
+                    <a:blip r:embed="rId51"/>
                     <a:stretch>
                       <a:fillRect/>
                     </a:stretch>
@@ -7608,10 +7742,7 @@
         <w:t>COMMAND</w:t>
       </w:r>
       <w:r>
-        <w:t>:</w:t>
-      </w:r>
-      <w:r>
-        <w:t xml:space="preserve"> </w:t>
+        <w:t xml:space="preserve">: </w:t>
       </w:r>
       <w:proofErr w:type="spellStart"/>
       <w:r>
@@ -7714,184 +7845,6 @@
             <wp:extent cx="6858000" cy="1661160"/>
             <wp:effectExtent l="0" t="0" r="0" b="0"/>
             <wp:docPr id="29" name="Picture 29"/>
-            <wp:cNvGraphicFramePr>
-              <a:graphicFrameLocks xmlns:a="http://schemas.openxmlformats.org/drawingml/2006/main" noChangeAspect="1"/>
-            </wp:cNvGraphicFramePr>
-            <a:graphic xmlns:a="http://schemas.openxmlformats.org/drawingml/2006/main">
-              <a:graphicData uri="http://schemas.openxmlformats.org/drawingml/2006/picture">
-                <pic:pic xmlns:pic="http://schemas.openxmlformats.org/drawingml/2006/picture">
-                  <pic:nvPicPr>
-                    <pic:cNvPr id="1" name=""/>
-                    <pic:cNvPicPr/>
-                  </pic:nvPicPr>
-                  <pic:blipFill>
-                    <a:blip r:embed="rId50"/>
-                    <a:stretch>
-                      <a:fillRect/>
-                    </a:stretch>
-                  </pic:blipFill>
-                  <pic:spPr>
-                    <a:xfrm>
-                      <a:off x="0" y="0"/>
-                      <a:ext cx="6858000" cy="1661160"/>
-                    </a:xfrm>
-                    <a:prstGeom prst="rect">
-                      <a:avLst/>
-                    </a:prstGeom>
-                  </pic:spPr>
-                </pic:pic>
-              </a:graphicData>
-            </a:graphic>
-          </wp:inline>
-        </w:drawing>
-      </w:r>
-    </w:p>
-    <w:p>
-      <w:pPr>
-        <w:pStyle w:val="NoSpacing"/>
-        <w:rPr>
-          <w:color w:val="C00000"/>
-        </w:rPr>
-      </w:pPr>
-      <w:r>
-        <w:rPr>
-          <w:color w:val="C00000"/>
-        </w:rPr>
-        <w:t>STEP 7: DOCKER OPERATION</w:t>
-      </w:r>
-    </w:p>
-    <w:p>
-      <w:pPr>
-        <w:pStyle w:val="NoSpacing"/>
-        <w:rPr>
-          <w:b/>
-          <w:bCs/>
-        </w:rPr>
-      </w:pPr>
-      <w:r>
-        <w:rPr>
-          <w:b/>
-          <w:bCs/>
-        </w:rPr>
-        <w:t xml:space="preserve">PULL THE IMAGE FROM DOCKER </w:t>
-      </w:r>
-      <w:proofErr w:type="gramStart"/>
-      <w:r>
-        <w:rPr>
-          <w:b/>
-          <w:bCs/>
-        </w:rPr>
-        <w:t>HUB(</w:t>
-      </w:r>
-      <w:proofErr w:type="spellStart"/>
-      <w:proofErr w:type="gramEnd"/>
-      <w:r>
-        <w:rPr>
-          <w:b/>
-          <w:bCs/>
-        </w:rPr>
-        <w:t>ex hello</w:t>
-      </w:r>
-      <w:proofErr w:type="spellEnd"/>
-      <w:r>
-        <w:rPr>
-          <w:b/>
-          <w:bCs/>
-        </w:rPr>
-        <w:t>-world)</w:t>
-      </w:r>
-    </w:p>
-    <w:p>
-      <w:pPr>
-        <w:pStyle w:val="NoSpacing"/>
-        <w:ind w:left="360"/>
-        <w:jc w:val="center"/>
-      </w:pPr>
-      <w:r>
-        <w:rPr>
-          <w:noProof/>
-        </w:rPr>
-        <w:drawing>
-          <wp:inline distT="0" distB="0" distL="0" distR="0" wp14:anchorId="2BF28950" wp14:editId="4B04AD3E">
-            <wp:extent cx="5334000" cy="1136621"/>
-            <wp:effectExtent l="0" t="0" r="0" b="6985"/>
-            <wp:docPr id="30" name="Picture 30"/>
-            <wp:cNvGraphicFramePr>
-              <a:graphicFrameLocks xmlns:a="http://schemas.openxmlformats.org/drawingml/2006/main" noChangeAspect="1"/>
-            </wp:cNvGraphicFramePr>
-            <a:graphic xmlns:a="http://schemas.openxmlformats.org/drawingml/2006/main">
-              <a:graphicData uri="http://schemas.openxmlformats.org/drawingml/2006/picture">
-                <pic:pic xmlns:pic="http://schemas.openxmlformats.org/drawingml/2006/picture">
-                  <pic:nvPicPr>
-                    <pic:cNvPr id="1" name=""/>
-                    <pic:cNvPicPr/>
-                  </pic:nvPicPr>
-                  <pic:blipFill>
-                    <a:blip r:embed="rId51"/>
-                    <a:stretch>
-                      <a:fillRect/>
-                    </a:stretch>
-                  </pic:blipFill>
-                  <pic:spPr>
-                    <a:xfrm>
-                      <a:off x="0" y="0"/>
-                      <a:ext cx="5368666" cy="1144008"/>
-                    </a:xfrm>
-                    <a:prstGeom prst="rect">
-                      <a:avLst/>
-                    </a:prstGeom>
-                  </pic:spPr>
-                </pic:pic>
-              </a:graphicData>
-            </a:graphic>
-          </wp:inline>
-        </w:drawing>
-      </w:r>
-    </w:p>
-    <w:p>
-      <w:pPr>
-        <w:pStyle w:val="NoSpacing"/>
-        <w:rPr>
-          <w:b/>
-          <w:bCs/>
-        </w:rPr>
-      </w:pPr>
-      <w:r>
-        <w:rPr>
-          <w:b/>
-          <w:bCs/>
-        </w:rPr>
-        <w:t>PUSH THE IMAGE TO ACR</w:t>
-      </w:r>
-    </w:p>
-    <w:p>
-      <w:pPr>
-        <w:pStyle w:val="NoSpacing"/>
-        <w:numPr>
-          <w:ilvl w:val="0"/>
-          <w:numId w:val="23"/>
-        </w:numPr>
-      </w:pPr>
-      <w:r>
-        <w:t>We can tag the image as well before pushing it to ACR</w:t>
-      </w:r>
-      <w:r>
-        <w:t xml:space="preserve"> and then push it to ACR</w:t>
-      </w:r>
-    </w:p>
-    <w:p>
-      <w:pPr>
-        <w:pStyle w:val="NoSpacing"/>
-      </w:pPr>
-      <w:r>
-        <w:rPr>
-          <w:noProof/>
-        </w:rPr>
-        <w:drawing>
-          <wp:inline distT="0" distB="0" distL="0" distR="0" wp14:anchorId="25773727" wp14:editId="698BA164">
-            <wp:extent cx="6800850" cy="1171575"/>
-            <wp:effectExtent l="0" t="0" r="0" b="9525"/>
-            <wp:docPr id="31" name="Picture 31"/>
             <wp:cNvGraphicFramePr>
               <a:graphicFrameLocks xmlns:a="http://schemas.openxmlformats.org/drawingml/2006/main" noChangeAspect="1"/>
             </wp:cNvGraphicFramePr>
@@ -7911,7 +7864,7 @@
                   <pic:spPr>
                     <a:xfrm>
                       <a:off x="0" y="0"/>
-                      <a:ext cx="6800850" cy="1171575"/>
+                      <a:ext cx="6858000" cy="1661160"/>
                     </a:xfrm>
                     <a:prstGeom prst="rect">
                       <a:avLst/>
@@ -7931,24 +7884,69 @@
           <w:color w:val="C00000"/>
         </w:rPr>
       </w:pPr>
+      <w:r>
+        <w:rPr>
+          <w:color w:val="C00000"/>
+        </w:rPr>
+        <w:t>STEP 7: DOCKER OPERATION</w:t>
+      </w:r>
     </w:p>
     <w:p>
       <w:pPr>
         <w:pStyle w:val="NoSpacing"/>
+        <w:rPr>
+          <w:b/>
+          <w:bCs/>
+        </w:rPr>
+      </w:pPr>
+      <w:r>
+        <w:rPr>
+          <w:b/>
+          <w:bCs/>
+        </w:rPr>
+        <w:t xml:space="preserve">PULL THE IMAGE FROM DOCKER </w:t>
+      </w:r>
+      <w:proofErr w:type="gramStart"/>
+      <w:r>
+        <w:rPr>
+          <w:b/>
+          <w:bCs/>
+        </w:rPr>
+        <w:t>HUB(</w:t>
+      </w:r>
+      <w:proofErr w:type="spellStart"/>
+      <w:proofErr w:type="gramEnd"/>
+      <w:r>
+        <w:rPr>
+          <w:b/>
+          <w:bCs/>
+        </w:rPr>
+        <w:t>ex hello</w:t>
+      </w:r>
+      <w:proofErr w:type="spellEnd"/>
+      <w:r>
+        <w:rPr>
+          <w:b/>
+          <w:bCs/>
+        </w:rPr>
+        <w:t>-world)</w:t>
+      </w:r>
+    </w:p>
+    <w:p>
+      <w:pPr>
+        <w:pStyle w:val="NoSpacing"/>
+        <w:ind w:left="360"/>
         <w:jc w:val="center"/>
-        <w:rPr>
-          <w:color w:val="C00000"/>
-        </w:rPr>
       </w:pPr>
       <w:r>
         <w:rPr>
           <w:noProof/>
         </w:rPr>
         <w:drawing>
-          <wp:inline distT="0" distB="0" distL="0" distR="0" wp14:anchorId="2789E78C" wp14:editId="0EFEAD8E">
-            <wp:extent cx="6858000" cy="705485"/>
-            <wp:effectExtent l="0" t="0" r="0" b="0"/>
-            <wp:docPr id="32" name="Picture 32"/>
+          <wp:inline distT="0" distB="0" distL="0" distR="0" wp14:anchorId="2BF28950" wp14:editId="4B04AD3E">
+            <wp:extent cx="5334000" cy="1136621"/>
+            <wp:effectExtent l="0" t="0" r="0" b="6985"/>
+            <wp:docPr id="30" name="Picture 30"/>
             <wp:cNvGraphicFramePr>
               <a:graphicFrameLocks xmlns:a="http://schemas.openxmlformats.org/drawingml/2006/main" noChangeAspect="1"/>
             </wp:cNvGraphicFramePr>
@@ -7968,6 +7966,139 @@
                   <pic:spPr>
                     <a:xfrm>
                       <a:off x="0" y="0"/>
+                      <a:ext cx="5368666" cy="1144008"/>
+                    </a:xfrm>
+                    <a:prstGeom prst="rect">
+                      <a:avLst/>
+                    </a:prstGeom>
+                  </pic:spPr>
+                </pic:pic>
+              </a:graphicData>
+            </a:graphic>
+          </wp:inline>
+        </w:drawing>
+      </w:r>
+    </w:p>
+    <w:p>
+      <w:pPr>
+        <w:pStyle w:val="NoSpacing"/>
+        <w:rPr>
+          <w:b/>
+          <w:bCs/>
+        </w:rPr>
+      </w:pPr>
+      <w:r>
+        <w:rPr>
+          <w:b/>
+          <w:bCs/>
+        </w:rPr>
+        <w:t>PUSH THE IMAGE TO ACR</w:t>
+      </w:r>
+    </w:p>
+    <w:p>
+      <w:pPr>
+        <w:pStyle w:val="NoSpacing"/>
+        <w:numPr>
+          <w:ilvl w:val="0"/>
+          <w:numId w:val="23"/>
+        </w:numPr>
+      </w:pPr>
+      <w:r>
+        <w:t>We can tag the image as well before pushing it to ACR</w:t>
+      </w:r>
+      <w:r>
+        <w:t xml:space="preserve"> and then push it to ACR</w:t>
+      </w:r>
+    </w:p>
+    <w:p>
+      <w:pPr>
+        <w:pStyle w:val="NoSpacing"/>
+      </w:pPr>
+      <w:r>
+        <w:rPr>
+          <w:noProof/>
+        </w:rPr>
+        <w:drawing>
+          <wp:inline distT="0" distB="0" distL="0" distR="0" wp14:anchorId="25773727" wp14:editId="698BA164">
+            <wp:extent cx="6800850" cy="1171575"/>
+            <wp:effectExtent l="0" t="0" r="0" b="9525"/>
+            <wp:docPr id="31" name="Picture 31"/>
+            <wp:cNvGraphicFramePr>
+              <a:graphicFrameLocks xmlns:a="http://schemas.openxmlformats.org/drawingml/2006/main" noChangeAspect="1"/>
+            </wp:cNvGraphicFramePr>
+            <a:graphic xmlns:a="http://schemas.openxmlformats.org/drawingml/2006/main">
+              <a:graphicData uri="http://schemas.openxmlformats.org/drawingml/2006/picture">
+                <pic:pic xmlns:pic="http://schemas.openxmlformats.org/drawingml/2006/picture">
+                  <pic:nvPicPr>
+                    <pic:cNvPr id="1" name=""/>
+                    <pic:cNvPicPr/>
+                  </pic:nvPicPr>
+                  <pic:blipFill>
+                    <a:blip r:embed="rId54"/>
+                    <a:stretch>
+                      <a:fillRect/>
+                    </a:stretch>
+                  </pic:blipFill>
+                  <pic:spPr>
+                    <a:xfrm>
+                      <a:off x="0" y="0"/>
+                      <a:ext cx="6800850" cy="1171575"/>
+                    </a:xfrm>
+                    <a:prstGeom prst="rect">
+                      <a:avLst/>
+                    </a:prstGeom>
+                  </pic:spPr>
+                </pic:pic>
+              </a:graphicData>
+            </a:graphic>
+          </wp:inline>
+        </w:drawing>
+      </w:r>
+    </w:p>
+    <w:p>
+      <w:pPr>
+        <w:pStyle w:val="NoSpacing"/>
+        <w:rPr>
+          <w:color w:val="C00000"/>
+        </w:rPr>
+      </w:pPr>
+    </w:p>
+    <w:p>
+      <w:pPr>
+        <w:pStyle w:val="NoSpacing"/>
+        <w:jc w:val="center"/>
+        <w:rPr>
+          <w:color w:val="C00000"/>
+        </w:rPr>
+      </w:pPr>
+      <w:r>
+        <w:rPr>
+          <w:noProof/>
+        </w:rPr>
+        <w:drawing>
+          <wp:inline distT="0" distB="0" distL="0" distR="0" wp14:anchorId="2789E78C" wp14:editId="0EFEAD8E">
+            <wp:extent cx="6858000" cy="705485"/>
+            <wp:effectExtent l="0" t="0" r="0" b="0"/>
+            <wp:docPr id="32" name="Picture 32"/>
+            <wp:cNvGraphicFramePr>
+              <a:graphicFrameLocks xmlns:a="http://schemas.openxmlformats.org/drawingml/2006/main" noChangeAspect="1"/>
+            </wp:cNvGraphicFramePr>
+            <a:graphic xmlns:a="http://schemas.openxmlformats.org/drawingml/2006/main">
+              <a:graphicData uri="http://schemas.openxmlformats.org/drawingml/2006/picture">
+                <pic:pic xmlns:pic="http://schemas.openxmlformats.org/drawingml/2006/picture">
+                  <pic:nvPicPr>
+                    <pic:cNvPr id="1" name=""/>
+                    <pic:cNvPicPr/>
+                  </pic:nvPicPr>
+                  <pic:blipFill>
+                    <a:blip r:embed="rId55"/>
+                    <a:stretch>
+                      <a:fillRect/>
+                    </a:stretch>
+                  </pic:blipFill>
+                  <pic:spPr>
+                    <a:xfrm>
+                      <a:off x="0" y="0"/>
                       <a:ext cx="6858000" cy="705485"/>
                     </a:xfrm>
                     <a:prstGeom prst="rect">
@@ -8010,7 +8141,7 @@
                     <pic:cNvPicPr/>
                   </pic:nvPicPr>
                   <pic:blipFill>
-                    <a:blip r:embed="rId54"/>
+                    <a:blip r:embed="rId56"/>
                     <a:stretch>
                       <a:fillRect/>
                     </a:stretch>
@@ -8137,7 +8268,7 @@
                     <pic:cNvPicPr/>
                   </pic:nvPicPr>
                   <pic:blipFill>
-                    <a:blip r:embed="rId55"/>
+                    <a:blip r:embed="rId57"/>
                     <a:stretch>
                       <a:fillRect/>
                     </a:stretch>
@@ -8229,7 +8360,7 @@
                           <pic:cNvPicPr/>
                         </pic:nvPicPr>
                         <pic:blipFill>
-                          <a:blip r:embed="rId56"/>
+                          <a:blip r:embed="rId58"/>
                           <a:stretch>
                             <a:fillRect/>
                           </a:stretch>
@@ -8367,7 +8498,7 @@
                           <pic:cNvPicPr/>
                         </pic:nvPicPr>
                         <pic:blipFill>
-                          <a:blip r:embed="rId57"/>
+                          <a:blip r:embed="rId59"/>
                           <a:stretch>
                             <a:fillRect/>
                           </a:stretch>
@@ -8467,7 +8598,7 @@
                     <pic:cNvPicPr/>
                   </pic:nvPicPr>
                   <pic:blipFill>
-                    <a:blip r:embed="rId58"/>
+                    <a:blip r:embed="rId60"/>
                     <a:stretch>
                       <a:fillRect/>
                     </a:stretch>
@@ -8579,7 +8710,7 @@
                     <pic:cNvPicPr/>
                   </pic:nvPicPr>
                   <pic:blipFill>
-                    <a:blip r:embed="rId59"/>
+                    <a:blip r:embed="rId61"/>
                     <a:stretch>
                       <a:fillRect/>
                     </a:stretch>
@@ -8948,7 +9079,7 @@
                     <pic:cNvPicPr/>
                   </pic:nvPicPr>
                   <pic:blipFill>
-                    <a:blip r:embed="rId60"/>
+                    <a:blip r:embed="rId62"/>
                     <a:stretch>
                       <a:fillRect/>
                     </a:stretch>
@@ -9101,7 +9232,7 @@
                           <pic:cNvPicPr/>
                         </pic:nvPicPr>
                         <pic:blipFill>
-                          <a:blip r:embed="rId61"/>
+                          <a:blip r:embed="rId63"/>
                           <a:stretch>
                             <a:fillRect/>
                           </a:stretch>
@@ -9192,7 +9323,7 @@
                     <pic:cNvPicPr/>
                   </pic:nvPicPr>
                   <pic:blipFill>
-                    <a:blip r:embed="rId62"/>
+                    <a:blip r:embed="rId64"/>
                     <a:stretch>
                       <a:fillRect/>
                     </a:stretch>
@@ -9379,7 +9510,7 @@
                           <pic:cNvPicPr/>
                         </pic:nvPicPr>
                         <pic:blipFill>
-                          <a:blip r:embed="rId63"/>
+                          <a:blip r:embed="rId65"/>
                           <a:stretch>
                             <a:fillRect/>
                           </a:stretch>
@@ -9490,7 +9621,7 @@
                     <pic:cNvPicPr/>
                   </pic:nvPicPr>
                   <pic:blipFill>
-                    <a:blip r:embed="rId64"/>
+                    <a:blip r:embed="rId66"/>
                     <a:stretch>
                       <a:fillRect/>
                     </a:stretch>
@@ -9563,7 +9694,7 @@
                     <pic:cNvPicPr/>
                   </pic:nvPicPr>
                   <pic:blipFill>
-                    <a:blip r:embed="rId65"/>
+                    <a:blip r:embed="rId67"/>
                     <a:stretch>
                       <a:fillRect/>
                     </a:stretch>
@@ -9644,7 +9775,7 @@
                     <pic:cNvPicPr/>
                   </pic:nvPicPr>
                   <pic:blipFill>
-                    <a:blip r:embed="rId66"/>
+                    <a:blip r:embed="rId68"/>
                     <a:stretch>
                       <a:fillRect/>
                     </a:stretch>
@@ -9783,7 +9914,7 @@
                           <pic:cNvPicPr/>
                         </pic:nvPicPr>
                         <pic:blipFill>
-                          <a:blip r:embed="rId67"/>
+                          <a:blip r:embed="rId69"/>
                           <a:stretch>
                             <a:fillRect/>
                           </a:stretch>
@@ -9831,7 +9962,7 @@
       <w:r>
         <w:t xml:space="preserve"> YAML FILE PATH: </w:t>
       </w:r>
-      <w:hyperlink r:id="rId68" w:history="1">
+      <w:hyperlink r:id="rId70" w:history="1">
         <w:r>
           <w:rPr>
             <w:rStyle w:val="Hyperlink"/>
@@ -9957,7 +10088,7 @@
                     <pic:cNvPicPr/>
                   </pic:nvPicPr>
                   <pic:blipFill>
-                    <a:blip r:embed="rId69"/>
+                    <a:blip r:embed="rId71"/>
                     <a:stretch>
                       <a:fillRect/>
                     </a:stretch>
@@ -10060,7 +10191,7 @@
                     <pic:cNvPicPr/>
                   </pic:nvPicPr>
                   <pic:blipFill>
-                    <a:blip r:embed="rId70"/>
+                    <a:blip r:embed="rId72"/>
                     <a:stretch>
                       <a:fillRect/>
                     </a:stretch>
@@ -10111,7 +10242,7 @@
                     <pic:cNvPicPr/>
                   </pic:nvPicPr>
                   <pic:blipFill>
-                    <a:blip r:embed="rId71"/>
+                    <a:blip r:embed="rId73"/>
                     <a:stretch>
                       <a:fillRect/>
                     </a:stretch>
@@ -14256,6 +14387,7 @@
   <w:style w:type="character" w:default="1" w:styleId="DefaultParagraphFont">
     <w:name w:val="Default Paragraph Font"/>
     <w:uiPriority w:val="1"/>
+    <w:semiHidden/>
     <w:unhideWhenUsed/>
   </w:style>
   <w:style w:type="table" w:default="1" w:styleId="TableNormal">
